--- a/Documentacion/DocumentoDeAnalisis/Ecoturismo/Plan GCS.docx
+++ b/Documentacion/DocumentoDeAnalisis/Ecoturismo/Plan GCS.docx
@@ -1,6 +1,6 @@
 
 <file path=word/document.xml><?xml version="1.0" encoding="utf-8"?>
-<w:document xmlns:wpc="http://schemas.microsoft.com/office/word/2010/wordprocessingCanvas" xmlns:cx="http://schemas.microsoft.com/office/drawing/2014/chartex" xmlns:cx1="http://schemas.microsoft.com/office/drawing/2015/9/8/chartex" xmlns:cx2="http://schemas.microsoft.com/office/drawing/2015/10/21/chartex" xmlns:cx3="http://schemas.microsoft.com/office/drawing/2016/5/9/chartex" xmlns:cx4="http://schemas.microsoft.com/office/drawing/2016/5/10/chartex" xmlns:cx5="http://schemas.microsoft.com/office/drawing/2016/5/11/chartex" xmlns:cx6="http://schemas.microsoft.com/office/drawing/2016/5/12/chartex" xmlns:cx7="http://schemas.microsoft.com/office/drawing/2016/5/13/chartex" xmlns:cx8="http://schemas.microsoft.com/office/drawing/2016/5/14/chartex" xmlns:mc="http://schemas.openxmlformats.org/markup-compatibility/2006" xmlns:aink="http://schemas.microsoft.com/office/drawing/2016/ink" xmlns:am3d="http://schemas.microsoft.com/office/drawing/2017/model3d" xmlns:o="urn:schemas-microsoft-com:office:office" xmlns:r="http://schemas.openxmlformats.org/officeDocument/2006/relationships" xmlns:m="http://schemas.openxmlformats.org/officeDocument/2006/math" xmlns:v="urn:schemas-microsoft-com:vml" xmlns:wp14="http://schemas.microsoft.com/office/word/2010/wordprocessingDrawing" xmlns:wp="http://schemas.openxmlformats.org/drawingml/2006/wordprocessingDrawing" xmlns:w10="urn:schemas-microsoft-com:office:word" xmlns:w="http://schemas.openxmlformats.org/wordprocessingml/2006/main" xmlns:w14="http://schemas.microsoft.com/office/word/2010/wordml" xmlns:w15="http://schemas.microsoft.com/office/word/2012/wordml" xmlns:w16cex="http://schemas.microsoft.com/office/word/2018/wordml/cex" xmlns:w16cid="http://schemas.microsoft.com/office/word/2016/wordml/cid" xmlns:w16="http://schemas.microsoft.com/office/word/2018/wordml" xmlns:w16se="http://schemas.microsoft.com/office/word/2015/wordml/symex" xmlns:wpg="http://schemas.microsoft.com/office/word/2010/wordprocessingGroup" xmlns:wpi="http://schemas.microsoft.com/office/word/2010/wordprocessingInk" xmlns:wne="http://schemas.microsoft.com/office/word/2006/wordml" xmlns:wps="http://schemas.microsoft.com/office/word/2010/wordprocessingShape" mc:Ignorable="w14 w15 w16se w16cid w16 w16cex wp14">
+<w:document xmlns:wpc="http://schemas.microsoft.com/office/word/2010/wordprocessingCanvas" xmlns:cx="http://schemas.microsoft.com/office/drawing/2014/chartex" xmlns:cx1="http://schemas.microsoft.com/office/drawing/2015/9/8/chartex" xmlns:cx2="http://schemas.microsoft.com/office/drawing/2015/10/21/chartex" xmlns:cx3="http://schemas.microsoft.com/office/drawing/2016/5/9/chartex" xmlns:cx4="http://schemas.microsoft.com/office/drawing/2016/5/10/chartex" xmlns:cx5="http://schemas.microsoft.com/office/drawing/2016/5/11/chartex" xmlns:cx6="http://schemas.microsoft.com/office/drawing/2016/5/12/chartex" xmlns:cx7="http://schemas.microsoft.com/office/drawing/2016/5/13/chartex" xmlns:cx8="http://schemas.microsoft.com/office/drawing/2016/5/14/chartex" xmlns:mc="http://schemas.openxmlformats.org/markup-compatibility/2006" xmlns:aink="http://schemas.microsoft.com/office/drawing/2016/ink" xmlns:am3d="http://schemas.microsoft.com/office/drawing/2017/model3d" xmlns:o="urn:schemas-microsoft-com:office:office" xmlns:r="http://schemas.openxmlformats.org/officeDocument/2006/relationships" xmlns:m="http://schemas.openxmlformats.org/officeDocument/2006/math" xmlns:v="urn:schemas-microsoft-com:vml" xmlns:wp14="http://schemas.microsoft.com/office/word/2010/wordprocessingDrawing" xmlns:wp="http://schemas.openxmlformats.org/drawingml/2006/wordprocessingDrawing" xmlns:w10="urn:schemas-microsoft-com:office:word" xmlns:w="http://schemas.openxmlformats.org/wordprocessingml/2006/main" xmlns:w14="http://schemas.microsoft.com/office/word/2010/wordml" xmlns:w15="http://schemas.microsoft.com/office/word/2012/wordml" xmlns:w16cex="http://schemas.microsoft.com/office/word/2018/wordml/cex" xmlns:w16cid="http://schemas.microsoft.com/office/word/2016/wordml/cid" xmlns:w16="http://schemas.microsoft.com/office/word/2018/wordml" xmlns:w16sdtdh="http://schemas.microsoft.com/office/word/2020/wordml/sdtdatahash" xmlns:w16se="http://schemas.microsoft.com/office/word/2015/wordml/symex" xmlns:wpg="http://schemas.microsoft.com/office/word/2010/wordprocessingGroup" xmlns:wpi="http://schemas.microsoft.com/office/word/2010/wordprocessingInk" xmlns:wne="http://schemas.microsoft.com/office/word/2006/wordml" xmlns:wps="http://schemas.microsoft.com/office/word/2010/wordprocessingShape" mc:Ignorable="w14 w15 w16se w16cid w16 w16cex w16sdtdh wp14">
   <w:background w:color="EBEBEB"/>
   <w:body>
     <w:p>
@@ -638,6 +638,7 @@
           <w:i/>
           <w:sz w:val="36"/>
           <w:szCs w:val="36"/>
+          <w:u w:val="single"/>
         </w:rPr>
       </w:pPr>
     </w:p>
@@ -1882,6 +1883,7 @@
           <w:docPartUnique/>
         </w:docPartObj>
       </w:sdtPr>
+      <w:sdtEndPr/>
       <w:sdtContent>
         <w:p>
           <w:pPr>
@@ -20335,9 +20337,6 @@
       <w:r>
         <w:t xml:space="preserve">3.5. Control de Interfaces </w:t>
       </w:r>
-      <w:r>
-        <w:br/>
-      </w:r>
     </w:p>
     <w:p>
       <w:pPr>
@@ -20366,7 +20365,104 @@
           <w:sz w:val="24"/>
           <w:szCs w:val="24"/>
         </w:rPr>
-        <w:t xml:space="preserve">Las actividades de Control de Interfaces controlan los cambios a los elementos de  configuración del proyecto, que modifican las interfaces con elementos fuera del  alcance del Plan. </w:t>
+        <w:t>En nuestro Proyecto ECOTURISMO l</w:t>
+      </w:r>
+      <w:r>
+        <w:rPr>
+          <w:rFonts w:ascii="Times New Roman" w:eastAsia="Times New Roman" w:hAnsi="Times New Roman" w:cs="Times New Roman"/>
+          <w:color w:val="000000"/>
+          <w:sz w:val="24"/>
+          <w:szCs w:val="24"/>
+        </w:rPr>
+        <w:t xml:space="preserve">as actividades de control de interfaces describen la coordinación </w:t>
+      </w:r>
+      <w:r>
+        <w:rPr>
+          <w:rFonts w:ascii="Times New Roman" w:eastAsia="Times New Roman" w:hAnsi="Times New Roman" w:cs="Times New Roman"/>
+          <w:color w:val="000000"/>
+          <w:sz w:val="24"/>
+          <w:szCs w:val="24"/>
+        </w:rPr>
+        <w:t>del cambio</w:t>
+      </w:r>
+      <w:r>
+        <w:rPr>
+          <w:rFonts w:ascii="Times New Roman" w:eastAsia="Times New Roman" w:hAnsi="Times New Roman" w:cs="Times New Roman"/>
+          <w:color w:val="000000"/>
+          <w:sz w:val="24"/>
+          <w:szCs w:val="24"/>
+        </w:rPr>
+        <w:t xml:space="preserve"> de componentes en la configuración respecto a los cambios de los elementos de la interfaz fuera del alcance del plan como los elementos de hardware, paquetes, software de apoyo y demás. </w:t>
+      </w:r>
+    </w:p>
+    <w:p>
+      <w:pPr>
+        <w:widowControl w:val="0"/>
+        <w:pBdr>
+          <w:top w:val="nil"/>
+          <w:left w:val="nil"/>
+          <w:bottom w:val="nil"/>
+          <w:right w:val="nil"/>
+          <w:between w:val="nil"/>
+        </w:pBdr>
+        <w:spacing w:before="91"/>
+        <w:ind w:left="293" w:right="-3" w:firstLine="9"/>
+        <w:jc w:val="both"/>
+        <w:rPr>
+          <w:rFonts w:ascii="Times New Roman" w:eastAsia="Times New Roman" w:hAnsi="Times New Roman" w:cs="Times New Roman"/>
+          <w:color w:val="000000"/>
+          <w:sz w:val="24"/>
+          <w:szCs w:val="24"/>
+        </w:rPr>
+      </w:pPr>
+    </w:p>
+    <w:p>
+      <w:pPr>
+        <w:widowControl w:val="0"/>
+        <w:pBdr>
+          <w:top w:val="nil"/>
+          <w:left w:val="nil"/>
+          <w:bottom w:val="nil"/>
+          <w:right w:val="nil"/>
+          <w:between w:val="nil"/>
+        </w:pBdr>
+        <w:spacing w:before="91"/>
+        <w:ind w:left="293" w:right="-3" w:firstLine="9"/>
+        <w:jc w:val="both"/>
+        <w:rPr>
+          <w:rFonts w:ascii="Times New Roman" w:eastAsia="Times New Roman" w:hAnsi="Times New Roman" w:cs="Times New Roman"/>
+          <w:color w:val="000000"/>
+          <w:sz w:val="24"/>
+          <w:szCs w:val="24"/>
+        </w:rPr>
+      </w:pPr>
+      <w:r>
+        <w:rPr>
+          <w:rFonts w:ascii="Times New Roman" w:eastAsia="Times New Roman" w:hAnsi="Times New Roman" w:cs="Times New Roman"/>
+          <w:color w:val="000000"/>
+          <w:sz w:val="24"/>
+          <w:szCs w:val="24"/>
+        </w:rPr>
+        <w:t>Este apartado del control estará a cargo principalmente por el SCMR</w:t>
+      </w:r>
+      <w:r>
+        <w:rPr>
+          <w:rFonts w:ascii="Times New Roman" w:eastAsia="Times New Roman" w:hAnsi="Times New Roman" w:cs="Times New Roman"/>
+          <w:color w:val="000000"/>
+          <w:sz w:val="24"/>
+          <w:szCs w:val="24"/>
+        </w:rPr>
+        <w:t xml:space="preserve"> como parte del control de la configuración y, a su vez, esta identifica cada uno de los elementos externos, la </w:t>
+      </w:r>
+      <w:r>
+        <w:rPr>
+          <w:rFonts w:ascii="Times New Roman" w:eastAsia="Times New Roman" w:hAnsi="Times New Roman" w:cs="Times New Roman"/>
+          <w:color w:val="000000"/>
+          <w:sz w:val="24"/>
+          <w:szCs w:val="24"/>
+        </w:rPr>
+        <w:lastRenderedPageBreak/>
+        <w:t>naturaleza de la interfaz, los grupos afectados, cómo serán controlados cada uno de estos elementos y cómo se hará la aprobación para formar parte de la línea base.</w:t>
       </w:r>
     </w:p>
     <w:p>
@@ -20389,36 +20485,6 @@
           <w:szCs w:val="24"/>
         </w:rPr>
       </w:pPr>
-      <w:r>
-        <w:rPr>
-          <w:rFonts w:ascii="Times New Roman" w:eastAsia="Times New Roman" w:hAnsi="Times New Roman" w:cs="Times New Roman"/>
-          <w:color w:val="000000"/>
-          <w:sz w:val="24"/>
-          <w:szCs w:val="24"/>
-        </w:rPr>
-        <w:t xml:space="preserve">Este control será llevado por el SCMR como parte del control de la configuración. </w:t>
-      </w:r>
-    </w:p>
-    <w:p>
-      <w:pPr>
-        <w:widowControl w:val="0"/>
-        <w:pBdr>
-          <w:top w:val="nil"/>
-          <w:left w:val="nil"/>
-          <w:bottom w:val="nil"/>
-          <w:right w:val="nil"/>
-          <w:between w:val="nil"/>
-        </w:pBdr>
-        <w:spacing w:before="69"/>
-        <w:ind w:left="302"/>
-        <w:jc w:val="both"/>
-        <w:rPr>
-          <w:rFonts w:ascii="Times New Roman" w:eastAsia="Times New Roman" w:hAnsi="Times New Roman" w:cs="Times New Roman"/>
-          <w:color w:val="000000"/>
-          <w:sz w:val="24"/>
-          <w:szCs w:val="24"/>
-        </w:rPr>
-      </w:pPr>
     </w:p>
     <w:p>
       <w:pPr>
@@ -20912,6 +20978,7 @@
       <w:bookmarkStart w:id="29" w:name="_qou4i1iutqin" w:colFirst="0" w:colLast="0"/>
       <w:bookmarkEnd w:id="29"/>
       <w:r>
+        <w:lastRenderedPageBreak/>
         <w:t xml:space="preserve">6. Mantenimiento del Plan de SCM </w:t>
       </w:r>
       <w:r>
@@ -20925,109 +20992,246 @@
         <w:jc w:val="both"/>
         <w:rPr>
           <w:rFonts w:ascii="Times New Roman" w:eastAsia="Times New Roman" w:hAnsi="Times New Roman" w:cs="Times New Roman"/>
-          <w:sz w:val="24"/>
-          <w:szCs w:val="24"/>
-        </w:rPr>
-      </w:pPr>
-      <w:r>
-        <w:rPr>
-          <w:rFonts w:ascii="Times New Roman" w:eastAsia="Times New Roman" w:hAnsi="Times New Roman" w:cs="Times New Roman"/>
-          <w:color w:val="000000"/>
-          <w:sz w:val="24"/>
-          <w:szCs w:val="24"/>
-        </w:rPr>
-        <w:t xml:space="preserve">El RGCS será el responsable de mantener y monitorear el Plan de GCS. Se prevé que el plan sea modificado cada una o dos semanas en las fases iniciales del  proyecto, manteniéndose </w:t>
-      </w:r>
-      <w:r>
-        <w:rPr>
-          <w:rFonts w:ascii="Times New Roman" w:eastAsia="Times New Roman" w:hAnsi="Times New Roman" w:cs="Times New Roman"/>
-          <w:color w:val="000000"/>
-          <w:sz w:val="24"/>
-          <w:szCs w:val="24"/>
-        </w:rPr>
-        <w:lastRenderedPageBreak/>
-        <w:t>cada vez más estable conforme avance el proyecto. Este Plan  será revisado al inicio de cada fase, modificado de acuerdo a lo necesario, aprobado y  distribuido al equipo de proyecto. </w:t>
-      </w:r>
-    </w:p>
-    <w:p>
-      <w:pPr>
-        <w:ind w:left="15" w:right="3" w:firstLine="2"/>
-        <w:jc w:val="both"/>
-        <w:rPr>
-          <w:rFonts w:ascii="Times New Roman" w:eastAsia="Times New Roman" w:hAnsi="Times New Roman" w:cs="Times New Roman"/>
-          <w:sz w:val="24"/>
-          <w:szCs w:val="24"/>
-        </w:rPr>
-      </w:pPr>
-      <w:r>
-        <w:rPr>
-          <w:rFonts w:ascii="Times New Roman" w:eastAsia="Times New Roman" w:hAnsi="Times New Roman" w:cs="Times New Roman"/>
-          <w:color w:val="000000"/>
-          <w:sz w:val="24"/>
-          <w:szCs w:val="24"/>
-        </w:rPr>
-        <w:t>Los cambios al plan serán evaluados y aprobados por el RGCS, consultando a los demás  responsables del equipo, y respondiendo a necesidades propuestas en las diferentes  líneas de trabajo.  </w:t>
-      </w:r>
-    </w:p>
-    <w:p>
-      <w:pPr>
-        <w:spacing w:before="66"/>
-        <w:ind w:left="8" w:right="-1" w:firstLine="7"/>
-        <w:jc w:val="both"/>
-        <w:rPr>
-          <w:rFonts w:ascii="Times New Roman" w:eastAsia="Times New Roman" w:hAnsi="Times New Roman" w:cs="Times New Roman"/>
-          <w:sz w:val="24"/>
-          <w:szCs w:val="24"/>
-        </w:rPr>
-      </w:pPr>
-      <w:r>
-        <w:rPr>
-          <w:rFonts w:ascii="Times New Roman" w:eastAsia="Times New Roman" w:hAnsi="Times New Roman" w:cs="Times New Roman"/>
-          <w:color w:val="000000"/>
-          <w:sz w:val="24"/>
-          <w:szCs w:val="24"/>
-        </w:rPr>
-        <w:t>Una vez aprobados, los cambios al Plan serán realizados por el RGCS, comunicando al  resto del equipo mediante las herramientas de comunicación disponibles (asana y/o email) y en las reuniones quincenales.</w:t>
-      </w:r>
-    </w:p>
-    <w:p>
-      <w:pPr>
-        <w:jc w:val="both"/>
-        <w:rPr>
-          <w:rFonts w:ascii="Times New Roman" w:eastAsia="Times New Roman" w:hAnsi="Times New Roman" w:cs="Times New Roman"/>
-          <w:sz w:val="24"/>
-          <w:szCs w:val="24"/>
-        </w:rPr>
-      </w:pPr>
-    </w:p>
-    <w:p>
-      <w:pPr>
-        <w:widowControl w:val="0"/>
-        <w:pBdr>
-          <w:top w:val="nil"/>
-          <w:left w:val="nil"/>
-          <w:bottom w:val="nil"/>
-          <w:right w:val="nil"/>
-          <w:between w:val="nil"/>
-        </w:pBdr>
-        <w:spacing w:before="12996" w:line="240" w:lineRule="auto"/>
-        <w:ind w:left="147"/>
-        <w:rPr>
-          <w:rFonts w:ascii="Times New Roman" w:eastAsia="Times New Roman" w:hAnsi="Times New Roman" w:cs="Times New Roman"/>
-          <w:color w:val="000000"/>
-          <w:sz w:val="16"/>
-          <w:szCs w:val="16"/>
-        </w:rPr>
-      </w:pPr>
-      <w:r>
-        <w:rPr>
-          <w:rFonts w:ascii="Times New Roman" w:eastAsia="Times New Roman" w:hAnsi="Times New Roman" w:cs="Times New Roman"/>
-          <w:color w:val="000000"/>
-          <w:sz w:val="16"/>
-          <w:szCs w:val="16"/>
-        </w:rPr>
-        <w:lastRenderedPageBreak/>
-        <w:t xml:space="preserve">Plan de Configuración Página 18 de 18 </w:t>
+          <w:color w:val="000000"/>
+          <w:sz w:val="24"/>
+          <w:szCs w:val="24"/>
+        </w:rPr>
+      </w:pPr>
+      <w:r>
+        <w:rPr>
+          <w:rFonts w:ascii="Times New Roman" w:eastAsia="Times New Roman" w:hAnsi="Times New Roman" w:cs="Times New Roman"/>
+          <w:color w:val="000000"/>
+          <w:sz w:val="24"/>
+          <w:szCs w:val="24"/>
+        </w:rPr>
+        <w:t>En ECOTURISMO, e</w:t>
+      </w:r>
+      <w:r>
+        <w:rPr>
+          <w:rFonts w:ascii="Times New Roman" w:eastAsia="Times New Roman" w:hAnsi="Times New Roman" w:cs="Times New Roman"/>
+          <w:color w:val="000000"/>
+          <w:sz w:val="24"/>
+          <w:szCs w:val="24"/>
+        </w:rPr>
+        <w:t xml:space="preserve">l </w:t>
+      </w:r>
+      <w:r>
+        <w:rPr>
+          <w:rFonts w:ascii="Times New Roman" w:eastAsia="Times New Roman" w:hAnsi="Times New Roman" w:cs="Times New Roman"/>
+          <w:color w:val="000000"/>
+          <w:sz w:val="24"/>
+          <w:szCs w:val="24"/>
+        </w:rPr>
+        <w:t>SCMR</w:t>
+      </w:r>
+      <w:r>
+        <w:rPr>
+          <w:rFonts w:ascii="Times New Roman" w:eastAsia="Times New Roman" w:hAnsi="Times New Roman" w:cs="Times New Roman"/>
+          <w:color w:val="000000"/>
+          <w:sz w:val="24"/>
+          <w:szCs w:val="24"/>
+        </w:rPr>
+        <w:t xml:space="preserve"> será el responsable de mantener y monitorear el Plan de GCS</w:t>
+      </w:r>
+      <w:r>
+        <w:rPr>
+          <w:rFonts w:ascii="Times New Roman" w:eastAsia="Times New Roman" w:hAnsi="Times New Roman" w:cs="Times New Roman"/>
+          <w:color w:val="000000"/>
+          <w:sz w:val="24"/>
+          <w:szCs w:val="24"/>
+        </w:rPr>
+        <w:t xml:space="preserve"> </w:t>
+      </w:r>
+      <w:r>
+        <w:rPr>
+          <w:rFonts w:ascii="Times New Roman" w:eastAsia="Times New Roman" w:hAnsi="Times New Roman" w:cs="Times New Roman"/>
+          <w:color w:val="000000"/>
+          <w:sz w:val="24"/>
+          <w:szCs w:val="24"/>
+        </w:rPr>
+        <w:t>Los cambios</w:t>
+      </w:r>
+      <w:r>
+        <w:rPr>
+          <w:rFonts w:ascii="Times New Roman" w:eastAsia="Times New Roman" w:hAnsi="Times New Roman" w:cs="Times New Roman"/>
+          <w:color w:val="000000"/>
+          <w:sz w:val="24"/>
+          <w:szCs w:val="24"/>
+        </w:rPr>
+        <w:t xml:space="preserve"> que se efectúe</w:t>
+      </w:r>
+      <w:r>
+        <w:rPr>
+          <w:rFonts w:ascii="Times New Roman" w:eastAsia="Times New Roman" w:hAnsi="Times New Roman" w:cs="Times New Roman"/>
+          <w:color w:val="000000"/>
+          <w:sz w:val="24"/>
+          <w:szCs w:val="24"/>
+        </w:rPr>
+        <w:t xml:space="preserve"> al plan serán evaluados </w:t>
+      </w:r>
+      <w:r>
+        <w:rPr>
+          <w:rFonts w:ascii="Times New Roman" w:eastAsia="Times New Roman" w:hAnsi="Times New Roman" w:cs="Times New Roman"/>
+          <w:color w:val="000000"/>
+          <w:sz w:val="24"/>
+          <w:szCs w:val="24"/>
+        </w:rPr>
+        <w:t xml:space="preserve">y </w:t>
+      </w:r>
+      <w:r>
+        <w:rPr>
+          <w:rFonts w:ascii="Times New Roman" w:eastAsia="Times New Roman" w:hAnsi="Times New Roman" w:cs="Times New Roman"/>
+          <w:color w:val="000000"/>
+          <w:sz w:val="24"/>
+          <w:szCs w:val="24"/>
+        </w:rPr>
+        <w:t xml:space="preserve">aprobados por el </w:t>
+      </w:r>
+      <w:r>
+        <w:rPr>
+          <w:rFonts w:ascii="Times New Roman" w:eastAsia="Times New Roman" w:hAnsi="Times New Roman" w:cs="Times New Roman"/>
+          <w:color w:val="000000"/>
+          <w:sz w:val="24"/>
+          <w:szCs w:val="24"/>
+        </w:rPr>
+        <w:t>personaje asignado (SCMR</w:t>
+      </w:r>
+      <w:r>
+        <w:rPr>
+          <w:rFonts w:ascii="Times New Roman" w:eastAsia="Times New Roman" w:hAnsi="Times New Roman" w:cs="Times New Roman"/>
+          <w:color w:val="000000"/>
+          <w:sz w:val="24"/>
+          <w:szCs w:val="24"/>
+        </w:rPr>
+        <w:t xml:space="preserve">, consultando a los demás responsables del equipo, y respondiendo a necesidades propuestas en las diferentes líneas de </w:t>
+      </w:r>
+      <w:r>
+        <w:rPr>
+          <w:rFonts w:ascii="Times New Roman" w:eastAsia="Times New Roman" w:hAnsi="Times New Roman" w:cs="Times New Roman"/>
+          <w:color w:val="000000"/>
+          <w:sz w:val="24"/>
+          <w:szCs w:val="24"/>
+        </w:rPr>
+        <w:t>trabajo.</w:t>
+      </w:r>
+      <w:r>
+        <w:rPr>
+          <w:rFonts w:ascii="Times New Roman" w:eastAsia="Times New Roman" w:hAnsi="Times New Roman" w:cs="Times New Roman"/>
+          <w:color w:val="000000"/>
+          <w:sz w:val="24"/>
+          <w:szCs w:val="24"/>
+        </w:rPr>
+        <w:t xml:space="preserve"> </w:t>
+      </w:r>
+      <w:r>
+        <w:rPr>
+          <w:rFonts w:ascii="Times New Roman" w:eastAsia="Times New Roman" w:hAnsi="Times New Roman" w:cs="Times New Roman"/>
+          <w:color w:val="000000"/>
+          <w:sz w:val="24"/>
+          <w:szCs w:val="24"/>
+        </w:rPr>
+        <w:t xml:space="preserve">Estimamos </w:t>
+      </w:r>
+      <w:r>
+        <w:rPr>
+          <w:rFonts w:ascii="Times New Roman" w:eastAsia="Times New Roman" w:hAnsi="Times New Roman" w:cs="Times New Roman"/>
+          <w:color w:val="000000"/>
+          <w:sz w:val="24"/>
+          <w:szCs w:val="24"/>
+        </w:rPr>
+        <w:t xml:space="preserve">que el plan sea </w:t>
+      </w:r>
+      <w:r>
+        <w:rPr>
+          <w:rFonts w:ascii="Times New Roman" w:eastAsia="Times New Roman" w:hAnsi="Times New Roman" w:cs="Times New Roman"/>
+          <w:color w:val="000000"/>
+          <w:sz w:val="24"/>
+          <w:szCs w:val="24"/>
+        </w:rPr>
+        <w:t>alterado o modificado</w:t>
+      </w:r>
+      <w:r>
+        <w:rPr>
+          <w:rFonts w:ascii="Times New Roman" w:eastAsia="Times New Roman" w:hAnsi="Times New Roman" w:cs="Times New Roman"/>
+          <w:color w:val="000000"/>
+          <w:sz w:val="24"/>
+          <w:szCs w:val="24"/>
+        </w:rPr>
+        <w:t xml:space="preserve"> </w:t>
+      </w:r>
+      <w:r>
+        <w:rPr>
+          <w:rFonts w:ascii="Times New Roman" w:eastAsia="Times New Roman" w:hAnsi="Times New Roman" w:cs="Times New Roman"/>
+          <w:color w:val="000000"/>
+          <w:sz w:val="24"/>
+          <w:szCs w:val="24"/>
+        </w:rPr>
+        <w:t xml:space="preserve">cada 2 semanas durante </w:t>
+      </w:r>
+      <w:r>
+        <w:rPr>
+          <w:rFonts w:ascii="Times New Roman" w:eastAsia="Times New Roman" w:hAnsi="Times New Roman" w:cs="Times New Roman"/>
+          <w:color w:val="000000"/>
+          <w:sz w:val="24"/>
+          <w:szCs w:val="24"/>
+        </w:rPr>
+        <w:t>las</w:t>
+      </w:r>
+      <w:r>
+        <w:rPr>
+          <w:rFonts w:ascii="Times New Roman" w:eastAsia="Times New Roman" w:hAnsi="Times New Roman" w:cs="Times New Roman"/>
+          <w:color w:val="000000"/>
+          <w:sz w:val="24"/>
+          <w:szCs w:val="24"/>
+        </w:rPr>
+        <w:t xml:space="preserve"> fases iniciales </w:t>
+      </w:r>
+      <w:r>
+        <w:rPr>
+          <w:rFonts w:ascii="Times New Roman" w:eastAsia="Times New Roman" w:hAnsi="Times New Roman" w:cs="Times New Roman"/>
+          <w:color w:val="000000"/>
+          <w:sz w:val="24"/>
+          <w:szCs w:val="24"/>
+        </w:rPr>
+        <w:t xml:space="preserve">del </w:t>
+      </w:r>
+      <w:proofErr w:type="gramStart"/>
+      <w:r>
+        <w:rPr>
+          <w:rFonts w:ascii="Times New Roman" w:eastAsia="Times New Roman" w:hAnsi="Times New Roman" w:cs="Times New Roman"/>
+          <w:color w:val="000000"/>
+          <w:sz w:val="24"/>
+          <w:szCs w:val="24"/>
+        </w:rPr>
+        <w:t>proyecto</w:t>
+      </w:r>
+      <w:r>
+        <w:rPr>
+          <w:rFonts w:ascii="Times New Roman" w:eastAsia="Times New Roman" w:hAnsi="Times New Roman" w:cs="Times New Roman"/>
+          <w:color w:val="000000"/>
+          <w:sz w:val="24"/>
+          <w:szCs w:val="24"/>
+        </w:rPr>
+        <w:t xml:space="preserve"> ,reduciéndose</w:t>
+      </w:r>
+      <w:proofErr w:type="gramEnd"/>
+      <w:r>
+        <w:rPr>
+          <w:rFonts w:ascii="Times New Roman" w:eastAsia="Times New Roman" w:hAnsi="Times New Roman" w:cs="Times New Roman"/>
+          <w:color w:val="000000"/>
+          <w:sz w:val="24"/>
+          <w:szCs w:val="24"/>
+        </w:rPr>
+        <w:t xml:space="preserve"> mediante valla madurando el proyecto</w:t>
+      </w:r>
+      <w:r>
+        <w:rPr>
+          <w:rFonts w:ascii="Times New Roman" w:eastAsia="Times New Roman" w:hAnsi="Times New Roman" w:cs="Times New Roman"/>
+          <w:color w:val="000000"/>
+          <w:sz w:val="24"/>
+          <w:szCs w:val="24"/>
+        </w:rPr>
+        <w:t>. Este Plan  será revisado al inicio de cada fase, modificado de acuerdo a lo necesario, aprobado y  distribuido al equipo de proyecto. </w:t>
       </w:r>
     </w:p>
     <w:sectPr>
@@ -21054,7 +21258,7 @@
 </file>
 
 <file path=word/endnotes.xml><?xml version="1.0" encoding="utf-8"?>
-<w:endnotes xmlns:wpc="http://schemas.microsoft.com/office/word/2010/wordprocessingCanvas" xmlns:cx="http://schemas.microsoft.com/office/drawing/2014/chartex" xmlns:cx1="http://schemas.microsoft.com/office/drawing/2015/9/8/chartex" xmlns:cx2="http://schemas.microsoft.com/office/drawing/2015/10/21/chartex" xmlns:cx3="http://schemas.microsoft.com/office/drawing/2016/5/9/chartex" xmlns:cx4="http://schemas.microsoft.com/office/drawing/2016/5/10/chartex" xmlns:cx5="http://schemas.microsoft.com/office/drawing/2016/5/11/chartex" xmlns:cx6="http://schemas.microsoft.com/office/drawing/2016/5/12/chartex" xmlns:cx7="http://schemas.microsoft.com/office/drawing/2016/5/13/chartex" xmlns:cx8="http://schemas.microsoft.com/office/drawing/2016/5/14/chartex" xmlns:mc="http://schemas.openxmlformats.org/markup-compatibility/2006" xmlns:aink="http://schemas.microsoft.com/office/drawing/2016/ink" xmlns:am3d="http://schemas.microsoft.com/office/drawing/2017/model3d" xmlns:o="urn:schemas-microsoft-com:office:office" xmlns:r="http://schemas.openxmlformats.org/officeDocument/2006/relationships" xmlns:m="http://schemas.openxmlformats.org/officeDocument/2006/math" xmlns:v="urn:schemas-microsoft-com:vml" xmlns:wp14="http://schemas.microsoft.com/office/word/2010/wordprocessingDrawing" xmlns:wp="http://schemas.openxmlformats.org/drawingml/2006/wordprocessingDrawing" xmlns:w10="urn:schemas-microsoft-com:office:word" xmlns:w="http://schemas.openxmlformats.org/wordprocessingml/2006/main" xmlns:w14="http://schemas.microsoft.com/office/word/2010/wordml" xmlns:w15="http://schemas.microsoft.com/office/word/2012/wordml" xmlns:w16cex="http://schemas.microsoft.com/office/word/2018/wordml/cex" xmlns:w16cid="http://schemas.microsoft.com/office/word/2016/wordml/cid" xmlns:w16="http://schemas.microsoft.com/office/word/2018/wordml" xmlns:w16se="http://schemas.microsoft.com/office/word/2015/wordml/symex" xmlns:wpg="http://schemas.microsoft.com/office/word/2010/wordprocessingGroup" xmlns:wpi="http://schemas.microsoft.com/office/word/2010/wordprocessingInk" xmlns:wne="http://schemas.microsoft.com/office/word/2006/wordml" xmlns:wps="http://schemas.microsoft.com/office/word/2010/wordprocessingShape" mc:Ignorable="w14 w15 w16se w16cid w16 w16cex wp14">
+<w:endnotes xmlns:wpc="http://schemas.microsoft.com/office/word/2010/wordprocessingCanvas" xmlns:cx="http://schemas.microsoft.com/office/drawing/2014/chartex" xmlns:cx1="http://schemas.microsoft.com/office/drawing/2015/9/8/chartex" xmlns:cx2="http://schemas.microsoft.com/office/drawing/2015/10/21/chartex" xmlns:cx3="http://schemas.microsoft.com/office/drawing/2016/5/9/chartex" xmlns:cx4="http://schemas.microsoft.com/office/drawing/2016/5/10/chartex" xmlns:cx5="http://schemas.microsoft.com/office/drawing/2016/5/11/chartex" xmlns:cx6="http://schemas.microsoft.com/office/drawing/2016/5/12/chartex" xmlns:cx7="http://schemas.microsoft.com/office/drawing/2016/5/13/chartex" xmlns:cx8="http://schemas.microsoft.com/office/drawing/2016/5/14/chartex" xmlns:mc="http://schemas.openxmlformats.org/markup-compatibility/2006" xmlns:aink="http://schemas.microsoft.com/office/drawing/2016/ink" xmlns:am3d="http://schemas.microsoft.com/office/drawing/2017/model3d" xmlns:o="urn:schemas-microsoft-com:office:office" xmlns:r="http://schemas.openxmlformats.org/officeDocument/2006/relationships" xmlns:m="http://schemas.openxmlformats.org/officeDocument/2006/math" xmlns:v="urn:schemas-microsoft-com:vml" xmlns:wp14="http://schemas.microsoft.com/office/word/2010/wordprocessingDrawing" xmlns:wp="http://schemas.openxmlformats.org/drawingml/2006/wordprocessingDrawing" xmlns:w10="urn:schemas-microsoft-com:office:word" xmlns:w="http://schemas.openxmlformats.org/wordprocessingml/2006/main" xmlns:w14="http://schemas.microsoft.com/office/word/2010/wordml" xmlns:w15="http://schemas.microsoft.com/office/word/2012/wordml" xmlns:w16cex="http://schemas.microsoft.com/office/word/2018/wordml/cex" xmlns:w16cid="http://schemas.microsoft.com/office/word/2016/wordml/cid" xmlns:w16="http://schemas.microsoft.com/office/word/2018/wordml" xmlns:w16sdtdh="http://schemas.microsoft.com/office/word/2020/wordml/sdtdatahash" xmlns:w16se="http://schemas.microsoft.com/office/word/2015/wordml/symex" xmlns:wpg="http://schemas.microsoft.com/office/word/2010/wordprocessingGroup" xmlns:wpi="http://schemas.microsoft.com/office/word/2010/wordprocessingInk" xmlns:wne="http://schemas.microsoft.com/office/word/2006/wordml" xmlns:wps="http://schemas.microsoft.com/office/word/2010/wordprocessingShape" mc:Ignorable="w14 w15 w16se w16cid w16 w16cex w16sdtdh wp14">
   <w:endnote w:type="separator" w:id="-1">
     <w:p>
       <w:pPr>
@@ -21079,7 +21283,7 @@
 </file>
 
 <file path=word/footer1.xml><?xml version="1.0" encoding="utf-8"?>
-<w:ftr xmlns:wpc="http://schemas.microsoft.com/office/word/2010/wordprocessingCanvas" xmlns:cx="http://schemas.microsoft.com/office/drawing/2014/chartex" xmlns:cx1="http://schemas.microsoft.com/office/drawing/2015/9/8/chartex" xmlns:cx2="http://schemas.microsoft.com/office/drawing/2015/10/21/chartex" xmlns:cx3="http://schemas.microsoft.com/office/drawing/2016/5/9/chartex" xmlns:cx4="http://schemas.microsoft.com/office/drawing/2016/5/10/chartex" xmlns:cx5="http://schemas.microsoft.com/office/drawing/2016/5/11/chartex" xmlns:cx6="http://schemas.microsoft.com/office/drawing/2016/5/12/chartex" xmlns:cx7="http://schemas.microsoft.com/office/drawing/2016/5/13/chartex" xmlns:cx8="http://schemas.microsoft.com/office/drawing/2016/5/14/chartex" xmlns:mc="http://schemas.openxmlformats.org/markup-compatibility/2006" xmlns:aink="http://schemas.microsoft.com/office/drawing/2016/ink" xmlns:am3d="http://schemas.microsoft.com/office/drawing/2017/model3d" xmlns:o="urn:schemas-microsoft-com:office:office" xmlns:r="http://schemas.openxmlformats.org/officeDocument/2006/relationships" xmlns:m="http://schemas.openxmlformats.org/officeDocument/2006/math" xmlns:v="urn:schemas-microsoft-com:vml" xmlns:wp14="http://schemas.microsoft.com/office/word/2010/wordprocessingDrawing" xmlns:wp="http://schemas.openxmlformats.org/drawingml/2006/wordprocessingDrawing" xmlns:w10="urn:schemas-microsoft-com:office:word" xmlns:w="http://schemas.openxmlformats.org/wordprocessingml/2006/main" xmlns:w14="http://schemas.microsoft.com/office/word/2010/wordml" xmlns:w15="http://schemas.microsoft.com/office/word/2012/wordml" xmlns:w16cex="http://schemas.microsoft.com/office/word/2018/wordml/cex" xmlns:w16cid="http://schemas.microsoft.com/office/word/2016/wordml/cid" xmlns:w16="http://schemas.microsoft.com/office/word/2018/wordml" xmlns:w16se="http://schemas.microsoft.com/office/word/2015/wordml/symex" xmlns:wpg="http://schemas.microsoft.com/office/word/2010/wordprocessingGroup" xmlns:wpi="http://schemas.microsoft.com/office/word/2010/wordprocessingInk" xmlns:wne="http://schemas.microsoft.com/office/word/2006/wordml" xmlns:wps="http://schemas.microsoft.com/office/word/2010/wordprocessingShape" mc:Ignorable="w14 w15 w16se w16cid w16 w16cex wp14">
+<w:ftr xmlns:wpc="http://schemas.microsoft.com/office/word/2010/wordprocessingCanvas" xmlns:cx="http://schemas.microsoft.com/office/drawing/2014/chartex" xmlns:cx1="http://schemas.microsoft.com/office/drawing/2015/9/8/chartex" xmlns:cx2="http://schemas.microsoft.com/office/drawing/2015/10/21/chartex" xmlns:cx3="http://schemas.microsoft.com/office/drawing/2016/5/9/chartex" xmlns:cx4="http://schemas.microsoft.com/office/drawing/2016/5/10/chartex" xmlns:cx5="http://schemas.microsoft.com/office/drawing/2016/5/11/chartex" xmlns:cx6="http://schemas.microsoft.com/office/drawing/2016/5/12/chartex" xmlns:cx7="http://schemas.microsoft.com/office/drawing/2016/5/13/chartex" xmlns:cx8="http://schemas.microsoft.com/office/drawing/2016/5/14/chartex" xmlns:mc="http://schemas.openxmlformats.org/markup-compatibility/2006" xmlns:aink="http://schemas.microsoft.com/office/drawing/2016/ink" xmlns:am3d="http://schemas.microsoft.com/office/drawing/2017/model3d" xmlns:o="urn:schemas-microsoft-com:office:office" xmlns:r="http://schemas.openxmlformats.org/officeDocument/2006/relationships" xmlns:m="http://schemas.openxmlformats.org/officeDocument/2006/math" xmlns:v="urn:schemas-microsoft-com:vml" xmlns:wp14="http://schemas.microsoft.com/office/word/2010/wordprocessingDrawing" xmlns:wp="http://schemas.openxmlformats.org/drawingml/2006/wordprocessingDrawing" xmlns:w10="urn:schemas-microsoft-com:office:word" xmlns:w="http://schemas.openxmlformats.org/wordprocessingml/2006/main" xmlns:w14="http://schemas.microsoft.com/office/word/2010/wordml" xmlns:w15="http://schemas.microsoft.com/office/word/2012/wordml" xmlns:w16cex="http://schemas.microsoft.com/office/word/2018/wordml/cex" xmlns:w16cid="http://schemas.microsoft.com/office/word/2016/wordml/cid" xmlns:w16="http://schemas.microsoft.com/office/word/2018/wordml" xmlns:w16sdtdh="http://schemas.microsoft.com/office/word/2020/wordml/sdtdatahash" xmlns:w16se="http://schemas.microsoft.com/office/word/2015/wordml/symex" xmlns:wpg="http://schemas.microsoft.com/office/word/2010/wordprocessingGroup" xmlns:wpi="http://schemas.microsoft.com/office/word/2010/wordprocessingInk" xmlns:wne="http://schemas.microsoft.com/office/word/2006/wordml" xmlns:wps="http://schemas.microsoft.com/office/word/2010/wordprocessingShape" mc:Ignorable="w14 w15 w16se w16cid w16 w16cex w16sdtdh wp14">
   <w:p>
     <w:pPr>
       <w:pStyle w:val="Piedepgina"/>
@@ -21089,7 +21293,7 @@
 </file>
 
 <file path=word/footer2.xml><?xml version="1.0" encoding="utf-8"?>
-<w:ftr xmlns:wpc="http://schemas.microsoft.com/office/word/2010/wordprocessingCanvas" xmlns:cx="http://schemas.microsoft.com/office/drawing/2014/chartex" xmlns:cx1="http://schemas.microsoft.com/office/drawing/2015/9/8/chartex" xmlns:cx2="http://schemas.microsoft.com/office/drawing/2015/10/21/chartex" xmlns:cx3="http://schemas.microsoft.com/office/drawing/2016/5/9/chartex" xmlns:cx4="http://schemas.microsoft.com/office/drawing/2016/5/10/chartex" xmlns:cx5="http://schemas.microsoft.com/office/drawing/2016/5/11/chartex" xmlns:cx6="http://schemas.microsoft.com/office/drawing/2016/5/12/chartex" xmlns:cx7="http://schemas.microsoft.com/office/drawing/2016/5/13/chartex" xmlns:cx8="http://schemas.microsoft.com/office/drawing/2016/5/14/chartex" xmlns:mc="http://schemas.openxmlformats.org/markup-compatibility/2006" xmlns:aink="http://schemas.microsoft.com/office/drawing/2016/ink" xmlns:am3d="http://schemas.microsoft.com/office/drawing/2017/model3d" xmlns:o="urn:schemas-microsoft-com:office:office" xmlns:r="http://schemas.openxmlformats.org/officeDocument/2006/relationships" xmlns:m="http://schemas.openxmlformats.org/officeDocument/2006/math" xmlns:v="urn:schemas-microsoft-com:vml" xmlns:wp14="http://schemas.microsoft.com/office/word/2010/wordprocessingDrawing" xmlns:wp="http://schemas.openxmlformats.org/drawingml/2006/wordprocessingDrawing" xmlns:w10="urn:schemas-microsoft-com:office:word" xmlns:w="http://schemas.openxmlformats.org/wordprocessingml/2006/main" xmlns:w14="http://schemas.microsoft.com/office/word/2010/wordml" xmlns:w15="http://schemas.microsoft.com/office/word/2012/wordml" xmlns:w16cex="http://schemas.microsoft.com/office/word/2018/wordml/cex" xmlns:w16cid="http://schemas.microsoft.com/office/word/2016/wordml/cid" xmlns:w16="http://schemas.microsoft.com/office/word/2018/wordml" xmlns:w16se="http://schemas.microsoft.com/office/word/2015/wordml/symex" xmlns:wpg="http://schemas.microsoft.com/office/word/2010/wordprocessingGroup" xmlns:wpi="http://schemas.microsoft.com/office/word/2010/wordprocessingInk" xmlns:wne="http://schemas.microsoft.com/office/word/2006/wordml" xmlns:wps="http://schemas.microsoft.com/office/word/2010/wordprocessingShape" mc:Ignorable="w14 w15 w16se w16cid w16 w16cex wp14">
+<w:ftr xmlns:wpc="http://schemas.microsoft.com/office/word/2010/wordprocessingCanvas" xmlns:cx="http://schemas.microsoft.com/office/drawing/2014/chartex" xmlns:cx1="http://schemas.microsoft.com/office/drawing/2015/9/8/chartex" xmlns:cx2="http://schemas.microsoft.com/office/drawing/2015/10/21/chartex" xmlns:cx3="http://schemas.microsoft.com/office/drawing/2016/5/9/chartex" xmlns:cx4="http://schemas.microsoft.com/office/drawing/2016/5/10/chartex" xmlns:cx5="http://schemas.microsoft.com/office/drawing/2016/5/11/chartex" xmlns:cx6="http://schemas.microsoft.com/office/drawing/2016/5/12/chartex" xmlns:cx7="http://schemas.microsoft.com/office/drawing/2016/5/13/chartex" xmlns:cx8="http://schemas.microsoft.com/office/drawing/2016/5/14/chartex" xmlns:mc="http://schemas.openxmlformats.org/markup-compatibility/2006" xmlns:aink="http://schemas.microsoft.com/office/drawing/2016/ink" xmlns:am3d="http://schemas.microsoft.com/office/drawing/2017/model3d" xmlns:o="urn:schemas-microsoft-com:office:office" xmlns:r="http://schemas.openxmlformats.org/officeDocument/2006/relationships" xmlns:m="http://schemas.openxmlformats.org/officeDocument/2006/math" xmlns:v="urn:schemas-microsoft-com:vml" xmlns:wp14="http://schemas.microsoft.com/office/word/2010/wordprocessingDrawing" xmlns:wp="http://schemas.openxmlformats.org/drawingml/2006/wordprocessingDrawing" xmlns:w10="urn:schemas-microsoft-com:office:word" xmlns:w="http://schemas.openxmlformats.org/wordprocessingml/2006/main" xmlns:w14="http://schemas.microsoft.com/office/word/2010/wordml" xmlns:w15="http://schemas.microsoft.com/office/word/2012/wordml" xmlns:w16cex="http://schemas.microsoft.com/office/word/2018/wordml/cex" xmlns:w16cid="http://schemas.microsoft.com/office/word/2016/wordml/cid" xmlns:w16="http://schemas.microsoft.com/office/word/2018/wordml" xmlns:w16sdtdh="http://schemas.microsoft.com/office/word/2020/wordml/sdtdatahash" xmlns:w16se="http://schemas.microsoft.com/office/word/2015/wordml/symex" xmlns:wpg="http://schemas.microsoft.com/office/word/2010/wordprocessingGroup" xmlns:wpi="http://schemas.microsoft.com/office/word/2010/wordprocessingInk" xmlns:wne="http://schemas.microsoft.com/office/word/2006/wordml" xmlns:wps="http://schemas.microsoft.com/office/word/2010/wordprocessingShape" mc:Ignorable="w14 w15 w16se w16cid w16 w16cex w16sdtdh wp14">
   <w:p>
     <w:pPr>
       <w:pStyle w:val="Piedepgina"/>
@@ -21099,13 +21303,13 @@
 </file>
 
 <file path=word/footer3.xml><?xml version="1.0" encoding="utf-8"?>
-<w:ftr xmlns:wpc="http://schemas.microsoft.com/office/word/2010/wordprocessingCanvas" xmlns:cx="http://schemas.microsoft.com/office/drawing/2014/chartex" xmlns:cx1="http://schemas.microsoft.com/office/drawing/2015/9/8/chartex" xmlns:cx2="http://schemas.microsoft.com/office/drawing/2015/10/21/chartex" xmlns:cx3="http://schemas.microsoft.com/office/drawing/2016/5/9/chartex" xmlns:cx4="http://schemas.microsoft.com/office/drawing/2016/5/10/chartex" xmlns:cx5="http://schemas.microsoft.com/office/drawing/2016/5/11/chartex" xmlns:cx6="http://schemas.microsoft.com/office/drawing/2016/5/12/chartex" xmlns:cx7="http://schemas.microsoft.com/office/drawing/2016/5/13/chartex" xmlns:cx8="http://schemas.microsoft.com/office/drawing/2016/5/14/chartex" xmlns:mc="http://schemas.openxmlformats.org/markup-compatibility/2006" xmlns:aink="http://schemas.microsoft.com/office/drawing/2016/ink" xmlns:am3d="http://schemas.microsoft.com/office/drawing/2017/model3d" xmlns:o="urn:schemas-microsoft-com:office:office" xmlns:r="http://schemas.openxmlformats.org/officeDocument/2006/relationships" xmlns:m="http://schemas.openxmlformats.org/officeDocument/2006/math" xmlns:v="urn:schemas-microsoft-com:vml" xmlns:wp14="http://schemas.microsoft.com/office/word/2010/wordprocessingDrawing" xmlns:wp="http://schemas.openxmlformats.org/drawingml/2006/wordprocessingDrawing" xmlns:w10="urn:schemas-microsoft-com:office:word" xmlns:w="http://schemas.openxmlformats.org/wordprocessingml/2006/main" xmlns:w14="http://schemas.microsoft.com/office/word/2010/wordml" xmlns:w15="http://schemas.microsoft.com/office/word/2012/wordml" xmlns:w16cex="http://schemas.microsoft.com/office/word/2018/wordml/cex" xmlns:w16cid="http://schemas.microsoft.com/office/word/2016/wordml/cid" xmlns:w16="http://schemas.microsoft.com/office/word/2018/wordml" xmlns:w16se="http://schemas.microsoft.com/office/word/2015/wordml/symex" xmlns:wpg="http://schemas.microsoft.com/office/word/2010/wordprocessingGroup" xmlns:wpi="http://schemas.microsoft.com/office/word/2010/wordprocessingInk" xmlns:wne="http://schemas.microsoft.com/office/word/2006/wordml" xmlns:wps="http://schemas.microsoft.com/office/word/2010/wordprocessingShape" mc:Ignorable="w14 w15 w16se w16cid w16 w16cex wp14">
+<w:ftr xmlns:wpc="http://schemas.microsoft.com/office/word/2010/wordprocessingCanvas" xmlns:cx="http://schemas.microsoft.com/office/drawing/2014/chartex" xmlns:cx1="http://schemas.microsoft.com/office/drawing/2015/9/8/chartex" xmlns:cx2="http://schemas.microsoft.com/office/drawing/2015/10/21/chartex" xmlns:cx3="http://schemas.microsoft.com/office/drawing/2016/5/9/chartex" xmlns:cx4="http://schemas.microsoft.com/office/drawing/2016/5/10/chartex" xmlns:cx5="http://schemas.microsoft.com/office/drawing/2016/5/11/chartex" xmlns:cx6="http://schemas.microsoft.com/office/drawing/2016/5/12/chartex" xmlns:cx7="http://schemas.microsoft.com/office/drawing/2016/5/13/chartex" xmlns:cx8="http://schemas.microsoft.com/office/drawing/2016/5/14/chartex" xmlns:mc="http://schemas.openxmlformats.org/markup-compatibility/2006" xmlns:aink="http://schemas.microsoft.com/office/drawing/2016/ink" xmlns:am3d="http://schemas.microsoft.com/office/drawing/2017/model3d" xmlns:o="urn:schemas-microsoft-com:office:office" xmlns:r="http://schemas.openxmlformats.org/officeDocument/2006/relationships" xmlns:m="http://schemas.openxmlformats.org/officeDocument/2006/math" xmlns:v="urn:schemas-microsoft-com:vml" xmlns:wp14="http://schemas.microsoft.com/office/word/2010/wordprocessingDrawing" xmlns:wp="http://schemas.openxmlformats.org/drawingml/2006/wordprocessingDrawing" xmlns:w10="urn:schemas-microsoft-com:office:word" xmlns:w="http://schemas.openxmlformats.org/wordprocessingml/2006/main" xmlns:w14="http://schemas.microsoft.com/office/word/2010/wordml" xmlns:w15="http://schemas.microsoft.com/office/word/2012/wordml" xmlns:w16cex="http://schemas.microsoft.com/office/word/2018/wordml/cex" xmlns:w16cid="http://schemas.microsoft.com/office/word/2016/wordml/cid" xmlns:w16="http://schemas.microsoft.com/office/word/2018/wordml" xmlns:w16sdtdh="http://schemas.microsoft.com/office/word/2020/wordml/sdtdatahash" xmlns:w16se="http://schemas.microsoft.com/office/word/2015/wordml/symex" xmlns:wpg="http://schemas.microsoft.com/office/word/2010/wordprocessingGroup" xmlns:wpi="http://schemas.microsoft.com/office/word/2010/wordprocessingInk" xmlns:wne="http://schemas.microsoft.com/office/word/2006/wordml" xmlns:wps="http://schemas.microsoft.com/office/word/2010/wordprocessingShape" mc:Ignorable="w14 w15 w16se w16cid w16 w16cex w16sdtdh wp14">
   <w:p/>
 </w:ftr>
 </file>
 
 <file path=word/footnotes.xml><?xml version="1.0" encoding="utf-8"?>
-<w:footnotes xmlns:wpc="http://schemas.microsoft.com/office/word/2010/wordprocessingCanvas" xmlns:cx="http://schemas.microsoft.com/office/drawing/2014/chartex" xmlns:cx1="http://schemas.microsoft.com/office/drawing/2015/9/8/chartex" xmlns:cx2="http://schemas.microsoft.com/office/drawing/2015/10/21/chartex" xmlns:cx3="http://schemas.microsoft.com/office/drawing/2016/5/9/chartex" xmlns:cx4="http://schemas.microsoft.com/office/drawing/2016/5/10/chartex" xmlns:cx5="http://schemas.microsoft.com/office/drawing/2016/5/11/chartex" xmlns:cx6="http://schemas.microsoft.com/office/drawing/2016/5/12/chartex" xmlns:cx7="http://schemas.microsoft.com/office/drawing/2016/5/13/chartex" xmlns:cx8="http://schemas.microsoft.com/office/drawing/2016/5/14/chartex" xmlns:mc="http://schemas.openxmlformats.org/markup-compatibility/2006" xmlns:aink="http://schemas.microsoft.com/office/drawing/2016/ink" xmlns:am3d="http://schemas.microsoft.com/office/drawing/2017/model3d" xmlns:o="urn:schemas-microsoft-com:office:office" xmlns:r="http://schemas.openxmlformats.org/officeDocument/2006/relationships" xmlns:m="http://schemas.openxmlformats.org/officeDocument/2006/math" xmlns:v="urn:schemas-microsoft-com:vml" xmlns:wp14="http://schemas.microsoft.com/office/word/2010/wordprocessingDrawing" xmlns:wp="http://schemas.openxmlformats.org/drawingml/2006/wordprocessingDrawing" xmlns:w10="urn:schemas-microsoft-com:office:word" xmlns:w="http://schemas.openxmlformats.org/wordprocessingml/2006/main" xmlns:w14="http://schemas.microsoft.com/office/word/2010/wordml" xmlns:w15="http://schemas.microsoft.com/office/word/2012/wordml" xmlns:w16cex="http://schemas.microsoft.com/office/word/2018/wordml/cex" xmlns:w16cid="http://schemas.microsoft.com/office/word/2016/wordml/cid" xmlns:w16="http://schemas.microsoft.com/office/word/2018/wordml" xmlns:w16se="http://schemas.microsoft.com/office/word/2015/wordml/symex" xmlns:wpg="http://schemas.microsoft.com/office/word/2010/wordprocessingGroup" xmlns:wpi="http://schemas.microsoft.com/office/word/2010/wordprocessingInk" xmlns:wne="http://schemas.microsoft.com/office/word/2006/wordml" xmlns:wps="http://schemas.microsoft.com/office/word/2010/wordprocessingShape" mc:Ignorable="w14 w15 w16se w16cid w16 w16cex wp14">
+<w:footnotes xmlns:wpc="http://schemas.microsoft.com/office/word/2010/wordprocessingCanvas" xmlns:cx="http://schemas.microsoft.com/office/drawing/2014/chartex" xmlns:cx1="http://schemas.microsoft.com/office/drawing/2015/9/8/chartex" xmlns:cx2="http://schemas.microsoft.com/office/drawing/2015/10/21/chartex" xmlns:cx3="http://schemas.microsoft.com/office/drawing/2016/5/9/chartex" xmlns:cx4="http://schemas.microsoft.com/office/drawing/2016/5/10/chartex" xmlns:cx5="http://schemas.microsoft.com/office/drawing/2016/5/11/chartex" xmlns:cx6="http://schemas.microsoft.com/office/drawing/2016/5/12/chartex" xmlns:cx7="http://schemas.microsoft.com/office/drawing/2016/5/13/chartex" xmlns:cx8="http://schemas.microsoft.com/office/drawing/2016/5/14/chartex" xmlns:mc="http://schemas.openxmlformats.org/markup-compatibility/2006" xmlns:aink="http://schemas.microsoft.com/office/drawing/2016/ink" xmlns:am3d="http://schemas.microsoft.com/office/drawing/2017/model3d" xmlns:o="urn:schemas-microsoft-com:office:office" xmlns:r="http://schemas.openxmlformats.org/officeDocument/2006/relationships" xmlns:m="http://schemas.openxmlformats.org/officeDocument/2006/math" xmlns:v="urn:schemas-microsoft-com:vml" xmlns:wp14="http://schemas.microsoft.com/office/word/2010/wordprocessingDrawing" xmlns:wp="http://schemas.openxmlformats.org/drawingml/2006/wordprocessingDrawing" xmlns:w10="urn:schemas-microsoft-com:office:word" xmlns:w="http://schemas.openxmlformats.org/wordprocessingml/2006/main" xmlns:w14="http://schemas.microsoft.com/office/word/2010/wordml" xmlns:w15="http://schemas.microsoft.com/office/word/2012/wordml" xmlns:w16cex="http://schemas.microsoft.com/office/word/2018/wordml/cex" xmlns:w16cid="http://schemas.microsoft.com/office/word/2016/wordml/cid" xmlns:w16="http://schemas.microsoft.com/office/word/2018/wordml" xmlns:w16sdtdh="http://schemas.microsoft.com/office/word/2020/wordml/sdtdatahash" xmlns:w16se="http://schemas.microsoft.com/office/word/2015/wordml/symex" xmlns:wpg="http://schemas.microsoft.com/office/word/2010/wordprocessingGroup" xmlns:wpi="http://schemas.microsoft.com/office/word/2010/wordprocessingInk" xmlns:wne="http://schemas.microsoft.com/office/word/2006/wordml" xmlns:wps="http://schemas.microsoft.com/office/word/2010/wordprocessingShape" mc:Ignorable="w14 w15 w16se w16cid w16 w16cex w16sdtdh wp14">
   <w:footnote w:type="separator" w:id="-1">
     <w:p>
       <w:pPr>
@@ -21130,7 +21334,7 @@
 </file>
 
 <file path=word/header1.xml><?xml version="1.0" encoding="utf-8"?>
-<w:hdr xmlns:wpc="http://schemas.microsoft.com/office/word/2010/wordprocessingCanvas" xmlns:cx="http://schemas.microsoft.com/office/drawing/2014/chartex" xmlns:cx1="http://schemas.microsoft.com/office/drawing/2015/9/8/chartex" xmlns:cx2="http://schemas.microsoft.com/office/drawing/2015/10/21/chartex" xmlns:cx3="http://schemas.microsoft.com/office/drawing/2016/5/9/chartex" xmlns:cx4="http://schemas.microsoft.com/office/drawing/2016/5/10/chartex" xmlns:cx5="http://schemas.microsoft.com/office/drawing/2016/5/11/chartex" xmlns:cx6="http://schemas.microsoft.com/office/drawing/2016/5/12/chartex" xmlns:cx7="http://schemas.microsoft.com/office/drawing/2016/5/13/chartex" xmlns:cx8="http://schemas.microsoft.com/office/drawing/2016/5/14/chartex" xmlns:mc="http://schemas.openxmlformats.org/markup-compatibility/2006" xmlns:aink="http://schemas.microsoft.com/office/drawing/2016/ink" xmlns:am3d="http://schemas.microsoft.com/office/drawing/2017/model3d" xmlns:o="urn:schemas-microsoft-com:office:office" xmlns:r="http://schemas.openxmlformats.org/officeDocument/2006/relationships" xmlns:m="http://schemas.openxmlformats.org/officeDocument/2006/math" xmlns:v="urn:schemas-microsoft-com:vml" xmlns:wp14="http://schemas.microsoft.com/office/word/2010/wordprocessingDrawing" xmlns:wp="http://schemas.openxmlformats.org/drawingml/2006/wordprocessingDrawing" xmlns:w10="urn:schemas-microsoft-com:office:word" xmlns:w="http://schemas.openxmlformats.org/wordprocessingml/2006/main" xmlns:w14="http://schemas.microsoft.com/office/word/2010/wordml" xmlns:w15="http://schemas.microsoft.com/office/word/2012/wordml" xmlns:w16cex="http://schemas.microsoft.com/office/word/2018/wordml/cex" xmlns:w16cid="http://schemas.microsoft.com/office/word/2016/wordml/cid" xmlns:w16="http://schemas.microsoft.com/office/word/2018/wordml" xmlns:w16se="http://schemas.microsoft.com/office/word/2015/wordml/symex" xmlns:wpg="http://schemas.microsoft.com/office/word/2010/wordprocessingGroup" xmlns:wpi="http://schemas.microsoft.com/office/word/2010/wordprocessingInk" xmlns:wne="http://schemas.microsoft.com/office/word/2006/wordml" xmlns:wps="http://schemas.microsoft.com/office/word/2010/wordprocessingShape" mc:Ignorable="w14 w15 w16se w16cid w16 w16cex wp14">
+<w:hdr xmlns:wpc="http://schemas.microsoft.com/office/word/2010/wordprocessingCanvas" xmlns:cx="http://schemas.microsoft.com/office/drawing/2014/chartex" xmlns:cx1="http://schemas.microsoft.com/office/drawing/2015/9/8/chartex" xmlns:cx2="http://schemas.microsoft.com/office/drawing/2015/10/21/chartex" xmlns:cx3="http://schemas.microsoft.com/office/drawing/2016/5/9/chartex" xmlns:cx4="http://schemas.microsoft.com/office/drawing/2016/5/10/chartex" xmlns:cx5="http://schemas.microsoft.com/office/drawing/2016/5/11/chartex" xmlns:cx6="http://schemas.microsoft.com/office/drawing/2016/5/12/chartex" xmlns:cx7="http://schemas.microsoft.com/office/drawing/2016/5/13/chartex" xmlns:cx8="http://schemas.microsoft.com/office/drawing/2016/5/14/chartex" xmlns:mc="http://schemas.openxmlformats.org/markup-compatibility/2006" xmlns:aink="http://schemas.microsoft.com/office/drawing/2016/ink" xmlns:am3d="http://schemas.microsoft.com/office/drawing/2017/model3d" xmlns:o="urn:schemas-microsoft-com:office:office" xmlns:r="http://schemas.openxmlformats.org/officeDocument/2006/relationships" xmlns:m="http://schemas.openxmlformats.org/officeDocument/2006/math" xmlns:v="urn:schemas-microsoft-com:vml" xmlns:wp14="http://schemas.microsoft.com/office/word/2010/wordprocessingDrawing" xmlns:wp="http://schemas.openxmlformats.org/drawingml/2006/wordprocessingDrawing" xmlns:w10="urn:schemas-microsoft-com:office:word" xmlns:w="http://schemas.openxmlformats.org/wordprocessingml/2006/main" xmlns:w14="http://schemas.microsoft.com/office/word/2010/wordml" xmlns:w15="http://schemas.microsoft.com/office/word/2012/wordml" xmlns:w16cex="http://schemas.microsoft.com/office/word/2018/wordml/cex" xmlns:w16cid="http://schemas.microsoft.com/office/word/2016/wordml/cid" xmlns:w16="http://schemas.microsoft.com/office/word/2018/wordml" xmlns:w16sdtdh="http://schemas.microsoft.com/office/word/2020/wordml/sdtdatahash" xmlns:w16se="http://schemas.microsoft.com/office/word/2015/wordml/symex" xmlns:wpg="http://schemas.microsoft.com/office/word/2010/wordprocessingGroup" xmlns:wpi="http://schemas.microsoft.com/office/word/2010/wordprocessingInk" xmlns:wne="http://schemas.microsoft.com/office/word/2006/wordml" xmlns:wps="http://schemas.microsoft.com/office/word/2010/wordprocessingShape" mc:Ignorable="w14 w15 w16se w16cid w16 w16cex w16sdtdh wp14">
   <w:p>
     <w:pPr>
       <w:pStyle w:val="Encabezado"/>
@@ -21140,7 +21344,7 @@
 </file>
 
 <file path=word/header2.xml><?xml version="1.0" encoding="utf-8"?>
-<w:hdr xmlns:wpc="http://schemas.microsoft.com/office/word/2010/wordprocessingCanvas" xmlns:cx="http://schemas.microsoft.com/office/drawing/2014/chartex" xmlns:cx1="http://schemas.microsoft.com/office/drawing/2015/9/8/chartex" xmlns:cx2="http://schemas.microsoft.com/office/drawing/2015/10/21/chartex" xmlns:cx3="http://schemas.microsoft.com/office/drawing/2016/5/9/chartex" xmlns:cx4="http://schemas.microsoft.com/office/drawing/2016/5/10/chartex" xmlns:cx5="http://schemas.microsoft.com/office/drawing/2016/5/11/chartex" xmlns:cx6="http://schemas.microsoft.com/office/drawing/2016/5/12/chartex" xmlns:cx7="http://schemas.microsoft.com/office/drawing/2016/5/13/chartex" xmlns:cx8="http://schemas.microsoft.com/office/drawing/2016/5/14/chartex" xmlns:mc="http://schemas.openxmlformats.org/markup-compatibility/2006" xmlns:aink="http://schemas.microsoft.com/office/drawing/2016/ink" xmlns:am3d="http://schemas.microsoft.com/office/drawing/2017/model3d" xmlns:o="urn:schemas-microsoft-com:office:office" xmlns:r="http://schemas.openxmlformats.org/officeDocument/2006/relationships" xmlns:m="http://schemas.openxmlformats.org/officeDocument/2006/math" xmlns:v="urn:schemas-microsoft-com:vml" xmlns:wp14="http://schemas.microsoft.com/office/word/2010/wordprocessingDrawing" xmlns:wp="http://schemas.openxmlformats.org/drawingml/2006/wordprocessingDrawing" xmlns:w10="urn:schemas-microsoft-com:office:word" xmlns:w="http://schemas.openxmlformats.org/wordprocessingml/2006/main" xmlns:w14="http://schemas.microsoft.com/office/word/2010/wordml" xmlns:w15="http://schemas.microsoft.com/office/word/2012/wordml" xmlns:w16cex="http://schemas.microsoft.com/office/word/2018/wordml/cex" xmlns:w16cid="http://schemas.microsoft.com/office/word/2016/wordml/cid" xmlns:w16="http://schemas.microsoft.com/office/word/2018/wordml" xmlns:w16se="http://schemas.microsoft.com/office/word/2015/wordml/symex" xmlns:wpg="http://schemas.microsoft.com/office/word/2010/wordprocessingGroup" xmlns:wpi="http://schemas.microsoft.com/office/word/2010/wordprocessingInk" xmlns:wne="http://schemas.microsoft.com/office/word/2006/wordml" xmlns:wps="http://schemas.microsoft.com/office/word/2010/wordprocessingShape" mc:Ignorable="w14 w15 w16se w16cid w16 w16cex wp14">
+<w:hdr xmlns:wpc="http://schemas.microsoft.com/office/word/2010/wordprocessingCanvas" xmlns:cx="http://schemas.microsoft.com/office/drawing/2014/chartex" xmlns:cx1="http://schemas.microsoft.com/office/drawing/2015/9/8/chartex" xmlns:cx2="http://schemas.microsoft.com/office/drawing/2015/10/21/chartex" xmlns:cx3="http://schemas.microsoft.com/office/drawing/2016/5/9/chartex" xmlns:cx4="http://schemas.microsoft.com/office/drawing/2016/5/10/chartex" xmlns:cx5="http://schemas.microsoft.com/office/drawing/2016/5/11/chartex" xmlns:cx6="http://schemas.microsoft.com/office/drawing/2016/5/12/chartex" xmlns:cx7="http://schemas.microsoft.com/office/drawing/2016/5/13/chartex" xmlns:cx8="http://schemas.microsoft.com/office/drawing/2016/5/14/chartex" xmlns:mc="http://schemas.openxmlformats.org/markup-compatibility/2006" xmlns:aink="http://schemas.microsoft.com/office/drawing/2016/ink" xmlns:am3d="http://schemas.microsoft.com/office/drawing/2017/model3d" xmlns:o="urn:schemas-microsoft-com:office:office" xmlns:r="http://schemas.openxmlformats.org/officeDocument/2006/relationships" xmlns:m="http://schemas.openxmlformats.org/officeDocument/2006/math" xmlns:v="urn:schemas-microsoft-com:vml" xmlns:wp14="http://schemas.microsoft.com/office/word/2010/wordprocessingDrawing" xmlns:wp="http://schemas.openxmlformats.org/drawingml/2006/wordprocessingDrawing" xmlns:w10="urn:schemas-microsoft-com:office:word" xmlns:w="http://schemas.openxmlformats.org/wordprocessingml/2006/main" xmlns:w14="http://schemas.microsoft.com/office/word/2010/wordml" xmlns:w15="http://schemas.microsoft.com/office/word/2012/wordml" xmlns:w16cex="http://schemas.microsoft.com/office/word/2018/wordml/cex" xmlns:w16cid="http://schemas.microsoft.com/office/word/2016/wordml/cid" xmlns:w16="http://schemas.microsoft.com/office/word/2018/wordml" xmlns:w16sdtdh="http://schemas.microsoft.com/office/word/2020/wordml/sdtdatahash" xmlns:w16se="http://schemas.microsoft.com/office/word/2015/wordml/symex" xmlns:wpg="http://schemas.microsoft.com/office/word/2010/wordprocessingGroup" xmlns:wpi="http://schemas.microsoft.com/office/word/2010/wordprocessingInk" xmlns:wne="http://schemas.microsoft.com/office/word/2006/wordml" xmlns:wps="http://schemas.microsoft.com/office/word/2010/wordprocessingShape" mc:Ignorable="w14 w15 w16se w16cid w16 w16cex w16sdtdh wp14">
   <w:p>
     <w:r>
       <w:rPr>
@@ -21195,7 +21399,7 @@
 </file>
 
 <file path=word/header3.xml><?xml version="1.0" encoding="utf-8"?>
-<w:hdr xmlns:wpc="http://schemas.microsoft.com/office/word/2010/wordprocessingCanvas" xmlns:cx="http://schemas.microsoft.com/office/drawing/2014/chartex" xmlns:cx1="http://schemas.microsoft.com/office/drawing/2015/9/8/chartex" xmlns:cx2="http://schemas.microsoft.com/office/drawing/2015/10/21/chartex" xmlns:cx3="http://schemas.microsoft.com/office/drawing/2016/5/9/chartex" xmlns:cx4="http://schemas.microsoft.com/office/drawing/2016/5/10/chartex" xmlns:cx5="http://schemas.microsoft.com/office/drawing/2016/5/11/chartex" xmlns:cx6="http://schemas.microsoft.com/office/drawing/2016/5/12/chartex" xmlns:cx7="http://schemas.microsoft.com/office/drawing/2016/5/13/chartex" xmlns:cx8="http://schemas.microsoft.com/office/drawing/2016/5/14/chartex" xmlns:mc="http://schemas.openxmlformats.org/markup-compatibility/2006" xmlns:aink="http://schemas.microsoft.com/office/drawing/2016/ink" xmlns:am3d="http://schemas.microsoft.com/office/drawing/2017/model3d" xmlns:o="urn:schemas-microsoft-com:office:office" xmlns:r="http://schemas.openxmlformats.org/officeDocument/2006/relationships" xmlns:m="http://schemas.openxmlformats.org/officeDocument/2006/math" xmlns:v="urn:schemas-microsoft-com:vml" xmlns:wp14="http://schemas.microsoft.com/office/word/2010/wordprocessingDrawing" xmlns:wp="http://schemas.openxmlformats.org/drawingml/2006/wordprocessingDrawing" xmlns:w10="urn:schemas-microsoft-com:office:word" xmlns:w="http://schemas.openxmlformats.org/wordprocessingml/2006/main" xmlns:w14="http://schemas.microsoft.com/office/word/2010/wordml" xmlns:w15="http://schemas.microsoft.com/office/word/2012/wordml" xmlns:w16cex="http://schemas.microsoft.com/office/word/2018/wordml/cex" xmlns:w16cid="http://schemas.microsoft.com/office/word/2016/wordml/cid" xmlns:w16="http://schemas.microsoft.com/office/word/2018/wordml" xmlns:w16se="http://schemas.microsoft.com/office/word/2015/wordml/symex" xmlns:wpg="http://schemas.microsoft.com/office/word/2010/wordprocessingGroup" xmlns:wpi="http://schemas.microsoft.com/office/word/2010/wordprocessingInk" xmlns:wne="http://schemas.microsoft.com/office/word/2006/wordml" xmlns:wps="http://schemas.microsoft.com/office/word/2010/wordprocessingShape" mc:Ignorable="w14 w15 w16se w16cid w16 w16cex wp14">
+<w:hdr xmlns:wpc="http://schemas.microsoft.com/office/word/2010/wordprocessingCanvas" xmlns:cx="http://schemas.microsoft.com/office/drawing/2014/chartex" xmlns:cx1="http://schemas.microsoft.com/office/drawing/2015/9/8/chartex" xmlns:cx2="http://schemas.microsoft.com/office/drawing/2015/10/21/chartex" xmlns:cx3="http://schemas.microsoft.com/office/drawing/2016/5/9/chartex" xmlns:cx4="http://schemas.microsoft.com/office/drawing/2016/5/10/chartex" xmlns:cx5="http://schemas.microsoft.com/office/drawing/2016/5/11/chartex" xmlns:cx6="http://schemas.microsoft.com/office/drawing/2016/5/12/chartex" xmlns:cx7="http://schemas.microsoft.com/office/drawing/2016/5/13/chartex" xmlns:cx8="http://schemas.microsoft.com/office/drawing/2016/5/14/chartex" xmlns:mc="http://schemas.openxmlformats.org/markup-compatibility/2006" xmlns:aink="http://schemas.microsoft.com/office/drawing/2016/ink" xmlns:am3d="http://schemas.microsoft.com/office/drawing/2017/model3d" xmlns:o="urn:schemas-microsoft-com:office:office" xmlns:r="http://schemas.openxmlformats.org/officeDocument/2006/relationships" xmlns:m="http://schemas.openxmlformats.org/officeDocument/2006/math" xmlns:v="urn:schemas-microsoft-com:vml" xmlns:wp14="http://schemas.microsoft.com/office/word/2010/wordprocessingDrawing" xmlns:wp="http://schemas.openxmlformats.org/drawingml/2006/wordprocessingDrawing" xmlns:w10="urn:schemas-microsoft-com:office:word" xmlns:w="http://schemas.openxmlformats.org/wordprocessingml/2006/main" xmlns:w14="http://schemas.microsoft.com/office/word/2010/wordml" xmlns:w15="http://schemas.microsoft.com/office/word/2012/wordml" xmlns:w16cex="http://schemas.microsoft.com/office/word/2018/wordml/cex" xmlns:w16cid="http://schemas.microsoft.com/office/word/2016/wordml/cid" xmlns:w16="http://schemas.microsoft.com/office/word/2018/wordml" xmlns:w16sdtdh="http://schemas.microsoft.com/office/word/2020/wordml/sdtdatahash" xmlns:w16se="http://schemas.microsoft.com/office/word/2015/wordml/symex" xmlns:wpg="http://schemas.microsoft.com/office/word/2010/wordprocessingGroup" xmlns:wpi="http://schemas.microsoft.com/office/word/2010/wordprocessingInk" xmlns:wne="http://schemas.microsoft.com/office/word/2006/wordml" xmlns:wps="http://schemas.microsoft.com/office/word/2010/wordprocessingShape" mc:Ignorable="w14 w15 w16se w16cid w16 w16cex w16sdtdh wp14">
   <w:p>
     <w:r>
       <w:rPr>
@@ -21250,7 +21454,7 @@
 </file>
 
 <file path=word/numbering.xml><?xml version="1.0" encoding="utf-8"?>
-<w:numbering xmlns:wpc="http://schemas.microsoft.com/office/word/2010/wordprocessingCanvas" xmlns:cx="http://schemas.microsoft.com/office/drawing/2014/chartex" xmlns:cx1="http://schemas.microsoft.com/office/drawing/2015/9/8/chartex" xmlns:cx2="http://schemas.microsoft.com/office/drawing/2015/10/21/chartex" xmlns:cx3="http://schemas.microsoft.com/office/drawing/2016/5/9/chartex" xmlns:cx4="http://schemas.microsoft.com/office/drawing/2016/5/10/chartex" xmlns:cx5="http://schemas.microsoft.com/office/drawing/2016/5/11/chartex" xmlns:cx6="http://schemas.microsoft.com/office/drawing/2016/5/12/chartex" xmlns:cx7="http://schemas.microsoft.com/office/drawing/2016/5/13/chartex" xmlns:cx8="http://schemas.microsoft.com/office/drawing/2016/5/14/chartex" xmlns:mc="http://schemas.openxmlformats.org/markup-compatibility/2006" xmlns:aink="http://schemas.microsoft.com/office/drawing/2016/ink" xmlns:am3d="http://schemas.microsoft.com/office/drawing/2017/model3d" xmlns:o="urn:schemas-microsoft-com:office:office" xmlns:r="http://schemas.openxmlformats.org/officeDocument/2006/relationships" xmlns:m="http://schemas.openxmlformats.org/officeDocument/2006/math" xmlns:v="urn:schemas-microsoft-com:vml" xmlns:wp14="http://schemas.microsoft.com/office/word/2010/wordprocessingDrawing" xmlns:wp="http://schemas.openxmlformats.org/drawingml/2006/wordprocessingDrawing" xmlns:w10="urn:schemas-microsoft-com:office:word" xmlns:w="http://schemas.openxmlformats.org/wordprocessingml/2006/main" xmlns:w14="http://schemas.microsoft.com/office/word/2010/wordml" xmlns:w15="http://schemas.microsoft.com/office/word/2012/wordml" xmlns:w16cex="http://schemas.microsoft.com/office/word/2018/wordml/cex" xmlns:w16cid="http://schemas.microsoft.com/office/word/2016/wordml/cid" xmlns:w16="http://schemas.microsoft.com/office/word/2018/wordml" xmlns:w16se="http://schemas.microsoft.com/office/word/2015/wordml/symex" xmlns:wpg="http://schemas.microsoft.com/office/word/2010/wordprocessingGroup" xmlns:wpi="http://schemas.microsoft.com/office/word/2010/wordprocessingInk" xmlns:wne="http://schemas.microsoft.com/office/word/2006/wordml" xmlns:wps="http://schemas.microsoft.com/office/word/2010/wordprocessingShape" mc:Ignorable="w14 w15 w16se w16cid w16 w16cex wp14">
+<w:numbering xmlns:wpc="http://schemas.microsoft.com/office/word/2010/wordprocessingCanvas" xmlns:cx="http://schemas.microsoft.com/office/drawing/2014/chartex" xmlns:cx1="http://schemas.microsoft.com/office/drawing/2015/9/8/chartex" xmlns:cx2="http://schemas.microsoft.com/office/drawing/2015/10/21/chartex" xmlns:cx3="http://schemas.microsoft.com/office/drawing/2016/5/9/chartex" xmlns:cx4="http://schemas.microsoft.com/office/drawing/2016/5/10/chartex" xmlns:cx5="http://schemas.microsoft.com/office/drawing/2016/5/11/chartex" xmlns:cx6="http://schemas.microsoft.com/office/drawing/2016/5/12/chartex" xmlns:cx7="http://schemas.microsoft.com/office/drawing/2016/5/13/chartex" xmlns:cx8="http://schemas.microsoft.com/office/drawing/2016/5/14/chartex" xmlns:mc="http://schemas.openxmlformats.org/markup-compatibility/2006" xmlns:aink="http://schemas.microsoft.com/office/drawing/2016/ink" xmlns:am3d="http://schemas.microsoft.com/office/drawing/2017/model3d" xmlns:o="urn:schemas-microsoft-com:office:office" xmlns:r="http://schemas.openxmlformats.org/officeDocument/2006/relationships" xmlns:m="http://schemas.openxmlformats.org/officeDocument/2006/math" xmlns:v="urn:schemas-microsoft-com:vml" xmlns:wp14="http://schemas.microsoft.com/office/word/2010/wordprocessingDrawing" xmlns:wp="http://schemas.openxmlformats.org/drawingml/2006/wordprocessingDrawing" xmlns:w10="urn:schemas-microsoft-com:office:word" xmlns:w="http://schemas.openxmlformats.org/wordprocessingml/2006/main" xmlns:w14="http://schemas.microsoft.com/office/word/2010/wordml" xmlns:w15="http://schemas.microsoft.com/office/word/2012/wordml" xmlns:w16cex="http://schemas.microsoft.com/office/word/2018/wordml/cex" xmlns:w16cid="http://schemas.microsoft.com/office/word/2016/wordml/cid" xmlns:w16="http://schemas.microsoft.com/office/word/2018/wordml" xmlns:w16sdtdh="http://schemas.microsoft.com/office/word/2020/wordml/sdtdatahash" xmlns:w16se="http://schemas.microsoft.com/office/word/2015/wordml/symex" xmlns:wpg="http://schemas.microsoft.com/office/word/2010/wordprocessingGroup" xmlns:wpi="http://schemas.microsoft.com/office/word/2010/wordprocessingInk" xmlns:wne="http://schemas.microsoft.com/office/word/2006/wordml" xmlns:wps="http://schemas.microsoft.com/office/word/2010/wordprocessingShape" mc:Ignorable="w14 w15 w16se w16cid w16 w16cex w16sdtdh wp14">
   <w:abstractNum w:abstractNumId="0" w15:restartNumberingAfterBreak="0">
     <w:nsid w:val="092F735A"/>
     <w:multiLevelType w:val="multilevel"/>
@@ -21791,7 +21995,7 @@
 </file>
 
 <file path=word/styles.xml><?xml version="1.0" encoding="utf-8"?>
-<w:styles xmlns:mc="http://schemas.openxmlformats.org/markup-compatibility/2006" xmlns:r="http://schemas.openxmlformats.org/officeDocument/2006/relationships" xmlns:w="http://schemas.openxmlformats.org/wordprocessingml/2006/main" xmlns:w14="http://schemas.microsoft.com/office/word/2010/wordml" xmlns:w15="http://schemas.microsoft.com/office/word/2012/wordml" xmlns:w16cex="http://schemas.microsoft.com/office/word/2018/wordml/cex" xmlns:w16cid="http://schemas.microsoft.com/office/word/2016/wordml/cid" xmlns:w16="http://schemas.microsoft.com/office/word/2018/wordml" xmlns:w16se="http://schemas.microsoft.com/office/word/2015/wordml/symex" mc:Ignorable="w14 w15 w16se w16cid w16 w16cex">
+<w:styles xmlns:mc="http://schemas.openxmlformats.org/markup-compatibility/2006" xmlns:r="http://schemas.openxmlformats.org/officeDocument/2006/relationships" xmlns:w="http://schemas.openxmlformats.org/wordprocessingml/2006/main" xmlns:w14="http://schemas.microsoft.com/office/word/2010/wordml" xmlns:w15="http://schemas.microsoft.com/office/word/2012/wordml" xmlns:w16cex="http://schemas.microsoft.com/office/word/2018/wordml/cex" xmlns:w16cid="http://schemas.microsoft.com/office/word/2016/wordml/cid" xmlns:w16="http://schemas.microsoft.com/office/word/2018/wordml" xmlns:w16sdtdh="http://schemas.microsoft.com/office/word/2020/wordml/sdtdatahash" xmlns:w16se="http://schemas.microsoft.com/office/word/2015/wordml/symex" mc:Ignorable="w14 w15 w16se w16cid w16 w16cex w16sdtdh">
   <w:docDefaults>
     <w:rPrDefault>
       <w:rPr>

--- a/Documentacion/DocumentoDeAnalisis/Ecoturismo/Plan GCS.docx
+++ b/Documentacion/DocumentoDeAnalisis/Ecoturismo/Plan GCS.docx
@@ -1,6 +1,6 @@
 
 <file path=word/document.xml><?xml version="1.0" encoding="utf-8"?>
-<w:document xmlns:wpc="http://schemas.microsoft.com/office/word/2010/wordprocessingCanvas" xmlns:cx="http://schemas.microsoft.com/office/drawing/2014/chartex" xmlns:cx1="http://schemas.microsoft.com/office/drawing/2015/9/8/chartex" xmlns:cx2="http://schemas.microsoft.com/office/drawing/2015/10/21/chartex" xmlns:cx3="http://schemas.microsoft.com/office/drawing/2016/5/9/chartex" xmlns:cx4="http://schemas.microsoft.com/office/drawing/2016/5/10/chartex" xmlns:cx5="http://schemas.microsoft.com/office/drawing/2016/5/11/chartex" xmlns:cx6="http://schemas.microsoft.com/office/drawing/2016/5/12/chartex" xmlns:cx7="http://schemas.microsoft.com/office/drawing/2016/5/13/chartex" xmlns:cx8="http://schemas.microsoft.com/office/drawing/2016/5/14/chartex" xmlns:mc="http://schemas.openxmlformats.org/markup-compatibility/2006" xmlns:aink="http://schemas.microsoft.com/office/drawing/2016/ink" xmlns:am3d="http://schemas.microsoft.com/office/drawing/2017/model3d" xmlns:o="urn:schemas-microsoft-com:office:office" xmlns:r="http://schemas.openxmlformats.org/officeDocument/2006/relationships" xmlns:m="http://schemas.openxmlformats.org/officeDocument/2006/math" xmlns:v="urn:schemas-microsoft-com:vml" xmlns:wp14="http://schemas.microsoft.com/office/word/2010/wordprocessingDrawing" xmlns:wp="http://schemas.openxmlformats.org/drawingml/2006/wordprocessingDrawing" xmlns:w10="urn:schemas-microsoft-com:office:word" xmlns:w="http://schemas.openxmlformats.org/wordprocessingml/2006/main" xmlns:w14="http://schemas.microsoft.com/office/word/2010/wordml" xmlns:w15="http://schemas.microsoft.com/office/word/2012/wordml" xmlns:w16cex="http://schemas.microsoft.com/office/word/2018/wordml/cex" xmlns:w16cid="http://schemas.microsoft.com/office/word/2016/wordml/cid" xmlns:w16="http://schemas.microsoft.com/office/word/2018/wordml" xmlns:w16sdtdh="http://schemas.microsoft.com/office/word/2020/wordml/sdtdatahash" xmlns:w16se="http://schemas.microsoft.com/office/word/2015/wordml/symex" xmlns:wpg="http://schemas.microsoft.com/office/word/2010/wordprocessingGroup" xmlns:wpi="http://schemas.microsoft.com/office/word/2010/wordprocessingInk" xmlns:wne="http://schemas.microsoft.com/office/word/2006/wordml" xmlns:wps="http://schemas.microsoft.com/office/word/2010/wordprocessingShape" mc:Ignorable="w14 w15 w16se w16cid w16 w16cex w16sdtdh wp14">
+<w:document xmlns:wpc="http://schemas.microsoft.com/office/word/2010/wordprocessingCanvas" xmlns:cx="http://schemas.microsoft.com/office/drawing/2014/chartex" xmlns:cx1="http://schemas.microsoft.com/office/drawing/2015/9/8/chartex" xmlns:cx2="http://schemas.microsoft.com/office/drawing/2015/10/21/chartex" xmlns:cx3="http://schemas.microsoft.com/office/drawing/2016/5/9/chartex" xmlns:cx4="http://schemas.microsoft.com/office/drawing/2016/5/10/chartex" xmlns:cx5="http://schemas.microsoft.com/office/drawing/2016/5/11/chartex" xmlns:cx6="http://schemas.microsoft.com/office/drawing/2016/5/12/chartex" xmlns:cx7="http://schemas.microsoft.com/office/drawing/2016/5/13/chartex" xmlns:cx8="http://schemas.microsoft.com/office/drawing/2016/5/14/chartex" xmlns:mc="http://schemas.openxmlformats.org/markup-compatibility/2006" xmlns:aink="http://schemas.microsoft.com/office/drawing/2016/ink" xmlns:am3d="http://schemas.microsoft.com/office/drawing/2017/model3d" xmlns:o="urn:schemas-microsoft-com:office:office" xmlns:r="http://schemas.openxmlformats.org/officeDocument/2006/relationships" xmlns:m="http://schemas.openxmlformats.org/officeDocument/2006/math" xmlns:v="urn:schemas-microsoft-com:vml" xmlns:wp14="http://schemas.microsoft.com/office/word/2010/wordprocessingDrawing" xmlns:wp="http://schemas.openxmlformats.org/drawingml/2006/wordprocessingDrawing" xmlns:w10="urn:schemas-microsoft-com:office:word" xmlns:w="http://schemas.openxmlformats.org/wordprocessingml/2006/main" xmlns:w14="http://schemas.microsoft.com/office/word/2010/wordml" xmlns:w15="http://schemas.microsoft.com/office/word/2012/wordml" xmlns:w16cex="http://schemas.microsoft.com/office/word/2018/wordml/cex" xmlns:w16cid="http://schemas.microsoft.com/office/word/2016/wordml/cid" xmlns:w16="http://schemas.microsoft.com/office/word/2018/wordml" xmlns:w16se="http://schemas.microsoft.com/office/word/2015/wordml/symex" xmlns:wpg="http://schemas.microsoft.com/office/word/2010/wordprocessingGroup" xmlns:wpi="http://schemas.microsoft.com/office/word/2010/wordprocessingInk" xmlns:wne="http://schemas.microsoft.com/office/word/2006/wordml" xmlns:wps="http://schemas.microsoft.com/office/word/2010/wordprocessingShape" mc:Ignorable="w14 w15 w16se w16cid w16 w16cex wp14">
   <w:background w:color="EBEBEB"/>
   <w:body>
     <w:p>
@@ -18287,293 +18287,18 @@
     </w:p>
     <w:p>
       <w:pPr>
-        <w:widowControl w:val="0"/>
-        <w:pBdr>
-          <w:top w:val="nil"/>
-          <w:left w:val="nil"/>
-          <w:bottom w:val="nil"/>
-          <w:right w:val="nil"/>
-          <w:between w:val="nil"/>
-        </w:pBdr>
-        <w:spacing w:before="129"/>
-        <w:ind w:left="573" w:right="2" w:hanging="3"/>
+        <w:spacing w:before="130" w:line="240" w:lineRule="auto"/>
+        <w:ind w:left="570" w:right="2" w:hanging="3"/>
         <w:jc w:val="both"/>
         <w:rPr>
           <w:rFonts w:ascii="Times New Roman" w:eastAsia="Times New Roman" w:hAnsi="Times New Roman" w:cs="Times New Roman"/>
-          <w:color w:val="000000"/>
-          <w:sz w:val="24"/>
-          <w:szCs w:val="24"/>
-        </w:rPr>
-      </w:pPr>
-      <w:r>
-        <w:rPr>
-          <w:rFonts w:ascii="Times New Roman" w:eastAsia="Times New Roman" w:hAnsi="Times New Roman" w:cs="Times New Roman"/>
-          <w:b/>
-          <w:bCs/>
-          <w:i/>
-          <w:color w:val="000000"/>
-          <w:sz w:val="28"/>
-          <w:szCs w:val="28"/>
-        </w:rPr>
-        <w:t>Documentación:</w:t>
-      </w:r>
-      <w:r>
-        <w:rPr>
-          <w:rFonts w:ascii="Times New Roman" w:eastAsia="Times New Roman" w:hAnsi="Times New Roman" w:cs="Times New Roman"/>
-          <w:i/>
-          <w:color w:val="000000"/>
-          <w:sz w:val="28"/>
-          <w:szCs w:val="28"/>
-        </w:rPr>
-        <w:t xml:space="preserve"> </w:t>
-      </w:r>
-      <w:r>
-        <w:rPr>
-          <w:rFonts w:ascii="Times New Roman" w:eastAsia="Times New Roman" w:hAnsi="Times New Roman" w:cs="Times New Roman"/>
-          <w:color w:val="000000"/>
-          <w:sz w:val="24"/>
-          <w:szCs w:val="24"/>
-        </w:rPr>
-        <w:t xml:space="preserve">se utilizará Google Drive que es un servicio de alojamiento de  archivos. Esta herramienta nos permite la elaboración de los documentos en línea,  es útil a la hora de compartir y hace fácil la colaboración entre varios  participantes. </w:t>
-      </w:r>
-    </w:p>
-    <w:p>
-      <w:pPr>
-        <w:widowControl w:val="0"/>
-        <w:pBdr>
-          <w:top w:val="nil"/>
-          <w:left w:val="nil"/>
-          <w:bottom w:val="nil"/>
-          <w:right w:val="nil"/>
-          <w:between w:val="nil"/>
-        </w:pBdr>
-        <w:spacing w:before="356"/>
-        <w:ind w:left="576" w:right="-3"/>
-        <w:jc w:val="both"/>
-        <w:rPr>
-          <w:rFonts w:ascii="Times New Roman" w:eastAsia="Times New Roman" w:hAnsi="Times New Roman" w:cs="Times New Roman"/>
-          <w:color w:val="000000"/>
-          <w:sz w:val="24"/>
-          <w:szCs w:val="24"/>
-        </w:rPr>
-      </w:pPr>
-      <w:r>
-        <w:rPr>
-          <w:rFonts w:ascii="Times New Roman" w:eastAsia="Times New Roman" w:hAnsi="Times New Roman" w:cs="Times New Roman"/>
-          <w:color w:val="000000"/>
-          <w:sz w:val="24"/>
-          <w:szCs w:val="24"/>
-        </w:rPr>
-        <w:t xml:space="preserve">Cada integrante tiene acceso a la carpeta “PIS2013”, en donde se encuentran  cuatro carpetas, cada una específica para cada fase (1-FaseInicial, 2- FaseElaboración, 3-FaseConstrucción y 4-FaseTransición). Dentro de estas cuatro  carpetas se encuentran las carpetas de cada iteración (IteraciónY, donde Y es 1 o  2), dependiendo de la fase serán dos carpetas o una.  </w:t>
-      </w:r>
-    </w:p>
-    <w:p>
-      <w:pPr>
-        <w:widowControl w:val="0"/>
-        <w:pBdr>
-          <w:top w:val="nil"/>
-          <w:left w:val="nil"/>
-          <w:bottom w:val="nil"/>
-          <w:right w:val="nil"/>
-          <w:between w:val="nil"/>
-        </w:pBdr>
-        <w:spacing w:before="66"/>
-        <w:ind w:left="564" w:right="1" w:firstLine="4"/>
-        <w:jc w:val="both"/>
-        <w:rPr>
-          <w:rFonts w:ascii="Times New Roman" w:eastAsia="Times New Roman" w:hAnsi="Times New Roman" w:cs="Times New Roman"/>
-          <w:color w:val="000000"/>
-          <w:sz w:val="24"/>
-          <w:szCs w:val="24"/>
-        </w:rPr>
-      </w:pPr>
-      <w:r>
-        <w:rPr>
-          <w:rFonts w:ascii="Times New Roman" w:eastAsia="Times New Roman" w:hAnsi="Times New Roman" w:cs="Times New Roman"/>
-          <w:color w:val="000000"/>
-          <w:sz w:val="24"/>
-          <w:szCs w:val="24"/>
-        </w:rPr>
-        <w:t xml:space="preserve">Además dentro de PIS2013 se encuentra una quinta carpeta llamada  “Documentación relevantes para todo el proyecto”, donde se almacenará cualquier  documento que se crea necesario y enriquecedor a lo largo de todo el proyecto  (por ej: material de estudio, documentación recibida, etc). </w:t>
-      </w:r>
-    </w:p>
-    <w:p>
-      <w:pPr>
-        <w:widowControl w:val="0"/>
-        <w:pBdr>
-          <w:top w:val="nil"/>
-          <w:left w:val="nil"/>
-          <w:bottom w:val="nil"/>
-          <w:right w:val="nil"/>
-          <w:between w:val="nil"/>
-        </w:pBdr>
-        <w:spacing w:before="356"/>
-        <w:ind w:left="576" w:right="1" w:hanging="7"/>
-        <w:jc w:val="both"/>
-        <w:rPr>
-          <w:rFonts w:ascii="Times New Roman" w:eastAsia="Times New Roman" w:hAnsi="Times New Roman" w:cs="Times New Roman"/>
-          <w:color w:val="000000"/>
-          <w:sz w:val="24"/>
-          <w:szCs w:val="24"/>
-        </w:rPr>
-      </w:pPr>
-      <w:r>
-        <w:rPr>
-          <w:rFonts w:ascii="Times New Roman" w:eastAsia="Times New Roman" w:hAnsi="Times New Roman" w:cs="Times New Roman"/>
-          <w:color w:val="000000"/>
-          <w:sz w:val="24"/>
-          <w:szCs w:val="24"/>
-        </w:rPr>
-        <w:t xml:space="preserve">Ahora se </w:t>
-      </w:r>
-      <w:r>
-        <w:rPr>
-          <w:rFonts w:ascii="Times New Roman" w:eastAsia="Times New Roman" w:hAnsi="Times New Roman" w:cs="Times New Roman"/>
-          <w:sz w:val="24"/>
-          <w:szCs w:val="24"/>
-        </w:rPr>
-        <w:t>describe</w:t>
-      </w:r>
-      <w:r>
-        <w:rPr>
-          <w:rFonts w:ascii="Times New Roman" w:eastAsia="Times New Roman" w:hAnsi="Times New Roman" w:cs="Times New Roman"/>
-          <w:color w:val="000000"/>
-          <w:sz w:val="24"/>
-          <w:szCs w:val="24"/>
-        </w:rPr>
-        <w:t xml:space="preserve"> </w:t>
-      </w:r>
-      <w:r>
-        <w:rPr>
-          <w:rFonts w:ascii="Times New Roman" w:eastAsia="Times New Roman" w:hAnsi="Times New Roman" w:cs="Times New Roman"/>
-          <w:sz w:val="24"/>
-          <w:szCs w:val="24"/>
-        </w:rPr>
-        <w:t>cómo</w:t>
-      </w:r>
-      <w:r>
-        <w:rPr>
-          <w:rFonts w:ascii="Times New Roman" w:eastAsia="Times New Roman" w:hAnsi="Times New Roman" w:cs="Times New Roman"/>
-          <w:color w:val="000000"/>
-          <w:sz w:val="24"/>
-          <w:szCs w:val="24"/>
-        </w:rPr>
-        <w:t xml:space="preserve"> se organizan cada carpeta IteraciónY dentro de las  carpetas de cada fase.  </w:t>
-      </w:r>
-    </w:p>
-    <w:p>
-      <w:pPr>
-        <w:widowControl w:val="0"/>
-        <w:pBdr>
-          <w:top w:val="nil"/>
-          <w:left w:val="nil"/>
-          <w:bottom w:val="nil"/>
-          <w:right w:val="nil"/>
-          <w:between w:val="nil"/>
-        </w:pBdr>
-        <w:spacing w:before="64"/>
-        <w:ind w:left="576" w:right="-3" w:firstLine="8"/>
-        <w:jc w:val="both"/>
-        <w:rPr>
-          <w:rFonts w:ascii="Times New Roman" w:eastAsia="Times New Roman" w:hAnsi="Times New Roman" w:cs="Times New Roman"/>
-          <w:color w:val="000000"/>
-          <w:sz w:val="24"/>
-          <w:szCs w:val="24"/>
-        </w:rPr>
-      </w:pPr>
-      <w:r>
-        <w:rPr>
-          <w:rFonts w:ascii="Times New Roman" w:eastAsia="Times New Roman" w:hAnsi="Times New Roman" w:cs="Times New Roman"/>
-          <w:color w:val="000000"/>
-          <w:sz w:val="24"/>
-          <w:szCs w:val="24"/>
-        </w:rPr>
-        <w:t xml:space="preserve">En estas carpetas se mantiene todos los documentos importantes de cada  disciplina a lo largo de la iteración. Para ello cada disciplina tiene una carpeta  propia y dentro se almacenan los documentos que están en desarrollo, con el  siguiente nombre: nombre_archivo(nomenclaturaG03vX).docx, donde:  nombre_archivo es asignado por el autor y nomenclatura es la especificada en el  punto 3.1.2. Cuando los archivos estan para entregar, se crea una copia dentro de  una carpeta llamada “Entrega” que se encuentra en la carpeta IteraciónY.  Dependiendo de la semana irá en “Entrega semanal </w:t>
-      </w:r>
-      <w:r>
-        <w:rPr>
-          <w:rFonts w:ascii="Times New Roman" w:eastAsia="Times New Roman" w:hAnsi="Times New Roman" w:cs="Times New Roman"/>
-          <w:color w:val="000000"/>
-          <w:sz w:val="24"/>
-          <w:szCs w:val="24"/>
-        </w:rPr>
-        <w:lastRenderedPageBreak/>
-        <w:t xml:space="preserve">Z” donde Z corresponde a la  semana de la entrega. Ahí dentro, el archivo cambia de nombre quedando solo  nomenclaturaG03vX.pdf. </w:t>
-      </w:r>
-    </w:p>
-    <w:p>
-      <w:pPr>
-        <w:widowControl w:val="0"/>
-        <w:pBdr>
-          <w:top w:val="nil"/>
-          <w:left w:val="nil"/>
-          <w:bottom w:val="nil"/>
-          <w:right w:val="nil"/>
-          <w:between w:val="nil"/>
-        </w:pBdr>
-        <w:spacing w:before="69"/>
-        <w:ind w:left="564" w:right="-4" w:firstLine="4"/>
-        <w:jc w:val="both"/>
-        <w:rPr>
-          <w:rFonts w:ascii="Times New Roman" w:eastAsia="Times New Roman" w:hAnsi="Times New Roman" w:cs="Times New Roman"/>
-          <w:color w:val="000000"/>
-          <w:sz w:val="24"/>
-          <w:szCs w:val="24"/>
-        </w:rPr>
-      </w:pPr>
-      <w:r>
-        <w:rPr>
-          <w:rFonts w:ascii="Times New Roman" w:eastAsia="Times New Roman" w:hAnsi="Times New Roman" w:cs="Times New Roman"/>
-          <w:color w:val="000000"/>
-          <w:sz w:val="24"/>
-          <w:szCs w:val="24"/>
-        </w:rPr>
-        <w:t xml:space="preserve">Además de identificar cada disciplina, también se cuenta con una carpeta llamada  “Otros documentos de importancia”, donde se almacenarán todos aquellos  documentos que a pesar de no ser entregables se consideren necesarios en la  iteración (por ej: apuntes del el recorrido por la planta de DUSA, bosquejo de  preguntas para futuras reuniones con el cliente, grabaciones de las entrevistas  con el cliente, etc). </w:t>
-      </w:r>
-    </w:p>
-    <w:p>
-      <w:pPr>
-        <w:widowControl w:val="0"/>
-        <w:pBdr>
-          <w:top w:val="nil"/>
-          <w:left w:val="nil"/>
-          <w:bottom w:val="nil"/>
-          <w:right w:val="nil"/>
-          <w:between w:val="nil"/>
-        </w:pBdr>
-        <w:spacing w:before="66"/>
-        <w:ind w:left="576" w:right="2" w:firstLine="9"/>
-        <w:jc w:val="both"/>
-        <w:rPr>
-          <w:rFonts w:ascii="Times New Roman" w:eastAsia="Times New Roman" w:hAnsi="Times New Roman" w:cs="Times New Roman"/>
-          <w:color w:val="000000"/>
-          <w:sz w:val="24"/>
-          <w:szCs w:val="24"/>
-        </w:rPr>
-      </w:pPr>
-      <w:r>
-        <w:rPr>
-          <w:rFonts w:ascii="Times New Roman" w:eastAsia="Times New Roman" w:hAnsi="Times New Roman" w:cs="Times New Roman"/>
-          <w:color w:val="000000"/>
-          <w:sz w:val="24"/>
-          <w:szCs w:val="24"/>
-        </w:rPr>
-        <w:t xml:space="preserve">Las planillas de registro de horas de cada semana se encuentran también dentro  de la carpeta de la iteración, cada una identificada por la semana a la que  corresponde. </w:t>
-      </w:r>
-    </w:p>
-    <w:p>
-      <w:pPr>
-        <w:widowControl w:val="0"/>
-        <w:pBdr>
-          <w:top w:val="nil"/>
-          <w:left w:val="nil"/>
-          <w:bottom w:val="nil"/>
-          <w:right w:val="nil"/>
-          <w:between w:val="nil"/>
-        </w:pBdr>
-        <w:spacing w:before="356"/>
-        <w:ind w:left="584" w:right="-1" w:hanging="6"/>
-        <w:jc w:val="both"/>
+          <w:sz w:val="24"/>
+          <w:szCs w:val="24"/>
+        </w:rPr>
+      </w:pPr>
+      <w:bookmarkStart w:id="17" w:name="_iwfcact93s60" w:colFirst="0" w:colLast="0"/>
+      <w:bookmarkEnd w:id="17"/>
+      <w:r>
         <w:rPr>
           <w:rFonts w:ascii="Times New Roman" w:eastAsia="Times New Roman" w:hAnsi="Times New Roman" w:cs="Times New Roman"/>
           <w:b/>
@@ -18581,6 +18306,248 @@
           <w:i/>
           <w:iCs/>
           <w:color w:val="000000"/>
+          <w:sz w:val="26"/>
+          <w:szCs w:val="26"/>
+        </w:rPr>
+        <w:t>Documentación</w:t>
+      </w:r>
+      <w:r>
+        <w:rPr>
+          <w:rFonts w:ascii="Times New Roman" w:eastAsia="Times New Roman" w:hAnsi="Times New Roman" w:cs="Times New Roman"/>
+          <w:i/>
+          <w:iCs/>
+          <w:color w:val="000000"/>
+          <w:sz w:val="24"/>
+          <w:szCs w:val="24"/>
+        </w:rPr>
+        <w:t xml:space="preserve">: </w:t>
+      </w:r>
+      <w:r>
+        <w:rPr>
+          <w:rFonts w:ascii="Times New Roman" w:eastAsia="Times New Roman" w:hAnsi="Times New Roman" w:cs="Times New Roman"/>
+          <w:color w:val="000000"/>
+          <w:sz w:val="24"/>
+          <w:szCs w:val="24"/>
+        </w:rPr>
+        <w:t>se utilizará Github que es un servicio de alojamiento de archivos y sirve para crear distintos prototipos de nuestra línea base. Esta herramienta nos permite la elaboración de los documentos en línea y de realizar cambios informando al equipo, es útil a la hora de compartir y hace fácil la colaboración entre varios  participantes.  </w:t>
+      </w:r>
+    </w:p>
+    <w:p>
+      <w:pPr>
+        <w:spacing w:line="240" w:lineRule="auto"/>
+        <w:rPr>
+          <w:rFonts w:ascii="Times New Roman" w:eastAsia="Times New Roman" w:hAnsi="Times New Roman" w:cs="Times New Roman"/>
+          <w:sz w:val="24"/>
+          <w:szCs w:val="24"/>
+        </w:rPr>
+      </w:pPr>
+    </w:p>
+    <w:p>
+      <w:pPr>
+        <w:spacing w:before="130" w:line="240" w:lineRule="auto"/>
+        <w:ind w:left="570" w:right="2" w:hanging="3"/>
+        <w:jc w:val="both"/>
+        <w:rPr>
+          <w:rFonts w:ascii="Times New Roman" w:eastAsia="Times New Roman" w:hAnsi="Times New Roman" w:cs="Times New Roman"/>
+          <w:sz w:val="24"/>
+          <w:szCs w:val="24"/>
+        </w:rPr>
+      </w:pPr>
+      <w:r>
+        <w:rPr>
+          <w:rFonts w:ascii="Times New Roman" w:eastAsia="Times New Roman" w:hAnsi="Times New Roman" w:cs="Times New Roman"/>
+          <w:color w:val="000000"/>
+          <w:sz w:val="24"/>
+          <w:szCs w:val="24"/>
+        </w:rPr>
+        <w:t>En lo referido a la recuperación de los elementos de la configuración es preciso la definición de un repositorio general (git) del proyecto que posee una interfaz vía linea de comandos y/o gráfica y hace posible la participación en distintas ramas (branch) en una interfaz web. Además permitirá la discusión de ciertas dudas que tenga el equipo para la aclaración de estas.</w:t>
+      </w:r>
+    </w:p>
+    <w:p>
+      <w:pPr>
+        <w:spacing w:before="130" w:line="240" w:lineRule="auto"/>
+        <w:ind w:left="570" w:right="2" w:hanging="3"/>
+        <w:jc w:val="both"/>
+        <w:rPr>
+          <w:rFonts w:ascii="Times New Roman" w:eastAsia="Times New Roman" w:hAnsi="Times New Roman" w:cs="Times New Roman"/>
+          <w:sz w:val="24"/>
+          <w:szCs w:val="24"/>
+        </w:rPr>
+      </w:pPr>
+      <w:r>
+        <w:rPr>
+          <w:rFonts w:ascii="Times New Roman" w:eastAsia="Times New Roman" w:hAnsi="Times New Roman" w:cs="Times New Roman"/>
+          <w:color w:val="000000"/>
+          <w:sz w:val="24"/>
+          <w:szCs w:val="24"/>
+        </w:rPr>
+        <w:t>La estructura del desarrollo se conformará por dos ramas principales:      </w:t>
+      </w:r>
+    </w:p>
+    <w:p>
+      <w:pPr>
+        <w:numPr>
+          <w:ilvl w:val="0"/>
+          <w:numId w:val="5"/>
+        </w:numPr>
+        <w:spacing w:before="130" w:line="240" w:lineRule="auto"/>
+        <w:ind w:left="2160" w:right="2"/>
+        <w:jc w:val="both"/>
+        <w:textAlignment w:val="baseline"/>
+        <w:rPr>
+          <w:rFonts w:ascii="Times New Roman" w:eastAsia="Times New Roman" w:hAnsi="Times New Roman" w:cs="Times New Roman"/>
+          <w:color w:val="000000"/>
+          <w:sz w:val="24"/>
+          <w:szCs w:val="24"/>
+        </w:rPr>
+      </w:pPr>
+      <w:r>
+        <w:rPr>
+          <w:rFonts w:ascii="Times New Roman" w:eastAsia="Times New Roman" w:hAnsi="Times New Roman" w:cs="Times New Roman"/>
+          <w:color w:val="000000"/>
+          <w:sz w:val="24"/>
+          <w:szCs w:val="24"/>
+        </w:rPr>
+        <w:t>main: esta rama contendrá todas las versiones estables del producto, con lo cual cualquier commit que se realice sobre ella, implica que el producto esta listo para ser usado por los usuarios. Este paso implica que el producto haya pasado las pruebas correspondientes y que este debidamente documentado.</w:t>
+      </w:r>
+    </w:p>
+    <w:p>
+      <w:pPr>
+        <w:numPr>
+          <w:ilvl w:val="0"/>
+          <w:numId w:val="5"/>
+        </w:numPr>
+        <w:spacing w:line="240" w:lineRule="auto"/>
+        <w:ind w:left="2160" w:right="2"/>
+        <w:jc w:val="both"/>
+        <w:textAlignment w:val="baseline"/>
+        <w:rPr>
+          <w:rFonts w:ascii="Times New Roman" w:eastAsia="Times New Roman" w:hAnsi="Times New Roman" w:cs="Times New Roman"/>
+          <w:color w:val="000000"/>
+          <w:sz w:val="24"/>
+          <w:szCs w:val="24"/>
+        </w:rPr>
+      </w:pPr>
+      <w:r>
+        <w:rPr>
+          <w:rFonts w:ascii="Times New Roman" w:eastAsia="Times New Roman" w:hAnsi="Times New Roman" w:cs="Times New Roman"/>
+          <w:color w:val="000000"/>
+          <w:sz w:val="24"/>
+          <w:szCs w:val="24"/>
+        </w:rPr>
+        <w:t>desarrollo_apellido: estas ramas serán usada para que cada participante pueda aportar al proyecto y se pueda guardar su apellido por cada cambio que ellos hagan y proteger la rama principal en caso de una prueba que resulte defectuosa.</w:t>
+      </w:r>
+    </w:p>
+    <w:p>
+      <w:pPr>
+        <w:spacing w:before="357" w:line="240" w:lineRule="auto"/>
+        <w:ind w:left="720" w:right="-3"/>
+        <w:rPr>
+          <w:rFonts w:ascii="Times New Roman" w:eastAsia="Times New Roman" w:hAnsi="Times New Roman" w:cs="Times New Roman"/>
+          <w:sz w:val="24"/>
+          <w:szCs w:val="24"/>
+        </w:rPr>
+      </w:pPr>
+      <w:r>
+        <w:rPr>
+          <w:rFonts w:ascii="Times New Roman" w:eastAsia="Times New Roman" w:hAnsi="Times New Roman" w:cs="Times New Roman"/>
+          <w:color w:val="000000"/>
+          <w:sz w:val="24"/>
+          <w:szCs w:val="24"/>
+        </w:rPr>
+        <w:t>Cada integrante tiene acceso a la carpeta “UNMSM_G01_GCS_VILLEGAS-FERNANDO”, en donde se encuentran dos carpetas(que tiene incluido la documentación y prototipos), en las que recopilamos toda la información respecto a cada fase específica (1-FaseInicial, 2- FaseElaboración, 3-FaseConstrucción y 4-</w:t>
+      </w:r>
+      <w:r>
+        <w:rPr>
+          <w:rFonts w:ascii="Times New Roman" w:eastAsia="Times New Roman" w:hAnsi="Times New Roman" w:cs="Times New Roman"/>
+          <w:color w:val="000000"/>
+          <w:sz w:val="24"/>
+          <w:szCs w:val="24"/>
+        </w:rPr>
+        <w:lastRenderedPageBreak/>
+        <w:t>FaseTransición). Dentro de estas dos carpetas se encuentran los archivos del proyecto principal  “Ecoturismo” su documentación e iteraciones, de la misma forma la arquitectura.</w:t>
+      </w:r>
+    </w:p>
+    <w:p>
+      <w:pPr>
+        <w:spacing w:before="357" w:line="240" w:lineRule="auto"/>
+        <w:ind w:left="576" w:right="-3"/>
+        <w:jc w:val="both"/>
+        <w:rPr>
+          <w:rFonts w:ascii="Times New Roman" w:eastAsia="Times New Roman" w:hAnsi="Times New Roman" w:cs="Times New Roman"/>
+          <w:sz w:val="24"/>
+          <w:szCs w:val="24"/>
+        </w:rPr>
+      </w:pPr>
+      <w:r>
+        <w:rPr>
+          <w:rFonts w:ascii="Times New Roman" w:eastAsia="Times New Roman" w:hAnsi="Times New Roman" w:cs="Times New Roman"/>
+          <w:color w:val="000000"/>
+          <w:sz w:val="24"/>
+          <w:szCs w:val="24"/>
+        </w:rPr>
+        <w:t>Además dentro de UNMSM_G01_GCS_VILLEGAS-FERNANDO se encuentra una quinta carpeta llamada  “Documento de análisis”  donde se almacenará cualquier documento que se crea necesario y enriquecedor a lo largo de todo el proyecto  (por ej: material de estudio, documentación recibida, etc). </w:t>
+      </w:r>
+    </w:p>
+    <w:p>
+      <w:pPr>
+        <w:spacing w:before="357" w:line="240" w:lineRule="auto"/>
+        <w:ind w:left="569" w:right="2" w:hanging="8"/>
+        <w:jc w:val="both"/>
+        <w:rPr>
+          <w:rFonts w:ascii="Times New Roman" w:eastAsia="Times New Roman" w:hAnsi="Times New Roman" w:cs="Times New Roman"/>
+          <w:sz w:val="24"/>
+          <w:szCs w:val="24"/>
+        </w:rPr>
+      </w:pPr>
+      <w:r>
+        <w:rPr>
+          <w:rFonts w:ascii="Times New Roman" w:eastAsia="Times New Roman" w:hAnsi="Times New Roman" w:cs="Times New Roman"/>
+          <w:color w:val="000000"/>
+          <w:sz w:val="24"/>
+          <w:szCs w:val="24"/>
+        </w:rPr>
+        <w:t>En estas carpetas se mantienen todos los documentos importantes de cada  apartado de nuestro proyecto a lo largo de las iteraciones. Para ello, tanto prototipos como la documentación principal, tienen una carpeta propia y dentro se almacenan los documentos que están en desarrollo, con el siguiente nombre: nombre_archivo(Nomenclatura X-vZ).docx, donde: nombre_archivo es asignado por el autor y nomenclatura es la especificada en el  punto 3.1.2. Cuando los archivos están para entregar, se crea una copia dentro de la rama principal del git (cada participante trabaja en su rama) y se realiza un pull para la visualización de este en una carpeta llamada “Ecoturismo” que se encuentra en la documentación.  Dependiendo de las dos semanas irá en “Entrega semanal Z” donde Z corresponde a la semana de la entrega. Ahí dentro, el archivo cambia de nombre quedando solo nomenclaturaG03vX.pdf.</w:t>
+      </w:r>
+    </w:p>
+    <w:p>
+      <w:pPr>
+        <w:spacing w:before="357" w:line="240" w:lineRule="auto"/>
+        <w:ind w:left="577" w:right="-2" w:hanging="7"/>
+        <w:jc w:val="both"/>
+        <w:rPr>
+          <w:rFonts w:ascii="Times New Roman" w:eastAsia="Times New Roman" w:hAnsi="Times New Roman" w:cs="Times New Roman"/>
+          <w:sz w:val="24"/>
+          <w:szCs w:val="24"/>
+        </w:rPr>
+      </w:pPr>
+      <w:r>
+        <w:rPr>
+          <w:rFonts w:ascii="Times New Roman" w:eastAsia="Times New Roman" w:hAnsi="Times New Roman" w:cs="Times New Roman"/>
+          <w:color w:val="000000"/>
+          <w:sz w:val="24"/>
+          <w:szCs w:val="24"/>
+        </w:rPr>
+        <w:t>Cada 72 hs el RGCS realiza un respaldo de la carpeta “UNMSM_G01_GCS_VILLEGAS-FERNANDO” en su equipo local y en un pendrive personal.</w:t>
+      </w:r>
+    </w:p>
+    <w:p>
+      <w:pPr>
+        <w:spacing w:line="240" w:lineRule="auto"/>
+        <w:rPr>
+          <w:rFonts w:ascii="Times New Roman" w:eastAsia="Times New Roman" w:hAnsi="Times New Roman" w:cs="Times New Roman"/>
+          <w:sz w:val="24"/>
+          <w:szCs w:val="24"/>
+        </w:rPr>
+      </w:pPr>
+    </w:p>
+    <w:p>
+      <w:pPr>
+        <w:spacing w:line="240" w:lineRule="auto"/>
+        <w:ind w:left="572" w:right="-4" w:firstLine="7"/>
+        <w:jc w:val="both"/>
+        <w:rPr>
+          <w:rFonts w:ascii="Times New Roman" w:eastAsia="Times New Roman" w:hAnsi="Times New Roman" w:cs="Times New Roman"/>
           <w:sz w:val="24"/>
           <w:szCs w:val="24"/>
         </w:rPr>
@@ -18593,228 +18560,130 @@
           <w:i/>
           <w:iCs/>
           <w:color w:val="000000"/>
-          <w:sz w:val="24"/>
-          <w:szCs w:val="24"/>
-        </w:rPr>
-        <w:t>Cada 48 hs el SCMR realiza un respaldo de la carpeta “PIS2013” en su equipo  local y en un pendrive personal.</w:t>
-      </w:r>
-    </w:p>
-    <w:p>
-      <w:pPr>
-        <w:widowControl w:val="0"/>
-        <w:pBdr>
-          <w:top w:val="nil"/>
-          <w:left w:val="nil"/>
-          <w:bottom w:val="nil"/>
-          <w:right w:val="nil"/>
-          <w:between w:val="nil"/>
-        </w:pBdr>
-        <w:ind w:left="572" w:right="-4" w:firstLine="6"/>
-        <w:jc w:val="both"/>
-        <w:rPr>
-          <w:rFonts w:ascii="Times New Roman" w:eastAsia="Times New Roman" w:hAnsi="Times New Roman" w:cs="Times New Roman"/>
-          <w:sz w:val="24"/>
-          <w:szCs w:val="24"/>
-        </w:rPr>
-      </w:pPr>
-    </w:p>
-    <w:p>
-      <w:pPr>
-        <w:widowControl w:val="0"/>
-        <w:pBdr>
-          <w:top w:val="nil"/>
-          <w:left w:val="nil"/>
-          <w:bottom w:val="nil"/>
-          <w:right w:val="nil"/>
-          <w:between w:val="nil"/>
-        </w:pBdr>
-        <w:ind w:left="572" w:right="-4" w:firstLine="6"/>
-        <w:jc w:val="both"/>
-        <w:rPr>
-          <w:rFonts w:ascii="Times New Roman" w:eastAsia="Times New Roman" w:hAnsi="Times New Roman" w:cs="Times New Roman"/>
-          <w:color w:val="000000"/>
-          <w:sz w:val="24"/>
-          <w:szCs w:val="24"/>
-        </w:rPr>
-      </w:pPr>
-      <w:r>
-        <w:rPr>
-          <w:rFonts w:ascii="Times New Roman" w:eastAsia="Times New Roman" w:hAnsi="Times New Roman" w:cs="Times New Roman"/>
-          <w:b/>
-          <w:bCs/>
+          <w:sz w:val="26"/>
+          <w:szCs w:val="26"/>
+        </w:rPr>
+        <w:t>Código fuente</w:t>
+      </w:r>
+      <w:r>
+        <w:rPr>
+          <w:rFonts w:ascii="Times New Roman" w:eastAsia="Times New Roman" w:hAnsi="Times New Roman" w:cs="Times New Roman"/>
           <w:i/>
-          <w:color w:val="000000"/>
-          <w:sz w:val="28"/>
-          <w:szCs w:val="28"/>
-        </w:rPr>
-        <w:t>Código fuente:</w:t>
-      </w:r>
-      <w:r>
-        <w:rPr>
-          <w:rFonts w:ascii="Times New Roman" w:eastAsia="Times New Roman" w:hAnsi="Times New Roman" w:cs="Times New Roman"/>
-          <w:i/>
-          <w:color w:val="000000"/>
-          <w:sz w:val="28"/>
-          <w:szCs w:val="28"/>
-        </w:rPr>
-        <w:t xml:space="preserve"> </w:t>
-      </w:r>
-      <w:r>
-        <w:rPr>
-          <w:rFonts w:ascii="Times New Roman" w:eastAsia="Times New Roman" w:hAnsi="Times New Roman" w:cs="Times New Roman"/>
-          <w:color w:val="000000"/>
-          <w:sz w:val="24"/>
-          <w:szCs w:val="24"/>
-        </w:rPr>
-        <w:t xml:space="preserve">se utilizará un repositorio privado (pago) en Github con control de  versiones Git. A pesar de que Github permite tener repositorios gratuitos, estos  son públicos para cualquier usuario registrado en Github, lo cual en un principio  implicaría un riesgo, por lo tanto se tomó la decisión de pagar. </w:t>
-      </w:r>
-    </w:p>
-    <w:p>
-      <w:pPr>
-        <w:widowControl w:val="0"/>
-        <w:pBdr>
-          <w:top w:val="nil"/>
-          <w:left w:val="nil"/>
-          <w:bottom w:val="nil"/>
-          <w:right w:val="nil"/>
-          <w:between w:val="nil"/>
-        </w:pBdr>
-        <w:ind w:left="572" w:right="-4" w:firstLine="6"/>
-        <w:jc w:val="both"/>
-        <w:rPr>
-          <w:rFonts w:ascii="Times New Roman" w:eastAsia="Times New Roman" w:hAnsi="Times New Roman" w:cs="Times New Roman"/>
-          <w:color w:val="000000"/>
-          <w:sz w:val="24"/>
-          <w:szCs w:val="24"/>
-        </w:rPr>
-      </w:pPr>
-    </w:p>
-    <w:p>
-      <w:pPr>
-        <w:widowControl w:val="0"/>
-        <w:pBdr>
-          <w:top w:val="nil"/>
-          <w:left w:val="nil"/>
-          <w:bottom w:val="nil"/>
-          <w:right w:val="nil"/>
-          <w:between w:val="nil"/>
-        </w:pBdr>
-        <w:spacing w:before="66"/>
+          <w:iCs/>
+          <w:color w:val="000000"/>
+          <w:sz w:val="24"/>
+          <w:szCs w:val="24"/>
+        </w:rPr>
+        <w:t xml:space="preserve">: </w:t>
+      </w:r>
+      <w:r>
+        <w:rPr>
+          <w:rFonts w:ascii="Times New Roman" w:eastAsia="Times New Roman" w:hAnsi="Times New Roman" w:cs="Times New Roman"/>
+          <w:color w:val="000000"/>
+          <w:sz w:val="24"/>
+          <w:szCs w:val="24"/>
+        </w:rPr>
+        <w:t>se utilizará un repositorio privado en Github con control de versiones Git. </w:t>
+      </w:r>
+    </w:p>
+    <w:p>
+      <w:pPr>
+        <w:spacing w:before="67" w:line="240" w:lineRule="auto"/>
         <w:ind w:left="566"/>
         <w:jc w:val="both"/>
         <w:rPr>
           <w:rFonts w:ascii="Times New Roman" w:eastAsia="Times New Roman" w:hAnsi="Times New Roman" w:cs="Times New Roman"/>
-          <w:color w:val="000000"/>
-          <w:sz w:val="24"/>
-          <w:szCs w:val="24"/>
-        </w:rPr>
-      </w:pPr>
-      <w:r>
-        <w:rPr>
-          <w:rFonts w:ascii="Times New Roman" w:eastAsia="Times New Roman" w:hAnsi="Times New Roman" w:cs="Times New Roman"/>
-          <w:color w:val="000000"/>
-          <w:sz w:val="24"/>
-          <w:szCs w:val="24"/>
-        </w:rPr>
-        <w:t xml:space="preserve">Todos los integrantes del grupo tienen acceso permitido.  </w:t>
-      </w:r>
-    </w:p>
-    <w:p>
-      <w:pPr>
-        <w:widowControl w:val="0"/>
-        <w:pBdr>
-          <w:top w:val="nil"/>
-          <w:left w:val="nil"/>
-          <w:bottom w:val="nil"/>
-          <w:right w:val="nil"/>
-          <w:between w:val="nil"/>
-        </w:pBdr>
-        <w:spacing w:before="72"/>
-        <w:ind w:left="579" w:right="-5" w:firstLine="6"/>
+          <w:sz w:val="24"/>
+          <w:szCs w:val="24"/>
+        </w:rPr>
+      </w:pPr>
+      <w:r>
+        <w:rPr>
+          <w:rFonts w:ascii="Times New Roman" w:eastAsia="Times New Roman" w:hAnsi="Times New Roman" w:cs="Times New Roman"/>
+          <w:color w:val="000000"/>
+          <w:sz w:val="24"/>
+          <w:szCs w:val="24"/>
+        </w:rPr>
+        <w:t>Todos los integrantes del grupo tienen acceso permitido.  </w:t>
+      </w:r>
+    </w:p>
+    <w:p>
+      <w:pPr>
+        <w:spacing w:before="72" w:line="240" w:lineRule="auto"/>
+        <w:ind w:left="580" w:right="-6" w:firstLine="6"/>
         <w:jc w:val="both"/>
         <w:rPr>
           <w:rFonts w:ascii="Times New Roman" w:eastAsia="Times New Roman" w:hAnsi="Times New Roman" w:cs="Times New Roman"/>
-          <w:color w:val="000000"/>
-          <w:sz w:val="24"/>
-          <w:szCs w:val="24"/>
-        </w:rPr>
-      </w:pPr>
-      <w:r>
-        <w:rPr>
-          <w:rFonts w:ascii="Times New Roman" w:eastAsia="Times New Roman" w:hAnsi="Times New Roman" w:cs="Times New Roman"/>
-          <w:color w:val="000000"/>
-          <w:sz w:val="24"/>
-          <w:szCs w:val="24"/>
-        </w:rPr>
-        <w:t xml:space="preserve">En este repositorio se tendrá solo código fuente, es por eso que no depende del  IDE que use cualquier integrante. </w:t>
-      </w:r>
-    </w:p>
-    <w:p>
-      <w:pPr>
-        <w:widowControl w:val="0"/>
-        <w:pBdr>
-          <w:top w:val="nil"/>
-          <w:left w:val="nil"/>
-          <w:bottom w:val="nil"/>
-          <w:right w:val="nil"/>
-          <w:between w:val="nil"/>
-        </w:pBdr>
-        <w:spacing w:before="67"/>
-        <w:ind w:left="584" w:right="-4" w:firstLine="1"/>
+          <w:sz w:val="24"/>
+          <w:szCs w:val="24"/>
+        </w:rPr>
+      </w:pPr>
+      <w:r>
+        <w:rPr>
+          <w:rFonts w:ascii="Times New Roman" w:eastAsia="Times New Roman" w:hAnsi="Times New Roman" w:cs="Times New Roman"/>
+          <w:color w:val="000000"/>
+          <w:sz w:val="24"/>
+          <w:szCs w:val="24"/>
+        </w:rPr>
+        <w:t>En este repositorio se tendrá solo código fuente, es por eso que no depende del  IDE que use cualquier integrante. </w:t>
+      </w:r>
+    </w:p>
+    <w:p>
+      <w:pPr>
+        <w:spacing w:before="67" w:line="240" w:lineRule="auto"/>
+        <w:ind w:left="584" w:right="-4" w:firstLine="2"/>
         <w:jc w:val="both"/>
         <w:rPr>
           <w:rFonts w:ascii="Times New Roman" w:eastAsia="Times New Roman" w:hAnsi="Times New Roman" w:cs="Times New Roman"/>
-          <w:color w:val="000000"/>
-          <w:sz w:val="24"/>
-          <w:szCs w:val="24"/>
-        </w:rPr>
-      </w:pPr>
-      <w:r>
-        <w:rPr>
-          <w:rFonts w:ascii="Times New Roman" w:eastAsia="Times New Roman" w:hAnsi="Times New Roman" w:cs="Times New Roman"/>
-          <w:color w:val="000000"/>
-          <w:sz w:val="24"/>
-          <w:szCs w:val="24"/>
-        </w:rPr>
-        <w:t xml:space="preserve">El SCMR ya hizo llegar a todo el grupo una pequeña guía para manejar este  repositorio mediante el software Git. Se consultará si existen dudas y si es  necesario se realizará una nueva explicación. </w:t>
-      </w:r>
-    </w:p>
-    <w:p>
-      <w:pPr>
-        <w:widowControl w:val="0"/>
-        <w:pBdr>
-          <w:top w:val="nil"/>
-          <w:left w:val="nil"/>
-          <w:bottom w:val="nil"/>
-          <w:right w:val="nil"/>
-          <w:between w:val="nil"/>
-        </w:pBdr>
-        <w:spacing w:before="356"/>
-        <w:ind w:left="576" w:right="1"/>
+          <w:sz w:val="24"/>
+          <w:szCs w:val="24"/>
+        </w:rPr>
+      </w:pPr>
+      <w:r>
+        <w:rPr>
+          <w:rFonts w:ascii="Times New Roman" w:eastAsia="Times New Roman" w:hAnsi="Times New Roman" w:cs="Times New Roman"/>
+          <w:color w:val="000000"/>
+          <w:sz w:val="24"/>
+          <w:szCs w:val="24"/>
+        </w:rPr>
+        <w:t>El RGCS ya hizo llegar a todo el grupo una pequeña guía para manejar este repositorio mediante el software Git. Se consultará si existen dudas y si es necesario se realizará una nueva explicación. </w:t>
+      </w:r>
+    </w:p>
+    <w:p>
+      <w:pPr>
+        <w:spacing w:before="357" w:line="240" w:lineRule="auto"/>
+        <w:ind w:left="577" w:right="2"/>
         <w:jc w:val="both"/>
         <w:rPr>
           <w:rFonts w:ascii="Times New Roman" w:eastAsia="Times New Roman" w:hAnsi="Times New Roman" w:cs="Times New Roman"/>
-          <w:color w:val="000000"/>
-          <w:sz w:val="24"/>
-          <w:szCs w:val="24"/>
-        </w:rPr>
-      </w:pPr>
-      <w:r>
-        <w:rPr>
-          <w:rFonts w:ascii="Times New Roman" w:eastAsia="Times New Roman" w:hAnsi="Times New Roman" w:cs="Times New Roman"/>
-          <w:color w:val="000000"/>
-          <w:sz w:val="24"/>
-          <w:szCs w:val="24"/>
-        </w:rPr>
-        <w:t xml:space="preserve">Cuando se comience con el uso de este repositorio el SCMR hará un respaldo en  su equipo local todos los días a una hora a determinar. </w:t>
-      </w:r>
+          <w:sz w:val="24"/>
+          <w:szCs w:val="24"/>
+        </w:rPr>
+      </w:pPr>
+      <w:r>
+        <w:rPr>
+          <w:rFonts w:ascii="Times New Roman" w:eastAsia="Times New Roman" w:hAnsi="Times New Roman" w:cs="Times New Roman"/>
+          <w:color w:val="000000"/>
+          <w:sz w:val="24"/>
+          <w:szCs w:val="24"/>
+        </w:rPr>
+        <w:t xml:space="preserve">Cuando se comience con el uso de este repositorio el RGCS hará una actualización de este repositorio en su equipo local todos los días. </w:t>
+      </w:r>
+    </w:p>
+    <w:p>
+      <w:pPr>
+        <w:spacing w:line="240" w:lineRule="auto"/>
+        <w:rPr>
+          <w:rFonts w:ascii="Times New Roman" w:eastAsia="Times New Roman" w:hAnsi="Times New Roman" w:cs="Times New Roman"/>
+          <w:sz w:val="24"/>
+          <w:szCs w:val="24"/>
+        </w:rPr>
+      </w:pPr>
     </w:p>
     <w:p>
       <w:pPr>
         <w:pStyle w:val="Ttulo2"/>
       </w:pPr>
-      <w:bookmarkStart w:id="17" w:name="_iwfcact93s60" w:colFirst="0" w:colLast="0"/>
-      <w:bookmarkEnd w:id="17"/>
       <w:r>
         <w:t xml:space="preserve">3.2. </w:t>
       </w:r>
@@ -18890,6 +18759,7 @@
           <w:sz w:val="24"/>
           <w:szCs w:val="24"/>
         </w:rPr>
+        <w:lastRenderedPageBreak/>
         <w:t>Se entiende por cambio al sistema, las modificaciones que afecten a la línea base del  sistema, como pueden ser: </w:t>
       </w:r>
     </w:p>
@@ -18970,7 +18840,6 @@
           <w:sz w:val="24"/>
           <w:szCs w:val="24"/>
         </w:rPr>
-        <w:lastRenderedPageBreak/>
         <w:t>● Cambios en las herramientas de desarrollo. </w:t>
       </w:r>
     </w:p>
@@ -19435,6 +19304,7 @@
         <w:pStyle w:val="Ttulo3"/>
       </w:pPr>
       <w:r>
+        <w:lastRenderedPageBreak/>
         <w:t xml:space="preserve">3.2.3. Aprobación o desaprobación de cambios </w:t>
       </w:r>
       <w:r>
@@ -19482,7 +19352,6 @@
           <w:sz w:val="24"/>
           <w:szCs w:val="24"/>
         </w:rPr>
-        <w:lastRenderedPageBreak/>
         <w:t>La composición de este comité puede variar según el tipo de cambio y las líneas de trabajo involucradas en él, sin embargo habrá algunos integrantes los cuales serán fundamental su asistencia. </w:t>
       </w:r>
     </w:p>
@@ -19873,6 +19742,7 @@
         <w:pStyle w:val="Ttulo2"/>
       </w:pPr>
       <w:r>
+        <w:lastRenderedPageBreak/>
         <w:t xml:space="preserve">3.3. </w:t>
       </w:r>
       <w:r>
@@ -19941,7 +19811,6 @@
           <w:sz w:val="24"/>
           <w:szCs w:val="24"/>
         </w:rPr>
-        <w:lastRenderedPageBreak/>
         <w:t>La información se almacenará y será controlada según la estructura mencionada  anteriormente en la sección 3.1.4 Recuperación de elementos de la Configuración. </w:t>
       </w:r>
     </w:p>
@@ -20374,25 +20243,17 @@
           <w:sz w:val="24"/>
           <w:szCs w:val="24"/>
         </w:rPr>
-        <w:t xml:space="preserve">as actividades de control de interfaces describen la coordinación </w:t>
-      </w:r>
-      <w:r>
-        <w:rPr>
-          <w:rFonts w:ascii="Times New Roman" w:eastAsia="Times New Roman" w:hAnsi="Times New Roman" w:cs="Times New Roman"/>
-          <w:color w:val="000000"/>
-          <w:sz w:val="24"/>
-          <w:szCs w:val="24"/>
-        </w:rPr>
-        <w:t>del cambio</w:t>
-      </w:r>
-      <w:r>
-        <w:rPr>
-          <w:rFonts w:ascii="Times New Roman" w:eastAsia="Times New Roman" w:hAnsi="Times New Roman" w:cs="Times New Roman"/>
-          <w:color w:val="000000"/>
-          <w:sz w:val="24"/>
-          <w:szCs w:val="24"/>
-        </w:rPr>
-        <w:t xml:space="preserve"> de componentes en la configuración respecto a los cambios de los elementos de la interfaz fuera del alcance del plan como los elementos de hardware, paquetes, software de apoyo y demás. </w:t>
+        <w:t xml:space="preserve">as actividades de control de interfaces describen la </w:t>
+      </w:r>
+      <w:r>
+        <w:rPr>
+          <w:rFonts w:ascii="Times New Roman" w:eastAsia="Times New Roman" w:hAnsi="Times New Roman" w:cs="Times New Roman"/>
+          <w:color w:val="000000"/>
+          <w:sz w:val="24"/>
+          <w:szCs w:val="24"/>
+        </w:rPr>
+        <w:lastRenderedPageBreak/>
+        <w:t xml:space="preserve">coordinación del cambio de componentes en la configuración respecto a los cambios de los elementos de la interfaz fuera del alcance del plan como los elementos de hardware, paquetes, software de apoyo y demás. </w:t>
       </w:r>
     </w:p>
     <w:p>
@@ -20452,17 +20313,7 @@
           <w:sz w:val="24"/>
           <w:szCs w:val="24"/>
         </w:rPr>
-        <w:t xml:space="preserve"> como parte del control de la configuración y, a su vez, esta identifica cada uno de los elementos externos, la </w:t>
-      </w:r>
-      <w:r>
-        <w:rPr>
-          <w:rFonts w:ascii="Times New Roman" w:eastAsia="Times New Roman" w:hAnsi="Times New Roman" w:cs="Times New Roman"/>
-          <w:color w:val="000000"/>
-          <w:sz w:val="24"/>
-          <w:szCs w:val="24"/>
-        </w:rPr>
-        <w:lastRenderedPageBreak/>
-        <w:t>naturaleza de la interfaz, los grupos afectados, cómo serán controlados cada uno de estos elementos y cómo se hará la aprobación para formar parte de la línea base.</w:t>
+        <w:t xml:space="preserve"> como parte del control de la configuración y, a su vez, esta identifica cada uno de los elementos externos, la naturaleza de la interfaz, los grupos afectados, cómo serán controlados cada uno de estos elementos y cómo se hará la aprobación para formar parte de la línea base.</w:t>
       </w:r>
     </w:p>
     <w:p>
@@ -20937,6 +20788,7 @@
           <w:sz w:val="24"/>
           <w:szCs w:val="24"/>
         </w:rPr>
+        <w:lastRenderedPageBreak/>
         <w:t>○ Una cuenta de acceso a Lucidchart, herramienta online para el desarrollo de  diagramas UML. Cabe aclarar que no es la única herramienta para el  desarrollo de estos diagramas, también se consideran válidas: STAR UML. </w:t>
       </w:r>
     </w:p>
@@ -20978,7 +20830,6 @@
       <w:bookmarkStart w:id="29" w:name="_qou4i1iutqin" w:colFirst="0" w:colLast="0"/>
       <w:bookmarkEnd w:id="29"/>
       <w:r>
-        <w:lastRenderedPageBreak/>
         <w:t xml:space="preserve">6. Mantenimiento del Plan de SCM </w:t>
       </w:r>
       <w:r>
@@ -21103,16 +20954,7 @@
           <w:sz w:val="24"/>
           <w:szCs w:val="24"/>
         </w:rPr>
-        <w:t xml:space="preserve">, consultando a los demás responsables del equipo, y respondiendo a necesidades propuestas en las diferentes líneas de </w:t>
-      </w:r>
-      <w:r>
-        <w:rPr>
-          <w:rFonts w:ascii="Times New Roman" w:eastAsia="Times New Roman" w:hAnsi="Times New Roman" w:cs="Times New Roman"/>
-          <w:color w:val="000000"/>
-          <w:sz w:val="24"/>
-          <w:szCs w:val="24"/>
-        </w:rPr>
-        <w:t>trabajo.</w:t>
+        <w:t>, consultando a los demás responsables del equipo, y respondiendo a necesidades propuestas en las diferentes líneas de trabajo.</w:t>
       </w:r>
       <w:r>
         <w:rPr>
@@ -21193,36 +21035,16 @@
           <w:sz w:val="24"/>
           <w:szCs w:val="24"/>
         </w:rPr>
-        <w:t xml:space="preserve">del </w:t>
-      </w:r>
-      <w:proofErr w:type="gramStart"/>
-      <w:r>
-        <w:rPr>
-          <w:rFonts w:ascii="Times New Roman" w:eastAsia="Times New Roman" w:hAnsi="Times New Roman" w:cs="Times New Roman"/>
-          <w:color w:val="000000"/>
-          <w:sz w:val="24"/>
-          <w:szCs w:val="24"/>
-        </w:rPr>
-        <w:t>proyecto</w:t>
-      </w:r>
-      <w:r>
-        <w:rPr>
-          <w:rFonts w:ascii="Times New Roman" w:eastAsia="Times New Roman" w:hAnsi="Times New Roman" w:cs="Times New Roman"/>
-          <w:color w:val="000000"/>
-          <w:sz w:val="24"/>
-          <w:szCs w:val="24"/>
-        </w:rPr>
-        <w:t xml:space="preserve"> ,reduciéndose</w:t>
-      </w:r>
-      <w:proofErr w:type="gramEnd"/>
-      <w:r>
-        <w:rPr>
-          <w:rFonts w:ascii="Times New Roman" w:eastAsia="Times New Roman" w:hAnsi="Times New Roman" w:cs="Times New Roman"/>
-          <w:color w:val="000000"/>
-          <w:sz w:val="24"/>
-          <w:szCs w:val="24"/>
-        </w:rPr>
-        <w:t xml:space="preserve"> mediante valla madurando el proyecto</w:t>
+        <w:t>del proyecto</w:t>
+      </w:r>
+      <w:r>
+        <w:rPr>
+          <w:rFonts w:ascii="Times New Roman" w:eastAsia="Times New Roman" w:hAnsi="Times New Roman" w:cs="Times New Roman"/>
+          <w:color w:val="000000"/>
+          <w:sz w:val="24"/>
+          <w:szCs w:val="24"/>
+        </w:rPr>
+        <w:t xml:space="preserve"> ,reduciéndose mediante valla madurando el proyecto</w:t>
       </w:r>
       <w:r>
         <w:rPr>
@@ -21258,7 +21080,7 @@
 </file>
 
 <file path=word/endnotes.xml><?xml version="1.0" encoding="utf-8"?>
-<w:endnotes xmlns:wpc="http://schemas.microsoft.com/office/word/2010/wordprocessingCanvas" xmlns:cx="http://schemas.microsoft.com/office/drawing/2014/chartex" xmlns:cx1="http://schemas.microsoft.com/office/drawing/2015/9/8/chartex" xmlns:cx2="http://schemas.microsoft.com/office/drawing/2015/10/21/chartex" xmlns:cx3="http://schemas.microsoft.com/office/drawing/2016/5/9/chartex" xmlns:cx4="http://schemas.microsoft.com/office/drawing/2016/5/10/chartex" xmlns:cx5="http://schemas.microsoft.com/office/drawing/2016/5/11/chartex" xmlns:cx6="http://schemas.microsoft.com/office/drawing/2016/5/12/chartex" xmlns:cx7="http://schemas.microsoft.com/office/drawing/2016/5/13/chartex" xmlns:cx8="http://schemas.microsoft.com/office/drawing/2016/5/14/chartex" xmlns:mc="http://schemas.openxmlformats.org/markup-compatibility/2006" xmlns:aink="http://schemas.microsoft.com/office/drawing/2016/ink" xmlns:am3d="http://schemas.microsoft.com/office/drawing/2017/model3d" xmlns:o="urn:schemas-microsoft-com:office:office" xmlns:r="http://schemas.openxmlformats.org/officeDocument/2006/relationships" xmlns:m="http://schemas.openxmlformats.org/officeDocument/2006/math" xmlns:v="urn:schemas-microsoft-com:vml" xmlns:wp14="http://schemas.microsoft.com/office/word/2010/wordprocessingDrawing" xmlns:wp="http://schemas.openxmlformats.org/drawingml/2006/wordprocessingDrawing" xmlns:w10="urn:schemas-microsoft-com:office:word" xmlns:w="http://schemas.openxmlformats.org/wordprocessingml/2006/main" xmlns:w14="http://schemas.microsoft.com/office/word/2010/wordml" xmlns:w15="http://schemas.microsoft.com/office/word/2012/wordml" xmlns:w16cex="http://schemas.microsoft.com/office/word/2018/wordml/cex" xmlns:w16cid="http://schemas.microsoft.com/office/word/2016/wordml/cid" xmlns:w16="http://schemas.microsoft.com/office/word/2018/wordml" xmlns:w16sdtdh="http://schemas.microsoft.com/office/word/2020/wordml/sdtdatahash" xmlns:w16se="http://schemas.microsoft.com/office/word/2015/wordml/symex" xmlns:wpg="http://schemas.microsoft.com/office/word/2010/wordprocessingGroup" xmlns:wpi="http://schemas.microsoft.com/office/word/2010/wordprocessingInk" xmlns:wne="http://schemas.microsoft.com/office/word/2006/wordml" xmlns:wps="http://schemas.microsoft.com/office/word/2010/wordprocessingShape" mc:Ignorable="w14 w15 w16se w16cid w16 w16cex w16sdtdh wp14">
+<w:endnotes xmlns:wpc="http://schemas.microsoft.com/office/word/2010/wordprocessingCanvas" xmlns:cx="http://schemas.microsoft.com/office/drawing/2014/chartex" xmlns:cx1="http://schemas.microsoft.com/office/drawing/2015/9/8/chartex" xmlns:cx2="http://schemas.microsoft.com/office/drawing/2015/10/21/chartex" xmlns:cx3="http://schemas.microsoft.com/office/drawing/2016/5/9/chartex" xmlns:cx4="http://schemas.microsoft.com/office/drawing/2016/5/10/chartex" xmlns:cx5="http://schemas.microsoft.com/office/drawing/2016/5/11/chartex" xmlns:cx6="http://schemas.microsoft.com/office/drawing/2016/5/12/chartex" xmlns:cx7="http://schemas.microsoft.com/office/drawing/2016/5/13/chartex" xmlns:cx8="http://schemas.microsoft.com/office/drawing/2016/5/14/chartex" xmlns:mc="http://schemas.openxmlformats.org/markup-compatibility/2006" xmlns:aink="http://schemas.microsoft.com/office/drawing/2016/ink" xmlns:am3d="http://schemas.microsoft.com/office/drawing/2017/model3d" xmlns:o="urn:schemas-microsoft-com:office:office" xmlns:r="http://schemas.openxmlformats.org/officeDocument/2006/relationships" xmlns:m="http://schemas.openxmlformats.org/officeDocument/2006/math" xmlns:v="urn:schemas-microsoft-com:vml" xmlns:wp14="http://schemas.microsoft.com/office/word/2010/wordprocessingDrawing" xmlns:wp="http://schemas.openxmlformats.org/drawingml/2006/wordprocessingDrawing" xmlns:w10="urn:schemas-microsoft-com:office:word" xmlns:w="http://schemas.openxmlformats.org/wordprocessingml/2006/main" xmlns:w14="http://schemas.microsoft.com/office/word/2010/wordml" xmlns:w15="http://schemas.microsoft.com/office/word/2012/wordml" xmlns:w16cex="http://schemas.microsoft.com/office/word/2018/wordml/cex" xmlns:w16cid="http://schemas.microsoft.com/office/word/2016/wordml/cid" xmlns:w16="http://schemas.microsoft.com/office/word/2018/wordml" xmlns:w16se="http://schemas.microsoft.com/office/word/2015/wordml/symex" xmlns:wpg="http://schemas.microsoft.com/office/word/2010/wordprocessingGroup" xmlns:wpi="http://schemas.microsoft.com/office/word/2010/wordprocessingInk" xmlns:wne="http://schemas.microsoft.com/office/word/2006/wordml" xmlns:wps="http://schemas.microsoft.com/office/word/2010/wordprocessingShape" mc:Ignorable="w14 w15 w16se w16cid w16 w16cex wp14">
   <w:endnote w:type="separator" w:id="-1">
     <w:p>
       <w:pPr>
@@ -21283,7 +21105,7 @@
 </file>
 
 <file path=word/footer1.xml><?xml version="1.0" encoding="utf-8"?>
-<w:ftr xmlns:wpc="http://schemas.microsoft.com/office/word/2010/wordprocessingCanvas" xmlns:cx="http://schemas.microsoft.com/office/drawing/2014/chartex" xmlns:cx1="http://schemas.microsoft.com/office/drawing/2015/9/8/chartex" xmlns:cx2="http://schemas.microsoft.com/office/drawing/2015/10/21/chartex" xmlns:cx3="http://schemas.microsoft.com/office/drawing/2016/5/9/chartex" xmlns:cx4="http://schemas.microsoft.com/office/drawing/2016/5/10/chartex" xmlns:cx5="http://schemas.microsoft.com/office/drawing/2016/5/11/chartex" xmlns:cx6="http://schemas.microsoft.com/office/drawing/2016/5/12/chartex" xmlns:cx7="http://schemas.microsoft.com/office/drawing/2016/5/13/chartex" xmlns:cx8="http://schemas.microsoft.com/office/drawing/2016/5/14/chartex" xmlns:mc="http://schemas.openxmlformats.org/markup-compatibility/2006" xmlns:aink="http://schemas.microsoft.com/office/drawing/2016/ink" xmlns:am3d="http://schemas.microsoft.com/office/drawing/2017/model3d" xmlns:o="urn:schemas-microsoft-com:office:office" xmlns:r="http://schemas.openxmlformats.org/officeDocument/2006/relationships" xmlns:m="http://schemas.openxmlformats.org/officeDocument/2006/math" xmlns:v="urn:schemas-microsoft-com:vml" xmlns:wp14="http://schemas.microsoft.com/office/word/2010/wordprocessingDrawing" xmlns:wp="http://schemas.openxmlformats.org/drawingml/2006/wordprocessingDrawing" xmlns:w10="urn:schemas-microsoft-com:office:word" xmlns:w="http://schemas.openxmlformats.org/wordprocessingml/2006/main" xmlns:w14="http://schemas.microsoft.com/office/word/2010/wordml" xmlns:w15="http://schemas.microsoft.com/office/word/2012/wordml" xmlns:w16cex="http://schemas.microsoft.com/office/word/2018/wordml/cex" xmlns:w16cid="http://schemas.microsoft.com/office/word/2016/wordml/cid" xmlns:w16="http://schemas.microsoft.com/office/word/2018/wordml" xmlns:w16sdtdh="http://schemas.microsoft.com/office/word/2020/wordml/sdtdatahash" xmlns:w16se="http://schemas.microsoft.com/office/word/2015/wordml/symex" xmlns:wpg="http://schemas.microsoft.com/office/word/2010/wordprocessingGroup" xmlns:wpi="http://schemas.microsoft.com/office/word/2010/wordprocessingInk" xmlns:wne="http://schemas.microsoft.com/office/word/2006/wordml" xmlns:wps="http://schemas.microsoft.com/office/word/2010/wordprocessingShape" mc:Ignorable="w14 w15 w16se w16cid w16 w16cex w16sdtdh wp14">
+<w:ftr xmlns:wpc="http://schemas.microsoft.com/office/word/2010/wordprocessingCanvas" xmlns:cx="http://schemas.microsoft.com/office/drawing/2014/chartex" xmlns:cx1="http://schemas.microsoft.com/office/drawing/2015/9/8/chartex" xmlns:cx2="http://schemas.microsoft.com/office/drawing/2015/10/21/chartex" xmlns:cx3="http://schemas.microsoft.com/office/drawing/2016/5/9/chartex" xmlns:cx4="http://schemas.microsoft.com/office/drawing/2016/5/10/chartex" xmlns:cx5="http://schemas.microsoft.com/office/drawing/2016/5/11/chartex" xmlns:cx6="http://schemas.microsoft.com/office/drawing/2016/5/12/chartex" xmlns:cx7="http://schemas.microsoft.com/office/drawing/2016/5/13/chartex" xmlns:cx8="http://schemas.microsoft.com/office/drawing/2016/5/14/chartex" xmlns:mc="http://schemas.openxmlformats.org/markup-compatibility/2006" xmlns:aink="http://schemas.microsoft.com/office/drawing/2016/ink" xmlns:am3d="http://schemas.microsoft.com/office/drawing/2017/model3d" xmlns:o="urn:schemas-microsoft-com:office:office" xmlns:r="http://schemas.openxmlformats.org/officeDocument/2006/relationships" xmlns:m="http://schemas.openxmlformats.org/officeDocument/2006/math" xmlns:v="urn:schemas-microsoft-com:vml" xmlns:wp14="http://schemas.microsoft.com/office/word/2010/wordprocessingDrawing" xmlns:wp="http://schemas.openxmlformats.org/drawingml/2006/wordprocessingDrawing" xmlns:w10="urn:schemas-microsoft-com:office:word" xmlns:w="http://schemas.openxmlformats.org/wordprocessingml/2006/main" xmlns:w14="http://schemas.microsoft.com/office/word/2010/wordml" xmlns:w15="http://schemas.microsoft.com/office/word/2012/wordml" xmlns:w16cex="http://schemas.microsoft.com/office/word/2018/wordml/cex" xmlns:w16cid="http://schemas.microsoft.com/office/word/2016/wordml/cid" xmlns:w16="http://schemas.microsoft.com/office/word/2018/wordml" xmlns:w16se="http://schemas.microsoft.com/office/word/2015/wordml/symex" xmlns:wpg="http://schemas.microsoft.com/office/word/2010/wordprocessingGroup" xmlns:wpi="http://schemas.microsoft.com/office/word/2010/wordprocessingInk" xmlns:wne="http://schemas.microsoft.com/office/word/2006/wordml" xmlns:wps="http://schemas.microsoft.com/office/word/2010/wordprocessingShape" mc:Ignorable="w14 w15 w16se w16cid w16 w16cex wp14">
   <w:p>
     <w:pPr>
       <w:pStyle w:val="Piedepgina"/>
@@ -21293,7 +21115,7 @@
 </file>
 
 <file path=word/footer2.xml><?xml version="1.0" encoding="utf-8"?>
-<w:ftr xmlns:wpc="http://schemas.microsoft.com/office/word/2010/wordprocessingCanvas" xmlns:cx="http://schemas.microsoft.com/office/drawing/2014/chartex" xmlns:cx1="http://schemas.microsoft.com/office/drawing/2015/9/8/chartex" xmlns:cx2="http://schemas.microsoft.com/office/drawing/2015/10/21/chartex" xmlns:cx3="http://schemas.microsoft.com/office/drawing/2016/5/9/chartex" xmlns:cx4="http://schemas.microsoft.com/office/drawing/2016/5/10/chartex" xmlns:cx5="http://schemas.microsoft.com/office/drawing/2016/5/11/chartex" xmlns:cx6="http://schemas.microsoft.com/office/drawing/2016/5/12/chartex" xmlns:cx7="http://schemas.microsoft.com/office/drawing/2016/5/13/chartex" xmlns:cx8="http://schemas.microsoft.com/office/drawing/2016/5/14/chartex" xmlns:mc="http://schemas.openxmlformats.org/markup-compatibility/2006" xmlns:aink="http://schemas.microsoft.com/office/drawing/2016/ink" xmlns:am3d="http://schemas.microsoft.com/office/drawing/2017/model3d" xmlns:o="urn:schemas-microsoft-com:office:office" xmlns:r="http://schemas.openxmlformats.org/officeDocument/2006/relationships" xmlns:m="http://schemas.openxmlformats.org/officeDocument/2006/math" xmlns:v="urn:schemas-microsoft-com:vml" xmlns:wp14="http://schemas.microsoft.com/office/word/2010/wordprocessingDrawing" xmlns:wp="http://schemas.openxmlformats.org/drawingml/2006/wordprocessingDrawing" xmlns:w10="urn:schemas-microsoft-com:office:word" xmlns:w="http://schemas.openxmlformats.org/wordprocessingml/2006/main" xmlns:w14="http://schemas.microsoft.com/office/word/2010/wordml" xmlns:w15="http://schemas.microsoft.com/office/word/2012/wordml" xmlns:w16cex="http://schemas.microsoft.com/office/word/2018/wordml/cex" xmlns:w16cid="http://schemas.microsoft.com/office/word/2016/wordml/cid" xmlns:w16="http://schemas.microsoft.com/office/word/2018/wordml" xmlns:w16sdtdh="http://schemas.microsoft.com/office/word/2020/wordml/sdtdatahash" xmlns:w16se="http://schemas.microsoft.com/office/word/2015/wordml/symex" xmlns:wpg="http://schemas.microsoft.com/office/word/2010/wordprocessingGroup" xmlns:wpi="http://schemas.microsoft.com/office/word/2010/wordprocessingInk" xmlns:wne="http://schemas.microsoft.com/office/word/2006/wordml" xmlns:wps="http://schemas.microsoft.com/office/word/2010/wordprocessingShape" mc:Ignorable="w14 w15 w16se w16cid w16 w16cex w16sdtdh wp14">
+<w:ftr xmlns:wpc="http://schemas.microsoft.com/office/word/2010/wordprocessingCanvas" xmlns:cx="http://schemas.microsoft.com/office/drawing/2014/chartex" xmlns:cx1="http://schemas.microsoft.com/office/drawing/2015/9/8/chartex" xmlns:cx2="http://schemas.microsoft.com/office/drawing/2015/10/21/chartex" xmlns:cx3="http://schemas.microsoft.com/office/drawing/2016/5/9/chartex" xmlns:cx4="http://schemas.microsoft.com/office/drawing/2016/5/10/chartex" xmlns:cx5="http://schemas.microsoft.com/office/drawing/2016/5/11/chartex" xmlns:cx6="http://schemas.microsoft.com/office/drawing/2016/5/12/chartex" xmlns:cx7="http://schemas.microsoft.com/office/drawing/2016/5/13/chartex" xmlns:cx8="http://schemas.microsoft.com/office/drawing/2016/5/14/chartex" xmlns:mc="http://schemas.openxmlformats.org/markup-compatibility/2006" xmlns:aink="http://schemas.microsoft.com/office/drawing/2016/ink" xmlns:am3d="http://schemas.microsoft.com/office/drawing/2017/model3d" xmlns:o="urn:schemas-microsoft-com:office:office" xmlns:r="http://schemas.openxmlformats.org/officeDocument/2006/relationships" xmlns:m="http://schemas.openxmlformats.org/officeDocument/2006/math" xmlns:v="urn:schemas-microsoft-com:vml" xmlns:wp14="http://schemas.microsoft.com/office/word/2010/wordprocessingDrawing" xmlns:wp="http://schemas.openxmlformats.org/drawingml/2006/wordprocessingDrawing" xmlns:w10="urn:schemas-microsoft-com:office:word" xmlns:w="http://schemas.openxmlformats.org/wordprocessingml/2006/main" xmlns:w14="http://schemas.microsoft.com/office/word/2010/wordml" xmlns:w15="http://schemas.microsoft.com/office/word/2012/wordml" xmlns:w16cex="http://schemas.microsoft.com/office/word/2018/wordml/cex" xmlns:w16cid="http://schemas.microsoft.com/office/word/2016/wordml/cid" xmlns:w16="http://schemas.microsoft.com/office/word/2018/wordml" xmlns:w16se="http://schemas.microsoft.com/office/word/2015/wordml/symex" xmlns:wpg="http://schemas.microsoft.com/office/word/2010/wordprocessingGroup" xmlns:wpi="http://schemas.microsoft.com/office/word/2010/wordprocessingInk" xmlns:wne="http://schemas.microsoft.com/office/word/2006/wordml" xmlns:wps="http://schemas.microsoft.com/office/word/2010/wordprocessingShape" mc:Ignorable="w14 w15 w16se w16cid w16 w16cex wp14">
   <w:p>
     <w:pPr>
       <w:pStyle w:val="Piedepgina"/>
@@ -21303,13 +21125,13 @@
 </file>
 
 <file path=word/footer3.xml><?xml version="1.0" encoding="utf-8"?>
-<w:ftr xmlns:wpc="http://schemas.microsoft.com/office/word/2010/wordprocessingCanvas" xmlns:cx="http://schemas.microsoft.com/office/drawing/2014/chartex" xmlns:cx1="http://schemas.microsoft.com/office/drawing/2015/9/8/chartex" xmlns:cx2="http://schemas.microsoft.com/office/drawing/2015/10/21/chartex" xmlns:cx3="http://schemas.microsoft.com/office/drawing/2016/5/9/chartex" xmlns:cx4="http://schemas.microsoft.com/office/drawing/2016/5/10/chartex" xmlns:cx5="http://schemas.microsoft.com/office/drawing/2016/5/11/chartex" xmlns:cx6="http://schemas.microsoft.com/office/drawing/2016/5/12/chartex" xmlns:cx7="http://schemas.microsoft.com/office/drawing/2016/5/13/chartex" xmlns:cx8="http://schemas.microsoft.com/office/drawing/2016/5/14/chartex" xmlns:mc="http://schemas.openxmlformats.org/markup-compatibility/2006" xmlns:aink="http://schemas.microsoft.com/office/drawing/2016/ink" xmlns:am3d="http://schemas.microsoft.com/office/drawing/2017/model3d" xmlns:o="urn:schemas-microsoft-com:office:office" xmlns:r="http://schemas.openxmlformats.org/officeDocument/2006/relationships" xmlns:m="http://schemas.openxmlformats.org/officeDocument/2006/math" xmlns:v="urn:schemas-microsoft-com:vml" xmlns:wp14="http://schemas.microsoft.com/office/word/2010/wordprocessingDrawing" xmlns:wp="http://schemas.openxmlformats.org/drawingml/2006/wordprocessingDrawing" xmlns:w10="urn:schemas-microsoft-com:office:word" xmlns:w="http://schemas.openxmlformats.org/wordprocessingml/2006/main" xmlns:w14="http://schemas.microsoft.com/office/word/2010/wordml" xmlns:w15="http://schemas.microsoft.com/office/word/2012/wordml" xmlns:w16cex="http://schemas.microsoft.com/office/word/2018/wordml/cex" xmlns:w16cid="http://schemas.microsoft.com/office/word/2016/wordml/cid" xmlns:w16="http://schemas.microsoft.com/office/word/2018/wordml" xmlns:w16sdtdh="http://schemas.microsoft.com/office/word/2020/wordml/sdtdatahash" xmlns:w16se="http://schemas.microsoft.com/office/word/2015/wordml/symex" xmlns:wpg="http://schemas.microsoft.com/office/word/2010/wordprocessingGroup" xmlns:wpi="http://schemas.microsoft.com/office/word/2010/wordprocessingInk" xmlns:wne="http://schemas.microsoft.com/office/word/2006/wordml" xmlns:wps="http://schemas.microsoft.com/office/word/2010/wordprocessingShape" mc:Ignorable="w14 w15 w16se w16cid w16 w16cex w16sdtdh wp14">
+<w:ftr xmlns:wpc="http://schemas.microsoft.com/office/word/2010/wordprocessingCanvas" xmlns:cx="http://schemas.microsoft.com/office/drawing/2014/chartex" xmlns:cx1="http://schemas.microsoft.com/office/drawing/2015/9/8/chartex" xmlns:cx2="http://schemas.microsoft.com/office/drawing/2015/10/21/chartex" xmlns:cx3="http://schemas.microsoft.com/office/drawing/2016/5/9/chartex" xmlns:cx4="http://schemas.microsoft.com/office/drawing/2016/5/10/chartex" xmlns:cx5="http://schemas.microsoft.com/office/drawing/2016/5/11/chartex" xmlns:cx6="http://schemas.microsoft.com/office/drawing/2016/5/12/chartex" xmlns:cx7="http://schemas.microsoft.com/office/drawing/2016/5/13/chartex" xmlns:cx8="http://schemas.microsoft.com/office/drawing/2016/5/14/chartex" xmlns:mc="http://schemas.openxmlformats.org/markup-compatibility/2006" xmlns:aink="http://schemas.microsoft.com/office/drawing/2016/ink" xmlns:am3d="http://schemas.microsoft.com/office/drawing/2017/model3d" xmlns:o="urn:schemas-microsoft-com:office:office" xmlns:r="http://schemas.openxmlformats.org/officeDocument/2006/relationships" xmlns:m="http://schemas.openxmlformats.org/officeDocument/2006/math" xmlns:v="urn:schemas-microsoft-com:vml" xmlns:wp14="http://schemas.microsoft.com/office/word/2010/wordprocessingDrawing" xmlns:wp="http://schemas.openxmlformats.org/drawingml/2006/wordprocessingDrawing" xmlns:w10="urn:schemas-microsoft-com:office:word" xmlns:w="http://schemas.openxmlformats.org/wordprocessingml/2006/main" xmlns:w14="http://schemas.microsoft.com/office/word/2010/wordml" xmlns:w15="http://schemas.microsoft.com/office/word/2012/wordml" xmlns:w16cex="http://schemas.microsoft.com/office/word/2018/wordml/cex" xmlns:w16cid="http://schemas.microsoft.com/office/word/2016/wordml/cid" xmlns:w16="http://schemas.microsoft.com/office/word/2018/wordml" xmlns:w16se="http://schemas.microsoft.com/office/word/2015/wordml/symex" xmlns:wpg="http://schemas.microsoft.com/office/word/2010/wordprocessingGroup" xmlns:wpi="http://schemas.microsoft.com/office/word/2010/wordprocessingInk" xmlns:wne="http://schemas.microsoft.com/office/word/2006/wordml" xmlns:wps="http://schemas.microsoft.com/office/word/2010/wordprocessingShape" mc:Ignorable="w14 w15 w16se w16cid w16 w16cex wp14">
   <w:p/>
 </w:ftr>
 </file>
 
 <file path=word/footnotes.xml><?xml version="1.0" encoding="utf-8"?>
-<w:footnotes xmlns:wpc="http://schemas.microsoft.com/office/word/2010/wordprocessingCanvas" xmlns:cx="http://schemas.microsoft.com/office/drawing/2014/chartex" xmlns:cx1="http://schemas.microsoft.com/office/drawing/2015/9/8/chartex" xmlns:cx2="http://schemas.microsoft.com/office/drawing/2015/10/21/chartex" xmlns:cx3="http://schemas.microsoft.com/office/drawing/2016/5/9/chartex" xmlns:cx4="http://schemas.microsoft.com/office/drawing/2016/5/10/chartex" xmlns:cx5="http://schemas.microsoft.com/office/drawing/2016/5/11/chartex" xmlns:cx6="http://schemas.microsoft.com/office/drawing/2016/5/12/chartex" xmlns:cx7="http://schemas.microsoft.com/office/drawing/2016/5/13/chartex" xmlns:cx8="http://schemas.microsoft.com/office/drawing/2016/5/14/chartex" xmlns:mc="http://schemas.openxmlformats.org/markup-compatibility/2006" xmlns:aink="http://schemas.microsoft.com/office/drawing/2016/ink" xmlns:am3d="http://schemas.microsoft.com/office/drawing/2017/model3d" xmlns:o="urn:schemas-microsoft-com:office:office" xmlns:r="http://schemas.openxmlformats.org/officeDocument/2006/relationships" xmlns:m="http://schemas.openxmlformats.org/officeDocument/2006/math" xmlns:v="urn:schemas-microsoft-com:vml" xmlns:wp14="http://schemas.microsoft.com/office/word/2010/wordprocessingDrawing" xmlns:wp="http://schemas.openxmlformats.org/drawingml/2006/wordprocessingDrawing" xmlns:w10="urn:schemas-microsoft-com:office:word" xmlns:w="http://schemas.openxmlformats.org/wordprocessingml/2006/main" xmlns:w14="http://schemas.microsoft.com/office/word/2010/wordml" xmlns:w15="http://schemas.microsoft.com/office/word/2012/wordml" xmlns:w16cex="http://schemas.microsoft.com/office/word/2018/wordml/cex" xmlns:w16cid="http://schemas.microsoft.com/office/word/2016/wordml/cid" xmlns:w16="http://schemas.microsoft.com/office/word/2018/wordml" xmlns:w16sdtdh="http://schemas.microsoft.com/office/word/2020/wordml/sdtdatahash" xmlns:w16se="http://schemas.microsoft.com/office/word/2015/wordml/symex" xmlns:wpg="http://schemas.microsoft.com/office/word/2010/wordprocessingGroup" xmlns:wpi="http://schemas.microsoft.com/office/word/2010/wordprocessingInk" xmlns:wne="http://schemas.microsoft.com/office/word/2006/wordml" xmlns:wps="http://schemas.microsoft.com/office/word/2010/wordprocessingShape" mc:Ignorable="w14 w15 w16se w16cid w16 w16cex w16sdtdh wp14">
+<w:footnotes xmlns:wpc="http://schemas.microsoft.com/office/word/2010/wordprocessingCanvas" xmlns:cx="http://schemas.microsoft.com/office/drawing/2014/chartex" xmlns:cx1="http://schemas.microsoft.com/office/drawing/2015/9/8/chartex" xmlns:cx2="http://schemas.microsoft.com/office/drawing/2015/10/21/chartex" xmlns:cx3="http://schemas.microsoft.com/office/drawing/2016/5/9/chartex" xmlns:cx4="http://schemas.microsoft.com/office/drawing/2016/5/10/chartex" xmlns:cx5="http://schemas.microsoft.com/office/drawing/2016/5/11/chartex" xmlns:cx6="http://schemas.microsoft.com/office/drawing/2016/5/12/chartex" xmlns:cx7="http://schemas.microsoft.com/office/drawing/2016/5/13/chartex" xmlns:cx8="http://schemas.microsoft.com/office/drawing/2016/5/14/chartex" xmlns:mc="http://schemas.openxmlformats.org/markup-compatibility/2006" xmlns:aink="http://schemas.microsoft.com/office/drawing/2016/ink" xmlns:am3d="http://schemas.microsoft.com/office/drawing/2017/model3d" xmlns:o="urn:schemas-microsoft-com:office:office" xmlns:r="http://schemas.openxmlformats.org/officeDocument/2006/relationships" xmlns:m="http://schemas.openxmlformats.org/officeDocument/2006/math" xmlns:v="urn:schemas-microsoft-com:vml" xmlns:wp14="http://schemas.microsoft.com/office/word/2010/wordprocessingDrawing" xmlns:wp="http://schemas.openxmlformats.org/drawingml/2006/wordprocessingDrawing" xmlns:w10="urn:schemas-microsoft-com:office:word" xmlns:w="http://schemas.openxmlformats.org/wordprocessingml/2006/main" xmlns:w14="http://schemas.microsoft.com/office/word/2010/wordml" xmlns:w15="http://schemas.microsoft.com/office/word/2012/wordml" xmlns:w16cex="http://schemas.microsoft.com/office/word/2018/wordml/cex" xmlns:w16cid="http://schemas.microsoft.com/office/word/2016/wordml/cid" xmlns:w16="http://schemas.microsoft.com/office/word/2018/wordml" xmlns:w16se="http://schemas.microsoft.com/office/word/2015/wordml/symex" xmlns:wpg="http://schemas.microsoft.com/office/word/2010/wordprocessingGroup" xmlns:wpi="http://schemas.microsoft.com/office/word/2010/wordprocessingInk" xmlns:wne="http://schemas.microsoft.com/office/word/2006/wordml" xmlns:wps="http://schemas.microsoft.com/office/word/2010/wordprocessingShape" mc:Ignorable="w14 w15 w16se w16cid w16 w16cex wp14">
   <w:footnote w:type="separator" w:id="-1">
     <w:p>
       <w:pPr>
@@ -21334,7 +21156,7 @@
 </file>
 
 <file path=word/header1.xml><?xml version="1.0" encoding="utf-8"?>
-<w:hdr xmlns:wpc="http://schemas.microsoft.com/office/word/2010/wordprocessingCanvas" xmlns:cx="http://schemas.microsoft.com/office/drawing/2014/chartex" xmlns:cx1="http://schemas.microsoft.com/office/drawing/2015/9/8/chartex" xmlns:cx2="http://schemas.microsoft.com/office/drawing/2015/10/21/chartex" xmlns:cx3="http://schemas.microsoft.com/office/drawing/2016/5/9/chartex" xmlns:cx4="http://schemas.microsoft.com/office/drawing/2016/5/10/chartex" xmlns:cx5="http://schemas.microsoft.com/office/drawing/2016/5/11/chartex" xmlns:cx6="http://schemas.microsoft.com/office/drawing/2016/5/12/chartex" xmlns:cx7="http://schemas.microsoft.com/office/drawing/2016/5/13/chartex" xmlns:cx8="http://schemas.microsoft.com/office/drawing/2016/5/14/chartex" xmlns:mc="http://schemas.openxmlformats.org/markup-compatibility/2006" xmlns:aink="http://schemas.microsoft.com/office/drawing/2016/ink" xmlns:am3d="http://schemas.microsoft.com/office/drawing/2017/model3d" xmlns:o="urn:schemas-microsoft-com:office:office" xmlns:r="http://schemas.openxmlformats.org/officeDocument/2006/relationships" xmlns:m="http://schemas.openxmlformats.org/officeDocument/2006/math" xmlns:v="urn:schemas-microsoft-com:vml" xmlns:wp14="http://schemas.microsoft.com/office/word/2010/wordprocessingDrawing" xmlns:wp="http://schemas.openxmlformats.org/drawingml/2006/wordprocessingDrawing" xmlns:w10="urn:schemas-microsoft-com:office:word" xmlns:w="http://schemas.openxmlformats.org/wordprocessingml/2006/main" xmlns:w14="http://schemas.microsoft.com/office/word/2010/wordml" xmlns:w15="http://schemas.microsoft.com/office/word/2012/wordml" xmlns:w16cex="http://schemas.microsoft.com/office/word/2018/wordml/cex" xmlns:w16cid="http://schemas.microsoft.com/office/word/2016/wordml/cid" xmlns:w16="http://schemas.microsoft.com/office/word/2018/wordml" xmlns:w16sdtdh="http://schemas.microsoft.com/office/word/2020/wordml/sdtdatahash" xmlns:w16se="http://schemas.microsoft.com/office/word/2015/wordml/symex" xmlns:wpg="http://schemas.microsoft.com/office/word/2010/wordprocessingGroup" xmlns:wpi="http://schemas.microsoft.com/office/word/2010/wordprocessingInk" xmlns:wne="http://schemas.microsoft.com/office/word/2006/wordml" xmlns:wps="http://schemas.microsoft.com/office/word/2010/wordprocessingShape" mc:Ignorable="w14 w15 w16se w16cid w16 w16cex w16sdtdh wp14">
+<w:hdr xmlns:wpc="http://schemas.microsoft.com/office/word/2010/wordprocessingCanvas" xmlns:cx="http://schemas.microsoft.com/office/drawing/2014/chartex" xmlns:cx1="http://schemas.microsoft.com/office/drawing/2015/9/8/chartex" xmlns:cx2="http://schemas.microsoft.com/office/drawing/2015/10/21/chartex" xmlns:cx3="http://schemas.microsoft.com/office/drawing/2016/5/9/chartex" xmlns:cx4="http://schemas.microsoft.com/office/drawing/2016/5/10/chartex" xmlns:cx5="http://schemas.microsoft.com/office/drawing/2016/5/11/chartex" xmlns:cx6="http://schemas.microsoft.com/office/drawing/2016/5/12/chartex" xmlns:cx7="http://schemas.microsoft.com/office/drawing/2016/5/13/chartex" xmlns:cx8="http://schemas.microsoft.com/office/drawing/2016/5/14/chartex" xmlns:mc="http://schemas.openxmlformats.org/markup-compatibility/2006" xmlns:aink="http://schemas.microsoft.com/office/drawing/2016/ink" xmlns:am3d="http://schemas.microsoft.com/office/drawing/2017/model3d" xmlns:o="urn:schemas-microsoft-com:office:office" xmlns:r="http://schemas.openxmlformats.org/officeDocument/2006/relationships" xmlns:m="http://schemas.openxmlformats.org/officeDocument/2006/math" xmlns:v="urn:schemas-microsoft-com:vml" xmlns:wp14="http://schemas.microsoft.com/office/word/2010/wordprocessingDrawing" xmlns:wp="http://schemas.openxmlformats.org/drawingml/2006/wordprocessingDrawing" xmlns:w10="urn:schemas-microsoft-com:office:word" xmlns:w="http://schemas.openxmlformats.org/wordprocessingml/2006/main" xmlns:w14="http://schemas.microsoft.com/office/word/2010/wordml" xmlns:w15="http://schemas.microsoft.com/office/word/2012/wordml" xmlns:w16cex="http://schemas.microsoft.com/office/word/2018/wordml/cex" xmlns:w16cid="http://schemas.microsoft.com/office/word/2016/wordml/cid" xmlns:w16="http://schemas.microsoft.com/office/word/2018/wordml" xmlns:w16se="http://schemas.microsoft.com/office/word/2015/wordml/symex" xmlns:wpg="http://schemas.microsoft.com/office/word/2010/wordprocessingGroup" xmlns:wpi="http://schemas.microsoft.com/office/word/2010/wordprocessingInk" xmlns:wne="http://schemas.microsoft.com/office/word/2006/wordml" xmlns:wps="http://schemas.microsoft.com/office/word/2010/wordprocessingShape" mc:Ignorable="w14 w15 w16se w16cid w16 w16cex wp14">
   <w:p>
     <w:pPr>
       <w:pStyle w:val="Encabezado"/>
@@ -21344,7 +21166,7 @@
 </file>
 
 <file path=word/header2.xml><?xml version="1.0" encoding="utf-8"?>
-<w:hdr xmlns:wpc="http://schemas.microsoft.com/office/word/2010/wordprocessingCanvas" xmlns:cx="http://schemas.microsoft.com/office/drawing/2014/chartex" xmlns:cx1="http://schemas.microsoft.com/office/drawing/2015/9/8/chartex" xmlns:cx2="http://schemas.microsoft.com/office/drawing/2015/10/21/chartex" xmlns:cx3="http://schemas.microsoft.com/office/drawing/2016/5/9/chartex" xmlns:cx4="http://schemas.microsoft.com/office/drawing/2016/5/10/chartex" xmlns:cx5="http://schemas.microsoft.com/office/drawing/2016/5/11/chartex" xmlns:cx6="http://schemas.microsoft.com/office/drawing/2016/5/12/chartex" xmlns:cx7="http://schemas.microsoft.com/office/drawing/2016/5/13/chartex" xmlns:cx8="http://schemas.microsoft.com/office/drawing/2016/5/14/chartex" xmlns:mc="http://schemas.openxmlformats.org/markup-compatibility/2006" xmlns:aink="http://schemas.microsoft.com/office/drawing/2016/ink" xmlns:am3d="http://schemas.microsoft.com/office/drawing/2017/model3d" xmlns:o="urn:schemas-microsoft-com:office:office" xmlns:r="http://schemas.openxmlformats.org/officeDocument/2006/relationships" xmlns:m="http://schemas.openxmlformats.org/officeDocument/2006/math" xmlns:v="urn:schemas-microsoft-com:vml" xmlns:wp14="http://schemas.microsoft.com/office/word/2010/wordprocessingDrawing" xmlns:wp="http://schemas.openxmlformats.org/drawingml/2006/wordprocessingDrawing" xmlns:w10="urn:schemas-microsoft-com:office:word" xmlns:w="http://schemas.openxmlformats.org/wordprocessingml/2006/main" xmlns:w14="http://schemas.microsoft.com/office/word/2010/wordml" xmlns:w15="http://schemas.microsoft.com/office/word/2012/wordml" xmlns:w16cex="http://schemas.microsoft.com/office/word/2018/wordml/cex" xmlns:w16cid="http://schemas.microsoft.com/office/word/2016/wordml/cid" xmlns:w16="http://schemas.microsoft.com/office/word/2018/wordml" xmlns:w16sdtdh="http://schemas.microsoft.com/office/word/2020/wordml/sdtdatahash" xmlns:w16se="http://schemas.microsoft.com/office/word/2015/wordml/symex" xmlns:wpg="http://schemas.microsoft.com/office/word/2010/wordprocessingGroup" xmlns:wpi="http://schemas.microsoft.com/office/word/2010/wordprocessingInk" xmlns:wne="http://schemas.microsoft.com/office/word/2006/wordml" xmlns:wps="http://schemas.microsoft.com/office/word/2010/wordprocessingShape" mc:Ignorable="w14 w15 w16se w16cid w16 w16cex w16sdtdh wp14">
+<w:hdr xmlns:wpc="http://schemas.microsoft.com/office/word/2010/wordprocessingCanvas" xmlns:cx="http://schemas.microsoft.com/office/drawing/2014/chartex" xmlns:cx1="http://schemas.microsoft.com/office/drawing/2015/9/8/chartex" xmlns:cx2="http://schemas.microsoft.com/office/drawing/2015/10/21/chartex" xmlns:cx3="http://schemas.microsoft.com/office/drawing/2016/5/9/chartex" xmlns:cx4="http://schemas.microsoft.com/office/drawing/2016/5/10/chartex" xmlns:cx5="http://schemas.microsoft.com/office/drawing/2016/5/11/chartex" xmlns:cx6="http://schemas.microsoft.com/office/drawing/2016/5/12/chartex" xmlns:cx7="http://schemas.microsoft.com/office/drawing/2016/5/13/chartex" xmlns:cx8="http://schemas.microsoft.com/office/drawing/2016/5/14/chartex" xmlns:mc="http://schemas.openxmlformats.org/markup-compatibility/2006" xmlns:aink="http://schemas.microsoft.com/office/drawing/2016/ink" xmlns:am3d="http://schemas.microsoft.com/office/drawing/2017/model3d" xmlns:o="urn:schemas-microsoft-com:office:office" xmlns:r="http://schemas.openxmlformats.org/officeDocument/2006/relationships" xmlns:m="http://schemas.openxmlformats.org/officeDocument/2006/math" xmlns:v="urn:schemas-microsoft-com:vml" xmlns:wp14="http://schemas.microsoft.com/office/word/2010/wordprocessingDrawing" xmlns:wp="http://schemas.openxmlformats.org/drawingml/2006/wordprocessingDrawing" xmlns:w10="urn:schemas-microsoft-com:office:word" xmlns:w="http://schemas.openxmlformats.org/wordprocessingml/2006/main" xmlns:w14="http://schemas.microsoft.com/office/word/2010/wordml" xmlns:w15="http://schemas.microsoft.com/office/word/2012/wordml" xmlns:w16cex="http://schemas.microsoft.com/office/word/2018/wordml/cex" xmlns:w16cid="http://schemas.microsoft.com/office/word/2016/wordml/cid" xmlns:w16="http://schemas.microsoft.com/office/word/2018/wordml" xmlns:w16se="http://schemas.microsoft.com/office/word/2015/wordml/symex" xmlns:wpg="http://schemas.microsoft.com/office/word/2010/wordprocessingGroup" xmlns:wpi="http://schemas.microsoft.com/office/word/2010/wordprocessingInk" xmlns:wne="http://schemas.microsoft.com/office/word/2006/wordml" xmlns:wps="http://schemas.microsoft.com/office/word/2010/wordprocessingShape" mc:Ignorable="w14 w15 w16se w16cid w16 w16cex wp14">
   <w:p>
     <w:r>
       <w:rPr>
@@ -21399,7 +21221,7 @@
 </file>
 
 <file path=word/header3.xml><?xml version="1.0" encoding="utf-8"?>
-<w:hdr xmlns:wpc="http://schemas.microsoft.com/office/word/2010/wordprocessingCanvas" xmlns:cx="http://schemas.microsoft.com/office/drawing/2014/chartex" xmlns:cx1="http://schemas.microsoft.com/office/drawing/2015/9/8/chartex" xmlns:cx2="http://schemas.microsoft.com/office/drawing/2015/10/21/chartex" xmlns:cx3="http://schemas.microsoft.com/office/drawing/2016/5/9/chartex" xmlns:cx4="http://schemas.microsoft.com/office/drawing/2016/5/10/chartex" xmlns:cx5="http://schemas.microsoft.com/office/drawing/2016/5/11/chartex" xmlns:cx6="http://schemas.microsoft.com/office/drawing/2016/5/12/chartex" xmlns:cx7="http://schemas.microsoft.com/office/drawing/2016/5/13/chartex" xmlns:cx8="http://schemas.microsoft.com/office/drawing/2016/5/14/chartex" xmlns:mc="http://schemas.openxmlformats.org/markup-compatibility/2006" xmlns:aink="http://schemas.microsoft.com/office/drawing/2016/ink" xmlns:am3d="http://schemas.microsoft.com/office/drawing/2017/model3d" xmlns:o="urn:schemas-microsoft-com:office:office" xmlns:r="http://schemas.openxmlformats.org/officeDocument/2006/relationships" xmlns:m="http://schemas.openxmlformats.org/officeDocument/2006/math" xmlns:v="urn:schemas-microsoft-com:vml" xmlns:wp14="http://schemas.microsoft.com/office/word/2010/wordprocessingDrawing" xmlns:wp="http://schemas.openxmlformats.org/drawingml/2006/wordprocessingDrawing" xmlns:w10="urn:schemas-microsoft-com:office:word" xmlns:w="http://schemas.openxmlformats.org/wordprocessingml/2006/main" xmlns:w14="http://schemas.microsoft.com/office/word/2010/wordml" xmlns:w15="http://schemas.microsoft.com/office/word/2012/wordml" xmlns:w16cex="http://schemas.microsoft.com/office/word/2018/wordml/cex" xmlns:w16cid="http://schemas.microsoft.com/office/word/2016/wordml/cid" xmlns:w16="http://schemas.microsoft.com/office/word/2018/wordml" xmlns:w16sdtdh="http://schemas.microsoft.com/office/word/2020/wordml/sdtdatahash" xmlns:w16se="http://schemas.microsoft.com/office/word/2015/wordml/symex" xmlns:wpg="http://schemas.microsoft.com/office/word/2010/wordprocessingGroup" xmlns:wpi="http://schemas.microsoft.com/office/word/2010/wordprocessingInk" xmlns:wne="http://schemas.microsoft.com/office/word/2006/wordml" xmlns:wps="http://schemas.microsoft.com/office/word/2010/wordprocessingShape" mc:Ignorable="w14 w15 w16se w16cid w16 w16cex w16sdtdh wp14">
+<w:hdr xmlns:wpc="http://schemas.microsoft.com/office/word/2010/wordprocessingCanvas" xmlns:cx="http://schemas.microsoft.com/office/drawing/2014/chartex" xmlns:cx1="http://schemas.microsoft.com/office/drawing/2015/9/8/chartex" xmlns:cx2="http://schemas.microsoft.com/office/drawing/2015/10/21/chartex" xmlns:cx3="http://schemas.microsoft.com/office/drawing/2016/5/9/chartex" xmlns:cx4="http://schemas.microsoft.com/office/drawing/2016/5/10/chartex" xmlns:cx5="http://schemas.microsoft.com/office/drawing/2016/5/11/chartex" xmlns:cx6="http://schemas.microsoft.com/office/drawing/2016/5/12/chartex" xmlns:cx7="http://schemas.microsoft.com/office/drawing/2016/5/13/chartex" xmlns:cx8="http://schemas.microsoft.com/office/drawing/2016/5/14/chartex" xmlns:mc="http://schemas.openxmlformats.org/markup-compatibility/2006" xmlns:aink="http://schemas.microsoft.com/office/drawing/2016/ink" xmlns:am3d="http://schemas.microsoft.com/office/drawing/2017/model3d" xmlns:o="urn:schemas-microsoft-com:office:office" xmlns:r="http://schemas.openxmlformats.org/officeDocument/2006/relationships" xmlns:m="http://schemas.openxmlformats.org/officeDocument/2006/math" xmlns:v="urn:schemas-microsoft-com:vml" xmlns:wp14="http://schemas.microsoft.com/office/word/2010/wordprocessingDrawing" xmlns:wp="http://schemas.openxmlformats.org/drawingml/2006/wordprocessingDrawing" xmlns:w10="urn:schemas-microsoft-com:office:word" xmlns:w="http://schemas.openxmlformats.org/wordprocessingml/2006/main" xmlns:w14="http://schemas.microsoft.com/office/word/2010/wordml" xmlns:w15="http://schemas.microsoft.com/office/word/2012/wordml" xmlns:w16cex="http://schemas.microsoft.com/office/word/2018/wordml/cex" xmlns:w16cid="http://schemas.microsoft.com/office/word/2016/wordml/cid" xmlns:w16="http://schemas.microsoft.com/office/word/2018/wordml" xmlns:w16se="http://schemas.microsoft.com/office/word/2015/wordml/symex" xmlns:wpg="http://schemas.microsoft.com/office/word/2010/wordprocessingGroup" xmlns:wpi="http://schemas.microsoft.com/office/word/2010/wordprocessingInk" xmlns:wne="http://schemas.microsoft.com/office/word/2006/wordml" xmlns:wps="http://schemas.microsoft.com/office/word/2010/wordprocessingShape" mc:Ignorable="w14 w15 w16se w16cid w16 w16cex wp14">
   <w:p>
     <w:r>
       <w:rPr>
@@ -21454,7 +21276,7 @@
 </file>
 
 <file path=word/numbering.xml><?xml version="1.0" encoding="utf-8"?>
-<w:numbering xmlns:wpc="http://schemas.microsoft.com/office/word/2010/wordprocessingCanvas" xmlns:cx="http://schemas.microsoft.com/office/drawing/2014/chartex" xmlns:cx1="http://schemas.microsoft.com/office/drawing/2015/9/8/chartex" xmlns:cx2="http://schemas.microsoft.com/office/drawing/2015/10/21/chartex" xmlns:cx3="http://schemas.microsoft.com/office/drawing/2016/5/9/chartex" xmlns:cx4="http://schemas.microsoft.com/office/drawing/2016/5/10/chartex" xmlns:cx5="http://schemas.microsoft.com/office/drawing/2016/5/11/chartex" xmlns:cx6="http://schemas.microsoft.com/office/drawing/2016/5/12/chartex" xmlns:cx7="http://schemas.microsoft.com/office/drawing/2016/5/13/chartex" xmlns:cx8="http://schemas.microsoft.com/office/drawing/2016/5/14/chartex" xmlns:mc="http://schemas.openxmlformats.org/markup-compatibility/2006" xmlns:aink="http://schemas.microsoft.com/office/drawing/2016/ink" xmlns:am3d="http://schemas.microsoft.com/office/drawing/2017/model3d" xmlns:o="urn:schemas-microsoft-com:office:office" xmlns:r="http://schemas.openxmlformats.org/officeDocument/2006/relationships" xmlns:m="http://schemas.openxmlformats.org/officeDocument/2006/math" xmlns:v="urn:schemas-microsoft-com:vml" xmlns:wp14="http://schemas.microsoft.com/office/word/2010/wordprocessingDrawing" xmlns:wp="http://schemas.openxmlformats.org/drawingml/2006/wordprocessingDrawing" xmlns:w10="urn:schemas-microsoft-com:office:word" xmlns:w="http://schemas.openxmlformats.org/wordprocessingml/2006/main" xmlns:w14="http://schemas.microsoft.com/office/word/2010/wordml" xmlns:w15="http://schemas.microsoft.com/office/word/2012/wordml" xmlns:w16cex="http://schemas.microsoft.com/office/word/2018/wordml/cex" xmlns:w16cid="http://schemas.microsoft.com/office/word/2016/wordml/cid" xmlns:w16="http://schemas.microsoft.com/office/word/2018/wordml" xmlns:w16sdtdh="http://schemas.microsoft.com/office/word/2020/wordml/sdtdatahash" xmlns:w16se="http://schemas.microsoft.com/office/word/2015/wordml/symex" xmlns:wpg="http://schemas.microsoft.com/office/word/2010/wordprocessingGroup" xmlns:wpi="http://schemas.microsoft.com/office/word/2010/wordprocessingInk" xmlns:wne="http://schemas.microsoft.com/office/word/2006/wordml" xmlns:wps="http://schemas.microsoft.com/office/word/2010/wordprocessingShape" mc:Ignorable="w14 w15 w16se w16cid w16 w16cex w16sdtdh wp14">
+<w:numbering xmlns:wpc="http://schemas.microsoft.com/office/word/2010/wordprocessingCanvas" xmlns:cx="http://schemas.microsoft.com/office/drawing/2014/chartex" xmlns:cx1="http://schemas.microsoft.com/office/drawing/2015/9/8/chartex" xmlns:cx2="http://schemas.microsoft.com/office/drawing/2015/10/21/chartex" xmlns:cx3="http://schemas.microsoft.com/office/drawing/2016/5/9/chartex" xmlns:cx4="http://schemas.microsoft.com/office/drawing/2016/5/10/chartex" xmlns:cx5="http://schemas.microsoft.com/office/drawing/2016/5/11/chartex" xmlns:cx6="http://schemas.microsoft.com/office/drawing/2016/5/12/chartex" xmlns:cx7="http://schemas.microsoft.com/office/drawing/2016/5/13/chartex" xmlns:cx8="http://schemas.microsoft.com/office/drawing/2016/5/14/chartex" xmlns:mc="http://schemas.openxmlformats.org/markup-compatibility/2006" xmlns:aink="http://schemas.microsoft.com/office/drawing/2016/ink" xmlns:am3d="http://schemas.microsoft.com/office/drawing/2017/model3d" xmlns:o="urn:schemas-microsoft-com:office:office" xmlns:r="http://schemas.openxmlformats.org/officeDocument/2006/relationships" xmlns:m="http://schemas.openxmlformats.org/officeDocument/2006/math" xmlns:v="urn:schemas-microsoft-com:vml" xmlns:wp14="http://schemas.microsoft.com/office/word/2010/wordprocessingDrawing" xmlns:wp="http://schemas.openxmlformats.org/drawingml/2006/wordprocessingDrawing" xmlns:w10="urn:schemas-microsoft-com:office:word" xmlns:w="http://schemas.openxmlformats.org/wordprocessingml/2006/main" xmlns:w14="http://schemas.microsoft.com/office/word/2010/wordml" xmlns:w15="http://schemas.microsoft.com/office/word/2012/wordml" xmlns:w16cex="http://schemas.microsoft.com/office/word/2018/wordml/cex" xmlns:w16cid="http://schemas.microsoft.com/office/word/2016/wordml/cid" xmlns:w16="http://schemas.microsoft.com/office/word/2018/wordml" xmlns:w16se="http://schemas.microsoft.com/office/word/2015/wordml/symex" xmlns:wpg="http://schemas.microsoft.com/office/word/2010/wordprocessingGroup" xmlns:wpi="http://schemas.microsoft.com/office/word/2010/wordprocessingInk" xmlns:wne="http://schemas.microsoft.com/office/word/2006/wordml" xmlns:wps="http://schemas.microsoft.com/office/word/2010/wordprocessingShape" mc:Ignorable="w14 w15 w16se w16cid w16 w16cex wp14">
   <w:abstractNum w:abstractNumId="0" w15:restartNumberingAfterBreak="0">
     <w:nsid w:val="092F735A"/>
     <w:multiLevelType w:val="multilevel"/>
@@ -21718,9 +21540,9 @@
     </w:lvl>
   </w:abstractNum>
   <w:abstractNum w:abstractNumId="2" w15:restartNumberingAfterBreak="0">
-    <w:nsid w:val="719F1EE8"/>
+    <w:nsid w:val="6CAD79BC"/>
     <w:multiLevelType w:val="multilevel"/>
-    <w:tmpl w:val="E5741456"/>
+    <w:tmpl w:val="0C1261D2"/>
     <w:lvl w:ilvl="0">
       <w:start w:val="1"/>
       <w:numFmt w:val="bullet"/>
@@ -21867,6 +21689,155 @@
     </w:lvl>
   </w:abstractNum>
   <w:abstractNum w:abstractNumId="3" w15:restartNumberingAfterBreak="0">
+    <w:nsid w:val="719F1EE8"/>
+    <w:multiLevelType w:val="multilevel"/>
+    <w:tmpl w:val="E5741456"/>
+    <w:lvl w:ilvl="0">
+      <w:start w:val="1"/>
+      <w:numFmt w:val="bullet"/>
+      <w:lvlText w:val=""/>
+      <w:lvlJc w:val="left"/>
+      <w:pPr>
+        <w:tabs>
+          <w:tab w:val="num" w:pos="720"/>
+        </w:tabs>
+        <w:ind w:left="720" w:hanging="360"/>
+      </w:pPr>
+      <w:rPr>
+        <w:rFonts w:ascii="Symbol" w:hAnsi="Symbol" w:hint="default"/>
+        <w:sz w:val="20"/>
+      </w:rPr>
+    </w:lvl>
+    <w:lvl w:ilvl="1" w:tentative="1">
+      <w:start w:val="1"/>
+      <w:numFmt w:val="bullet"/>
+      <w:lvlText w:val="o"/>
+      <w:lvlJc w:val="left"/>
+      <w:pPr>
+        <w:tabs>
+          <w:tab w:val="num" w:pos="1440"/>
+        </w:tabs>
+        <w:ind w:left="1440" w:hanging="360"/>
+      </w:pPr>
+      <w:rPr>
+        <w:rFonts w:ascii="Courier New" w:hAnsi="Courier New" w:hint="default"/>
+        <w:sz w:val="20"/>
+      </w:rPr>
+    </w:lvl>
+    <w:lvl w:ilvl="2" w:tentative="1">
+      <w:start w:val="1"/>
+      <w:numFmt w:val="bullet"/>
+      <w:lvlText w:val=""/>
+      <w:lvlJc w:val="left"/>
+      <w:pPr>
+        <w:tabs>
+          <w:tab w:val="num" w:pos="2160"/>
+        </w:tabs>
+        <w:ind w:left="2160" w:hanging="360"/>
+      </w:pPr>
+      <w:rPr>
+        <w:rFonts w:ascii="Wingdings" w:hAnsi="Wingdings" w:hint="default"/>
+        <w:sz w:val="20"/>
+      </w:rPr>
+    </w:lvl>
+    <w:lvl w:ilvl="3" w:tentative="1">
+      <w:start w:val="1"/>
+      <w:numFmt w:val="bullet"/>
+      <w:lvlText w:val=""/>
+      <w:lvlJc w:val="left"/>
+      <w:pPr>
+        <w:tabs>
+          <w:tab w:val="num" w:pos="2880"/>
+        </w:tabs>
+        <w:ind w:left="2880" w:hanging="360"/>
+      </w:pPr>
+      <w:rPr>
+        <w:rFonts w:ascii="Wingdings" w:hAnsi="Wingdings" w:hint="default"/>
+        <w:sz w:val="20"/>
+      </w:rPr>
+    </w:lvl>
+    <w:lvl w:ilvl="4" w:tentative="1">
+      <w:start w:val="1"/>
+      <w:numFmt w:val="bullet"/>
+      <w:lvlText w:val=""/>
+      <w:lvlJc w:val="left"/>
+      <w:pPr>
+        <w:tabs>
+          <w:tab w:val="num" w:pos="3600"/>
+        </w:tabs>
+        <w:ind w:left="3600" w:hanging="360"/>
+      </w:pPr>
+      <w:rPr>
+        <w:rFonts w:ascii="Wingdings" w:hAnsi="Wingdings" w:hint="default"/>
+        <w:sz w:val="20"/>
+      </w:rPr>
+    </w:lvl>
+    <w:lvl w:ilvl="5" w:tentative="1">
+      <w:start w:val="1"/>
+      <w:numFmt w:val="bullet"/>
+      <w:lvlText w:val=""/>
+      <w:lvlJc w:val="left"/>
+      <w:pPr>
+        <w:tabs>
+          <w:tab w:val="num" w:pos="4320"/>
+        </w:tabs>
+        <w:ind w:left="4320" w:hanging="360"/>
+      </w:pPr>
+      <w:rPr>
+        <w:rFonts w:ascii="Wingdings" w:hAnsi="Wingdings" w:hint="default"/>
+        <w:sz w:val="20"/>
+      </w:rPr>
+    </w:lvl>
+    <w:lvl w:ilvl="6" w:tentative="1">
+      <w:start w:val="1"/>
+      <w:numFmt w:val="bullet"/>
+      <w:lvlText w:val=""/>
+      <w:lvlJc w:val="left"/>
+      <w:pPr>
+        <w:tabs>
+          <w:tab w:val="num" w:pos="5040"/>
+        </w:tabs>
+        <w:ind w:left="5040" w:hanging="360"/>
+      </w:pPr>
+      <w:rPr>
+        <w:rFonts w:ascii="Wingdings" w:hAnsi="Wingdings" w:hint="default"/>
+        <w:sz w:val="20"/>
+      </w:rPr>
+    </w:lvl>
+    <w:lvl w:ilvl="7" w:tentative="1">
+      <w:start w:val="1"/>
+      <w:numFmt w:val="bullet"/>
+      <w:lvlText w:val=""/>
+      <w:lvlJc w:val="left"/>
+      <w:pPr>
+        <w:tabs>
+          <w:tab w:val="num" w:pos="5760"/>
+        </w:tabs>
+        <w:ind w:left="5760" w:hanging="360"/>
+      </w:pPr>
+      <w:rPr>
+        <w:rFonts w:ascii="Wingdings" w:hAnsi="Wingdings" w:hint="default"/>
+        <w:sz w:val="20"/>
+      </w:rPr>
+    </w:lvl>
+    <w:lvl w:ilvl="8" w:tentative="1">
+      <w:start w:val="1"/>
+      <w:numFmt w:val="bullet"/>
+      <w:lvlText w:val=""/>
+      <w:lvlJc w:val="left"/>
+      <w:pPr>
+        <w:tabs>
+          <w:tab w:val="num" w:pos="6480"/>
+        </w:tabs>
+        <w:ind w:left="6480" w:hanging="360"/>
+      </w:pPr>
+      <w:rPr>
+        <w:rFonts w:ascii="Wingdings" w:hAnsi="Wingdings" w:hint="default"/>
+        <w:sz w:val="20"/>
+      </w:rPr>
+    </w:lvl>
+  </w:abstractNum>
+  <w:abstractNum w:abstractNumId="4" w15:restartNumberingAfterBreak="0">
     <w:nsid w:val="758664B2"/>
     <w:multiLevelType w:val="multilevel"/>
     <w:tmpl w:val="841820A0"/>
@@ -21983,19 +21954,22 @@
     <w:abstractNumId w:val="0"/>
   </w:num>
   <w:num w:numId="2">
-    <w:abstractNumId w:val="3"/>
+    <w:abstractNumId w:val="4"/>
   </w:num>
   <w:num w:numId="3">
     <w:abstractNumId w:val="1"/>
   </w:num>
   <w:num w:numId="4">
+    <w:abstractNumId w:val="3"/>
+  </w:num>
+  <w:num w:numId="5">
     <w:abstractNumId w:val="2"/>
   </w:num>
 </w:numbering>
 </file>
 
 <file path=word/styles.xml><?xml version="1.0" encoding="utf-8"?>
-<w:styles xmlns:mc="http://schemas.openxmlformats.org/markup-compatibility/2006" xmlns:r="http://schemas.openxmlformats.org/officeDocument/2006/relationships" xmlns:w="http://schemas.openxmlformats.org/wordprocessingml/2006/main" xmlns:w14="http://schemas.microsoft.com/office/word/2010/wordml" xmlns:w15="http://schemas.microsoft.com/office/word/2012/wordml" xmlns:w16cex="http://schemas.microsoft.com/office/word/2018/wordml/cex" xmlns:w16cid="http://schemas.microsoft.com/office/word/2016/wordml/cid" xmlns:w16="http://schemas.microsoft.com/office/word/2018/wordml" xmlns:w16sdtdh="http://schemas.microsoft.com/office/word/2020/wordml/sdtdatahash" xmlns:w16se="http://schemas.microsoft.com/office/word/2015/wordml/symex" mc:Ignorable="w14 w15 w16se w16cid w16 w16cex w16sdtdh">
+<w:styles xmlns:mc="http://schemas.openxmlformats.org/markup-compatibility/2006" xmlns:r="http://schemas.openxmlformats.org/officeDocument/2006/relationships" xmlns:w="http://schemas.openxmlformats.org/wordprocessingml/2006/main" xmlns:w14="http://schemas.microsoft.com/office/word/2010/wordml" xmlns:w15="http://schemas.microsoft.com/office/word/2012/wordml" xmlns:w16cex="http://schemas.microsoft.com/office/word/2018/wordml/cex" xmlns:w16cid="http://schemas.microsoft.com/office/word/2016/wordml/cid" xmlns:w16="http://schemas.microsoft.com/office/word/2018/wordml" xmlns:w16se="http://schemas.microsoft.com/office/word/2015/wordml/symex" mc:Ignorable="w14 w15 w16se w16cid w16 w16cex">
   <w:docDefaults>
     <w:rPrDefault>
       <w:rPr>
@@ -22525,6 +22499,7 @@
   <w:style w:type="character" w:default="1" w:styleId="Fuentedeprrafopredeter">
     <w:name w:val="Default Paragraph Font"/>
     <w:uiPriority w:val="1"/>
+    <w:semiHidden/>
     <w:unhideWhenUsed/>
   </w:style>
   <w:style w:type="table" w:default="1" w:styleId="Tablanormal">

--- a/Documentacion/DocumentoDeAnalisis/Ecoturismo/Plan GCS.docx
+++ b/Documentacion/DocumentoDeAnalisis/Ecoturismo/Plan GCS.docx
@@ -21055,6 +21055,2263 @@
         </w:rPr>
         <w:t>. Este Plan  será revisado al inicio de cada fase, modificado de acuerdo a lo necesario, aprobado y  distribuido al equipo de proyecto. </w:t>
       </w:r>
+    </w:p>
+    <w:p>
+      <w:pPr>
+        <w:spacing w:before="136"/>
+        <w:ind w:left="8" w:right="3" w:firstLine="9"/>
+        <w:jc w:val="both"/>
+        <w:rPr>
+          <w:rFonts w:ascii="Times New Roman" w:eastAsia="Times New Roman" w:hAnsi="Times New Roman" w:cs="Times New Roman"/>
+          <w:color w:val="000000"/>
+          <w:sz w:val="24"/>
+          <w:szCs w:val="24"/>
+        </w:rPr>
+      </w:pPr>
+    </w:p>
+    <w:p>
+      <w:pPr>
+        <w:spacing w:before="136"/>
+        <w:ind w:left="8" w:right="3" w:firstLine="9"/>
+        <w:jc w:val="both"/>
+        <w:rPr>
+          <w:rFonts w:ascii="Times New Roman" w:eastAsia="Times New Roman" w:hAnsi="Times New Roman" w:cs="Times New Roman"/>
+          <w:color w:val="000000"/>
+          <w:sz w:val="24"/>
+          <w:szCs w:val="24"/>
+        </w:rPr>
+      </w:pPr>
+    </w:p>
+    <w:p>
+      <w:pPr>
+        <w:spacing w:before="136"/>
+        <w:ind w:left="8" w:right="3" w:firstLine="9"/>
+        <w:jc w:val="both"/>
+        <w:rPr>
+          <w:rFonts w:ascii="Times New Roman" w:eastAsia="Times New Roman" w:hAnsi="Times New Roman" w:cs="Times New Roman"/>
+          <w:color w:val="000000"/>
+          <w:sz w:val="24"/>
+          <w:szCs w:val="24"/>
+        </w:rPr>
+      </w:pPr>
+    </w:p>
+    <w:p>
+      <w:pPr>
+        <w:spacing w:before="136"/>
+        <w:ind w:left="8" w:right="3" w:firstLine="9"/>
+        <w:jc w:val="both"/>
+        <w:rPr>
+          <w:rFonts w:ascii="Times New Roman" w:eastAsia="Times New Roman" w:hAnsi="Times New Roman" w:cs="Times New Roman"/>
+          <w:color w:val="000000"/>
+          <w:sz w:val="24"/>
+          <w:szCs w:val="24"/>
+        </w:rPr>
+      </w:pPr>
+    </w:p>
+    <w:p>
+      <w:pPr>
+        <w:spacing w:before="136"/>
+        <w:ind w:left="8" w:right="3" w:firstLine="9"/>
+        <w:jc w:val="both"/>
+        <w:rPr>
+          <w:rFonts w:ascii="Times New Roman" w:eastAsia="Times New Roman" w:hAnsi="Times New Roman" w:cs="Times New Roman"/>
+          <w:color w:val="000000"/>
+          <w:sz w:val="24"/>
+          <w:szCs w:val="24"/>
+        </w:rPr>
+      </w:pPr>
+    </w:p>
+    <w:p>
+      <w:pPr>
+        <w:spacing w:before="136"/>
+        <w:ind w:left="8" w:right="3" w:firstLine="9"/>
+        <w:jc w:val="both"/>
+        <w:rPr>
+          <w:rFonts w:ascii="Times New Roman" w:eastAsia="Times New Roman" w:hAnsi="Times New Roman" w:cs="Times New Roman"/>
+          <w:color w:val="000000"/>
+          <w:sz w:val="24"/>
+          <w:szCs w:val="24"/>
+        </w:rPr>
+      </w:pPr>
+    </w:p>
+    <w:p>
+      <w:pPr>
+        <w:spacing w:before="136"/>
+        <w:ind w:left="8" w:right="3" w:firstLine="9"/>
+        <w:jc w:val="both"/>
+        <w:rPr>
+          <w:rFonts w:ascii="Times New Roman" w:eastAsia="Times New Roman" w:hAnsi="Times New Roman" w:cs="Times New Roman"/>
+          <w:color w:val="000000"/>
+          <w:sz w:val="24"/>
+          <w:szCs w:val="24"/>
+        </w:rPr>
+      </w:pPr>
+    </w:p>
+    <w:p>
+      <w:pPr>
+        <w:spacing w:before="136"/>
+        <w:ind w:left="8" w:right="3" w:firstLine="9"/>
+        <w:jc w:val="both"/>
+        <w:rPr>
+          <w:rFonts w:ascii="Times New Roman" w:eastAsia="Times New Roman" w:hAnsi="Times New Roman" w:cs="Times New Roman"/>
+          <w:color w:val="000000"/>
+          <w:sz w:val="24"/>
+          <w:szCs w:val="24"/>
+        </w:rPr>
+      </w:pPr>
+    </w:p>
+    <w:p>
+      <w:pPr>
+        <w:spacing w:before="136"/>
+        <w:ind w:left="8" w:right="3" w:firstLine="9"/>
+        <w:jc w:val="both"/>
+        <w:rPr>
+          <w:rFonts w:ascii="Times New Roman" w:eastAsia="Times New Roman" w:hAnsi="Times New Roman" w:cs="Times New Roman"/>
+          <w:color w:val="000000"/>
+          <w:sz w:val="24"/>
+          <w:szCs w:val="24"/>
+        </w:rPr>
+      </w:pPr>
+    </w:p>
+    <w:p>
+      <w:pPr>
+        <w:spacing w:before="136"/>
+        <w:ind w:left="8" w:right="3" w:firstLine="9"/>
+        <w:jc w:val="both"/>
+        <w:rPr>
+          <w:rFonts w:ascii="Times New Roman" w:eastAsia="Times New Roman" w:hAnsi="Times New Roman" w:cs="Times New Roman"/>
+          <w:color w:val="000000"/>
+          <w:sz w:val="24"/>
+          <w:szCs w:val="24"/>
+        </w:rPr>
+      </w:pPr>
+    </w:p>
+    <w:p>
+      <w:pPr>
+        <w:spacing w:before="136"/>
+        <w:ind w:left="8" w:right="3" w:firstLine="9"/>
+        <w:jc w:val="both"/>
+        <w:rPr>
+          <w:rFonts w:ascii="Times New Roman" w:eastAsia="Times New Roman" w:hAnsi="Times New Roman" w:cs="Times New Roman"/>
+          <w:color w:val="000000"/>
+          <w:sz w:val="24"/>
+          <w:szCs w:val="24"/>
+        </w:rPr>
+      </w:pPr>
+    </w:p>
+    <w:p>
+      <w:pPr>
+        <w:spacing w:before="136"/>
+        <w:ind w:left="8" w:right="3" w:firstLine="9"/>
+        <w:jc w:val="both"/>
+        <w:rPr>
+          <w:rFonts w:ascii="Times New Roman" w:eastAsia="Times New Roman" w:hAnsi="Times New Roman" w:cs="Times New Roman"/>
+          <w:color w:val="000000"/>
+          <w:sz w:val="24"/>
+          <w:szCs w:val="24"/>
+        </w:rPr>
+      </w:pPr>
+    </w:p>
+    <w:p>
+      <w:pPr>
+        <w:spacing w:before="136"/>
+        <w:ind w:left="8" w:right="3" w:firstLine="9"/>
+        <w:jc w:val="both"/>
+        <w:rPr>
+          <w:rFonts w:ascii="Times New Roman" w:eastAsia="Times New Roman" w:hAnsi="Times New Roman" w:cs="Times New Roman"/>
+          <w:color w:val="000000"/>
+          <w:sz w:val="24"/>
+          <w:szCs w:val="24"/>
+        </w:rPr>
+      </w:pPr>
+    </w:p>
+    <w:p>
+      <w:pPr>
+        <w:spacing w:before="136"/>
+        <w:ind w:left="8" w:right="3" w:firstLine="9"/>
+        <w:jc w:val="both"/>
+        <w:rPr>
+          <w:rFonts w:ascii="Times New Roman" w:eastAsia="Times New Roman" w:hAnsi="Times New Roman" w:cs="Times New Roman"/>
+          <w:color w:val="000000"/>
+          <w:sz w:val="24"/>
+          <w:szCs w:val="24"/>
+        </w:rPr>
+      </w:pPr>
+    </w:p>
+    <w:p>
+      <w:pPr>
+        <w:spacing w:before="136"/>
+        <w:ind w:left="8" w:right="3" w:firstLine="9"/>
+        <w:jc w:val="both"/>
+        <w:rPr>
+          <w:rFonts w:ascii="Times New Roman" w:eastAsia="Times New Roman" w:hAnsi="Times New Roman" w:cs="Times New Roman"/>
+          <w:color w:val="000000"/>
+          <w:sz w:val="24"/>
+          <w:szCs w:val="24"/>
+        </w:rPr>
+      </w:pPr>
+    </w:p>
+    <w:p>
+      <w:pPr>
+        <w:spacing w:before="136"/>
+        <w:ind w:left="8" w:right="3" w:firstLine="9"/>
+        <w:jc w:val="both"/>
+        <w:rPr>
+          <w:rFonts w:ascii="Times New Roman" w:eastAsia="Times New Roman" w:hAnsi="Times New Roman" w:cs="Times New Roman"/>
+          <w:color w:val="000000"/>
+          <w:sz w:val="24"/>
+          <w:szCs w:val="24"/>
+        </w:rPr>
+      </w:pPr>
+    </w:p>
+    <w:p>
+      <w:pPr>
+        <w:spacing w:before="136"/>
+        <w:ind w:left="8" w:right="3" w:firstLine="9"/>
+        <w:jc w:val="both"/>
+        <w:rPr>
+          <w:rFonts w:ascii="Times New Roman" w:eastAsia="Times New Roman" w:hAnsi="Times New Roman" w:cs="Times New Roman"/>
+          <w:color w:val="000000"/>
+          <w:sz w:val="24"/>
+          <w:szCs w:val="24"/>
+        </w:rPr>
+      </w:pPr>
+    </w:p>
+    <w:p>
+      <w:pPr>
+        <w:spacing w:before="136"/>
+        <w:ind w:left="8" w:right="3" w:firstLine="9"/>
+        <w:jc w:val="both"/>
+        <w:rPr>
+          <w:rFonts w:ascii="Times New Roman" w:eastAsia="Times New Roman" w:hAnsi="Times New Roman" w:cs="Times New Roman"/>
+          <w:color w:val="000000"/>
+          <w:sz w:val="24"/>
+          <w:szCs w:val="24"/>
+        </w:rPr>
+      </w:pPr>
+    </w:p>
+    <w:p>
+      <w:pPr>
+        <w:spacing w:before="136"/>
+        <w:ind w:left="8" w:right="3" w:firstLine="9"/>
+        <w:jc w:val="both"/>
+        <w:rPr>
+          <w:rFonts w:ascii="Times New Roman" w:eastAsia="Times New Roman" w:hAnsi="Times New Roman" w:cs="Times New Roman"/>
+          <w:color w:val="000000"/>
+          <w:sz w:val="24"/>
+          <w:szCs w:val="24"/>
+        </w:rPr>
+      </w:pPr>
+    </w:p>
+    <w:p>
+      <w:pPr>
+        <w:spacing w:before="136"/>
+        <w:ind w:left="8" w:right="3" w:firstLine="9"/>
+        <w:jc w:val="both"/>
+        <w:rPr>
+          <w:rFonts w:ascii="Times New Roman" w:eastAsia="Times New Roman" w:hAnsi="Times New Roman" w:cs="Times New Roman"/>
+          <w:color w:val="000000"/>
+          <w:sz w:val="24"/>
+          <w:szCs w:val="24"/>
+        </w:rPr>
+      </w:pPr>
+    </w:p>
+    <w:p>
+      <w:pPr>
+        <w:spacing w:before="136"/>
+        <w:ind w:left="8" w:right="3" w:firstLine="9"/>
+        <w:jc w:val="both"/>
+        <w:rPr>
+          <w:rFonts w:ascii="Times New Roman" w:eastAsia="Times New Roman" w:hAnsi="Times New Roman" w:cs="Times New Roman"/>
+          <w:color w:val="000000"/>
+          <w:sz w:val="24"/>
+          <w:szCs w:val="24"/>
+        </w:rPr>
+      </w:pPr>
+    </w:p>
+    <w:p>
+      <w:pPr>
+        <w:spacing w:before="136" w:line="240" w:lineRule="auto"/>
+        <w:ind w:left="8" w:right="3" w:firstLine="9"/>
+        <w:jc w:val="center"/>
+        <w:rPr>
+          <w:rFonts w:ascii="Times New Roman" w:eastAsia="Times New Roman" w:hAnsi="Times New Roman" w:cs="Times New Roman"/>
+          <w:sz w:val="24"/>
+          <w:szCs w:val="24"/>
+        </w:rPr>
+      </w:pPr>
+      <w:r>
+        <w:rPr>
+          <w:rFonts w:ascii="Times New Roman" w:eastAsia="Times New Roman" w:hAnsi="Times New Roman" w:cs="Times New Roman"/>
+          <w:b/>
+          <w:bCs/>
+          <w:i/>
+          <w:iCs/>
+          <w:color w:val="000000"/>
+          <w:sz w:val="36"/>
+          <w:szCs w:val="36"/>
+          <w:u w:val="single"/>
+        </w:rPr>
+        <w:lastRenderedPageBreak/>
+        <w:t>PLAN DE ITERACIÓN</w:t>
+      </w:r>
+    </w:p>
+    <w:p>
+      <w:pPr>
+        <w:numPr>
+          <w:ilvl w:val="0"/>
+          <w:numId w:val="6"/>
+        </w:numPr>
+        <w:spacing w:before="136" w:line="240" w:lineRule="auto"/>
+        <w:ind w:right="3"/>
+        <w:jc w:val="both"/>
+        <w:textAlignment w:val="baseline"/>
+        <w:rPr>
+          <w:rFonts w:ascii="Times New Roman" w:eastAsia="Times New Roman" w:hAnsi="Times New Roman" w:cs="Times New Roman"/>
+          <w:color w:val="000000"/>
+          <w:sz w:val="28"/>
+          <w:szCs w:val="28"/>
+        </w:rPr>
+      </w:pPr>
+      <w:r>
+        <w:rPr>
+          <w:rFonts w:ascii="Times New Roman" w:eastAsia="Times New Roman" w:hAnsi="Times New Roman" w:cs="Times New Roman"/>
+          <w:color w:val="000000"/>
+          <w:sz w:val="28"/>
+          <w:szCs w:val="28"/>
+        </w:rPr>
+        <w:t>FECHA INICIO: DOMINGO 1 DE AGOSTO</w:t>
+      </w:r>
+    </w:p>
+    <w:p>
+      <w:pPr>
+        <w:numPr>
+          <w:ilvl w:val="0"/>
+          <w:numId w:val="6"/>
+        </w:numPr>
+        <w:spacing w:line="240" w:lineRule="auto"/>
+        <w:ind w:right="3"/>
+        <w:jc w:val="both"/>
+        <w:textAlignment w:val="baseline"/>
+        <w:rPr>
+          <w:rFonts w:ascii="Times New Roman" w:eastAsia="Times New Roman" w:hAnsi="Times New Roman" w:cs="Times New Roman"/>
+          <w:color w:val="000000"/>
+          <w:sz w:val="28"/>
+          <w:szCs w:val="28"/>
+        </w:rPr>
+      </w:pPr>
+      <w:r>
+        <w:rPr>
+          <w:rFonts w:ascii="Times New Roman" w:eastAsia="Times New Roman" w:hAnsi="Times New Roman" w:cs="Times New Roman"/>
+          <w:color w:val="000000"/>
+          <w:sz w:val="28"/>
+          <w:szCs w:val="28"/>
+        </w:rPr>
+        <w:t>FINALIZACIÓN :   LUNES 9 DE AGOSTO</w:t>
+      </w:r>
+    </w:p>
+    <w:p>
+      <w:pPr>
+        <w:spacing w:line="240" w:lineRule="auto"/>
+        <w:rPr>
+          <w:rFonts w:ascii="Times New Roman" w:eastAsia="Times New Roman" w:hAnsi="Times New Roman" w:cs="Times New Roman"/>
+          <w:sz w:val="24"/>
+          <w:szCs w:val="24"/>
+        </w:rPr>
+      </w:pPr>
+    </w:p>
+    <w:p>
+      <w:pPr>
+        <w:spacing w:before="136" w:line="240" w:lineRule="auto"/>
+        <w:ind w:left="8" w:right="3" w:firstLine="9"/>
+        <w:jc w:val="both"/>
+        <w:rPr>
+          <w:rFonts w:ascii="Times New Roman" w:eastAsia="Times New Roman" w:hAnsi="Times New Roman" w:cs="Times New Roman"/>
+          <w:sz w:val="24"/>
+          <w:szCs w:val="24"/>
+        </w:rPr>
+      </w:pPr>
+      <w:r>
+        <w:rPr>
+          <w:rFonts w:ascii="Times New Roman" w:eastAsia="Times New Roman" w:hAnsi="Times New Roman" w:cs="Times New Roman"/>
+          <w:b/>
+          <w:bCs/>
+          <w:i/>
+          <w:iCs/>
+          <w:color w:val="000000"/>
+          <w:sz w:val="36"/>
+          <w:szCs w:val="36"/>
+          <w:u w:val="single"/>
+        </w:rPr>
+        <w:t>ITERACIÓN 1</w:t>
+      </w:r>
+    </w:p>
+    <w:p>
+      <w:pPr>
+        <w:spacing w:before="136" w:line="240" w:lineRule="auto"/>
+        <w:ind w:left="8" w:right="3" w:firstLine="9"/>
+        <w:rPr>
+          <w:rFonts w:ascii="Times New Roman" w:eastAsia="Times New Roman" w:hAnsi="Times New Roman" w:cs="Times New Roman"/>
+          <w:sz w:val="24"/>
+          <w:szCs w:val="24"/>
+        </w:rPr>
+      </w:pPr>
+      <w:r>
+        <w:rPr>
+          <w:rFonts w:ascii="Times New Roman" w:eastAsia="Times New Roman" w:hAnsi="Times New Roman" w:cs="Times New Roman"/>
+          <w:b/>
+          <w:bCs/>
+          <w:color w:val="000000"/>
+          <w:sz w:val="28"/>
+          <w:szCs w:val="28"/>
+        </w:rPr>
+        <w:t>DISEÑO</w:t>
+      </w:r>
+      <w:r>
+        <w:rPr>
+          <w:rFonts w:ascii="Times New Roman" w:eastAsia="Times New Roman" w:hAnsi="Times New Roman" w:cs="Times New Roman"/>
+          <w:b/>
+          <w:bCs/>
+          <w:color w:val="000000"/>
+          <w:sz w:val="28"/>
+          <w:szCs w:val="28"/>
+        </w:rPr>
+        <w:br/>
+      </w:r>
+      <w:r>
+        <w:rPr>
+          <w:rFonts w:ascii="Times New Roman" w:eastAsia="Times New Roman" w:hAnsi="Times New Roman" w:cs="Times New Roman"/>
+          <w:b/>
+          <w:bCs/>
+          <w:color w:val="000000"/>
+          <w:sz w:val="28"/>
+          <w:szCs w:val="28"/>
+        </w:rPr>
+        <w:br/>
+      </w:r>
+    </w:p>
+    <w:tbl>
+      <w:tblPr>
+        <w:tblW w:w="0" w:type="auto"/>
+        <w:tblCellMar>
+          <w:top w:w="15" w:type="dxa"/>
+          <w:left w:w="15" w:type="dxa"/>
+          <w:bottom w:w="15" w:type="dxa"/>
+          <w:right w:w="15" w:type="dxa"/>
+        </w:tblCellMar>
+        <w:tblLook w:val="04A0" w:firstRow="1" w:lastRow="0" w:firstColumn="1" w:lastColumn="0" w:noHBand="0" w:noVBand="1"/>
+      </w:tblPr>
+      <w:tblGrid>
+        <w:gridCol w:w="2263"/>
+        <w:gridCol w:w="3828"/>
+        <w:gridCol w:w="2891"/>
+      </w:tblGrid>
+      <w:tr>
+        <w:tc>
+          <w:tcPr>
+            <w:tcW w:w="2263" w:type="dxa"/>
+            <w:tcBorders>
+              <w:top w:val="single" w:sz="4" w:space="0" w:color="000000"/>
+              <w:left w:val="single" w:sz="4" w:space="0" w:color="000000"/>
+              <w:bottom w:val="single" w:sz="4" w:space="0" w:color="000000"/>
+              <w:right w:val="single" w:sz="4" w:space="0" w:color="000000"/>
+            </w:tcBorders>
+            <w:shd w:val="clear" w:color="auto" w:fill="C2D69B"/>
+            <w:tcMar>
+              <w:top w:w="0" w:type="dxa"/>
+              <w:left w:w="108" w:type="dxa"/>
+              <w:bottom w:w="0" w:type="dxa"/>
+              <w:right w:w="108" w:type="dxa"/>
+            </w:tcMar>
+            <w:hideMark/>
+          </w:tcPr>
+          <w:p>
+            <w:pPr>
+              <w:spacing w:before="136" w:line="240" w:lineRule="auto"/>
+              <w:ind w:right="3"/>
+              <w:jc w:val="both"/>
+              <w:rPr>
+                <w:rFonts w:ascii="Times New Roman" w:eastAsia="Times New Roman" w:hAnsi="Times New Roman" w:cs="Times New Roman"/>
+                <w:sz w:val="24"/>
+                <w:szCs w:val="24"/>
+              </w:rPr>
+            </w:pPr>
+            <w:r>
+              <w:rPr>
+                <w:rFonts w:ascii="Times New Roman" w:eastAsia="Times New Roman" w:hAnsi="Times New Roman" w:cs="Times New Roman"/>
+                <w:b/>
+                <w:bCs/>
+                <w:color w:val="000000"/>
+                <w:sz w:val="32"/>
+                <w:szCs w:val="32"/>
+              </w:rPr>
+              <w:t>Actividad</w:t>
+            </w:r>
+          </w:p>
+        </w:tc>
+        <w:tc>
+          <w:tcPr>
+            <w:tcW w:w="3828" w:type="dxa"/>
+            <w:tcBorders>
+              <w:top w:val="single" w:sz="4" w:space="0" w:color="000000"/>
+              <w:left w:val="single" w:sz="4" w:space="0" w:color="000000"/>
+              <w:bottom w:val="single" w:sz="4" w:space="0" w:color="000000"/>
+              <w:right w:val="single" w:sz="4" w:space="0" w:color="000000"/>
+            </w:tcBorders>
+            <w:shd w:val="clear" w:color="auto" w:fill="C2D69B"/>
+            <w:tcMar>
+              <w:top w:w="0" w:type="dxa"/>
+              <w:left w:w="108" w:type="dxa"/>
+              <w:bottom w:w="0" w:type="dxa"/>
+              <w:right w:w="108" w:type="dxa"/>
+            </w:tcMar>
+            <w:hideMark/>
+          </w:tcPr>
+          <w:p>
+            <w:pPr>
+              <w:spacing w:before="136" w:line="240" w:lineRule="auto"/>
+              <w:ind w:right="3"/>
+              <w:jc w:val="both"/>
+              <w:rPr>
+                <w:rFonts w:ascii="Times New Roman" w:eastAsia="Times New Roman" w:hAnsi="Times New Roman" w:cs="Times New Roman"/>
+                <w:sz w:val="24"/>
+                <w:szCs w:val="24"/>
+              </w:rPr>
+            </w:pPr>
+            <w:r>
+              <w:rPr>
+                <w:rFonts w:ascii="Times New Roman" w:eastAsia="Times New Roman" w:hAnsi="Times New Roman" w:cs="Times New Roman"/>
+                <w:b/>
+                <w:bCs/>
+                <w:color w:val="000000"/>
+                <w:sz w:val="32"/>
+                <w:szCs w:val="32"/>
+              </w:rPr>
+              <w:t>Descripción</w:t>
+            </w:r>
+          </w:p>
+        </w:tc>
+        <w:tc>
+          <w:tcPr>
+            <w:tcW w:w="2891" w:type="dxa"/>
+            <w:tcBorders>
+              <w:top w:val="single" w:sz="4" w:space="0" w:color="000000"/>
+              <w:left w:val="single" w:sz="4" w:space="0" w:color="000000"/>
+              <w:bottom w:val="single" w:sz="4" w:space="0" w:color="000000"/>
+              <w:right w:val="single" w:sz="4" w:space="0" w:color="000000"/>
+            </w:tcBorders>
+            <w:shd w:val="clear" w:color="auto" w:fill="C2D69B"/>
+            <w:tcMar>
+              <w:top w:w="0" w:type="dxa"/>
+              <w:left w:w="108" w:type="dxa"/>
+              <w:bottom w:w="0" w:type="dxa"/>
+              <w:right w:w="108" w:type="dxa"/>
+            </w:tcMar>
+            <w:hideMark/>
+          </w:tcPr>
+          <w:p>
+            <w:pPr>
+              <w:spacing w:before="136" w:line="240" w:lineRule="auto"/>
+              <w:ind w:right="3"/>
+              <w:jc w:val="both"/>
+              <w:rPr>
+                <w:rFonts w:ascii="Times New Roman" w:eastAsia="Times New Roman" w:hAnsi="Times New Roman" w:cs="Times New Roman"/>
+                <w:sz w:val="24"/>
+                <w:szCs w:val="24"/>
+              </w:rPr>
+            </w:pPr>
+            <w:r>
+              <w:rPr>
+                <w:rFonts w:ascii="Times New Roman" w:eastAsia="Times New Roman" w:hAnsi="Times New Roman" w:cs="Times New Roman"/>
+                <w:b/>
+                <w:bCs/>
+                <w:color w:val="000000"/>
+                <w:sz w:val="32"/>
+                <w:szCs w:val="32"/>
+              </w:rPr>
+              <w:t>Responsable</w:t>
+            </w:r>
+          </w:p>
+        </w:tc>
+      </w:tr>
+      <w:tr>
+        <w:trPr>
+          <w:trHeight w:val="1608"/>
+        </w:trPr>
+        <w:tc>
+          <w:tcPr>
+            <w:tcW w:w="2263" w:type="dxa"/>
+            <w:tcBorders>
+              <w:top w:val="single" w:sz="4" w:space="0" w:color="000000"/>
+              <w:left w:val="single" w:sz="4" w:space="0" w:color="000000"/>
+              <w:bottom w:val="single" w:sz="4" w:space="0" w:color="000000"/>
+              <w:right w:val="single" w:sz="4" w:space="0" w:color="000000"/>
+            </w:tcBorders>
+            <w:tcMar>
+              <w:top w:w="0" w:type="dxa"/>
+              <w:left w:w="108" w:type="dxa"/>
+              <w:bottom w:w="0" w:type="dxa"/>
+              <w:right w:w="108" w:type="dxa"/>
+            </w:tcMar>
+            <w:hideMark/>
+          </w:tcPr>
+          <w:p>
+            <w:pPr>
+              <w:spacing w:before="136" w:line="240" w:lineRule="auto"/>
+              <w:ind w:right="3"/>
+              <w:jc w:val="both"/>
+              <w:rPr>
+                <w:rFonts w:ascii="Times New Roman" w:eastAsia="Times New Roman" w:hAnsi="Times New Roman" w:cs="Times New Roman"/>
+                <w:sz w:val="24"/>
+                <w:szCs w:val="24"/>
+              </w:rPr>
+            </w:pPr>
+            <w:r>
+              <w:rPr>
+                <w:rFonts w:ascii="Times New Roman" w:eastAsia="Times New Roman" w:hAnsi="Times New Roman" w:cs="Times New Roman"/>
+                <w:color w:val="000000"/>
+                <w:sz w:val="24"/>
+                <w:szCs w:val="24"/>
+              </w:rPr>
+              <w:t>Hacer bases de entorno o del diseño como un prototipo.</w:t>
+            </w:r>
+          </w:p>
+        </w:tc>
+        <w:tc>
+          <w:tcPr>
+            <w:tcW w:w="3828" w:type="dxa"/>
+            <w:tcBorders>
+              <w:top w:val="single" w:sz="4" w:space="0" w:color="000000"/>
+              <w:left w:val="single" w:sz="4" w:space="0" w:color="000000"/>
+              <w:bottom w:val="single" w:sz="4" w:space="0" w:color="000000"/>
+              <w:right w:val="single" w:sz="4" w:space="0" w:color="000000"/>
+            </w:tcBorders>
+            <w:tcMar>
+              <w:top w:w="0" w:type="dxa"/>
+              <w:left w:w="108" w:type="dxa"/>
+              <w:bottom w:w="0" w:type="dxa"/>
+              <w:right w:w="108" w:type="dxa"/>
+            </w:tcMar>
+            <w:hideMark/>
+          </w:tcPr>
+          <w:p>
+            <w:pPr>
+              <w:spacing w:before="136" w:line="240" w:lineRule="auto"/>
+              <w:ind w:right="3"/>
+              <w:jc w:val="both"/>
+              <w:rPr>
+                <w:rFonts w:ascii="Times New Roman" w:eastAsia="Times New Roman" w:hAnsi="Times New Roman" w:cs="Times New Roman"/>
+                <w:sz w:val="24"/>
+                <w:szCs w:val="24"/>
+              </w:rPr>
+            </w:pPr>
+            <w:r>
+              <w:rPr>
+                <w:rFonts w:ascii="Times New Roman" w:eastAsia="Times New Roman" w:hAnsi="Times New Roman" w:cs="Times New Roman"/>
+                <w:color w:val="000000"/>
+                <w:sz w:val="24"/>
+                <w:szCs w:val="24"/>
+              </w:rPr>
+              <w:t>Analizar y prescribir las bases del proyecto para las posteriores fases (Elaboración, construcción y despegue)</w:t>
+            </w:r>
+          </w:p>
+        </w:tc>
+        <w:tc>
+          <w:tcPr>
+            <w:tcW w:w="2891" w:type="dxa"/>
+            <w:tcBorders>
+              <w:top w:val="single" w:sz="4" w:space="0" w:color="000000"/>
+              <w:left w:val="single" w:sz="4" w:space="0" w:color="000000"/>
+              <w:bottom w:val="single" w:sz="4" w:space="0" w:color="000000"/>
+              <w:right w:val="single" w:sz="4" w:space="0" w:color="000000"/>
+            </w:tcBorders>
+            <w:tcMar>
+              <w:top w:w="0" w:type="dxa"/>
+              <w:left w:w="108" w:type="dxa"/>
+              <w:bottom w:w="0" w:type="dxa"/>
+              <w:right w:w="108" w:type="dxa"/>
+            </w:tcMar>
+            <w:hideMark/>
+          </w:tcPr>
+          <w:p>
+            <w:pPr>
+              <w:spacing w:before="136" w:line="240" w:lineRule="auto"/>
+              <w:ind w:right="3"/>
+              <w:jc w:val="center"/>
+              <w:rPr>
+                <w:rFonts w:ascii="Times New Roman" w:eastAsia="Times New Roman" w:hAnsi="Times New Roman" w:cs="Times New Roman"/>
+                <w:sz w:val="24"/>
+                <w:szCs w:val="24"/>
+              </w:rPr>
+            </w:pPr>
+            <w:r>
+              <w:rPr>
+                <w:rFonts w:ascii="Times New Roman" w:eastAsia="Times New Roman" w:hAnsi="Times New Roman" w:cs="Times New Roman"/>
+                <w:color w:val="000000"/>
+                <w:sz w:val="28"/>
+                <w:szCs w:val="28"/>
+              </w:rPr>
+              <w:t>Fernando Villegas</w:t>
+            </w:r>
+          </w:p>
+          <w:p>
+            <w:pPr>
+              <w:spacing w:before="136" w:line="240" w:lineRule="auto"/>
+              <w:ind w:right="3"/>
+              <w:jc w:val="center"/>
+              <w:rPr>
+                <w:rFonts w:ascii="Times New Roman" w:eastAsia="Times New Roman" w:hAnsi="Times New Roman" w:cs="Times New Roman"/>
+                <w:sz w:val="24"/>
+                <w:szCs w:val="24"/>
+              </w:rPr>
+            </w:pPr>
+            <w:r>
+              <w:rPr>
+                <w:rFonts w:ascii="Times New Roman" w:eastAsia="Times New Roman" w:hAnsi="Times New Roman" w:cs="Times New Roman"/>
+                <w:color w:val="000000"/>
+                <w:sz w:val="24"/>
+                <w:szCs w:val="24"/>
+              </w:rPr>
+              <w:t>Jefe de Proyecto</w:t>
+            </w:r>
+          </w:p>
+        </w:tc>
+      </w:tr>
+    </w:tbl>
+    <w:p>
+      <w:pPr>
+        <w:spacing w:before="136" w:line="240" w:lineRule="auto"/>
+        <w:ind w:left="8" w:right="3" w:firstLine="9"/>
+        <w:jc w:val="both"/>
+        <w:rPr>
+          <w:rFonts w:ascii="Times New Roman" w:eastAsia="Times New Roman" w:hAnsi="Times New Roman" w:cs="Times New Roman"/>
+          <w:sz w:val="24"/>
+          <w:szCs w:val="24"/>
+        </w:rPr>
+      </w:pPr>
+      <w:r>
+        <w:rPr>
+          <w:rFonts w:ascii="Times New Roman" w:eastAsia="Times New Roman" w:hAnsi="Times New Roman" w:cs="Times New Roman"/>
+          <w:b/>
+          <w:bCs/>
+          <w:color w:val="000000"/>
+          <w:sz w:val="28"/>
+          <w:szCs w:val="28"/>
+        </w:rPr>
+        <w:t>REQUISITOS PARA EL DESARROLLO</w:t>
+      </w:r>
+    </w:p>
+    <w:p>
+      <w:pPr>
+        <w:spacing w:line="240" w:lineRule="auto"/>
+        <w:rPr>
+          <w:rFonts w:ascii="Times New Roman" w:eastAsia="Times New Roman" w:hAnsi="Times New Roman" w:cs="Times New Roman"/>
+          <w:sz w:val="24"/>
+          <w:szCs w:val="24"/>
+        </w:rPr>
+      </w:pPr>
+    </w:p>
+    <w:tbl>
+      <w:tblPr>
+        <w:tblW w:w="0" w:type="auto"/>
+        <w:tblCellMar>
+          <w:top w:w="15" w:type="dxa"/>
+          <w:left w:w="15" w:type="dxa"/>
+          <w:bottom w:w="15" w:type="dxa"/>
+          <w:right w:w="15" w:type="dxa"/>
+        </w:tblCellMar>
+        <w:tblLook w:val="04A0" w:firstRow="1" w:lastRow="0" w:firstColumn="1" w:lastColumn="0" w:noHBand="0" w:noVBand="1"/>
+      </w:tblPr>
+      <w:tblGrid>
+        <w:gridCol w:w="2335"/>
+        <w:gridCol w:w="3756"/>
+        <w:gridCol w:w="2891"/>
+      </w:tblGrid>
+      <w:tr>
+        <w:tc>
+          <w:tcPr>
+            <w:tcW w:w="0" w:type="auto"/>
+            <w:tcBorders>
+              <w:top w:val="single" w:sz="4" w:space="0" w:color="000000"/>
+              <w:left w:val="single" w:sz="4" w:space="0" w:color="000000"/>
+              <w:bottom w:val="single" w:sz="4" w:space="0" w:color="000000"/>
+              <w:right w:val="single" w:sz="4" w:space="0" w:color="000000"/>
+            </w:tcBorders>
+            <w:shd w:val="clear" w:color="auto" w:fill="C2D69B"/>
+            <w:tcMar>
+              <w:top w:w="0" w:type="dxa"/>
+              <w:left w:w="108" w:type="dxa"/>
+              <w:bottom w:w="0" w:type="dxa"/>
+              <w:right w:w="108" w:type="dxa"/>
+            </w:tcMar>
+            <w:hideMark/>
+          </w:tcPr>
+          <w:p>
+            <w:pPr>
+              <w:spacing w:before="136" w:line="240" w:lineRule="auto"/>
+              <w:ind w:right="3"/>
+              <w:jc w:val="both"/>
+              <w:rPr>
+                <w:rFonts w:ascii="Times New Roman" w:eastAsia="Times New Roman" w:hAnsi="Times New Roman" w:cs="Times New Roman"/>
+                <w:sz w:val="24"/>
+                <w:szCs w:val="24"/>
+              </w:rPr>
+            </w:pPr>
+            <w:r>
+              <w:rPr>
+                <w:rFonts w:ascii="Times New Roman" w:eastAsia="Times New Roman" w:hAnsi="Times New Roman" w:cs="Times New Roman"/>
+                <w:b/>
+                <w:bCs/>
+                <w:color w:val="000000"/>
+                <w:sz w:val="32"/>
+                <w:szCs w:val="32"/>
+              </w:rPr>
+              <w:t>Actividad</w:t>
+            </w:r>
+          </w:p>
+        </w:tc>
+        <w:tc>
+          <w:tcPr>
+            <w:tcW w:w="3756" w:type="dxa"/>
+            <w:tcBorders>
+              <w:top w:val="single" w:sz="4" w:space="0" w:color="000000"/>
+              <w:left w:val="single" w:sz="4" w:space="0" w:color="000000"/>
+              <w:bottom w:val="single" w:sz="4" w:space="0" w:color="000000"/>
+              <w:right w:val="single" w:sz="4" w:space="0" w:color="000000"/>
+            </w:tcBorders>
+            <w:shd w:val="clear" w:color="auto" w:fill="C2D69B"/>
+            <w:tcMar>
+              <w:top w:w="0" w:type="dxa"/>
+              <w:left w:w="108" w:type="dxa"/>
+              <w:bottom w:w="0" w:type="dxa"/>
+              <w:right w:w="108" w:type="dxa"/>
+            </w:tcMar>
+            <w:hideMark/>
+          </w:tcPr>
+          <w:p>
+            <w:pPr>
+              <w:spacing w:before="136" w:line="240" w:lineRule="auto"/>
+              <w:ind w:right="3"/>
+              <w:jc w:val="both"/>
+              <w:rPr>
+                <w:rFonts w:ascii="Times New Roman" w:eastAsia="Times New Roman" w:hAnsi="Times New Roman" w:cs="Times New Roman"/>
+                <w:sz w:val="24"/>
+                <w:szCs w:val="24"/>
+              </w:rPr>
+            </w:pPr>
+            <w:r>
+              <w:rPr>
+                <w:rFonts w:ascii="Times New Roman" w:eastAsia="Times New Roman" w:hAnsi="Times New Roman" w:cs="Times New Roman"/>
+                <w:b/>
+                <w:bCs/>
+                <w:color w:val="000000"/>
+                <w:sz w:val="32"/>
+                <w:szCs w:val="32"/>
+              </w:rPr>
+              <w:t>Descripción</w:t>
+            </w:r>
+          </w:p>
+        </w:tc>
+        <w:tc>
+          <w:tcPr>
+            <w:tcW w:w="2891" w:type="dxa"/>
+            <w:tcBorders>
+              <w:top w:val="single" w:sz="4" w:space="0" w:color="000000"/>
+              <w:left w:val="single" w:sz="4" w:space="0" w:color="000000"/>
+              <w:bottom w:val="single" w:sz="4" w:space="0" w:color="000000"/>
+              <w:right w:val="single" w:sz="4" w:space="0" w:color="000000"/>
+            </w:tcBorders>
+            <w:shd w:val="clear" w:color="auto" w:fill="C2D69B"/>
+            <w:tcMar>
+              <w:top w:w="0" w:type="dxa"/>
+              <w:left w:w="108" w:type="dxa"/>
+              <w:bottom w:w="0" w:type="dxa"/>
+              <w:right w:w="108" w:type="dxa"/>
+            </w:tcMar>
+            <w:hideMark/>
+          </w:tcPr>
+          <w:p>
+            <w:pPr>
+              <w:spacing w:before="136" w:line="240" w:lineRule="auto"/>
+              <w:ind w:right="3"/>
+              <w:jc w:val="center"/>
+              <w:rPr>
+                <w:rFonts w:ascii="Times New Roman" w:eastAsia="Times New Roman" w:hAnsi="Times New Roman" w:cs="Times New Roman"/>
+                <w:sz w:val="24"/>
+                <w:szCs w:val="24"/>
+              </w:rPr>
+            </w:pPr>
+            <w:r>
+              <w:rPr>
+                <w:rFonts w:ascii="Times New Roman" w:eastAsia="Times New Roman" w:hAnsi="Times New Roman" w:cs="Times New Roman"/>
+                <w:b/>
+                <w:bCs/>
+                <w:color w:val="000000"/>
+                <w:sz w:val="32"/>
+                <w:szCs w:val="32"/>
+              </w:rPr>
+              <w:t>Responsable</w:t>
+            </w:r>
+          </w:p>
+        </w:tc>
+      </w:tr>
+      <w:tr>
+        <w:trPr>
+          <w:trHeight w:val="2077"/>
+        </w:trPr>
+        <w:tc>
+          <w:tcPr>
+            <w:tcW w:w="0" w:type="auto"/>
+            <w:tcBorders>
+              <w:top w:val="single" w:sz="4" w:space="0" w:color="000000"/>
+              <w:left w:val="single" w:sz="4" w:space="0" w:color="000000"/>
+              <w:bottom w:val="single" w:sz="4" w:space="0" w:color="000000"/>
+              <w:right w:val="single" w:sz="4" w:space="0" w:color="000000"/>
+            </w:tcBorders>
+            <w:tcMar>
+              <w:top w:w="0" w:type="dxa"/>
+              <w:left w:w="108" w:type="dxa"/>
+              <w:bottom w:w="0" w:type="dxa"/>
+              <w:right w:w="108" w:type="dxa"/>
+            </w:tcMar>
+            <w:hideMark/>
+          </w:tcPr>
+          <w:p>
+            <w:pPr>
+              <w:spacing w:before="136" w:line="240" w:lineRule="auto"/>
+              <w:ind w:right="3"/>
+              <w:jc w:val="both"/>
+              <w:rPr>
+                <w:rFonts w:ascii="Times New Roman" w:eastAsia="Times New Roman" w:hAnsi="Times New Roman" w:cs="Times New Roman"/>
+                <w:sz w:val="24"/>
+                <w:szCs w:val="24"/>
+              </w:rPr>
+            </w:pPr>
+            <w:r>
+              <w:rPr>
+                <w:rFonts w:ascii="Times New Roman" w:eastAsia="Times New Roman" w:hAnsi="Times New Roman" w:cs="Times New Roman"/>
+                <w:color w:val="000000"/>
+                <w:sz w:val="24"/>
+                <w:szCs w:val="24"/>
+              </w:rPr>
+              <w:t>Preparación del entorno de desarrollo</w:t>
+            </w:r>
+          </w:p>
+        </w:tc>
+        <w:tc>
+          <w:tcPr>
+            <w:tcW w:w="3756" w:type="dxa"/>
+            <w:tcBorders>
+              <w:top w:val="single" w:sz="4" w:space="0" w:color="000000"/>
+              <w:left w:val="single" w:sz="4" w:space="0" w:color="000000"/>
+              <w:bottom w:val="single" w:sz="4" w:space="0" w:color="000000"/>
+              <w:right w:val="single" w:sz="4" w:space="0" w:color="000000"/>
+            </w:tcBorders>
+            <w:tcMar>
+              <w:top w:w="0" w:type="dxa"/>
+              <w:left w:w="108" w:type="dxa"/>
+              <w:bottom w:w="0" w:type="dxa"/>
+              <w:right w:w="108" w:type="dxa"/>
+            </w:tcMar>
+            <w:hideMark/>
+          </w:tcPr>
+          <w:p>
+            <w:pPr>
+              <w:spacing w:before="136" w:line="240" w:lineRule="auto"/>
+              <w:ind w:right="3"/>
+              <w:jc w:val="both"/>
+              <w:rPr>
+                <w:rFonts w:ascii="Times New Roman" w:eastAsia="Times New Roman" w:hAnsi="Times New Roman" w:cs="Times New Roman"/>
+                <w:sz w:val="24"/>
+                <w:szCs w:val="24"/>
+              </w:rPr>
+            </w:pPr>
+            <w:r>
+              <w:rPr>
+                <w:rFonts w:ascii="Times New Roman" w:eastAsia="Times New Roman" w:hAnsi="Times New Roman" w:cs="Times New Roman"/>
+                <w:color w:val="000000"/>
+                <w:sz w:val="24"/>
+                <w:szCs w:val="24"/>
+              </w:rPr>
+              <w:t>Descubrir y facilitar las entregas de los programas,software , dependencias que utilizara el equipo</w:t>
+            </w:r>
+          </w:p>
+        </w:tc>
+        <w:tc>
+          <w:tcPr>
+            <w:tcW w:w="2891" w:type="dxa"/>
+            <w:tcBorders>
+              <w:top w:val="single" w:sz="4" w:space="0" w:color="000000"/>
+              <w:left w:val="single" w:sz="4" w:space="0" w:color="000000"/>
+              <w:bottom w:val="single" w:sz="4" w:space="0" w:color="000000"/>
+              <w:right w:val="single" w:sz="4" w:space="0" w:color="000000"/>
+            </w:tcBorders>
+            <w:tcMar>
+              <w:top w:w="0" w:type="dxa"/>
+              <w:left w:w="108" w:type="dxa"/>
+              <w:bottom w:w="0" w:type="dxa"/>
+              <w:right w:w="108" w:type="dxa"/>
+            </w:tcMar>
+            <w:hideMark/>
+          </w:tcPr>
+          <w:p>
+            <w:pPr>
+              <w:spacing w:before="136" w:line="240" w:lineRule="auto"/>
+              <w:ind w:right="3"/>
+              <w:jc w:val="center"/>
+              <w:rPr>
+                <w:rFonts w:ascii="Times New Roman" w:eastAsia="Times New Roman" w:hAnsi="Times New Roman" w:cs="Times New Roman"/>
+                <w:sz w:val="24"/>
+                <w:szCs w:val="24"/>
+              </w:rPr>
+            </w:pPr>
+            <w:r>
+              <w:rPr>
+                <w:rFonts w:ascii="Times New Roman" w:eastAsia="Times New Roman" w:hAnsi="Times New Roman" w:cs="Times New Roman"/>
+                <w:color w:val="000000"/>
+                <w:sz w:val="24"/>
+                <w:szCs w:val="24"/>
+              </w:rPr>
+              <w:t>Sub Grupo n°2</w:t>
+            </w:r>
+            <w:r>
+              <w:rPr>
+                <w:rFonts w:ascii="Times New Roman" w:eastAsia="Times New Roman" w:hAnsi="Times New Roman" w:cs="Times New Roman"/>
+                <w:color w:val="000000"/>
+                <w:sz w:val="24"/>
+                <w:szCs w:val="24"/>
+              </w:rPr>
+              <w:br/>
+              <w:t>(Eduardo Jauregui</w:t>
+            </w:r>
+            <w:r>
+              <w:rPr>
+                <w:rFonts w:ascii="Times New Roman" w:eastAsia="Times New Roman" w:hAnsi="Times New Roman" w:cs="Times New Roman"/>
+                <w:color w:val="000000"/>
+                <w:sz w:val="24"/>
+                <w:szCs w:val="24"/>
+              </w:rPr>
+              <w:br/>
+              <w:t>Fernando Villegas</w:t>
+            </w:r>
+            <w:r>
+              <w:rPr>
+                <w:rFonts w:ascii="Times New Roman" w:eastAsia="Times New Roman" w:hAnsi="Times New Roman" w:cs="Times New Roman"/>
+                <w:color w:val="000000"/>
+                <w:sz w:val="24"/>
+                <w:szCs w:val="24"/>
+              </w:rPr>
+              <w:br/>
+              <w:t>Felix Fernanadez</w:t>
+            </w:r>
+            <w:r>
+              <w:rPr>
+                <w:rFonts w:ascii="Times New Roman" w:eastAsia="Times New Roman" w:hAnsi="Times New Roman" w:cs="Times New Roman"/>
+                <w:color w:val="000000"/>
+                <w:sz w:val="24"/>
+                <w:szCs w:val="24"/>
+              </w:rPr>
+              <w:br/>
+              <w:t>Lisett Ovalle</w:t>
+            </w:r>
+            <w:r>
+              <w:rPr>
+                <w:rFonts w:ascii="Times New Roman" w:eastAsia="Times New Roman" w:hAnsi="Times New Roman" w:cs="Times New Roman"/>
+                <w:color w:val="000000"/>
+                <w:sz w:val="24"/>
+                <w:szCs w:val="24"/>
+              </w:rPr>
+              <w:br/>
+              <w:t>Carlos Aquije)</w:t>
+            </w:r>
+          </w:p>
+        </w:tc>
+      </w:tr>
+    </w:tbl>
+    <w:p>
+      <w:pPr>
+        <w:spacing w:line="240" w:lineRule="auto"/>
+        <w:rPr>
+          <w:rFonts w:ascii="Times New Roman" w:eastAsia="Times New Roman" w:hAnsi="Times New Roman" w:cs="Times New Roman"/>
+          <w:sz w:val="24"/>
+          <w:szCs w:val="24"/>
+        </w:rPr>
+      </w:pPr>
+    </w:p>
+    <w:tbl>
+      <w:tblPr>
+        <w:tblW w:w="0" w:type="auto"/>
+        <w:tblCellMar>
+          <w:top w:w="15" w:type="dxa"/>
+          <w:left w:w="15" w:type="dxa"/>
+          <w:bottom w:w="15" w:type="dxa"/>
+          <w:right w:w="15" w:type="dxa"/>
+        </w:tblCellMar>
+        <w:tblLook w:val="04A0" w:firstRow="1" w:lastRow="0" w:firstColumn="1" w:lastColumn="0" w:noHBand="0" w:noVBand="1"/>
+      </w:tblPr>
+      <w:tblGrid>
+        <w:gridCol w:w="2405"/>
+        <w:gridCol w:w="3686"/>
+        <w:gridCol w:w="2891"/>
+      </w:tblGrid>
+      <w:tr>
+        <w:tc>
+          <w:tcPr>
+            <w:tcW w:w="2405" w:type="dxa"/>
+            <w:tcBorders>
+              <w:top w:val="single" w:sz="4" w:space="0" w:color="000000"/>
+              <w:left w:val="single" w:sz="4" w:space="0" w:color="000000"/>
+              <w:bottom w:val="single" w:sz="4" w:space="0" w:color="000000"/>
+              <w:right w:val="single" w:sz="4" w:space="0" w:color="000000"/>
+            </w:tcBorders>
+            <w:shd w:val="clear" w:color="auto" w:fill="C2D69B"/>
+            <w:tcMar>
+              <w:top w:w="0" w:type="dxa"/>
+              <w:left w:w="108" w:type="dxa"/>
+              <w:bottom w:w="0" w:type="dxa"/>
+              <w:right w:w="108" w:type="dxa"/>
+            </w:tcMar>
+            <w:hideMark/>
+          </w:tcPr>
+          <w:p>
+            <w:pPr>
+              <w:spacing w:before="136" w:line="240" w:lineRule="auto"/>
+              <w:ind w:right="3"/>
+              <w:jc w:val="both"/>
+              <w:rPr>
+                <w:rFonts w:ascii="Times New Roman" w:eastAsia="Times New Roman" w:hAnsi="Times New Roman" w:cs="Times New Roman"/>
+                <w:sz w:val="24"/>
+                <w:szCs w:val="24"/>
+              </w:rPr>
+            </w:pPr>
+            <w:r>
+              <w:rPr>
+                <w:rFonts w:ascii="Times New Roman" w:eastAsia="Times New Roman" w:hAnsi="Times New Roman" w:cs="Times New Roman"/>
+                <w:b/>
+                <w:bCs/>
+                <w:color w:val="000000"/>
+                <w:sz w:val="32"/>
+                <w:szCs w:val="32"/>
+              </w:rPr>
+              <w:t>Actividad</w:t>
+            </w:r>
+          </w:p>
+        </w:tc>
+        <w:tc>
+          <w:tcPr>
+            <w:tcW w:w="3686" w:type="dxa"/>
+            <w:tcBorders>
+              <w:top w:val="single" w:sz="4" w:space="0" w:color="000000"/>
+              <w:left w:val="single" w:sz="4" w:space="0" w:color="000000"/>
+              <w:bottom w:val="single" w:sz="4" w:space="0" w:color="000000"/>
+              <w:right w:val="single" w:sz="4" w:space="0" w:color="000000"/>
+            </w:tcBorders>
+            <w:shd w:val="clear" w:color="auto" w:fill="C2D69B"/>
+            <w:tcMar>
+              <w:top w:w="0" w:type="dxa"/>
+              <w:left w:w="108" w:type="dxa"/>
+              <w:bottom w:w="0" w:type="dxa"/>
+              <w:right w:w="108" w:type="dxa"/>
+            </w:tcMar>
+            <w:hideMark/>
+          </w:tcPr>
+          <w:p>
+            <w:pPr>
+              <w:spacing w:before="136" w:line="240" w:lineRule="auto"/>
+              <w:ind w:right="3"/>
+              <w:jc w:val="both"/>
+              <w:rPr>
+                <w:rFonts w:ascii="Times New Roman" w:eastAsia="Times New Roman" w:hAnsi="Times New Roman" w:cs="Times New Roman"/>
+                <w:sz w:val="24"/>
+                <w:szCs w:val="24"/>
+              </w:rPr>
+            </w:pPr>
+            <w:r>
+              <w:rPr>
+                <w:rFonts w:ascii="Times New Roman" w:eastAsia="Times New Roman" w:hAnsi="Times New Roman" w:cs="Times New Roman"/>
+                <w:b/>
+                <w:bCs/>
+                <w:color w:val="000000"/>
+                <w:sz w:val="32"/>
+                <w:szCs w:val="32"/>
+              </w:rPr>
+              <w:t>Descripción</w:t>
+            </w:r>
+          </w:p>
+        </w:tc>
+        <w:tc>
+          <w:tcPr>
+            <w:tcW w:w="2891" w:type="dxa"/>
+            <w:tcBorders>
+              <w:top w:val="single" w:sz="4" w:space="0" w:color="000000"/>
+              <w:left w:val="single" w:sz="4" w:space="0" w:color="000000"/>
+              <w:bottom w:val="single" w:sz="4" w:space="0" w:color="000000"/>
+              <w:right w:val="single" w:sz="4" w:space="0" w:color="000000"/>
+            </w:tcBorders>
+            <w:shd w:val="clear" w:color="auto" w:fill="C2D69B"/>
+            <w:tcMar>
+              <w:top w:w="0" w:type="dxa"/>
+              <w:left w:w="108" w:type="dxa"/>
+              <w:bottom w:w="0" w:type="dxa"/>
+              <w:right w:w="108" w:type="dxa"/>
+            </w:tcMar>
+            <w:hideMark/>
+          </w:tcPr>
+          <w:p>
+            <w:pPr>
+              <w:spacing w:before="136" w:line="240" w:lineRule="auto"/>
+              <w:ind w:right="3"/>
+              <w:jc w:val="both"/>
+              <w:rPr>
+                <w:rFonts w:ascii="Times New Roman" w:eastAsia="Times New Roman" w:hAnsi="Times New Roman" w:cs="Times New Roman"/>
+                <w:sz w:val="24"/>
+                <w:szCs w:val="24"/>
+              </w:rPr>
+            </w:pPr>
+            <w:r>
+              <w:rPr>
+                <w:rFonts w:ascii="Times New Roman" w:eastAsia="Times New Roman" w:hAnsi="Times New Roman" w:cs="Times New Roman"/>
+                <w:b/>
+                <w:bCs/>
+                <w:color w:val="000000"/>
+                <w:sz w:val="32"/>
+                <w:szCs w:val="32"/>
+              </w:rPr>
+              <w:t>Responsable</w:t>
+            </w:r>
+          </w:p>
+        </w:tc>
+      </w:tr>
+      <w:tr>
+        <w:trPr>
+          <w:trHeight w:val="1608"/>
+        </w:trPr>
+        <w:tc>
+          <w:tcPr>
+            <w:tcW w:w="2405" w:type="dxa"/>
+            <w:tcBorders>
+              <w:top w:val="single" w:sz="4" w:space="0" w:color="000000"/>
+              <w:left w:val="single" w:sz="4" w:space="0" w:color="000000"/>
+              <w:bottom w:val="single" w:sz="4" w:space="0" w:color="000000"/>
+              <w:right w:val="single" w:sz="4" w:space="0" w:color="000000"/>
+            </w:tcBorders>
+            <w:tcMar>
+              <w:top w:w="0" w:type="dxa"/>
+              <w:left w:w="108" w:type="dxa"/>
+              <w:bottom w:w="0" w:type="dxa"/>
+              <w:right w:w="108" w:type="dxa"/>
+            </w:tcMar>
+            <w:hideMark/>
+          </w:tcPr>
+          <w:p>
+            <w:pPr>
+              <w:spacing w:before="136" w:line="240" w:lineRule="auto"/>
+              <w:ind w:right="3"/>
+              <w:jc w:val="both"/>
+              <w:rPr>
+                <w:rFonts w:ascii="Times New Roman" w:eastAsia="Times New Roman" w:hAnsi="Times New Roman" w:cs="Times New Roman"/>
+                <w:sz w:val="24"/>
+                <w:szCs w:val="24"/>
+              </w:rPr>
+            </w:pPr>
+            <w:r>
+              <w:rPr>
+                <w:rFonts w:ascii="Times New Roman" w:eastAsia="Times New Roman" w:hAnsi="Times New Roman" w:cs="Times New Roman"/>
+                <w:color w:val="000000"/>
+                <w:sz w:val="24"/>
+                <w:szCs w:val="24"/>
+              </w:rPr>
+              <w:t>Creación de las cuentas de Expo, FireBase, yarn</w:t>
+            </w:r>
+          </w:p>
+        </w:tc>
+        <w:tc>
+          <w:tcPr>
+            <w:tcW w:w="3686" w:type="dxa"/>
+            <w:tcBorders>
+              <w:top w:val="single" w:sz="4" w:space="0" w:color="000000"/>
+              <w:left w:val="single" w:sz="4" w:space="0" w:color="000000"/>
+              <w:bottom w:val="single" w:sz="4" w:space="0" w:color="000000"/>
+              <w:right w:val="single" w:sz="4" w:space="0" w:color="000000"/>
+            </w:tcBorders>
+            <w:tcMar>
+              <w:top w:w="0" w:type="dxa"/>
+              <w:left w:w="108" w:type="dxa"/>
+              <w:bottom w:w="0" w:type="dxa"/>
+              <w:right w:w="108" w:type="dxa"/>
+            </w:tcMar>
+            <w:hideMark/>
+          </w:tcPr>
+          <w:p>
+            <w:pPr>
+              <w:spacing w:before="136" w:line="240" w:lineRule="auto"/>
+              <w:ind w:right="3"/>
+              <w:jc w:val="both"/>
+              <w:rPr>
+                <w:rFonts w:ascii="Times New Roman" w:eastAsia="Times New Roman" w:hAnsi="Times New Roman" w:cs="Times New Roman"/>
+                <w:sz w:val="24"/>
+                <w:szCs w:val="24"/>
+              </w:rPr>
+            </w:pPr>
+            <w:r>
+              <w:rPr>
+                <w:rFonts w:ascii="Times New Roman" w:eastAsia="Times New Roman" w:hAnsi="Times New Roman" w:cs="Times New Roman"/>
+                <w:color w:val="000000"/>
+                <w:sz w:val="24"/>
+                <w:szCs w:val="24"/>
+              </w:rPr>
+              <w:t>Creamos una única cuenta para trabajar de manera colaborativa y de forma integral.</w:t>
+            </w:r>
+          </w:p>
+        </w:tc>
+        <w:tc>
+          <w:tcPr>
+            <w:tcW w:w="2891" w:type="dxa"/>
+            <w:tcBorders>
+              <w:top w:val="single" w:sz="4" w:space="0" w:color="000000"/>
+              <w:left w:val="single" w:sz="4" w:space="0" w:color="000000"/>
+              <w:bottom w:val="single" w:sz="4" w:space="0" w:color="000000"/>
+              <w:right w:val="single" w:sz="4" w:space="0" w:color="000000"/>
+            </w:tcBorders>
+            <w:tcMar>
+              <w:top w:w="0" w:type="dxa"/>
+              <w:left w:w="108" w:type="dxa"/>
+              <w:bottom w:w="0" w:type="dxa"/>
+              <w:right w:w="108" w:type="dxa"/>
+            </w:tcMar>
+            <w:hideMark/>
+          </w:tcPr>
+          <w:p>
+            <w:pPr>
+              <w:spacing w:before="136" w:line="240" w:lineRule="auto"/>
+              <w:ind w:right="3"/>
+              <w:jc w:val="center"/>
+              <w:rPr>
+                <w:rFonts w:ascii="Times New Roman" w:eastAsia="Times New Roman" w:hAnsi="Times New Roman" w:cs="Times New Roman"/>
+                <w:sz w:val="24"/>
+                <w:szCs w:val="24"/>
+              </w:rPr>
+            </w:pPr>
+            <w:r>
+              <w:rPr>
+                <w:rFonts w:ascii="Times New Roman" w:eastAsia="Times New Roman" w:hAnsi="Times New Roman" w:cs="Times New Roman"/>
+                <w:color w:val="000000"/>
+                <w:sz w:val="28"/>
+                <w:szCs w:val="28"/>
+              </w:rPr>
+              <w:t>Eduardo Jaureguí</w:t>
+            </w:r>
+            <w:r>
+              <w:rPr>
+                <w:rFonts w:ascii="Times New Roman" w:eastAsia="Times New Roman" w:hAnsi="Times New Roman" w:cs="Times New Roman"/>
+                <w:color w:val="000000"/>
+                <w:sz w:val="24"/>
+                <w:szCs w:val="24"/>
+              </w:rPr>
+              <w:br/>
+              <w:t>Bases de datos/Front End</w:t>
+            </w:r>
+          </w:p>
+        </w:tc>
+      </w:tr>
+    </w:tbl>
+    <w:p>
+      <w:pPr>
+        <w:spacing w:before="136"/>
+        <w:ind w:right="3"/>
+        <w:jc w:val="both"/>
+        <w:rPr>
+          <w:rFonts w:ascii="Times New Roman" w:eastAsia="Times New Roman" w:hAnsi="Times New Roman" w:cs="Times New Roman"/>
+          <w:b/>
+          <w:bCs/>
+          <w:i/>
+          <w:iCs/>
+          <w:color w:val="000000"/>
+          <w:sz w:val="36"/>
+          <w:szCs w:val="36"/>
+        </w:rPr>
+      </w:pPr>
+    </w:p>
+    <w:p>
+      <w:pPr>
+        <w:spacing w:before="136"/>
+        <w:ind w:right="3"/>
+        <w:jc w:val="both"/>
+        <w:rPr>
+          <w:rFonts w:ascii="Times New Roman" w:eastAsia="Times New Roman" w:hAnsi="Times New Roman" w:cs="Times New Roman"/>
+          <w:b/>
+          <w:bCs/>
+          <w:i/>
+          <w:iCs/>
+          <w:color w:val="000000"/>
+          <w:sz w:val="36"/>
+          <w:szCs w:val="36"/>
+        </w:rPr>
+      </w:pPr>
+    </w:p>
+    <w:p>
+      <w:pPr>
+        <w:spacing w:before="136"/>
+        <w:ind w:right="3"/>
+        <w:jc w:val="both"/>
+        <w:rPr>
+          <w:rFonts w:ascii="Times New Roman" w:eastAsia="Times New Roman" w:hAnsi="Times New Roman" w:cs="Times New Roman"/>
+          <w:b/>
+          <w:bCs/>
+          <w:i/>
+          <w:iCs/>
+          <w:color w:val="000000"/>
+          <w:sz w:val="36"/>
+          <w:szCs w:val="36"/>
+        </w:rPr>
+      </w:pPr>
+    </w:p>
+    <w:p>
+      <w:pPr>
+        <w:spacing w:before="136"/>
+        <w:ind w:right="3"/>
+        <w:jc w:val="both"/>
+        <w:rPr>
+          <w:rFonts w:ascii="Times New Roman" w:eastAsia="Times New Roman" w:hAnsi="Times New Roman" w:cs="Times New Roman"/>
+          <w:b/>
+          <w:bCs/>
+          <w:i/>
+          <w:iCs/>
+          <w:color w:val="000000"/>
+          <w:sz w:val="36"/>
+          <w:szCs w:val="36"/>
+        </w:rPr>
+      </w:pPr>
+    </w:p>
+    <w:p>
+      <w:pPr>
+        <w:spacing w:before="136"/>
+        <w:ind w:right="3"/>
+        <w:jc w:val="both"/>
+        <w:rPr>
+          <w:rFonts w:ascii="Times New Roman" w:eastAsia="Times New Roman" w:hAnsi="Times New Roman" w:cs="Times New Roman"/>
+          <w:b/>
+          <w:bCs/>
+          <w:i/>
+          <w:iCs/>
+          <w:color w:val="000000"/>
+          <w:sz w:val="36"/>
+          <w:szCs w:val="36"/>
+        </w:rPr>
+      </w:pPr>
+    </w:p>
+    <w:p>
+      <w:pPr>
+        <w:spacing w:before="136"/>
+        <w:ind w:right="3"/>
+        <w:jc w:val="both"/>
+        <w:rPr>
+          <w:rFonts w:ascii="Times New Roman" w:eastAsia="Times New Roman" w:hAnsi="Times New Roman" w:cs="Times New Roman"/>
+          <w:b/>
+          <w:bCs/>
+          <w:i/>
+          <w:iCs/>
+          <w:color w:val="000000"/>
+          <w:sz w:val="36"/>
+          <w:szCs w:val="36"/>
+        </w:rPr>
+      </w:pPr>
+    </w:p>
+    <w:tbl>
+      <w:tblPr>
+        <w:tblW w:w="0" w:type="auto"/>
+        <w:tblCellMar>
+          <w:top w:w="15" w:type="dxa"/>
+          <w:left w:w="15" w:type="dxa"/>
+          <w:bottom w:w="15" w:type="dxa"/>
+          <w:right w:w="15" w:type="dxa"/>
+        </w:tblCellMar>
+        <w:tblLook w:val="04A0" w:firstRow="1" w:lastRow="0" w:firstColumn="1" w:lastColumn="0" w:noHBand="0" w:noVBand="1"/>
+      </w:tblPr>
+      <w:tblGrid>
+        <w:gridCol w:w="2547"/>
+        <w:gridCol w:w="3544"/>
+        <w:gridCol w:w="2891"/>
+      </w:tblGrid>
+      <w:tr>
+        <w:tc>
+          <w:tcPr>
+            <w:tcW w:w="2547" w:type="dxa"/>
+            <w:tcBorders>
+              <w:top w:val="single" w:sz="4" w:space="0" w:color="000000"/>
+              <w:left w:val="single" w:sz="4" w:space="0" w:color="000000"/>
+              <w:bottom w:val="single" w:sz="4" w:space="0" w:color="000000"/>
+              <w:right w:val="single" w:sz="4" w:space="0" w:color="000000"/>
+            </w:tcBorders>
+            <w:shd w:val="clear" w:color="auto" w:fill="C2D69B"/>
+            <w:tcMar>
+              <w:top w:w="0" w:type="dxa"/>
+              <w:left w:w="108" w:type="dxa"/>
+              <w:bottom w:w="0" w:type="dxa"/>
+              <w:right w:w="108" w:type="dxa"/>
+            </w:tcMar>
+            <w:hideMark/>
+          </w:tcPr>
+          <w:p>
+            <w:pPr>
+              <w:spacing w:before="136" w:line="240" w:lineRule="auto"/>
+              <w:ind w:right="3"/>
+              <w:jc w:val="both"/>
+              <w:rPr>
+                <w:rFonts w:ascii="Times New Roman" w:eastAsia="Times New Roman" w:hAnsi="Times New Roman" w:cs="Times New Roman"/>
+                <w:sz w:val="24"/>
+                <w:szCs w:val="24"/>
+              </w:rPr>
+            </w:pPr>
+            <w:r>
+              <w:rPr>
+                <w:rFonts w:ascii="Times New Roman" w:eastAsia="Times New Roman" w:hAnsi="Times New Roman" w:cs="Times New Roman"/>
+                <w:b/>
+                <w:bCs/>
+                <w:color w:val="000000"/>
+                <w:sz w:val="32"/>
+                <w:szCs w:val="32"/>
+              </w:rPr>
+              <w:lastRenderedPageBreak/>
+              <w:t>Actividad</w:t>
+            </w:r>
+          </w:p>
+        </w:tc>
+        <w:tc>
+          <w:tcPr>
+            <w:tcW w:w="3544" w:type="dxa"/>
+            <w:tcBorders>
+              <w:top w:val="single" w:sz="4" w:space="0" w:color="000000"/>
+              <w:left w:val="single" w:sz="4" w:space="0" w:color="000000"/>
+              <w:bottom w:val="single" w:sz="4" w:space="0" w:color="000000"/>
+              <w:right w:val="single" w:sz="4" w:space="0" w:color="000000"/>
+            </w:tcBorders>
+            <w:shd w:val="clear" w:color="auto" w:fill="C2D69B"/>
+            <w:tcMar>
+              <w:top w:w="0" w:type="dxa"/>
+              <w:left w:w="108" w:type="dxa"/>
+              <w:bottom w:w="0" w:type="dxa"/>
+              <w:right w:w="108" w:type="dxa"/>
+            </w:tcMar>
+            <w:hideMark/>
+          </w:tcPr>
+          <w:p>
+            <w:pPr>
+              <w:spacing w:before="136" w:line="240" w:lineRule="auto"/>
+              <w:ind w:right="3"/>
+              <w:jc w:val="both"/>
+              <w:rPr>
+                <w:rFonts w:ascii="Times New Roman" w:eastAsia="Times New Roman" w:hAnsi="Times New Roman" w:cs="Times New Roman"/>
+                <w:sz w:val="24"/>
+                <w:szCs w:val="24"/>
+              </w:rPr>
+            </w:pPr>
+            <w:r>
+              <w:rPr>
+                <w:rFonts w:ascii="Times New Roman" w:eastAsia="Times New Roman" w:hAnsi="Times New Roman" w:cs="Times New Roman"/>
+                <w:b/>
+                <w:bCs/>
+                <w:color w:val="000000"/>
+                <w:sz w:val="32"/>
+                <w:szCs w:val="32"/>
+              </w:rPr>
+              <w:t>Descripción</w:t>
+            </w:r>
+          </w:p>
+        </w:tc>
+        <w:tc>
+          <w:tcPr>
+            <w:tcW w:w="2891" w:type="dxa"/>
+            <w:tcBorders>
+              <w:top w:val="single" w:sz="4" w:space="0" w:color="000000"/>
+              <w:left w:val="single" w:sz="4" w:space="0" w:color="000000"/>
+              <w:bottom w:val="single" w:sz="4" w:space="0" w:color="000000"/>
+              <w:right w:val="single" w:sz="4" w:space="0" w:color="000000"/>
+            </w:tcBorders>
+            <w:shd w:val="clear" w:color="auto" w:fill="C2D69B"/>
+            <w:tcMar>
+              <w:top w:w="0" w:type="dxa"/>
+              <w:left w:w="108" w:type="dxa"/>
+              <w:bottom w:w="0" w:type="dxa"/>
+              <w:right w:w="108" w:type="dxa"/>
+            </w:tcMar>
+            <w:hideMark/>
+          </w:tcPr>
+          <w:p>
+            <w:pPr>
+              <w:spacing w:before="136" w:line="240" w:lineRule="auto"/>
+              <w:ind w:right="3"/>
+              <w:jc w:val="both"/>
+              <w:rPr>
+                <w:rFonts w:ascii="Times New Roman" w:eastAsia="Times New Roman" w:hAnsi="Times New Roman" w:cs="Times New Roman"/>
+                <w:sz w:val="24"/>
+                <w:szCs w:val="24"/>
+              </w:rPr>
+            </w:pPr>
+            <w:r>
+              <w:rPr>
+                <w:rFonts w:ascii="Times New Roman" w:eastAsia="Times New Roman" w:hAnsi="Times New Roman" w:cs="Times New Roman"/>
+                <w:b/>
+                <w:bCs/>
+                <w:color w:val="000000"/>
+                <w:sz w:val="32"/>
+                <w:szCs w:val="32"/>
+              </w:rPr>
+              <w:t>Responsable</w:t>
+            </w:r>
+          </w:p>
+        </w:tc>
+      </w:tr>
+      <w:tr>
+        <w:trPr>
+          <w:trHeight w:val="2272"/>
+        </w:trPr>
+        <w:tc>
+          <w:tcPr>
+            <w:tcW w:w="2547" w:type="dxa"/>
+            <w:tcBorders>
+              <w:top w:val="single" w:sz="4" w:space="0" w:color="000000"/>
+              <w:left w:val="single" w:sz="4" w:space="0" w:color="000000"/>
+              <w:bottom w:val="single" w:sz="4" w:space="0" w:color="000000"/>
+              <w:right w:val="single" w:sz="4" w:space="0" w:color="000000"/>
+            </w:tcBorders>
+            <w:tcMar>
+              <w:top w:w="0" w:type="dxa"/>
+              <w:left w:w="108" w:type="dxa"/>
+              <w:bottom w:w="0" w:type="dxa"/>
+              <w:right w:w="108" w:type="dxa"/>
+            </w:tcMar>
+            <w:hideMark/>
+          </w:tcPr>
+          <w:p>
+            <w:pPr>
+              <w:spacing w:before="136" w:line="240" w:lineRule="auto"/>
+              <w:ind w:right="3"/>
+              <w:jc w:val="both"/>
+              <w:rPr>
+                <w:rFonts w:ascii="Times New Roman" w:eastAsia="Times New Roman" w:hAnsi="Times New Roman" w:cs="Times New Roman"/>
+                <w:sz w:val="24"/>
+                <w:szCs w:val="24"/>
+              </w:rPr>
+            </w:pPr>
+            <w:r>
+              <w:rPr>
+                <w:rFonts w:ascii="Times New Roman" w:eastAsia="Times New Roman" w:hAnsi="Times New Roman" w:cs="Times New Roman"/>
+                <w:color w:val="000000"/>
+                <w:sz w:val="24"/>
+                <w:szCs w:val="24"/>
+              </w:rPr>
+              <w:t>Niveles de versiones de los software</w:t>
+            </w:r>
+          </w:p>
+        </w:tc>
+        <w:tc>
+          <w:tcPr>
+            <w:tcW w:w="3544" w:type="dxa"/>
+            <w:tcBorders>
+              <w:top w:val="single" w:sz="4" w:space="0" w:color="000000"/>
+              <w:left w:val="single" w:sz="4" w:space="0" w:color="000000"/>
+              <w:bottom w:val="single" w:sz="4" w:space="0" w:color="000000"/>
+              <w:right w:val="single" w:sz="4" w:space="0" w:color="000000"/>
+            </w:tcBorders>
+            <w:tcMar>
+              <w:top w:w="0" w:type="dxa"/>
+              <w:left w:w="108" w:type="dxa"/>
+              <w:bottom w:w="0" w:type="dxa"/>
+              <w:right w:w="108" w:type="dxa"/>
+            </w:tcMar>
+            <w:hideMark/>
+          </w:tcPr>
+          <w:p>
+            <w:pPr>
+              <w:spacing w:before="136" w:line="240" w:lineRule="auto"/>
+              <w:ind w:right="3"/>
+              <w:jc w:val="both"/>
+              <w:rPr>
+                <w:rFonts w:ascii="Times New Roman" w:eastAsia="Times New Roman" w:hAnsi="Times New Roman" w:cs="Times New Roman"/>
+                <w:sz w:val="24"/>
+                <w:szCs w:val="24"/>
+              </w:rPr>
+            </w:pPr>
+            <w:r>
+              <w:rPr>
+                <w:rFonts w:ascii="Times New Roman" w:eastAsia="Times New Roman" w:hAnsi="Times New Roman" w:cs="Times New Roman"/>
+                <w:color w:val="000000"/>
+                <w:sz w:val="24"/>
+                <w:szCs w:val="24"/>
+              </w:rPr>
+              <w:t>Una vez instalado el entorno de desarrollo , todos los integrantes debemos nivelar las versiones a utilizar.</w:t>
+            </w:r>
+            <w:r>
+              <w:rPr>
+                <w:rFonts w:ascii="Times New Roman" w:eastAsia="Times New Roman" w:hAnsi="Times New Roman" w:cs="Times New Roman"/>
+                <w:color w:val="000000"/>
+                <w:sz w:val="24"/>
+                <w:szCs w:val="24"/>
+              </w:rPr>
+              <w:br/>
+              <w:t>(Todos tener la misma versión de NodeJs, Yarn, etc)</w:t>
+            </w:r>
+          </w:p>
+        </w:tc>
+        <w:tc>
+          <w:tcPr>
+            <w:tcW w:w="2891" w:type="dxa"/>
+            <w:tcBorders>
+              <w:top w:val="single" w:sz="4" w:space="0" w:color="000000"/>
+              <w:left w:val="single" w:sz="4" w:space="0" w:color="000000"/>
+              <w:bottom w:val="single" w:sz="4" w:space="0" w:color="000000"/>
+              <w:right w:val="single" w:sz="4" w:space="0" w:color="000000"/>
+            </w:tcBorders>
+            <w:tcMar>
+              <w:top w:w="0" w:type="dxa"/>
+              <w:left w:w="108" w:type="dxa"/>
+              <w:bottom w:w="0" w:type="dxa"/>
+              <w:right w:w="108" w:type="dxa"/>
+            </w:tcMar>
+            <w:hideMark/>
+          </w:tcPr>
+          <w:p>
+            <w:pPr>
+              <w:spacing w:before="136" w:line="240" w:lineRule="auto"/>
+              <w:ind w:right="3"/>
+              <w:jc w:val="center"/>
+              <w:rPr>
+                <w:rFonts w:ascii="Times New Roman" w:eastAsia="Times New Roman" w:hAnsi="Times New Roman" w:cs="Times New Roman"/>
+                <w:sz w:val="24"/>
+                <w:szCs w:val="24"/>
+              </w:rPr>
+            </w:pPr>
+            <w:r>
+              <w:rPr>
+                <w:rFonts w:ascii="Times New Roman" w:eastAsia="Times New Roman" w:hAnsi="Times New Roman" w:cs="Times New Roman"/>
+                <w:color w:val="000000"/>
+                <w:sz w:val="28"/>
+                <w:szCs w:val="28"/>
+              </w:rPr>
+              <w:t>Grupo 3</w:t>
+            </w:r>
+            <w:r>
+              <w:rPr>
+                <w:rFonts w:ascii="Times New Roman" w:eastAsia="Times New Roman" w:hAnsi="Times New Roman" w:cs="Times New Roman"/>
+                <w:color w:val="000000"/>
+                <w:sz w:val="28"/>
+                <w:szCs w:val="28"/>
+              </w:rPr>
+              <w:br/>
+            </w:r>
+            <w:r>
+              <w:rPr>
+                <w:rFonts w:ascii="Times New Roman" w:eastAsia="Times New Roman" w:hAnsi="Times New Roman" w:cs="Times New Roman"/>
+                <w:color w:val="000000"/>
+                <w:sz w:val="24"/>
+                <w:szCs w:val="24"/>
+              </w:rPr>
+              <w:t>(Equipo Completo)</w:t>
+            </w:r>
+          </w:p>
+        </w:tc>
+      </w:tr>
+    </w:tbl>
+    <w:p>
+      <w:pPr>
+        <w:spacing w:line="240" w:lineRule="auto"/>
+        <w:rPr>
+          <w:rFonts w:ascii="Times New Roman" w:eastAsia="Times New Roman" w:hAnsi="Times New Roman" w:cs="Times New Roman"/>
+          <w:sz w:val="24"/>
+          <w:szCs w:val="24"/>
+        </w:rPr>
+      </w:pPr>
+    </w:p>
+    <w:p>
+      <w:pPr>
+        <w:spacing w:before="136" w:line="240" w:lineRule="auto"/>
+        <w:ind w:left="8" w:right="3" w:firstLine="9"/>
+        <w:rPr>
+          <w:rFonts w:ascii="Times New Roman" w:eastAsia="Times New Roman" w:hAnsi="Times New Roman" w:cs="Times New Roman"/>
+          <w:sz w:val="24"/>
+          <w:szCs w:val="24"/>
+        </w:rPr>
+      </w:pPr>
+      <w:r>
+        <w:rPr>
+          <w:rFonts w:ascii="Times New Roman" w:eastAsia="Times New Roman" w:hAnsi="Times New Roman" w:cs="Times New Roman"/>
+          <w:b/>
+          <w:bCs/>
+          <w:color w:val="000000"/>
+          <w:sz w:val="28"/>
+          <w:szCs w:val="28"/>
+        </w:rPr>
+        <w:t xml:space="preserve">REALIZACIÓN DE 2 CASOS DE USO </w:t>
+      </w:r>
+      <w:r>
+        <w:rPr>
+          <w:rFonts w:ascii="Times New Roman" w:eastAsia="Times New Roman" w:hAnsi="Times New Roman" w:cs="Times New Roman"/>
+          <w:b/>
+          <w:bCs/>
+          <w:color w:val="000000"/>
+          <w:sz w:val="28"/>
+          <w:szCs w:val="28"/>
+        </w:rPr>
+        <w:br/>
+      </w:r>
+      <w:r>
+        <w:rPr>
+          <w:rFonts w:ascii="Times New Roman" w:eastAsia="Times New Roman" w:hAnsi="Times New Roman" w:cs="Times New Roman"/>
+          <w:b/>
+          <w:bCs/>
+          <w:color w:val="000000"/>
+          <w:sz w:val="28"/>
+          <w:szCs w:val="28"/>
+        </w:rPr>
+        <w:br/>
+      </w:r>
+    </w:p>
+    <w:tbl>
+      <w:tblPr>
+        <w:tblW w:w="0" w:type="auto"/>
+        <w:tblCellMar>
+          <w:top w:w="15" w:type="dxa"/>
+          <w:left w:w="15" w:type="dxa"/>
+          <w:bottom w:w="15" w:type="dxa"/>
+          <w:right w:w="15" w:type="dxa"/>
+        </w:tblCellMar>
+        <w:tblLook w:val="04A0" w:firstRow="1" w:lastRow="0" w:firstColumn="1" w:lastColumn="0" w:noHBand="0" w:noVBand="1"/>
+      </w:tblPr>
+      <w:tblGrid>
+        <w:gridCol w:w="2547"/>
+        <w:gridCol w:w="3544"/>
+        <w:gridCol w:w="2891"/>
+      </w:tblGrid>
+      <w:tr>
+        <w:tc>
+          <w:tcPr>
+            <w:tcW w:w="2547" w:type="dxa"/>
+            <w:tcBorders>
+              <w:top w:val="single" w:sz="4" w:space="0" w:color="000000"/>
+              <w:left w:val="single" w:sz="4" w:space="0" w:color="000000"/>
+              <w:bottom w:val="single" w:sz="4" w:space="0" w:color="000000"/>
+              <w:right w:val="single" w:sz="4" w:space="0" w:color="000000"/>
+            </w:tcBorders>
+            <w:shd w:val="clear" w:color="auto" w:fill="C2D69B"/>
+            <w:tcMar>
+              <w:top w:w="0" w:type="dxa"/>
+              <w:left w:w="108" w:type="dxa"/>
+              <w:bottom w:w="0" w:type="dxa"/>
+              <w:right w:w="108" w:type="dxa"/>
+            </w:tcMar>
+            <w:hideMark/>
+          </w:tcPr>
+          <w:p>
+            <w:pPr>
+              <w:spacing w:before="136" w:line="240" w:lineRule="auto"/>
+              <w:ind w:right="3"/>
+              <w:jc w:val="both"/>
+              <w:rPr>
+                <w:rFonts w:ascii="Times New Roman" w:eastAsia="Times New Roman" w:hAnsi="Times New Roman" w:cs="Times New Roman"/>
+                <w:sz w:val="24"/>
+                <w:szCs w:val="24"/>
+              </w:rPr>
+            </w:pPr>
+            <w:r>
+              <w:rPr>
+                <w:rFonts w:ascii="Times New Roman" w:eastAsia="Times New Roman" w:hAnsi="Times New Roman" w:cs="Times New Roman"/>
+                <w:b/>
+                <w:bCs/>
+                <w:color w:val="000000"/>
+                <w:sz w:val="32"/>
+                <w:szCs w:val="32"/>
+              </w:rPr>
+              <w:t>Actividad</w:t>
+            </w:r>
+          </w:p>
+        </w:tc>
+        <w:tc>
+          <w:tcPr>
+            <w:tcW w:w="3544" w:type="dxa"/>
+            <w:tcBorders>
+              <w:top w:val="single" w:sz="4" w:space="0" w:color="000000"/>
+              <w:left w:val="single" w:sz="4" w:space="0" w:color="000000"/>
+              <w:bottom w:val="single" w:sz="4" w:space="0" w:color="000000"/>
+              <w:right w:val="single" w:sz="4" w:space="0" w:color="000000"/>
+            </w:tcBorders>
+            <w:shd w:val="clear" w:color="auto" w:fill="C2D69B"/>
+            <w:tcMar>
+              <w:top w:w="0" w:type="dxa"/>
+              <w:left w:w="108" w:type="dxa"/>
+              <w:bottom w:w="0" w:type="dxa"/>
+              <w:right w:w="108" w:type="dxa"/>
+            </w:tcMar>
+            <w:hideMark/>
+          </w:tcPr>
+          <w:p>
+            <w:pPr>
+              <w:spacing w:before="136" w:line="240" w:lineRule="auto"/>
+              <w:ind w:right="3"/>
+              <w:jc w:val="both"/>
+              <w:rPr>
+                <w:rFonts w:ascii="Times New Roman" w:eastAsia="Times New Roman" w:hAnsi="Times New Roman" w:cs="Times New Roman"/>
+                <w:sz w:val="24"/>
+                <w:szCs w:val="24"/>
+              </w:rPr>
+            </w:pPr>
+            <w:r>
+              <w:rPr>
+                <w:rFonts w:ascii="Times New Roman" w:eastAsia="Times New Roman" w:hAnsi="Times New Roman" w:cs="Times New Roman"/>
+                <w:b/>
+                <w:bCs/>
+                <w:color w:val="000000"/>
+                <w:sz w:val="32"/>
+                <w:szCs w:val="32"/>
+              </w:rPr>
+              <w:t>Descripción</w:t>
+            </w:r>
+          </w:p>
+        </w:tc>
+        <w:tc>
+          <w:tcPr>
+            <w:tcW w:w="2891" w:type="dxa"/>
+            <w:tcBorders>
+              <w:top w:val="single" w:sz="4" w:space="0" w:color="000000"/>
+              <w:left w:val="single" w:sz="4" w:space="0" w:color="000000"/>
+              <w:bottom w:val="single" w:sz="4" w:space="0" w:color="000000"/>
+              <w:right w:val="single" w:sz="4" w:space="0" w:color="000000"/>
+            </w:tcBorders>
+            <w:shd w:val="clear" w:color="auto" w:fill="C2D69B"/>
+            <w:tcMar>
+              <w:top w:w="0" w:type="dxa"/>
+              <w:left w:w="108" w:type="dxa"/>
+              <w:bottom w:w="0" w:type="dxa"/>
+              <w:right w:w="108" w:type="dxa"/>
+            </w:tcMar>
+            <w:hideMark/>
+          </w:tcPr>
+          <w:p>
+            <w:pPr>
+              <w:spacing w:before="136" w:line="240" w:lineRule="auto"/>
+              <w:ind w:right="3"/>
+              <w:jc w:val="both"/>
+              <w:rPr>
+                <w:rFonts w:ascii="Times New Roman" w:eastAsia="Times New Roman" w:hAnsi="Times New Roman" w:cs="Times New Roman"/>
+                <w:sz w:val="24"/>
+                <w:szCs w:val="24"/>
+              </w:rPr>
+            </w:pPr>
+            <w:r>
+              <w:rPr>
+                <w:rFonts w:ascii="Times New Roman" w:eastAsia="Times New Roman" w:hAnsi="Times New Roman" w:cs="Times New Roman"/>
+                <w:b/>
+                <w:bCs/>
+                <w:color w:val="000000"/>
+                <w:sz w:val="32"/>
+                <w:szCs w:val="32"/>
+              </w:rPr>
+              <w:t>Responsable</w:t>
+            </w:r>
+          </w:p>
+        </w:tc>
+      </w:tr>
+      <w:tr>
+        <w:trPr>
+          <w:trHeight w:val="1608"/>
+        </w:trPr>
+        <w:tc>
+          <w:tcPr>
+            <w:tcW w:w="2547" w:type="dxa"/>
+            <w:tcBorders>
+              <w:top w:val="single" w:sz="4" w:space="0" w:color="000000"/>
+              <w:left w:val="single" w:sz="4" w:space="0" w:color="000000"/>
+              <w:bottom w:val="single" w:sz="4" w:space="0" w:color="000000"/>
+              <w:right w:val="single" w:sz="4" w:space="0" w:color="000000"/>
+            </w:tcBorders>
+            <w:tcMar>
+              <w:top w:w="0" w:type="dxa"/>
+              <w:left w:w="108" w:type="dxa"/>
+              <w:bottom w:w="0" w:type="dxa"/>
+              <w:right w:w="108" w:type="dxa"/>
+            </w:tcMar>
+            <w:hideMark/>
+          </w:tcPr>
+          <w:p>
+            <w:pPr>
+              <w:spacing w:before="136" w:line="240" w:lineRule="auto"/>
+              <w:ind w:right="3"/>
+              <w:jc w:val="both"/>
+              <w:rPr>
+                <w:rFonts w:ascii="Times New Roman" w:eastAsia="Times New Roman" w:hAnsi="Times New Roman" w:cs="Times New Roman"/>
+                <w:sz w:val="24"/>
+                <w:szCs w:val="24"/>
+              </w:rPr>
+            </w:pPr>
+            <w:r>
+              <w:rPr>
+                <w:rFonts w:ascii="Times New Roman" w:eastAsia="Times New Roman" w:hAnsi="Times New Roman" w:cs="Times New Roman"/>
+                <w:color w:val="000000"/>
+                <w:sz w:val="26"/>
+                <w:szCs w:val="26"/>
+              </w:rPr>
+              <w:t>Login de un nuevo usuario para en la aplicación</w:t>
+            </w:r>
+          </w:p>
+        </w:tc>
+        <w:tc>
+          <w:tcPr>
+            <w:tcW w:w="3544" w:type="dxa"/>
+            <w:tcBorders>
+              <w:top w:val="single" w:sz="4" w:space="0" w:color="000000"/>
+              <w:left w:val="single" w:sz="4" w:space="0" w:color="000000"/>
+              <w:bottom w:val="single" w:sz="4" w:space="0" w:color="000000"/>
+              <w:right w:val="single" w:sz="4" w:space="0" w:color="000000"/>
+            </w:tcBorders>
+            <w:tcMar>
+              <w:top w:w="0" w:type="dxa"/>
+              <w:left w:w="108" w:type="dxa"/>
+              <w:bottom w:w="0" w:type="dxa"/>
+              <w:right w:w="108" w:type="dxa"/>
+            </w:tcMar>
+            <w:hideMark/>
+          </w:tcPr>
+          <w:p>
+            <w:pPr>
+              <w:spacing w:before="136" w:line="240" w:lineRule="auto"/>
+              <w:ind w:right="3"/>
+              <w:jc w:val="both"/>
+              <w:rPr>
+                <w:rFonts w:ascii="Times New Roman" w:eastAsia="Times New Roman" w:hAnsi="Times New Roman" w:cs="Times New Roman"/>
+                <w:sz w:val="24"/>
+                <w:szCs w:val="24"/>
+              </w:rPr>
+            </w:pPr>
+            <w:r>
+              <w:rPr>
+                <w:rFonts w:ascii="Times New Roman" w:eastAsia="Times New Roman" w:hAnsi="Times New Roman" w:cs="Times New Roman"/>
+                <w:color w:val="000000"/>
+                <w:sz w:val="24"/>
+                <w:szCs w:val="24"/>
+              </w:rPr>
+              <w:t>Apartado donde las personas pueden entrar a la aplicación.</w:t>
+            </w:r>
+          </w:p>
+        </w:tc>
+        <w:tc>
+          <w:tcPr>
+            <w:tcW w:w="2891" w:type="dxa"/>
+            <w:tcBorders>
+              <w:top w:val="single" w:sz="4" w:space="0" w:color="000000"/>
+              <w:left w:val="single" w:sz="4" w:space="0" w:color="000000"/>
+              <w:bottom w:val="single" w:sz="4" w:space="0" w:color="000000"/>
+              <w:right w:val="single" w:sz="4" w:space="0" w:color="000000"/>
+            </w:tcBorders>
+            <w:tcMar>
+              <w:top w:w="0" w:type="dxa"/>
+              <w:left w:w="108" w:type="dxa"/>
+              <w:bottom w:w="0" w:type="dxa"/>
+              <w:right w:w="108" w:type="dxa"/>
+            </w:tcMar>
+            <w:hideMark/>
+          </w:tcPr>
+          <w:p>
+            <w:pPr>
+              <w:spacing w:before="136" w:line="240" w:lineRule="auto"/>
+              <w:ind w:right="3"/>
+              <w:jc w:val="center"/>
+              <w:rPr>
+                <w:rFonts w:ascii="Times New Roman" w:eastAsia="Times New Roman" w:hAnsi="Times New Roman" w:cs="Times New Roman"/>
+                <w:sz w:val="24"/>
+                <w:szCs w:val="24"/>
+              </w:rPr>
+            </w:pPr>
+            <w:r>
+              <w:rPr>
+                <w:rFonts w:ascii="Times New Roman" w:eastAsia="Times New Roman" w:hAnsi="Times New Roman" w:cs="Times New Roman"/>
+                <w:color w:val="000000"/>
+                <w:sz w:val="28"/>
+                <w:szCs w:val="28"/>
+              </w:rPr>
+              <w:t>Felix Fernandez</w:t>
+            </w:r>
+            <w:r>
+              <w:rPr>
+                <w:rFonts w:ascii="Times New Roman" w:eastAsia="Times New Roman" w:hAnsi="Times New Roman" w:cs="Times New Roman"/>
+                <w:color w:val="000000"/>
+                <w:sz w:val="24"/>
+                <w:szCs w:val="24"/>
+              </w:rPr>
+              <w:br/>
+              <w:t>Bases de datos/Front End</w:t>
+            </w:r>
+          </w:p>
+          <w:p>
+            <w:pPr>
+              <w:spacing w:line="240" w:lineRule="auto"/>
+              <w:rPr>
+                <w:rFonts w:ascii="Times New Roman" w:eastAsia="Times New Roman" w:hAnsi="Times New Roman" w:cs="Times New Roman"/>
+                <w:sz w:val="24"/>
+                <w:szCs w:val="24"/>
+              </w:rPr>
+            </w:pPr>
+          </w:p>
+        </w:tc>
+      </w:tr>
+      <w:tr>
+        <w:trPr>
+          <w:trHeight w:val="1608"/>
+        </w:trPr>
+        <w:tc>
+          <w:tcPr>
+            <w:tcW w:w="2547" w:type="dxa"/>
+            <w:tcBorders>
+              <w:top w:val="single" w:sz="4" w:space="0" w:color="000000"/>
+              <w:left w:val="single" w:sz="4" w:space="0" w:color="000000"/>
+              <w:bottom w:val="single" w:sz="4" w:space="0" w:color="000000"/>
+              <w:right w:val="single" w:sz="4" w:space="0" w:color="000000"/>
+            </w:tcBorders>
+            <w:tcMar>
+              <w:top w:w="0" w:type="dxa"/>
+              <w:left w:w="108" w:type="dxa"/>
+              <w:bottom w:w="0" w:type="dxa"/>
+              <w:right w:w="108" w:type="dxa"/>
+            </w:tcMar>
+            <w:hideMark/>
+          </w:tcPr>
+          <w:p>
+            <w:pPr>
+              <w:spacing w:before="136" w:line="240" w:lineRule="auto"/>
+              <w:ind w:right="3"/>
+              <w:jc w:val="both"/>
+              <w:rPr>
+                <w:rFonts w:ascii="Times New Roman" w:eastAsia="Times New Roman" w:hAnsi="Times New Roman" w:cs="Times New Roman"/>
+                <w:sz w:val="24"/>
+                <w:szCs w:val="24"/>
+              </w:rPr>
+            </w:pPr>
+            <w:r>
+              <w:rPr>
+                <w:rFonts w:ascii="Times New Roman" w:eastAsia="Times New Roman" w:hAnsi="Times New Roman" w:cs="Times New Roman"/>
+                <w:color w:val="000000"/>
+                <w:sz w:val="26"/>
+                <w:szCs w:val="26"/>
+              </w:rPr>
+              <w:t>Registro de un nuevo usuario en la aplicación</w:t>
+            </w:r>
+          </w:p>
+        </w:tc>
+        <w:tc>
+          <w:tcPr>
+            <w:tcW w:w="3544" w:type="dxa"/>
+            <w:tcBorders>
+              <w:top w:val="single" w:sz="4" w:space="0" w:color="000000"/>
+              <w:left w:val="single" w:sz="4" w:space="0" w:color="000000"/>
+              <w:bottom w:val="single" w:sz="4" w:space="0" w:color="000000"/>
+              <w:right w:val="single" w:sz="4" w:space="0" w:color="000000"/>
+            </w:tcBorders>
+            <w:tcMar>
+              <w:top w:w="0" w:type="dxa"/>
+              <w:left w:w="108" w:type="dxa"/>
+              <w:bottom w:w="0" w:type="dxa"/>
+              <w:right w:w="108" w:type="dxa"/>
+            </w:tcMar>
+            <w:hideMark/>
+          </w:tcPr>
+          <w:p>
+            <w:pPr>
+              <w:spacing w:before="136" w:line="240" w:lineRule="auto"/>
+              <w:ind w:right="3"/>
+              <w:jc w:val="both"/>
+              <w:rPr>
+                <w:rFonts w:ascii="Times New Roman" w:eastAsia="Times New Roman" w:hAnsi="Times New Roman" w:cs="Times New Roman"/>
+                <w:sz w:val="24"/>
+                <w:szCs w:val="24"/>
+              </w:rPr>
+            </w:pPr>
+            <w:r>
+              <w:rPr>
+                <w:rFonts w:ascii="Times New Roman" w:eastAsia="Times New Roman" w:hAnsi="Times New Roman" w:cs="Times New Roman"/>
+                <w:color w:val="000000"/>
+                <w:sz w:val="24"/>
+                <w:szCs w:val="24"/>
+              </w:rPr>
+              <w:t>Apartado donde el nuevo usuario puede registrarse para tener una cuenta en la aplicación.</w:t>
+            </w:r>
+          </w:p>
+        </w:tc>
+        <w:tc>
+          <w:tcPr>
+            <w:tcW w:w="2891" w:type="dxa"/>
+            <w:tcBorders>
+              <w:top w:val="single" w:sz="4" w:space="0" w:color="000000"/>
+              <w:left w:val="single" w:sz="4" w:space="0" w:color="000000"/>
+              <w:bottom w:val="single" w:sz="4" w:space="0" w:color="000000"/>
+              <w:right w:val="single" w:sz="4" w:space="0" w:color="000000"/>
+            </w:tcBorders>
+            <w:tcMar>
+              <w:top w:w="0" w:type="dxa"/>
+              <w:left w:w="108" w:type="dxa"/>
+              <w:bottom w:w="0" w:type="dxa"/>
+              <w:right w:w="108" w:type="dxa"/>
+            </w:tcMar>
+            <w:hideMark/>
+          </w:tcPr>
+          <w:p>
+            <w:pPr>
+              <w:spacing w:before="136" w:line="240" w:lineRule="auto"/>
+              <w:ind w:right="3"/>
+              <w:jc w:val="center"/>
+              <w:rPr>
+                <w:rFonts w:ascii="Times New Roman" w:eastAsia="Times New Roman" w:hAnsi="Times New Roman" w:cs="Times New Roman"/>
+                <w:sz w:val="24"/>
+                <w:szCs w:val="24"/>
+              </w:rPr>
+            </w:pPr>
+            <w:r>
+              <w:rPr>
+                <w:rFonts w:ascii="Times New Roman" w:eastAsia="Times New Roman" w:hAnsi="Times New Roman" w:cs="Times New Roman"/>
+                <w:color w:val="000000"/>
+                <w:sz w:val="28"/>
+                <w:szCs w:val="28"/>
+              </w:rPr>
+              <w:t>Felix Fernandez</w:t>
+            </w:r>
+            <w:r>
+              <w:rPr>
+                <w:rFonts w:ascii="Times New Roman" w:eastAsia="Times New Roman" w:hAnsi="Times New Roman" w:cs="Times New Roman"/>
+                <w:color w:val="000000"/>
+                <w:sz w:val="24"/>
+                <w:szCs w:val="24"/>
+              </w:rPr>
+              <w:br/>
+              <w:t>Bases de datos/Front End</w:t>
+            </w:r>
+          </w:p>
+          <w:p>
+            <w:pPr>
+              <w:spacing w:line="240" w:lineRule="auto"/>
+              <w:rPr>
+                <w:rFonts w:ascii="Times New Roman" w:eastAsia="Times New Roman" w:hAnsi="Times New Roman" w:cs="Times New Roman"/>
+                <w:sz w:val="24"/>
+                <w:szCs w:val="24"/>
+              </w:rPr>
+            </w:pPr>
+          </w:p>
+        </w:tc>
+      </w:tr>
+    </w:tbl>
+    <w:p>
+      <w:pPr>
+        <w:spacing w:before="136"/>
+        <w:ind w:right="3"/>
+        <w:jc w:val="both"/>
+        <w:rPr>
+          <w:rFonts w:ascii="Times New Roman" w:eastAsia="Times New Roman" w:hAnsi="Times New Roman" w:cs="Times New Roman"/>
+          <w:b/>
+          <w:bCs/>
+          <w:i/>
+          <w:iCs/>
+          <w:color w:val="000000"/>
+          <w:sz w:val="36"/>
+          <w:szCs w:val="36"/>
+        </w:rPr>
+      </w:pPr>
     </w:p>
     <w:sectPr>
       <w:headerReference w:type="even" r:id="rId8"/>
@@ -21391,9 +23648,9 @@
     </w:lvl>
   </w:abstractNum>
   <w:abstractNum w:abstractNumId="1" w15:restartNumberingAfterBreak="0">
-    <w:nsid w:val="649502F3"/>
+    <w:nsid w:val="5D4578F2"/>
     <w:multiLevelType w:val="multilevel"/>
-    <w:tmpl w:val="A8987BE8"/>
+    <w:tmpl w:val="3FD6450A"/>
     <w:lvl w:ilvl="0">
       <w:start w:val="1"/>
       <w:numFmt w:val="bullet"/>
@@ -21540,9 +23797,9 @@
     </w:lvl>
   </w:abstractNum>
   <w:abstractNum w:abstractNumId="2" w15:restartNumberingAfterBreak="0">
-    <w:nsid w:val="6CAD79BC"/>
+    <w:nsid w:val="649502F3"/>
     <w:multiLevelType w:val="multilevel"/>
-    <w:tmpl w:val="0C1261D2"/>
+    <w:tmpl w:val="A8987BE8"/>
     <w:lvl w:ilvl="0">
       <w:start w:val="1"/>
       <w:numFmt w:val="bullet"/>
@@ -21689,9 +23946,9 @@
     </w:lvl>
   </w:abstractNum>
   <w:abstractNum w:abstractNumId="3" w15:restartNumberingAfterBreak="0">
-    <w:nsid w:val="719F1EE8"/>
+    <w:nsid w:val="6CAD79BC"/>
     <w:multiLevelType w:val="multilevel"/>
-    <w:tmpl w:val="E5741456"/>
+    <w:tmpl w:val="0C1261D2"/>
     <w:lvl w:ilvl="0">
       <w:start w:val="1"/>
       <w:numFmt w:val="bullet"/>
@@ -21838,6 +24095,155 @@
     </w:lvl>
   </w:abstractNum>
   <w:abstractNum w:abstractNumId="4" w15:restartNumberingAfterBreak="0">
+    <w:nsid w:val="719F1EE8"/>
+    <w:multiLevelType w:val="multilevel"/>
+    <w:tmpl w:val="E5741456"/>
+    <w:lvl w:ilvl="0">
+      <w:start w:val="1"/>
+      <w:numFmt w:val="bullet"/>
+      <w:lvlText w:val=""/>
+      <w:lvlJc w:val="left"/>
+      <w:pPr>
+        <w:tabs>
+          <w:tab w:val="num" w:pos="720"/>
+        </w:tabs>
+        <w:ind w:left="720" w:hanging="360"/>
+      </w:pPr>
+      <w:rPr>
+        <w:rFonts w:ascii="Symbol" w:hAnsi="Symbol" w:hint="default"/>
+        <w:sz w:val="20"/>
+      </w:rPr>
+    </w:lvl>
+    <w:lvl w:ilvl="1" w:tentative="1">
+      <w:start w:val="1"/>
+      <w:numFmt w:val="bullet"/>
+      <w:lvlText w:val="o"/>
+      <w:lvlJc w:val="left"/>
+      <w:pPr>
+        <w:tabs>
+          <w:tab w:val="num" w:pos="1440"/>
+        </w:tabs>
+        <w:ind w:left="1440" w:hanging="360"/>
+      </w:pPr>
+      <w:rPr>
+        <w:rFonts w:ascii="Courier New" w:hAnsi="Courier New" w:hint="default"/>
+        <w:sz w:val="20"/>
+      </w:rPr>
+    </w:lvl>
+    <w:lvl w:ilvl="2" w:tentative="1">
+      <w:start w:val="1"/>
+      <w:numFmt w:val="bullet"/>
+      <w:lvlText w:val=""/>
+      <w:lvlJc w:val="left"/>
+      <w:pPr>
+        <w:tabs>
+          <w:tab w:val="num" w:pos="2160"/>
+        </w:tabs>
+        <w:ind w:left="2160" w:hanging="360"/>
+      </w:pPr>
+      <w:rPr>
+        <w:rFonts w:ascii="Wingdings" w:hAnsi="Wingdings" w:hint="default"/>
+        <w:sz w:val="20"/>
+      </w:rPr>
+    </w:lvl>
+    <w:lvl w:ilvl="3" w:tentative="1">
+      <w:start w:val="1"/>
+      <w:numFmt w:val="bullet"/>
+      <w:lvlText w:val=""/>
+      <w:lvlJc w:val="left"/>
+      <w:pPr>
+        <w:tabs>
+          <w:tab w:val="num" w:pos="2880"/>
+        </w:tabs>
+        <w:ind w:left="2880" w:hanging="360"/>
+      </w:pPr>
+      <w:rPr>
+        <w:rFonts w:ascii="Wingdings" w:hAnsi="Wingdings" w:hint="default"/>
+        <w:sz w:val="20"/>
+      </w:rPr>
+    </w:lvl>
+    <w:lvl w:ilvl="4" w:tentative="1">
+      <w:start w:val="1"/>
+      <w:numFmt w:val="bullet"/>
+      <w:lvlText w:val=""/>
+      <w:lvlJc w:val="left"/>
+      <w:pPr>
+        <w:tabs>
+          <w:tab w:val="num" w:pos="3600"/>
+        </w:tabs>
+        <w:ind w:left="3600" w:hanging="360"/>
+      </w:pPr>
+      <w:rPr>
+        <w:rFonts w:ascii="Wingdings" w:hAnsi="Wingdings" w:hint="default"/>
+        <w:sz w:val="20"/>
+      </w:rPr>
+    </w:lvl>
+    <w:lvl w:ilvl="5" w:tentative="1">
+      <w:start w:val="1"/>
+      <w:numFmt w:val="bullet"/>
+      <w:lvlText w:val=""/>
+      <w:lvlJc w:val="left"/>
+      <w:pPr>
+        <w:tabs>
+          <w:tab w:val="num" w:pos="4320"/>
+        </w:tabs>
+        <w:ind w:left="4320" w:hanging="360"/>
+      </w:pPr>
+      <w:rPr>
+        <w:rFonts w:ascii="Wingdings" w:hAnsi="Wingdings" w:hint="default"/>
+        <w:sz w:val="20"/>
+      </w:rPr>
+    </w:lvl>
+    <w:lvl w:ilvl="6" w:tentative="1">
+      <w:start w:val="1"/>
+      <w:numFmt w:val="bullet"/>
+      <w:lvlText w:val=""/>
+      <w:lvlJc w:val="left"/>
+      <w:pPr>
+        <w:tabs>
+          <w:tab w:val="num" w:pos="5040"/>
+        </w:tabs>
+        <w:ind w:left="5040" w:hanging="360"/>
+      </w:pPr>
+      <w:rPr>
+        <w:rFonts w:ascii="Wingdings" w:hAnsi="Wingdings" w:hint="default"/>
+        <w:sz w:val="20"/>
+      </w:rPr>
+    </w:lvl>
+    <w:lvl w:ilvl="7" w:tentative="1">
+      <w:start w:val="1"/>
+      <w:numFmt w:val="bullet"/>
+      <w:lvlText w:val=""/>
+      <w:lvlJc w:val="left"/>
+      <w:pPr>
+        <w:tabs>
+          <w:tab w:val="num" w:pos="5760"/>
+        </w:tabs>
+        <w:ind w:left="5760" w:hanging="360"/>
+      </w:pPr>
+      <w:rPr>
+        <w:rFonts w:ascii="Wingdings" w:hAnsi="Wingdings" w:hint="default"/>
+        <w:sz w:val="20"/>
+      </w:rPr>
+    </w:lvl>
+    <w:lvl w:ilvl="8" w:tentative="1">
+      <w:start w:val="1"/>
+      <w:numFmt w:val="bullet"/>
+      <w:lvlText w:val=""/>
+      <w:lvlJc w:val="left"/>
+      <w:pPr>
+        <w:tabs>
+          <w:tab w:val="num" w:pos="6480"/>
+        </w:tabs>
+        <w:ind w:left="6480" w:hanging="360"/>
+      </w:pPr>
+      <w:rPr>
+        <w:rFonts w:ascii="Wingdings" w:hAnsi="Wingdings" w:hint="default"/>
+        <w:sz w:val="20"/>
+      </w:rPr>
+    </w:lvl>
+  </w:abstractNum>
+  <w:abstractNum w:abstractNumId="5" w15:restartNumberingAfterBreak="0">
     <w:nsid w:val="758664B2"/>
     <w:multiLevelType w:val="multilevel"/>
     <w:tmpl w:val="841820A0"/>
@@ -21954,16 +24360,19 @@
     <w:abstractNumId w:val="0"/>
   </w:num>
   <w:num w:numId="2">
+    <w:abstractNumId w:val="5"/>
+  </w:num>
+  <w:num w:numId="3">
+    <w:abstractNumId w:val="2"/>
+  </w:num>
+  <w:num w:numId="4">
     <w:abstractNumId w:val="4"/>
   </w:num>
-  <w:num w:numId="3">
-    <w:abstractNumId w:val="1"/>
-  </w:num>
-  <w:num w:numId="4">
+  <w:num w:numId="5">
     <w:abstractNumId w:val="3"/>
   </w:num>
-  <w:num w:numId="5">
-    <w:abstractNumId w:val="2"/>
+  <w:num w:numId="6">
+    <w:abstractNumId w:val="1"/>
   </w:num>
 </w:numbering>
 </file>
@@ -22824,6 +25233,25 @@
       <w:szCs w:val="24"/>
     </w:rPr>
   </w:style>
+  <w:style w:type="table" w:styleId="Tablaconcuadrcula">
+    <w:name w:val="Table Grid"/>
+    <w:basedOn w:val="Tablanormal"/>
+    <w:uiPriority w:val="39"/>
+    <w:rsid w:val="00807045"/>
+    <w:pPr>
+      <w:spacing w:line="240" w:lineRule="auto"/>
+    </w:pPr>
+    <w:tblPr>
+      <w:tblBorders>
+        <w:top w:val="single" w:sz="4" w:space="0" w:color="auto"/>
+        <w:left w:val="single" w:sz="4" w:space="0" w:color="auto"/>
+        <w:bottom w:val="single" w:sz="4" w:space="0" w:color="auto"/>
+        <w:right w:val="single" w:sz="4" w:space="0" w:color="auto"/>
+        <w:insideH w:val="single" w:sz="4" w:space="0" w:color="auto"/>
+        <w:insideV w:val="single" w:sz="4" w:space="0" w:color="auto"/>
+      </w:tblBorders>
+    </w:tblPr>
+  </w:style>
 </w:styles>
 </file>
 

--- a/Documentacion/DocumentoDeAnalisis/Ecoturismo/Plan GCS.docx
+++ b/Documentacion/DocumentoDeAnalisis/Ecoturismo/Plan GCS.docx
@@ -1,6 +1,6 @@
 
 <file path=word/document.xml><?xml version="1.0" encoding="utf-8"?>
-<w:document xmlns:wpc="http://schemas.microsoft.com/office/word/2010/wordprocessingCanvas" xmlns:cx="http://schemas.microsoft.com/office/drawing/2014/chartex" xmlns:cx1="http://schemas.microsoft.com/office/drawing/2015/9/8/chartex" xmlns:cx2="http://schemas.microsoft.com/office/drawing/2015/10/21/chartex" xmlns:cx3="http://schemas.microsoft.com/office/drawing/2016/5/9/chartex" xmlns:cx4="http://schemas.microsoft.com/office/drawing/2016/5/10/chartex" xmlns:cx5="http://schemas.microsoft.com/office/drawing/2016/5/11/chartex" xmlns:cx6="http://schemas.microsoft.com/office/drawing/2016/5/12/chartex" xmlns:cx7="http://schemas.microsoft.com/office/drawing/2016/5/13/chartex" xmlns:cx8="http://schemas.microsoft.com/office/drawing/2016/5/14/chartex" xmlns:mc="http://schemas.openxmlformats.org/markup-compatibility/2006" xmlns:aink="http://schemas.microsoft.com/office/drawing/2016/ink" xmlns:am3d="http://schemas.microsoft.com/office/drawing/2017/model3d" xmlns:o="urn:schemas-microsoft-com:office:office" xmlns:r="http://schemas.openxmlformats.org/officeDocument/2006/relationships" xmlns:m="http://schemas.openxmlformats.org/officeDocument/2006/math" xmlns:v="urn:schemas-microsoft-com:vml" xmlns:wp14="http://schemas.microsoft.com/office/word/2010/wordprocessingDrawing" xmlns:wp="http://schemas.openxmlformats.org/drawingml/2006/wordprocessingDrawing" xmlns:w10="urn:schemas-microsoft-com:office:word" xmlns:w="http://schemas.openxmlformats.org/wordprocessingml/2006/main" xmlns:w14="http://schemas.microsoft.com/office/word/2010/wordml" xmlns:w15="http://schemas.microsoft.com/office/word/2012/wordml" xmlns:w16cex="http://schemas.microsoft.com/office/word/2018/wordml/cex" xmlns:w16cid="http://schemas.microsoft.com/office/word/2016/wordml/cid" xmlns:w16="http://schemas.microsoft.com/office/word/2018/wordml" xmlns:w16se="http://schemas.microsoft.com/office/word/2015/wordml/symex" xmlns:wpg="http://schemas.microsoft.com/office/word/2010/wordprocessingGroup" xmlns:wpi="http://schemas.microsoft.com/office/word/2010/wordprocessingInk" xmlns:wne="http://schemas.microsoft.com/office/word/2006/wordml" xmlns:wps="http://schemas.microsoft.com/office/word/2010/wordprocessingShape" mc:Ignorable="w14 w15 w16se w16cid w16 w16cex wp14">
+<w:document xmlns:wpc="http://schemas.microsoft.com/office/word/2010/wordprocessingCanvas" xmlns:cx="http://schemas.microsoft.com/office/drawing/2014/chartex" xmlns:cx1="http://schemas.microsoft.com/office/drawing/2015/9/8/chartex" xmlns:cx2="http://schemas.microsoft.com/office/drawing/2015/10/21/chartex" xmlns:cx3="http://schemas.microsoft.com/office/drawing/2016/5/9/chartex" xmlns:cx4="http://schemas.microsoft.com/office/drawing/2016/5/10/chartex" xmlns:cx5="http://schemas.microsoft.com/office/drawing/2016/5/11/chartex" xmlns:cx6="http://schemas.microsoft.com/office/drawing/2016/5/12/chartex" xmlns:cx7="http://schemas.microsoft.com/office/drawing/2016/5/13/chartex" xmlns:cx8="http://schemas.microsoft.com/office/drawing/2016/5/14/chartex" xmlns:mc="http://schemas.openxmlformats.org/markup-compatibility/2006" xmlns:aink="http://schemas.microsoft.com/office/drawing/2016/ink" xmlns:am3d="http://schemas.microsoft.com/office/drawing/2017/model3d" xmlns:o="urn:schemas-microsoft-com:office:office" xmlns:r="http://schemas.openxmlformats.org/officeDocument/2006/relationships" xmlns:m="http://schemas.openxmlformats.org/officeDocument/2006/math" xmlns:v="urn:schemas-microsoft-com:vml" xmlns:wp14="http://schemas.microsoft.com/office/word/2010/wordprocessingDrawing" xmlns:wp="http://schemas.openxmlformats.org/drawingml/2006/wordprocessingDrawing" xmlns:w10="urn:schemas-microsoft-com:office:word" xmlns:w="http://schemas.openxmlformats.org/wordprocessingml/2006/main" xmlns:w14="http://schemas.microsoft.com/office/word/2010/wordml" xmlns:w15="http://schemas.microsoft.com/office/word/2012/wordml" xmlns:w16cex="http://schemas.microsoft.com/office/word/2018/wordml/cex" xmlns:w16cid="http://schemas.microsoft.com/office/word/2016/wordml/cid" xmlns:w16="http://schemas.microsoft.com/office/word/2018/wordml" xmlns:w16sdtdh="http://schemas.microsoft.com/office/word/2020/wordml/sdtdatahash" xmlns:w16se="http://schemas.microsoft.com/office/word/2015/wordml/symex" xmlns:wpg="http://schemas.microsoft.com/office/word/2010/wordprocessingGroup" xmlns:wpi="http://schemas.microsoft.com/office/word/2010/wordprocessingInk" xmlns:wne="http://schemas.microsoft.com/office/word/2006/wordml" xmlns:wps="http://schemas.microsoft.com/office/word/2010/wordprocessingShape" mc:Ignorable="w14 w15 w16se w16cid w16 w16cex w16sdtdh wp14">
   <w:background w:color="EBEBEB"/>
   <w:body>
     <w:p>
@@ -21358,6 +21358,48 @@
     </w:p>
     <w:p>
       <w:pPr>
+        <w:spacing w:line="240" w:lineRule="auto"/>
+        <w:rPr>
+          <w:rFonts w:ascii="Times New Roman" w:eastAsia="Times New Roman" w:hAnsi="Times New Roman" w:cs="Times New Roman"/>
+          <w:sz w:val="24"/>
+          <w:szCs w:val="24"/>
+        </w:rPr>
+      </w:pPr>
+    </w:p>
+    <w:p>
+      <w:pPr>
+        <w:spacing w:before="136" w:line="240" w:lineRule="auto"/>
+        <w:ind w:left="8" w:right="3" w:firstLine="9"/>
+        <w:jc w:val="both"/>
+        <w:rPr>
+          <w:rFonts w:ascii="Times New Roman" w:eastAsia="Times New Roman" w:hAnsi="Times New Roman" w:cs="Times New Roman"/>
+          <w:b/>
+          <w:bCs/>
+          <w:i/>
+          <w:iCs/>
+          <w:color w:val="000000"/>
+          <w:sz w:val="36"/>
+          <w:szCs w:val="36"/>
+          <w:u w:val="single"/>
+        </w:rPr>
+      </w:pPr>
+      <w:r>
+        <w:rPr>
+          <w:rFonts w:ascii="Times New Roman" w:eastAsia="Times New Roman" w:hAnsi="Times New Roman" w:cs="Times New Roman"/>
+          <w:b/>
+          <w:bCs/>
+          <w:i/>
+          <w:iCs/>
+          <w:color w:val="000000"/>
+          <w:sz w:val="36"/>
+          <w:szCs w:val="36"/>
+          <w:u w:val="single"/>
+        </w:rPr>
+        <w:t>ITERACIÓN 1</w:t>
+      </w:r>
+    </w:p>
+    <w:p>
+      <w:pPr>
         <w:numPr>
           <w:ilvl w:val="0"/>
           <w:numId w:val="6"/>
@@ -21400,6 +21442,7 @@
           <w:szCs w:val="28"/>
         </w:rPr>
       </w:pPr>
+      <w:proofErr w:type="gramStart"/>
       <w:r>
         <w:rPr>
           <w:rFonts w:ascii="Times New Roman" w:eastAsia="Times New Roman" w:hAnsi="Times New Roman" w:cs="Times New Roman"/>
@@ -21407,18 +21450,18 @@
           <w:sz w:val="28"/>
           <w:szCs w:val="28"/>
         </w:rPr>
-        <w:t>FINALIZACIÓN :   LUNES 9 DE AGOSTO</w:t>
-      </w:r>
-    </w:p>
-    <w:p>
-      <w:pPr>
-        <w:spacing w:line="240" w:lineRule="auto"/>
-        <w:rPr>
-          <w:rFonts w:ascii="Times New Roman" w:eastAsia="Times New Roman" w:hAnsi="Times New Roman" w:cs="Times New Roman"/>
-          <w:sz w:val="24"/>
-          <w:szCs w:val="24"/>
-        </w:rPr>
-      </w:pPr>
+        <w:t>FINALIZACIÓN :</w:t>
+      </w:r>
+      <w:proofErr w:type="gramEnd"/>
+      <w:r>
+        <w:rPr>
+          <w:rFonts w:ascii="Times New Roman" w:eastAsia="Times New Roman" w:hAnsi="Times New Roman" w:cs="Times New Roman"/>
+          <w:color w:val="000000"/>
+          <w:sz w:val="28"/>
+          <w:szCs w:val="28"/>
+        </w:rPr>
+        <w:t xml:space="preserve">   LUNES 9 DE AGOSTO</w:t>
+      </w:r>
     </w:p>
     <w:p>
       <w:pPr>
@@ -21431,20 +21474,6 @@
           <w:szCs w:val="24"/>
         </w:rPr>
       </w:pPr>
-      <w:r>
-        <w:rPr>
-          <w:rFonts w:ascii="Times New Roman" w:eastAsia="Times New Roman" w:hAnsi="Times New Roman" w:cs="Times New Roman"/>
-          <w:b/>
-          <w:bCs/>
-          <w:i/>
-          <w:iCs/>
-          <w:color w:val="000000"/>
-          <w:sz w:val="36"/>
-          <w:szCs w:val="36"/>
-          <w:u w:val="single"/>
-        </w:rPr>
-        <w:t>ITERACIÓN 1</w:t>
-      </w:r>
     </w:p>
     <w:p>
       <w:pPr>
@@ -22399,7 +22428,7 @@
                 <w:sz w:val="28"/>
                 <w:szCs w:val="28"/>
               </w:rPr>
-              <w:t>Eduardo Jaureguí</w:t>
+              <w:t>Eduardo Jauregui</w:t>
             </w:r>
             <w:r>
               <w:rPr>
@@ -22572,7 +22601,6 @@
                 <w:sz w:val="32"/>
                 <w:szCs w:val="32"/>
               </w:rPr>
-              <w:lastRenderedPageBreak/>
               <w:t>Actividad</w:t>
             </w:r>
           </w:p>
@@ -23296,6 +23324,1440 @@
         </w:tc>
       </w:tr>
     </w:tbl>
+    <w:p>
+      <w:pPr>
+        <w:spacing w:before="136"/>
+        <w:ind w:right="3"/>
+        <w:jc w:val="both"/>
+        <w:rPr>
+          <w:rFonts w:ascii="Times New Roman" w:eastAsia="Times New Roman" w:hAnsi="Times New Roman" w:cs="Times New Roman"/>
+          <w:b/>
+          <w:bCs/>
+          <w:i/>
+          <w:iCs/>
+          <w:color w:val="000000"/>
+          <w:sz w:val="36"/>
+          <w:szCs w:val="36"/>
+        </w:rPr>
+      </w:pPr>
+    </w:p>
+    <w:p>
+      <w:pPr>
+        <w:rPr>
+          <w:rFonts w:ascii="Times New Roman" w:eastAsia="Times New Roman" w:hAnsi="Times New Roman" w:cs="Times New Roman"/>
+          <w:b/>
+          <w:bCs/>
+          <w:i/>
+          <w:iCs/>
+          <w:color w:val="000000"/>
+          <w:sz w:val="36"/>
+          <w:szCs w:val="36"/>
+          <w:u w:val="single"/>
+        </w:rPr>
+      </w:pPr>
+      <w:r>
+        <w:rPr>
+          <w:rFonts w:ascii="Times New Roman" w:eastAsia="Times New Roman" w:hAnsi="Times New Roman" w:cs="Times New Roman"/>
+          <w:b/>
+          <w:bCs/>
+          <w:i/>
+          <w:iCs/>
+          <w:color w:val="000000"/>
+          <w:sz w:val="36"/>
+          <w:szCs w:val="36"/>
+          <w:u w:val="single"/>
+        </w:rPr>
+        <w:br w:type="page"/>
+      </w:r>
+    </w:p>
+    <w:p>
+      <w:pPr>
+        <w:spacing w:before="136" w:line="240" w:lineRule="auto"/>
+        <w:ind w:left="8" w:right="3" w:firstLine="9"/>
+        <w:jc w:val="both"/>
+        <w:rPr>
+          <w:rFonts w:ascii="Times New Roman" w:eastAsia="Times New Roman" w:hAnsi="Times New Roman" w:cs="Times New Roman"/>
+          <w:b/>
+          <w:bCs/>
+          <w:i/>
+          <w:iCs/>
+          <w:color w:val="000000"/>
+          <w:sz w:val="36"/>
+          <w:szCs w:val="36"/>
+          <w:u w:val="single"/>
+        </w:rPr>
+      </w:pPr>
+      <w:r>
+        <w:rPr>
+          <w:rFonts w:ascii="Times New Roman" w:eastAsia="Times New Roman" w:hAnsi="Times New Roman" w:cs="Times New Roman"/>
+          <w:b/>
+          <w:bCs/>
+          <w:i/>
+          <w:iCs/>
+          <w:color w:val="000000"/>
+          <w:sz w:val="36"/>
+          <w:szCs w:val="36"/>
+          <w:u w:val="single"/>
+        </w:rPr>
+        <w:lastRenderedPageBreak/>
+        <w:t xml:space="preserve">ITERACIÓN </w:t>
+      </w:r>
+      <w:r>
+        <w:rPr>
+          <w:rFonts w:ascii="Times New Roman" w:eastAsia="Times New Roman" w:hAnsi="Times New Roman" w:cs="Times New Roman"/>
+          <w:b/>
+          <w:bCs/>
+          <w:i/>
+          <w:iCs/>
+          <w:color w:val="000000"/>
+          <w:sz w:val="36"/>
+          <w:szCs w:val="36"/>
+          <w:u w:val="single"/>
+        </w:rPr>
+        <w:t>2</w:t>
+      </w:r>
+    </w:p>
+    <w:p>
+      <w:pPr>
+        <w:numPr>
+          <w:ilvl w:val="0"/>
+          <w:numId w:val="6"/>
+        </w:numPr>
+        <w:spacing w:before="136" w:line="240" w:lineRule="auto"/>
+        <w:ind w:right="3"/>
+        <w:jc w:val="both"/>
+        <w:textAlignment w:val="baseline"/>
+        <w:rPr>
+          <w:rFonts w:ascii="Times New Roman" w:eastAsia="Times New Roman" w:hAnsi="Times New Roman" w:cs="Times New Roman"/>
+          <w:color w:val="000000"/>
+          <w:sz w:val="28"/>
+          <w:szCs w:val="28"/>
+        </w:rPr>
+      </w:pPr>
+      <w:r>
+        <w:rPr>
+          <w:rFonts w:ascii="Times New Roman" w:eastAsia="Times New Roman" w:hAnsi="Times New Roman" w:cs="Times New Roman"/>
+          <w:color w:val="000000"/>
+          <w:sz w:val="28"/>
+          <w:szCs w:val="28"/>
+        </w:rPr>
+        <w:t xml:space="preserve">FECHA INICIO: </w:t>
+      </w:r>
+      <w:r>
+        <w:rPr>
+          <w:rFonts w:ascii="Times New Roman" w:eastAsia="Times New Roman" w:hAnsi="Times New Roman" w:cs="Times New Roman"/>
+          <w:color w:val="000000"/>
+          <w:sz w:val="28"/>
+          <w:szCs w:val="28"/>
+        </w:rPr>
+        <w:t>LUNES</w:t>
+      </w:r>
+      <w:r>
+        <w:rPr>
+          <w:rFonts w:ascii="Times New Roman" w:eastAsia="Times New Roman" w:hAnsi="Times New Roman" w:cs="Times New Roman"/>
+          <w:color w:val="000000"/>
+          <w:sz w:val="28"/>
+          <w:szCs w:val="28"/>
+        </w:rPr>
+        <w:t xml:space="preserve"> </w:t>
+      </w:r>
+      <w:r>
+        <w:rPr>
+          <w:rFonts w:ascii="Times New Roman" w:eastAsia="Times New Roman" w:hAnsi="Times New Roman" w:cs="Times New Roman"/>
+          <w:color w:val="000000"/>
+          <w:sz w:val="28"/>
+          <w:szCs w:val="28"/>
+        </w:rPr>
+        <w:t>9</w:t>
+      </w:r>
+      <w:r>
+        <w:rPr>
+          <w:rFonts w:ascii="Times New Roman" w:eastAsia="Times New Roman" w:hAnsi="Times New Roman" w:cs="Times New Roman"/>
+          <w:color w:val="000000"/>
+          <w:sz w:val="28"/>
+          <w:szCs w:val="28"/>
+        </w:rPr>
+        <w:t xml:space="preserve"> DE AGOSTO</w:t>
+      </w:r>
+    </w:p>
+    <w:p>
+      <w:pPr>
+        <w:numPr>
+          <w:ilvl w:val="0"/>
+          <w:numId w:val="6"/>
+        </w:numPr>
+        <w:spacing w:line="240" w:lineRule="auto"/>
+        <w:ind w:right="3"/>
+        <w:jc w:val="both"/>
+        <w:textAlignment w:val="baseline"/>
+        <w:rPr>
+          <w:rFonts w:ascii="Times New Roman" w:eastAsia="Times New Roman" w:hAnsi="Times New Roman" w:cs="Times New Roman"/>
+          <w:color w:val="000000"/>
+          <w:sz w:val="28"/>
+          <w:szCs w:val="28"/>
+        </w:rPr>
+      </w:pPr>
+      <w:r>
+        <w:rPr>
+          <w:rFonts w:ascii="Times New Roman" w:eastAsia="Times New Roman" w:hAnsi="Times New Roman" w:cs="Times New Roman"/>
+          <w:color w:val="000000"/>
+          <w:sz w:val="28"/>
+          <w:szCs w:val="28"/>
+        </w:rPr>
+        <w:t>FINALIZACIÓN:</w:t>
+      </w:r>
+      <w:r>
+        <w:rPr>
+          <w:rFonts w:ascii="Times New Roman" w:eastAsia="Times New Roman" w:hAnsi="Times New Roman" w:cs="Times New Roman"/>
+          <w:color w:val="000000"/>
+          <w:sz w:val="28"/>
+          <w:szCs w:val="28"/>
+        </w:rPr>
+        <w:t xml:space="preserve">   LUNES </w:t>
+      </w:r>
+      <w:r>
+        <w:rPr>
+          <w:rFonts w:ascii="Times New Roman" w:eastAsia="Times New Roman" w:hAnsi="Times New Roman" w:cs="Times New Roman"/>
+          <w:color w:val="000000"/>
+          <w:sz w:val="28"/>
+          <w:szCs w:val="28"/>
+        </w:rPr>
+        <w:t>16</w:t>
+      </w:r>
+      <w:r>
+        <w:rPr>
+          <w:rFonts w:ascii="Times New Roman" w:eastAsia="Times New Roman" w:hAnsi="Times New Roman" w:cs="Times New Roman"/>
+          <w:color w:val="000000"/>
+          <w:sz w:val="28"/>
+          <w:szCs w:val="28"/>
+        </w:rPr>
+        <w:t xml:space="preserve"> DE AGOSTO</w:t>
+      </w:r>
+    </w:p>
+    <w:p>
+      <w:pPr>
+        <w:spacing w:before="136" w:line="240" w:lineRule="auto"/>
+        <w:ind w:right="3"/>
+        <w:jc w:val="both"/>
+        <w:rPr>
+          <w:rFonts w:ascii="Times New Roman" w:eastAsia="Times New Roman" w:hAnsi="Times New Roman" w:cs="Times New Roman"/>
+          <w:sz w:val="24"/>
+          <w:szCs w:val="24"/>
+        </w:rPr>
+      </w:pPr>
+      <w:r>
+        <w:rPr>
+          <w:rFonts w:ascii="Times New Roman" w:eastAsia="Times New Roman" w:hAnsi="Times New Roman" w:cs="Times New Roman"/>
+          <w:b/>
+          <w:bCs/>
+          <w:color w:val="000000"/>
+          <w:sz w:val="28"/>
+          <w:szCs w:val="28"/>
+        </w:rPr>
+        <w:t>REQUISITOS PARA EL DESARROLLO</w:t>
+      </w:r>
+    </w:p>
+    <w:p>
+      <w:pPr>
+        <w:pStyle w:val="Prrafodelista"/>
+        <w:spacing w:line="240" w:lineRule="auto"/>
+        <w:rPr>
+          <w:rFonts w:ascii="Times New Roman" w:eastAsia="Times New Roman" w:hAnsi="Times New Roman" w:cs="Times New Roman"/>
+          <w:sz w:val="24"/>
+          <w:szCs w:val="24"/>
+        </w:rPr>
+      </w:pPr>
+    </w:p>
+    <w:tbl>
+      <w:tblPr>
+        <w:tblW w:w="0" w:type="auto"/>
+        <w:tblCellMar>
+          <w:top w:w="15" w:type="dxa"/>
+          <w:left w:w="15" w:type="dxa"/>
+          <w:bottom w:w="15" w:type="dxa"/>
+          <w:right w:w="15" w:type="dxa"/>
+        </w:tblCellMar>
+        <w:tblLook w:val="04A0" w:firstRow="1" w:lastRow="0" w:firstColumn="1" w:lastColumn="0" w:noHBand="0" w:noVBand="1"/>
+      </w:tblPr>
+      <w:tblGrid>
+        <w:gridCol w:w="2279"/>
+        <w:gridCol w:w="3756"/>
+        <w:gridCol w:w="2891"/>
+      </w:tblGrid>
+      <w:tr>
+        <w:tc>
+          <w:tcPr>
+            <w:tcW w:w="0" w:type="auto"/>
+            <w:tcBorders>
+              <w:top w:val="single" w:sz="4" w:space="0" w:color="000000"/>
+              <w:left w:val="single" w:sz="4" w:space="0" w:color="000000"/>
+              <w:bottom w:val="single" w:sz="4" w:space="0" w:color="000000"/>
+              <w:right w:val="single" w:sz="4" w:space="0" w:color="000000"/>
+            </w:tcBorders>
+            <w:shd w:val="clear" w:color="auto" w:fill="C2D69B"/>
+            <w:tcMar>
+              <w:top w:w="0" w:type="dxa"/>
+              <w:left w:w="108" w:type="dxa"/>
+              <w:bottom w:w="0" w:type="dxa"/>
+              <w:right w:w="108" w:type="dxa"/>
+            </w:tcMar>
+            <w:hideMark/>
+          </w:tcPr>
+          <w:p>
+            <w:pPr>
+              <w:spacing w:before="136" w:line="240" w:lineRule="auto"/>
+              <w:ind w:right="3"/>
+              <w:jc w:val="both"/>
+              <w:rPr>
+                <w:rFonts w:ascii="Times New Roman" w:eastAsia="Times New Roman" w:hAnsi="Times New Roman" w:cs="Times New Roman"/>
+                <w:sz w:val="24"/>
+                <w:szCs w:val="24"/>
+              </w:rPr>
+            </w:pPr>
+            <w:r>
+              <w:rPr>
+                <w:rFonts w:ascii="Times New Roman" w:eastAsia="Times New Roman" w:hAnsi="Times New Roman" w:cs="Times New Roman"/>
+                <w:b/>
+                <w:bCs/>
+                <w:color w:val="000000"/>
+                <w:sz w:val="32"/>
+                <w:szCs w:val="32"/>
+              </w:rPr>
+              <w:t>Actividad</w:t>
+            </w:r>
+          </w:p>
+        </w:tc>
+        <w:tc>
+          <w:tcPr>
+            <w:tcW w:w="3756" w:type="dxa"/>
+            <w:tcBorders>
+              <w:top w:val="single" w:sz="4" w:space="0" w:color="000000"/>
+              <w:left w:val="single" w:sz="4" w:space="0" w:color="000000"/>
+              <w:bottom w:val="single" w:sz="4" w:space="0" w:color="000000"/>
+              <w:right w:val="single" w:sz="4" w:space="0" w:color="000000"/>
+            </w:tcBorders>
+            <w:shd w:val="clear" w:color="auto" w:fill="C2D69B"/>
+            <w:tcMar>
+              <w:top w:w="0" w:type="dxa"/>
+              <w:left w:w="108" w:type="dxa"/>
+              <w:bottom w:w="0" w:type="dxa"/>
+              <w:right w:w="108" w:type="dxa"/>
+            </w:tcMar>
+            <w:hideMark/>
+          </w:tcPr>
+          <w:p>
+            <w:pPr>
+              <w:spacing w:before="136" w:line="240" w:lineRule="auto"/>
+              <w:ind w:right="3"/>
+              <w:jc w:val="both"/>
+              <w:rPr>
+                <w:rFonts w:ascii="Times New Roman" w:eastAsia="Times New Roman" w:hAnsi="Times New Roman" w:cs="Times New Roman"/>
+                <w:sz w:val="24"/>
+                <w:szCs w:val="24"/>
+              </w:rPr>
+            </w:pPr>
+            <w:r>
+              <w:rPr>
+                <w:rFonts w:ascii="Times New Roman" w:eastAsia="Times New Roman" w:hAnsi="Times New Roman" w:cs="Times New Roman"/>
+                <w:b/>
+                <w:bCs/>
+                <w:color w:val="000000"/>
+                <w:sz w:val="32"/>
+                <w:szCs w:val="32"/>
+              </w:rPr>
+              <w:t>Descripción</w:t>
+            </w:r>
+          </w:p>
+        </w:tc>
+        <w:tc>
+          <w:tcPr>
+            <w:tcW w:w="2891" w:type="dxa"/>
+            <w:tcBorders>
+              <w:top w:val="single" w:sz="4" w:space="0" w:color="000000"/>
+              <w:left w:val="single" w:sz="4" w:space="0" w:color="000000"/>
+              <w:bottom w:val="single" w:sz="4" w:space="0" w:color="000000"/>
+              <w:right w:val="single" w:sz="4" w:space="0" w:color="000000"/>
+            </w:tcBorders>
+            <w:shd w:val="clear" w:color="auto" w:fill="C2D69B"/>
+            <w:tcMar>
+              <w:top w:w="0" w:type="dxa"/>
+              <w:left w:w="108" w:type="dxa"/>
+              <w:bottom w:w="0" w:type="dxa"/>
+              <w:right w:w="108" w:type="dxa"/>
+            </w:tcMar>
+            <w:hideMark/>
+          </w:tcPr>
+          <w:p>
+            <w:pPr>
+              <w:spacing w:before="136" w:line="240" w:lineRule="auto"/>
+              <w:ind w:right="3"/>
+              <w:jc w:val="center"/>
+              <w:rPr>
+                <w:rFonts w:ascii="Times New Roman" w:eastAsia="Times New Roman" w:hAnsi="Times New Roman" w:cs="Times New Roman"/>
+                <w:sz w:val="24"/>
+                <w:szCs w:val="24"/>
+              </w:rPr>
+            </w:pPr>
+            <w:r>
+              <w:rPr>
+                <w:rFonts w:ascii="Times New Roman" w:eastAsia="Times New Roman" w:hAnsi="Times New Roman" w:cs="Times New Roman"/>
+                <w:b/>
+                <w:bCs/>
+                <w:color w:val="000000"/>
+                <w:sz w:val="32"/>
+                <w:szCs w:val="32"/>
+              </w:rPr>
+              <w:t>Responsable</w:t>
+            </w:r>
+          </w:p>
+        </w:tc>
+      </w:tr>
+      <w:tr>
+        <w:trPr>
+          <w:trHeight w:val="1088"/>
+        </w:trPr>
+        <w:tc>
+          <w:tcPr>
+            <w:tcW w:w="0" w:type="auto"/>
+            <w:tcBorders>
+              <w:top w:val="single" w:sz="4" w:space="0" w:color="000000"/>
+              <w:left w:val="single" w:sz="4" w:space="0" w:color="000000"/>
+              <w:bottom w:val="single" w:sz="4" w:space="0" w:color="000000"/>
+              <w:right w:val="single" w:sz="4" w:space="0" w:color="000000"/>
+            </w:tcBorders>
+            <w:tcMar>
+              <w:top w:w="0" w:type="dxa"/>
+              <w:left w:w="108" w:type="dxa"/>
+              <w:bottom w:w="0" w:type="dxa"/>
+              <w:right w:w="108" w:type="dxa"/>
+            </w:tcMar>
+            <w:hideMark/>
+          </w:tcPr>
+          <w:p>
+            <w:pPr>
+              <w:spacing w:before="136" w:line="240" w:lineRule="auto"/>
+              <w:ind w:right="3"/>
+              <w:jc w:val="both"/>
+              <w:rPr>
+                <w:rFonts w:ascii="Times New Roman" w:eastAsia="Times New Roman" w:hAnsi="Times New Roman" w:cs="Times New Roman"/>
+                <w:sz w:val="24"/>
+                <w:szCs w:val="24"/>
+              </w:rPr>
+            </w:pPr>
+            <w:r>
+              <w:rPr>
+                <w:rFonts w:ascii="Times New Roman" w:eastAsia="Times New Roman" w:hAnsi="Times New Roman" w:cs="Times New Roman"/>
+                <w:color w:val="000000"/>
+                <w:sz w:val="24"/>
+                <w:szCs w:val="24"/>
+              </w:rPr>
+              <w:t>Conexión a la BBDD</w:t>
+            </w:r>
+          </w:p>
+        </w:tc>
+        <w:tc>
+          <w:tcPr>
+            <w:tcW w:w="3756" w:type="dxa"/>
+            <w:tcBorders>
+              <w:top w:val="single" w:sz="4" w:space="0" w:color="000000"/>
+              <w:left w:val="single" w:sz="4" w:space="0" w:color="000000"/>
+              <w:bottom w:val="single" w:sz="4" w:space="0" w:color="000000"/>
+              <w:right w:val="single" w:sz="4" w:space="0" w:color="000000"/>
+            </w:tcBorders>
+            <w:tcMar>
+              <w:top w:w="0" w:type="dxa"/>
+              <w:left w:w="108" w:type="dxa"/>
+              <w:bottom w:w="0" w:type="dxa"/>
+              <w:right w:w="108" w:type="dxa"/>
+            </w:tcMar>
+            <w:hideMark/>
+          </w:tcPr>
+          <w:p>
+            <w:pPr>
+              <w:spacing w:before="136" w:line="240" w:lineRule="auto"/>
+              <w:ind w:right="3"/>
+              <w:jc w:val="both"/>
+              <w:rPr>
+                <w:rFonts w:ascii="Times New Roman" w:eastAsia="Times New Roman" w:hAnsi="Times New Roman" w:cs="Times New Roman"/>
+                <w:sz w:val="24"/>
+                <w:szCs w:val="24"/>
+              </w:rPr>
+            </w:pPr>
+            <w:r>
+              <w:rPr>
+                <w:rFonts w:ascii="Times New Roman" w:eastAsia="Times New Roman" w:hAnsi="Times New Roman" w:cs="Times New Roman"/>
+                <w:sz w:val="24"/>
+                <w:szCs w:val="24"/>
+              </w:rPr>
+              <w:t xml:space="preserve">Tener acceso remoto a la BBDD de </w:t>
+            </w:r>
+            <w:proofErr w:type="spellStart"/>
+            <w:r>
+              <w:rPr>
+                <w:rFonts w:ascii="Times New Roman" w:eastAsia="Times New Roman" w:hAnsi="Times New Roman" w:cs="Times New Roman"/>
+                <w:sz w:val="24"/>
+                <w:szCs w:val="24"/>
+              </w:rPr>
+              <w:t>Firebase</w:t>
+            </w:r>
+            <w:proofErr w:type="spellEnd"/>
+            <w:r>
+              <w:rPr>
+                <w:rFonts w:ascii="Times New Roman" w:eastAsia="Times New Roman" w:hAnsi="Times New Roman" w:cs="Times New Roman"/>
+                <w:sz w:val="24"/>
+                <w:szCs w:val="24"/>
+              </w:rPr>
+              <w:t xml:space="preserve"> creada para el proyecto.</w:t>
+            </w:r>
+          </w:p>
+        </w:tc>
+        <w:tc>
+          <w:tcPr>
+            <w:tcW w:w="2891" w:type="dxa"/>
+            <w:tcBorders>
+              <w:top w:val="single" w:sz="4" w:space="0" w:color="000000"/>
+              <w:left w:val="single" w:sz="4" w:space="0" w:color="000000"/>
+              <w:bottom w:val="single" w:sz="4" w:space="0" w:color="000000"/>
+              <w:right w:val="single" w:sz="4" w:space="0" w:color="000000"/>
+            </w:tcBorders>
+            <w:tcMar>
+              <w:top w:w="0" w:type="dxa"/>
+              <w:left w:w="108" w:type="dxa"/>
+              <w:bottom w:w="0" w:type="dxa"/>
+              <w:right w:w="108" w:type="dxa"/>
+            </w:tcMar>
+            <w:hideMark/>
+          </w:tcPr>
+          <w:p>
+            <w:pPr>
+              <w:spacing w:before="136" w:line="240" w:lineRule="auto"/>
+              <w:ind w:right="3"/>
+              <w:jc w:val="center"/>
+              <w:rPr>
+                <w:rFonts w:ascii="Times New Roman" w:eastAsia="Times New Roman" w:hAnsi="Times New Roman" w:cs="Times New Roman"/>
+                <w:sz w:val="24"/>
+                <w:szCs w:val="24"/>
+              </w:rPr>
+            </w:pPr>
+            <w:r>
+              <w:rPr>
+                <w:rFonts w:ascii="Times New Roman" w:eastAsia="Times New Roman" w:hAnsi="Times New Roman" w:cs="Times New Roman"/>
+                <w:color w:val="000000"/>
+                <w:sz w:val="24"/>
+                <w:szCs w:val="24"/>
+              </w:rPr>
+              <w:t>Sub Grupo n°</w:t>
+            </w:r>
+            <w:r>
+              <w:rPr>
+                <w:rFonts w:ascii="Times New Roman" w:eastAsia="Times New Roman" w:hAnsi="Times New Roman" w:cs="Times New Roman"/>
+                <w:color w:val="000000"/>
+                <w:sz w:val="24"/>
+                <w:szCs w:val="24"/>
+              </w:rPr>
+              <w:t>3</w:t>
+            </w:r>
+            <w:r>
+              <w:rPr>
+                <w:rFonts w:ascii="Times New Roman" w:eastAsia="Times New Roman" w:hAnsi="Times New Roman" w:cs="Times New Roman"/>
+                <w:color w:val="000000"/>
+                <w:sz w:val="24"/>
+                <w:szCs w:val="24"/>
+              </w:rPr>
+              <w:br/>
+            </w:r>
+          </w:p>
+        </w:tc>
+      </w:tr>
+    </w:tbl>
+    <w:p>
+      <w:pPr>
+        <w:pStyle w:val="Prrafodelista"/>
+        <w:spacing w:line="240" w:lineRule="auto"/>
+        <w:rPr>
+          <w:rFonts w:ascii="Times New Roman" w:eastAsia="Times New Roman" w:hAnsi="Times New Roman" w:cs="Times New Roman"/>
+          <w:sz w:val="24"/>
+          <w:szCs w:val="24"/>
+        </w:rPr>
+      </w:pPr>
+    </w:p>
+    <w:tbl>
+      <w:tblPr>
+        <w:tblW w:w="0" w:type="auto"/>
+        <w:tblCellMar>
+          <w:top w:w="15" w:type="dxa"/>
+          <w:left w:w="15" w:type="dxa"/>
+          <w:bottom w:w="15" w:type="dxa"/>
+          <w:right w:w="15" w:type="dxa"/>
+        </w:tblCellMar>
+        <w:tblLook w:val="04A0" w:firstRow="1" w:lastRow="0" w:firstColumn="1" w:lastColumn="0" w:noHBand="0" w:noVBand="1"/>
+      </w:tblPr>
+      <w:tblGrid>
+        <w:gridCol w:w="2405"/>
+        <w:gridCol w:w="3686"/>
+        <w:gridCol w:w="2891"/>
+      </w:tblGrid>
+      <w:tr>
+        <w:tc>
+          <w:tcPr>
+            <w:tcW w:w="2405" w:type="dxa"/>
+            <w:tcBorders>
+              <w:top w:val="single" w:sz="4" w:space="0" w:color="000000"/>
+              <w:left w:val="single" w:sz="4" w:space="0" w:color="000000"/>
+              <w:bottom w:val="single" w:sz="4" w:space="0" w:color="000000"/>
+              <w:right w:val="single" w:sz="4" w:space="0" w:color="000000"/>
+            </w:tcBorders>
+            <w:shd w:val="clear" w:color="auto" w:fill="C2D69B"/>
+            <w:tcMar>
+              <w:top w:w="0" w:type="dxa"/>
+              <w:left w:w="108" w:type="dxa"/>
+              <w:bottom w:w="0" w:type="dxa"/>
+              <w:right w:w="108" w:type="dxa"/>
+            </w:tcMar>
+            <w:hideMark/>
+          </w:tcPr>
+          <w:p>
+            <w:pPr>
+              <w:spacing w:before="136" w:line="240" w:lineRule="auto"/>
+              <w:ind w:right="3"/>
+              <w:jc w:val="both"/>
+              <w:rPr>
+                <w:rFonts w:ascii="Times New Roman" w:eastAsia="Times New Roman" w:hAnsi="Times New Roman" w:cs="Times New Roman"/>
+                <w:sz w:val="24"/>
+                <w:szCs w:val="24"/>
+              </w:rPr>
+            </w:pPr>
+            <w:r>
+              <w:rPr>
+                <w:rFonts w:ascii="Times New Roman" w:eastAsia="Times New Roman" w:hAnsi="Times New Roman" w:cs="Times New Roman"/>
+                <w:b/>
+                <w:bCs/>
+                <w:color w:val="000000"/>
+                <w:sz w:val="32"/>
+                <w:szCs w:val="32"/>
+              </w:rPr>
+              <w:t>Actividad</w:t>
+            </w:r>
+          </w:p>
+        </w:tc>
+        <w:tc>
+          <w:tcPr>
+            <w:tcW w:w="3686" w:type="dxa"/>
+            <w:tcBorders>
+              <w:top w:val="single" w:sz="4" w:space="0" w:color="000000"/>
+              <w:left w:val="single" w:sz="4" w:space="0" w:color="000000"/>
+              <w:bottom w:val="single" w:sz="4" w:space="0" w:color="000000"/>
+              <w:right w:val="single" w:sz="4" w:space="0" w:color="000000"/>
+            </w:tcBorders>
+            <w:shd w:val="clear" w:color="auto" w:fill="C2D69B"/>
+            <w:tcMar>
+              <w:top w:w="0" w:type="dxa"/>
+              <w:left w:w="108" w:type="dxa"/>
+              <w:bottom w:w="0" w:type="dxa"/>
+              <w:right w:w="108" w:type="dxa"/>
+            </w:tcMar>
+            <w:hideMark/>
+          </w:tcPr>
+          <w:p>
+            <w:pPr>
+              <w:spacing w:before="136" w:line="240" w:lineRule="auto"/>
+              <w:ind w:right="3"/>
+              <w:jc w:val="both"/>
+              <w:rPr>
+                <w:rFonts w:ascii="Times New Roman" w:eastAsia="Times New Roman" w:hAnsi="Times New Roman" w:cs="Times New Roman"/>
+                <w:sz w:val="24"/>
+                <w:szCs w:val="24"/>
+              </w:rPr>
+            </w:pPr>
+            <w:r>
+              <w:rPr>
+                <w:rFonts w:ascii="Times New Roman" w:eastAsia="Times New Roman" w:hAnsi="Times New Roman" w:cs="Times New Roman"/>
+                <w:b/>
+                <w:bCs/>
+                <w:color w:val="000000"/>
+                <w:sz w:val="32"/>
+                <w:szCs w:val="32"/>
+              </w:rPr>
+              <w:t>Descripción</w:t>
+            </w:r>
+          </w:p>
+        </w:tc>
+        <w:tc>
+          <w:tcPr>
+            <w:tcW w:w="2891" w:type="dxa"/>
+            <w:tcBorders>
+              <w:top w:val="single" w:sz="4" w:space="0" w:color="000000"/>
+              <w:left w:val="single" w:sz="4" w:space="0" w:color="000000"/>
+              <w:bottom w:val="single" w:sz="4" w:space="0" w:color="000000"/>
+              <w:right w:val="single" w:sz="4" w:space="0" w:color="000000"/>
+            </w:tcBorders>
+            <w:shd w:val="clear" w:color="auto" w:fill="C2D69B"/>
+            <w:tcMar>
+              <w:top w:w="0" w:type="dxa"/>
+              <w:left w:w="108" w:type="dxa"/>
+              <w:bottom w:w="0" w:type="dxa"/>
+              <w:right w:w="108" w:type="dxa"/>
+            </w:tcMar>
+            <w:hideMark/>
+          </w:tcPr>
+          <w:p>
+            <w:pPr>
+              <w:spacing w:before="136" w:line="240" w:lineRule="auto"/>
+              <w:ind w:right="3"/>
+              <w:jc w:val="both"/>
+              <w:rPr>
+                <w:rFonts w:ascii="Times New Roman" w:eastAsia="Times New Roman" w:hAnsi="Times New Roman" w:cs="Times New Roman"/>
+                <w:sz w:val="24"/>
+                <w:szCs w:val="24"/>
+              </w:rPr>
+            </w:pPr>
+            <w:r>
+              <w:rPr>
+                <w:rFonts w:ascii="Times New Roman" w:eastAsia="Times New Roman" w:hAnsi="Times New Roman" w:cs="Times New Roman"/>
+                <w:b/>
+                <w:bCs/>
+                <w:color w:val="000000"/>
+                <w:sz w:val="32"/>
+                <w:szCs w:val="32"/>
+              </w:rPr>
+              <w:t>Responsable</w:t>
+            </w:r>
+          </w:p>
+        </w:tc>
+      </w:tr>
+      <w:tr>
+        <w:trPr>
+          <w:trHeight w:val="1608"/>
+        </w:trPr>
+        <w:tc>
+          <w:tcPr>
+            <w:tcW w:w="2405" w:type="dxa"/>
+            <w:tcBorders>
+              <w:top w:val="single" w:sz="4" w:space="0" w:color="000000"/>
+              <w:left w:val="single" w:sz="4" w:space="0" w:color="000000"/>
+              <w:bottom w:val="single" w:sz="4" w:space="0" w:color="000000"/>
+              <w:right w:val="single" w:sz="4" w:space="0" w:color="000000"/>
+            </w:tcBorders>
+            <w:tcMar>
+              <w:top w:w="0" w:type="dxa"/>
+              <w:left w:w="108" w:type="dxa"/>
+              <w:bottom w:w="0" w:type="dxa"/>
+              <w:right w:w="108" w:type="dxa"/>
+            </w:tcMar>
+            <w:hideMark/>
+          </w:tcPr>
+          <w:p>
+            <w:pPr>
+              <w:spacing w:before="136" w:line="240" w:lineRule="auto"/>
+              <w:ind w:right="3"/>
+              <w:jc w:val="both"/>
+              <w:rPr>
+                <w:rFonts w:ascii="Times New Roman" w:eastAsia="Times New Roman" w:hAnsi="Times New Roman" w:cs="Times New Roman"/>
+                <w:sz w:val="24"/>
+                <w:szCs w:val="24"/>
+              </w:rPr>
+            </w:pPr>
+            <w:r>
+              <w:rPr>
+                <w:rFonts w:ascii="Times New Roman" w:eastAsia="Times New Roman" w:hAnsi="Times New Roman" w:cs="Times New Roman"/>
+                <w:color w:val="000000"/>
+                <w:sz w:val="24"/>
+                <w:szCs w:val="24"/>
+              </w:rPr>
+              <w:t>Tener el avance del proyecto de la iteración 1.</w:t>
+            </w:r>
+          </w:p>
+        </w:tc>
+        <w:tc>
+          <w:tcPr>
+            <w:tcW w:w="3686" w:type="dxa"/>
+            <w:tcBorders>
+              <w:top w:val="single" w:sz="4" w:space="0" w:color="000000"/>
+              <w:left w:val="single" w:sz="4" w:space="0" w:color="000000"/>
+              <w:bottom w:val="single" w:sz="4" w:space="0" w:color="000000"/>
+              <w:right w:val="single" w:sz="4" w:space="0" w:color="000000"/>
+            </w:tcBorders>
+            <w:tcMar>
+              <w:top w:w="0" w:type="dxa"/>
+              <w:left w:w="108" w:type="dxa"/>
+              <w:bottom w:w="0" w:type="dxa"/>
+              <w:right w:w="108" w:type="dxa"/>
+            </w:tcMar>
+            <w:hideMark/>
+          </w:tcPr>
+          <w:p>
+            <w:pPr>
+              <w:spacing w:before="136" w:line="240" w:lineRule="auto"/>
+              <w:ind w:right="3"/>
+              <w:jc w:val="both"/>
+              <w:rPr>
+                <w:rFonts w:ascii="Times New Roman" w:eastAsia="Times New Roman" w:hAnsi="Times New Roman" w:cs="Times New Roman"/>
+                <w:sz w:val="24"/>
+                <w:szCs w:val="24"/>
+              </w:rPr>
+            </w:pPr>
+            <w:r>
+              <w:rPr>
+                <w:rFonts w:ascii="Times New Roman" w:eastAsia="Times New Roman" w:hAnsi="Times New Roman" w:cs="Times New Roman"/>
+                <w:color w:val="000000"/>
+                <w:sz w:val="24"/>
+                <w:szCs w:val="24"/>
+              </w:rPr>
+              <w:t>Creamos una única cuenta para trabajar de manera colaborativa y de forma integral.</w:t>
+            </w:r>
+          </w:p>
+        </w:tc>
+        <w:tc>
+          <w:tcPr>
+            <w:tcW w:w="2891" w:type="dxa"/>
+            <w:tcBorders>
+              <w:top w:val="single" w:sz="4" w:space="0" w:color="000000"/>
+              <w:left w:val="single" w:sz="4" w:space="0" w:color="000000"/>
+              <w:bottom w:val="single" w:sz="4" w:space="0" w:color="000000"/>
+              <w:right w:val="single" w:sz="4" w:space="0" w:color="000000"/>
+            </w:tcBorders>
+            <w:tcMar>
+              <w:top w:w="0" w:type="dxa"/>
+              <w:left w:w="108" w:type="dxa"/>
+              <w:bottom w:w="0" w:type="dxa"/>
+              <w:right w:w="108" w:type="dxa"/>
+            </w:tcMar>
+            <w:hideMark/>
+          </w:tcPr>
+          <w:p>
+            <w:pPr>
+              <w:spacing w:before="136" w:line="240" w:lineRule="auto"/>
+              <w:ind w:right="3"/>
+              <w:jc w:val="center"/>
+              <w:rPr>
+                <w:rFonts w:ascii="Times New Roman" w:eastAsia="Times New Roman" w:hAnsi="Times New Roman" w:cs="Times New Roman"/>
+                <w:sz w:val="24"/>
+                <w:szCs w:val="24"/>
+              </w:rPr>
+            </w:pPr>
+            <w:r>
+              <w:rPr>
+                <w:rFonts w:ascii="Times New Roman" w:eastAsia="Times New Roman" w:hAnsi="Times New Roman" w:cs="Times New Roman"/>
+                <w:color w:val="000000"/>
+                <w:sz w:val="24"/>
+                <w:szCs w:val="24"/>
+              </w:rPr>
+              <w:t>Lisset Ovalle</w:t>
+            </w:r>
+            <w:r>
+              <w:rPr>
+                <w:rFonts w:ascii="Times New Roman" w:eastAsia="Times New Roman" w:hAnsi="Times New Roman" w:cs="Times New Roman"/>
+                <w:color w:val="000000"/>
+                <w:sz w:val="24"/>
+                <w:szCs w:val="24"/>
+              </w:rPr>
+              <w:br/>
+              <w:t xml:space="preserve">Bases de datos/Front </w:t>
+            </w:r>
+            <w:proofErr w:type="spellStart"/>
+            <w:r>
+              <w:rPr>
+                <w:rFonts w:ascii="Times New Roman" w:eastAsia="Times New Roman" w:hAnsi="Times New Roman" w:cs="Times New Roman"/>
+                <w:color w:val="000000"/>
+                <w:sz w:val="24"/>
+                <w:szCs w:val="24"/>
+              </w:rPr>
+              <w:t>End</w:t>
+            </w:r>
+            <w:proofErr w:type="spellEnd"/>
+          </w:p>
+        </w:tc>
+      </w:tr>
+    </w:tbl>
+    <w:p>
+      <w:pPr>
+        <w:spacing w:before="136" w:line="240" w:lineRule="auto"/>
+        <w:ind w:left="8" w:right="3" w:firstLine="9"/>
+        <w:rPr>
+          <w:rFonts w:ascii="Times New Roman" w:eastAsia="Times New Roman" w:hAnsi="Times New Roman" w:cs="Times New Roman"/>
+          <w:sz w:val="24"/>
+          <w:szCs w:val="24"/>
+        </w:rPr>
+      </w:pPr>
+      <w:r>
+        <w:rPr>
+          <w:rFonts w:ascii="Times New Roman" w:eastAsia="Times New Roman" w:hAnsi="Times New Roman" w:cs="Times New Roman"/>
+          <w:b/>
+          <w:bCs/>
+          <w:color w:val="000000"/>
+          <w:sz w:val="28"/>
+          <w:szCs w:val="28"/>
+        </w:rPr>
+        <w:t xml:space="preserve">REALIZACIÓN DE 2 CASOS DE USO </w:t>
+      </w:r>
+      <w:r>
+        <w:rPr>
+          <w:rFonts w:ascii="Times New Roman" w:eastAsia="Times New Roman" w:hAnsi="Times New Roman" w:cs="Times New Roman"/>
+          <w:b/>
+          <w:bCs/>
+          <w:color w:val="000000"/>
+          <w:sz w:val="28"/>
+          <w:szCs w:val="28"/>
+        </w:rPr>
+        <w:br/>
+      </w:r>
+      <w:r>
+        <w:rPr>
+          <w:rFonts w:ascii="Times New Roman" w:eastAsia="Times New Roman" w:hAnsi="Times New Roman" w:cs="Times New Roman"/>
+          <w:b/>
+          <w:bCs/>
+          <w:color w:val="000000"/>
+          <w:sz w:val="28"/>
+          <w:szCs w:val="28"/>
+        </w:rPr>
+        <w:br/>
+      </w:r>
+    </w:p>
+    <w:tbl>
+      <w:tblPr>
+        <w:tblW w:w="0" w:type="auto"/>
+        <w:tblCellMar>
+          <w:top w:w="15" w:type="dxa"/>
+          <w:left w:w="15" w:type="dxa"/>
+          <w:bottom w:w="15" w:type="dxa"/>
+          <w:right w:w="15" w:type="dxa"/>
+        </w:tblCellMar>
+        <w:tblLook w:val="04A0" w:firstRow="1" w:lastRow="0" w:firstColumn="1" w:lastColumn="0" w:noHBand="0" w:noVBand="1"/>
+      </w:tblPr>
+      <w:tblGrid>
+        <w:gridCol w:w="2547"/>
+        <w:gridCol w:w="3544"/>
+        <w:gridCol w:w="2891"/>
+      </w:tblGrid>
+      <w:tr>
+        <w:tc>
+          <w:tcPr>
+            <w:tcW w:w="2547" w:type="dxa"/>
+            <w:tcBorders>
+              <w:top w:val="single" w:sz="4" w:space="0" w:color="000000"/>
+              <w:left w:val="single" w:sz="4" w:space="0" w:color="000000"/>
+              <w:bottom w:val="single" w:sz="4" w:space="0" w:color="000000"/>
+              <w:right w:val="single" w:sz="4" w:space="0" w:color="000000"/>
+            </w:tcBorders>
+            <w:shd w:val="clear" w:color="auto" w:fill="C2D69B"/>
+            <w:tcMar>
+              <w:top w:w="0" w:type="dxa"/>
+              <w:left w:w="108" w:type="dxa"/>
+              <w:bottom w:w="0" w:type="dxa"/>
+              <w:right w:w="108" w:type="dxa"/>
+            </w:tcMar>
+            <w:hideMark/>
+          </w:tcPr>
+          <w:p>
+            <w:pPr>
+              <w:spacing w:before="136" w:line="240" w:lineRule="auto"/>
+              <w:ind w:right="3"/>
+              <w:jc w:val="both"/>
+              <w:rPr>
+                <w:rFonts w:ascii="Times New Roman" w:eastAsia="Times New Roman" w:hAnsi="Times New Roman" w:cs="Times New Roman"/>
+                <w:sz w:val="24"/>
+                <w:szCs w:val="24"/>
+              </w:rPr>
+            </w:pPr>
+            <w:r>
+              <w:rPr>
+                <w:rFonts w:ascii="Times New Roman" w:eastAsia="Times New Roman" w:hAnsi="Times New Roman" w:cs="Times New Roman"/>
+                <w:b/>
+                <w:bCs/>
+                <w:color w:val="000000"/>
+                <w:sz w:val="32"/>
+                <w:szCs w:val="32"/>
+              </w:rPr>
+              <w:t>Actividad</w:t>
+            </w:r>
+          </w:p>
+        </w:tc>
+        <w:tc>
+          <w:tcPr>
+            <w:tcW w:w="3544" w:type="dxa"/>
+            <w:tcBorders>
+              <w:top w:val="single" w:sz="4" w:space="0" w:color="000000"/>
+              <w:left w:val="single" w:sz="4" w:space="0" w:color="000000"/>
+              <w:bottom w:val="single" w:sz="4" w:space="0" w:color="000000"/>
+              <w:right w:val="single" w:sz="4" w:space="0" w:color="000000"/>
+            </w:tcBorders>
+            <w:shd w:val="clear" w:color="auto" w:fill="C2D69B"/>
+            <w:tcMar>
+              <w:top w:w="0" w:type="dxa"/>
+              <w:left w:w="108" w:type="dxa"/>
+              <w:bottom w:w="0" w:type="dxa"/>
+              <w:right w:w="108" w:type="dxa"/>
+            </w:tcMar>
+            <w:hideMark/>
+          </w:tcPr>
+          <w:p>
+            <w:pPr>
+              <w:spacing w:before="136" w:line="240" w:lineRule="auto"/>
+              <w:ind w:right="3"/>
+              <w:jc w:val="both"/>
+              <w:rPr>
+                <w:rFonts w:ascii="Times New Roman" w:eastAsia="Times New Roman" w:hAnsi="Times New Roman" w:cs="Times New Roman"/>
+                <w:sz w:val="24"/>
+                <w:szCs w:val="24"/>
+              </w:rPr>
+            </w:pPr>
+            <w:r>
+              <w:rPr>
+                <w:rFonts w:ascii="Times New Roman" w:eastAsia="Times New Roman" w:hAnsi="Times New Roman" w:cs="Times New Roman"/>
+                <w:b/>
+                <w:bCs/>
+                <w:color w:val="000000"/>
+                <w:sz w:val="32"/>
+                <w:szCs w:val="32"/>
+              </w:rPr>
+              <w:t>Descripción</w:t>
+            </w:r>
+          </w:p>
+        </w:tc>
+        <w:tc>
+          <w:tcPr>
+            <w:tcW w:w="2891" w:type="dxa"/>
+            <w:tcBorders>
+              <w:top w:val="single" w:sz="4" w:space="0" w:color="000000"/>
+              <w:left w:val="single" w:sz="4" w:space="0" w:color="000000"/>
+              <w:bottom w:val="single" w:sz="4" w:space="0" w:color="000000"/>
+              <w:right w:val="single" w:sz="4" w:space="0" w:color="000000"/>
+            </w:tcBorders>
+            <w:shd w:val="clear" w:color="auto" w:fill="C2D69B"/>
+            <w:tcMar>
+              <w:top w:w="0" w:type="dxa"/>
+              <w:left w:w="108" w:type="dxa"/>
+              <w:bottom w:w="0" w:type="dxa"/>
+              <w:right w:w="108" w:type="dxa"/>
+            </w:tcMar>
+            <w:hideMark/>
+          </w:tcPr>
+          <w:p>
+            <w:pPr>
+              <w:spacing w:before="136" w:line="240" w:lineRule="auto"/>
+              <w:ind w:right="3"/>
+              <w:jc w:val="both"/>
+              <w:rPr>
+                <w:rFonts w:ascii="Times New Roman" w:eastAsia="Times New Roman" w:hAnsi="Times New Roman" w:cs="Times New Roman"/>
+                <w:sz w:val="24"/>
+                <w:szCs w:val="24"/>
+              </w:rPr>
+            </w:pPr>
+            <w:r>
+              <w:rPr>
+                <w:rFonts w:ascii="Times New Roman" w:eastAsia="Times New Roman" w:hAnsi="Times New Roman" w:cs="Times New Roman"/>
+                <w:b/>
+                <w:bCs/>
+                <w:color w:val="000000"/>
+                <w:sz w:val="32"/>
+                <w:szCs w:val="32"/>
+              </w:rPr>
+              <w:t>Responsable</w:t>
+            </w:r>
+          </w:p>
+        </w:tc>
+      </w:tr>
+      <w:tr>
+        <w:trPr>
+          <w:trHeight w:val="1608"/>
+        </w:trPr>
+        <w:tc>
+          <w:tcPr>
+            <w:tcW w:w="2547" w:type="dxa"/>
+            <w:tcBorders>
+              <w:top w:val="single" w:sz="4" w:space="0" w:color="000000"/>
+              <w:left w:val="single" w:sz="4" w:space="0" w:color="000000"/>
+              <w:bottom w:val="single" w:sz="4" w:space="0" w:color="000000"/>
+              <w:right w:val="single" w:sz="4" w:space="0" w:color="000000"/>
+            </w:tcBorders>
+            <w:tcMar>
+              <w:top w:w="0" w:type="dxa"/>
+              <w:left w:w="108" w:type="dxa"/>
+              <w:bottom w:w="0" w:type="dxa"/>
+              <w:right w:w="108" w:type="dxa"/>
+            </w:tcMar>
+            <w:hideMark/>
+          </w:tcPr>
+          <w:p>
+            <w:pPr>
+              <w:spacing w:before="136" w:line="240" w:lineRule="auto"/>
+              <w:ind w:right="3"/>
+              <w:jc w:val="both"/>
+              <w:rPr>
+                <w:rFonts w:ascii="Times New Roman" w:eastAsia="Times New Roman" w:hAnsi="Times New Roman" w:cs="Times New Roman"/>
+                <w:sz w:val="24"/>
+                <w:szCs w:val="24"/>
+              </w:rPr>
+            </w:pPr>
+            <w:r>
+              <w:rPr>
+                <w:rFonts w:ascii="Times New Roman" w:eastAsia="Times New Roman" w:hAnsi="Times New Roman" w:cs="Times New Roman"/>
+                <w:color w:val="000000"/>
+                <w:sz w:val="26"/>
+                <w:szCs w:val="26"/>
+              </w:rPr>
+              <w:t>Registro de un nuevo usuario en la aplicación</w:t>
+            </w:r>
+          </w:p>
+        </w:tc>
+        <w:tc>
+          <w:tcPr>
+            <w:tcW w:w="3544" w:type="dxa"/>
+            <w:tcBorders>
+              <w:top w:val="single" w:sz="4" w:space="0" w:color="000000"/>
+              <w:left w:val="single" w:sz="4" w:space="0" w:color="000000"/>
+              <w:bottom w:val="single" w:sz="4" w:space="0" w:color="000000"/>
+              <w:right w:val="single" w:sz="4" w:space="0" w:color="000000"/>
+            </w:tcBorders>
+            <w:tcMar>
+              <w:top w:w="0" w:type="dxa"/>
+              <w:left w:w="108" w:type="dxa"/>
+              <w:bottom w:w="0" w:type="dxa"/>
+              <w:right w:w="108" w:type="dxa"/>
+            </w:tcMar>
+            <w:hideMark/>
+          </w:tcPr>
+          <w:p>
+            <w:pPr>
+              <w:spacing w:before="136" w:line="240" w:lineRule="auto"/>
+              <w:ind w:right="3"/>
+              <w:jc w:val="both"/>
+              <w:rPr>
+                <w:rFonts w:ascii="Times New Roman" w:eastAsia="Times New Roman" w:hAnsi="Times New Roman" w:cs="Times New Roman"/>
+                <w:sz w:val="24"/>
+                <w:szCs w:val="24"/>
+              </w:rPr>
+            </w:pPr>
+            <w:r>
+              <w:rPr>
+                <w:rFonts w:ascii="Times New Roman" w:eastAsia="Times New Roman" w:hAnsi="Times New Roman" w:cs="Times New Roman"/>
+                <w:color w:val="000000"/>
+                <w:sz w:val="24"/>
+                <w:szCs w:val="24"/>
+              </w:rPr>
+              <w:t>Terminar la implementación del registro de usuario</w:t>
+            </w:r>
+            <w:r>
+              <w:rPr>
+                <w:rFonts w:ascii="Times New Roman" w:eastAsia="Times New Roman" w:hAnsi="Times New Roman" w:cs="Times New Roman"/>
+                <w:color w:val="000000"/>
+                <w:sz w:val="24"/>
+                <w:szCs w:val="24"/>
+              </w:rPr>
+              <w:t xml:space="preserve"> planteada en la Iteración 1.</w:t>
+            </w:r>
+          </w:p>
+        </w:tc>
+        <w:tc>
+          <w:tcPr>
+            <w:tcW w:w="2891" w:type="dxa"/>
+            <w:tcBorders>
+              <w:top w:val="single" w:sz="4" w:space="0" w:color="000000"/>
+              <w:left w:val="single" w:sz="4" w:space="0" w:color="000000"/>
+              <w:bottom w:val="single" w:sz="4" w:space="0" w:color="000000"/>
+              <w:right w:val="single" w:sz="4" w:space="0" w:color="000000"/>
+            </w:tcBorders>
+            <w:tcMar>
+              <w:top w:w="0" w:type="dxa"/>
+              <w:left w:w="108" w:type="dxa"/>
+              <w:bottom w:w="0" w:type="dxa"/>
+              <w:right w:w="108" w:type="dxa"/>
+            </w:tcMar>
+            <w:hideMark/>
+          </w:tcPr>
+          <w:p>
+            <w:pPr>
+              <w:spacing w:before="136" w:line="240" w:lineRule="auto"/>
+              <w:ind w:right="3"/>
+              <w:jc w:val="center"/>
+              <w:rPr>
+                <w:rFonts w:ascii="Times New Roman" w:eastAsia="Times New Roman" w:hAnsi="Times New Roman" w:cs="Times New Roman"/>
+                <w:sz w:val="24"/>
+                <w:szCs w:val="24"/>
+              </w:rPr>
+            </w:pPr>
+            <w:proofErr w:type="spellStart"/>
+            <w:r>
+              <w:rPr>
+                <w:rFonts w:ascii="Times New Roman" w:eastAsia="Times New Roman" w:hAnsi="Times New Roman" w:cs="Times New Roman"/>
+                <w:color w:val="000000"/>
+                <w:sz w:val="28"/>
+                <w:szCs w:val="28"/>
+              </w:rPr>
+              <w:t>Giajahira</w:t>
+            </w:r>
+            <w:proofErr w:type="spellEnd"/>
+            <w:r>
+              <w:rPr>
+                <w:rFonts w:ascii="Times New Roman" w:eastAsia="Times New Roman" w:hAnsi="Times New Roman" w:cs="Times New Roman"/>
+                <w:color w:val="000000"/>
+                <w:sz w:val="28"/>
+                <w:szCs w:val="28"/>
+              </w:rPr>
+              <w:t xml:space="preserve"> Quito</w:t>
+            </w:r>
+            <w:r>
+              <w:rPr>
+                <w:rFonts w:ascii="Times New Roman" w:eastAsia="Times New Roman" w:hAnsi="Times New Roman" w:cs="Times New Roman"/>
+                <w:color w:val="000000"/>
+                <w:sz w:val="24"/>
+                <w:szCs w:val="24"/>
+              </w:rPr>
+              <w:br/>
+              <w:t xml:space="preserve">Bases de datos/Front </w:t>
+            </w:r>
+            <w:proofErr w:type="spellStart"/>
+            <w:r>
+              <w:rPr>
+                <w:rFonts w:ascii="Times New Roman" w:eastAsia="Times New Roman" w:hAnsi="Times New Roman" w:cs="Times New Roman"/>
+                <w:color w:val="000000"/>
+                <w:sz w:val="24"/>
+                <w:szCs w:val="24"/>
+              </w:rPr>
+              <w:t>End</w:t>
+            </w:r>
+            <w:proofErr w:type="spellEnd"/>
+          </w:p>
+          <w:p>
+            <w:pPr>
+              <w:spacing w:line="240" w:lineRule="auto"/>
+              <w:rPr>
+                <w:rFonts w:ascii="Times New Roman" w:eastAsia="Times New Roman" w:hAnsi="Times New Roman" w:cs="Times New Roman"/>
+                <w:sz w:val="24"/>
+                <w:szCs w:val="24"/>
+              </w:rPr>
+            </w:pPr>
+          </w:p>
+        </w:tc>
+      </w:tr>
+      <w:tr>
+        <w:trPr>
+          <w:trHeight w:val="1608"/>
+        </w:trPr>
+        <w:tc>
+          <w:tcPr>
+            <w:tcW w:w="2547" w:type="dxa"/>
+            <w:tcBorders>
+              <w:top w:val="single" w:sz="4" w:space="0" w:color="000000"/>
+              <w:left w:val="single" w:sz="4" w:space="0" w:color="000000"/>
+              <w:bottom w:val="single" w:sz="4" w:space="0" w:color="000000"/>
+              <w:right w:val="single" w:sz="4" w:space="0" w:color="000000"/>
+            </w:tcBorders>
+            <w:tcMar>
+              <w:top w:w="0" w:type="dxa"/>
+              <w:left w:w="108" w:type="dxa"/>
+              <w:bottom w:w="0" w:type="dxa"/>
+              <w:right w:w="108" w:type="dxa"/>
+            </w:tcMar>
+            <w:hideMark/>
+          </w:tcPr>
+          <w:p>
+            <w:pPr>
+              <w:spacing w:before="136" w:line="240" w:lineRule="auto"/>
+              <w:ind w:right="3"/>
+              <w:jc w:val="both"/>
+              <w:rPr>
+                <w:rFonts w:ascii="Times New Roman" w:eastAsia="Times New Roman" w:hAnsi="Times New Roman" w:cs="Times New Roman"/>
+                <w:sz w:val="24"/>
+                <w:szCs w:val="24"/>
+              </w:rPr>
+            </w:pPr>
+            <w:r>
+              <w:rPr>
+                <w:rFonts w:ascii="Times New Roman" w:eastAsia="Times New Roman" w:hAnsi="Times New Roman" w:cs="Times New Roman"/>
+                <w:color w:val="000000"/>
+                <w:sz w:val="26"/>
+                <w:szCs w:val="26"/>
+              </w:rPr>
+              <w:t>Ver los destinos turísticos en pantalla.</w:t>
+            </w:r>
+          </w:p>
+        </w:tc>
+        <w:tc>
+          <w:tcPr>
+            <w:tcW w:w="3544" w:type="dxa"/>
+            <w:tcBorders>
+              <w:top w:val="single" w:sz="4" w:space="0" w:color="000000"/>
+              <w:left w:val="single" w:sz="4" w:space="0" w:color="000000"/>
+              <w:bottom w:val="single" w:sz="4" w:space="0" w:color="000000"/>
+              <w:right w:val="single" w:sz="4" w:space="0" w:color="000000"/>
+            </w:tcBorders>
+            <w:tcMar>
+              <w:top w:w="0" w:type="dxa"/>
+              <w:left w:w="108" w:type="dxa"/>
+              <w:bottom w:w="0" w:type="dxa"/>
+              <w:right w:w="108" w:type="dxa"/>
+            </w:tcMar>
+            <w:hideMark/>
+          </w:tcPr>
+          <w:p>
+            <w:pPr>
+              <w:spacing w:before="136" w:line="240" w:lineRule="auto"/>
+              <w:ind w:right="3"/>
+              <w:jc w:val="both"/>
+              <w:rPr>
+                <w:rFonts w:ascii="Times New Roman" w:eastAsia="Times New Roman" w:hAnsi="Times New Roman" w:cs="Times New Roman"/>
+                <w:sz w:val="24"/>
+                <w:szCs w:val="24"/>
+              </w:rPr>
+            </w:pPr>
+            <w:r>
+              <w:rPr>
+                <w:rFonts w:ascii="Times New Roman" w:eastAsia="Times New Roman" w:hAnsi="Times New Roman" w:cs="Times New Roman"/>
+                <w:sz w:val="24"/>
+                <w:szCs w:val="24"/>
+              </w:rPr>
+              <w:t xml:space="preserve">Al </w:t>
+            </w:r>
+            <w:proofErr w:type="spellStart"/>
+            <w:r>
+              <w:rPr>
+                <w:rFonts w:ascii="Times New Roman" w:eastAsia="Times New Roman" w:hAnsi="Times New Roman" w:cs="Times New Roman"/>
+                <w:sz w:val="24"/>
+                <w:szCs w:val="24"/>
+              </w:rPr>
+              <w:t>loguearse</w:t>
+            </w:r>
+            <w:proofErr w:type="spellEnd"/>
+            <w:r>
+              <w:rPr>
+                <w:rFonts w:ascii="Times New Roman" w:eastAsia="Times New Roman" w:hAnsi="Times New Roman" w:cs="Times New Roman"/>
+                <w:sz w:val="24"/>
+                <w:szCs w:val="24"/>
+              </w:rPr>
+              <w:t xml:space="preserve"> en la </w:t>
+            </w:r>
+            <w:proofErr w:type="gramStart"/>
+            <w:r>
+              <w:rPr>
+                <w:rFonts w:ascii="Times New Roman" w:eastAsia="Times New Roman" w:hAnsi="Times New Roman" w:cs="Times New Roman"/>
+                <w:sz w:val="24"/>
+                <w:szCs w:val="24"/>
+              </w:rPr>
+              <w:t>app</w:t>
+            </w:r>
+            <w:proofErr w:type="gramEnd"/>
+            <w:r>
+              <w:rPr>
+                <w:rFonts w:ascii="Times New Roman" w:eastAsia="Times New Roman" w:hAnsi="Times New Roman" w:cs="Times New Roman"/>
+                <w:sz w:val="24"/>
+                <w:szCs w:val="24"/>
+              </w:rPr>
+              <w:t>, el usuario podrá ver los destinos turísticos en la pantalla.</w:t>
+            </w:r>
+          </w:p>
+        </w:tc>
+        <w:tc>
+          <w:tcPr>
+            <w:tcW w:w="2891" w:type="dxa"/>
+            <w:tcBorders>
+              <w:top w:val="single" w:sz="4" w:space="0" w:color="000000"/>
+              <w:left w:val="single" w:sz="4" w:space="0" w:color="000000"/>
+              <w:bottom w:val="single" w:sz="4" w:space="0" w:color="000000"/>
+              <w:right w:val="single" w:sz="4" w:space="0" w:color="000000"/>
+            </w:tcBorders>
+            <w:tcMar>
+              <w:top w:w="0" w:type="dxa"/>
+              <w:left w:w="108" w:type="dxa"/>
+              <w:bottom w:w="0" w:type="dxa"/>
+              <w:right w:w="108" w:type="dxa"/>
+            </w:tcMar>
+            <w:hideMark/>
+          </w:tcPr>
+          <w:p>
+            <w:pPr>
+              <w:spacing w:before="136" w:line="240" w:lineRule="auto"/>
+              <w:ind w:right="3"/>
+              <w:jc w:val="center"/>
+              <w:rPr>
+                <w:rFonts w:ascii="Times New Roman" w:eastAsia="Times New Roman" w:hAnsi="Times New Roman" w:cs="Times New Roman"/>
+                <w:sz w:val="24"/>
+                <w:szCs w:val="24"/>
+              </w:rPr>
+            </w:pPr>
+            <w:proofErr w:type="spellStart"/>
+            <w:r>
+              <w:rPr>
+                <w:rFonts w:ascii="Times New Roman" w:eastAsia="Times New Roman" w:hAnsi="Times New Roman" w:cs="Times New Roman"/>
+                <w:color w:val="000000"/>
+                <w:sz w:val="28"/>
+                <w:szCs w:val="28"/>
+              </w:rPr>
+              <w:t>Felix</w:t>
+            </w:r>
+            <w:proofErr w:type="spellEnd"/>
+            <w:r>
+              <w:rPr>
+                <w:rFonts w:ascii="Times New Roman" w:eastAsia="Times New Roman" w:hAnsi="Times New Roman" w:cs="Times New Roman"/>
+                <w:color w:val="000000"/>
+                <w:sz w:val="28"/>
+                <w:szCs w:val="28"/>
+              </w:rPr>
+              <w:t xml:space="preserve"> </w:t>
+            </w:r>
+            <w:proofErr w:type="spellStart"/>
+            <w:r>
+              <w:rPr>
+                <w:rFonts w:ascii="Times New Roman" w:eastAsia="Times New Roman" w:hAnsi="Times New Roman" w:cs="Times New Roman"/>
+                <w:color w:val="000000"/>
+                <w:sz w:val="28"/>
+                <w:szCs w:val="28"/>
+              </w:rPr>
+              <w:t>Fernandez</w:t>
+            </w:r>
+            <w:proofErr w:type="spellEnd"/>
+            <w:r>
+              <w:rPr>
+                <w:rFonts w:ascii="Times New Roman" w:eastAsia="Times New Roman" w:hAnsi="Times New Roman" w:cs="Times New Roman"/>
+                <w:color w:val="000000"/>
+                <w:sz w:val="24"/>
+                <w:szCs w:val="24"/>
+              </w:rPr>
+              <w:br/>
+              <w:t xml:space="preserve">Bases de datos/Front </w:t>
+            </w:r>
+            <w:proofErr w:type="spellStart"/>
+            <w:r>
+              <w:rPr>
+                <w:rFonts w:ascii="Times New Roman" w:eastAsia="Times New Roman" w:hAnsi="Times New Roman" w:cs="Times New Roman"/>
+                <w:color w:val="000000"/>
+                <w:sz w:val="24"/>
+                <w:szCs w:val="24"/>
+              </w:rPr>
+              <w:t>End</w:t>
+            </w:r>
+            <w:proofErr w:type="spellEnd"/>
+          </w:p>
+          <w:p>
+            <w:pPr>
+              <w:spacing w:line="240" w:lineRule="auto"/>
+              <w:rPr>
+                <w:rFonts w:ascii="Times New Roman" w:eastAsia="Times New Roman" w:hAnsi="Times New Roman" w:cs="Times New Roman"/>
+                <w:sz w:val="24"/>
+                <w:szCs w:val="24"/>
+              </w:rPr>
+            </w:pPr>
+          </w:p>
+        </w:tc>
+      </w:tr>
+    </w:tbl>
+    <w:p>
+      <w:pPr>
+        <w:spacing w:before="136"/>
+        <w:ind w:right="3"/>
+        <w:jc w:val="both"/>
+        <w:rPr>
+          <w:rFonts w:ascii="Times New Roman" w:eastAsia="Times New Roman" w:hAnsi="Times New Roman" w:cs="Times New Roman"/>
+          <w:b/>
+          <w:bCs/>
+          <w:i/>
+          <w:iCs/>
+          <w:color w:val="000000"/>
+          <w:sz w:val="36"/>
+          <w:szCs w:val="36"/>
+        </w:rPr>
+      </w:pPr>
+    </w:p>
     <w:p>
       <w:pPr>
         <w:spacing w:before="136"/>
@@ -23337,7 +24799,7 @@
 </file>
 
 <file path=word/endnotes.xml><?xml version="1.0" encoding="utf-8"?>
-<w:endnotes xmlns:wpc="http://schemas.microsoft.com/office/word/2010/wordprocessingCanvas" xmlns:cx="http://schemas.microsoft.com/office/drawing/2014/chartex" xmlns:cx1="http://schemas.microsoft.com/office/drawing/2015/9/8/chartex" xmlns:cx2="http://schemas.microsoft.com/office/drawing/2015/10/21/chartex" xmlns:cx3="http://schemas.microsoft.com/office/drawing/2016/5/9/chartex" xmlns:cx4="http://schemas.microsoft.com/office/drawing/2016/5/10/chartex" xmlns:cx5="http://schemas.microsoft.com/office/drawing/2016/5/11/chartex" xmlns:cx6="http://schemas.microsoft.com/office/drawing/2016/5/12/chartex" xmlns:cx7="http://schemas.microsoft.com/office/drawing/2016/5/13/chartex" xmlns:cx8="http://schemas.microsoft.com/office/drawing/2016/5/14/chartex" xmlns:mc="http://schemas.openxmlformats.org/markup-compatibility/2006" xmlns:aink="http://schemas.microsoft.com/office/drawing/2016/ink" xmlns:am3d="http://schemas.microsoft.com/office/drawing/2017/model3d" xmlns:o="urn:schemas-microsoft-com:office:office" xmlns:r="http://schemas.openxmlformats.org/officeDocument/2006/relationships" xmlns:m="http://schemas.openxmlformats.org/officeDocument/2006/math" xmlns:v="urn:schemas-microsoft-com:vml" xmlns:wp14="http://schemas.microsoft.com/office/word/2010/wordprocessingDrawing" xmlns:wp="http://schemas.openxmlformats.org/drawingml/2006/wordprocessingDrawing" xmlns:w10="urn:schemas-microsoft-com:office:word" xmlns:w="http://schemas.openxmlformats.org/wordprocessingml/2006/main" xmlns:w14="http://schemas.microsoft.com/office/word/2010/wordml" xmlns:w15="http://schemas.microsoft.com/office/word/2012/wordml" xmlns:w16cex="http://schemas.microsoft.com/office/word/2018/wordml/cex" xmlns:w16cid="http://schemas.microsoft.com/office/word/2016/wordml/cid" xmlns:w16="http://schemas.microsoft.com/office/word/2018/wordml" xmlns:w16se="http://schemas.microsoft.com/office/word/2015/wordml/symex" xmlns:wpg="http://schemas.microsoft.com/office/word/2010/wordprocessingGroup" xmlns:wpi="http://schemas.microsoft.com/office/word/2010/wordprocessingInk" xmlns:wne="http://schemas.microsoft.com/office/word/2006/wordml" xmlns:wps="http://schemas.microsoft.com/office/word/2010/wordprocessingShape" mc:Ignorable="w14 w15 w16se w16cid w16 w16cex wp14">
+<w:endnotes xmlns:wpc="http://schemas.microsoft.com/office/word/2010/wordprocessingCanvas" xmlns:cx="http://schemas.microsoft.com/office/drawing/2014/chartex" xmlns:cx1="http://schemas.microsoft.com/office/drawing/2015/9/8/chartex" xmlns:cx2="http://schemas.microsoft.com/office/drawing/2015/10/21/chartex" xmlns:cx3="http://schemas.microsoft.com/office/drawing/2016/5/9/chartex" xmlns:cx4="http://schemas.microsoft.com/office/drawing/2016/5/10/chartex" xmlns:cx5="http://schemas.microsoft.com/office/drawing/2016/5/11/chartex" xmlns:cx6="http://schemas.microsoft.com/office/drawing/2016/5/12/chartex" xmlns:cx7="http://schemas.microsoft.com/office/drawing/2016/5/13/chartex" xmlns:cx8="http://schemas.microsoft.com/office/drawing/2016/5/14/chartex" xmlns:mc="http://schemas.openxmlformats.org/markup-compatibility/2006" xmlns:aink="http://schemas.microsoft.com/office/drawing/2016/ink" xmlns:am3d="http://schemas.microsoft.com/office/drawing/2017/model3d" xmlns:o="urn:schemas-microsoft-com:office:office" xmlns:r="http://schemas.openxmlformats.org/officeDocument/2006/relationships" xmlns:m="http://schemas.openxmlformats.org/officeDocument/2006/math" xmlns:v="urn:schemas-microsoft-com:vml" xmlns:wp14="http://schemas.microsoft.com/office/word/2010/wordprocessingDrawing" xmlns:wp="http://schemas.openxmlformats.org/drawingml/2006/wordprocessingDrawing" xmlns:w10="urn:schemas-microsoft-com:office:word" xmlns:w="http://schemas.openxmlformats.org/wordprocessingml/2006/main" xmlns:w14="http://schemas.microsoft.com/office/word/2010/wordml" xmlns:w15="http://schemas.microsoft.com/office/word/2012/wordml" xmlns:w16cex="http://schemas.microsoft.com/office/word/2018/wordml/cex" xmlns:w16cid="http://schemas.microsoft.com/office/word/2016/wordml/cid" xmlns:w16="http://schemas.microsoft.com/office/word/2018/wordml" xmlns:w16sdtdh="http://schemas.microsoft.com/office/word/2020/wordml/sdtdatahash" xmlns:w16se="http://schemas.microsoft.com/office/word/2015/wordml/symex" xmlns:wpg="http://schemas.microsoft.com/office/word/2010/wordprocessingGroup" xmlns:wpi="http://schemas.microsoft.com/office/word/2010/wordprocessingInk" xmlns:wne="http://schemas.microsoft.com/office/word/2006/wordml" xmlns:wps="http://schemas.microsoft.com/office/word/2010/wordprocessingShape" mc:Ignorable="w14 w15 w16se w16cid w16 w16cex w16sdtdh wp14">
   <w:endnote w:type="separator" w:id="-1">
     <w:p>
       <w:pPr>
@@ -23362,7 +24824,7 @@
 </file>
 
 <file path=word/footer1.xml><?xml version="1.0" encoding="utf-8"?>
-<w:ftr xmlns:wpc="http://schemas.microsoft.com/office/word/2010/wordprocessingCanvas" xmlns:cx="http://schemas.microsoft.com/office/drawing/2014/chartex" xmlns:cx1="http://schemas.microsoft.com/office/drawing/2015/9/8/chartex" xmlns:cx2="http://schemas.microsoft.com/office/drawing/2015/10/21/chartex" xmlns:cx3="http://schemas.microsoft.com/office/drawing/2016/5/9/chartex" xmlns:cx4="http://schemas.microsoft.com/office/drawing/2016/5/10/chartex" xmlns:cx5="http://schemas.microsoft.com/office/drawing/2016/5/11/chartex" xmlns:cx6="http://schemas.microsoft.com/office/drawing/2016/5/12/chartex" xmlns:cx7="http://schemas.microsoft.com/office/drawing/2016/5/13/chartex" xmlns:cx8="http://schemas.microsoft.com/office/drawing/2016/5/14/chartex" xmlns:mc="http://schemas.openxmlformats.org/markup-compatibility/2006" xmlns:aink="http://schemas.microsoft.com/office/drawing/2016/ink" xmlns:am3d="http://schemas.microsoft.com/office/drawing/2017/model3d" xmlns:o="urn:schemas-microsoft-com:office:office" xmlns:r="http://schemas.openxmlformats.org/officeDocument/2006/relationships" xmlns:m="http://schemas.openxmlformats.org/officeDocument/2006/math" xmlns:v="urn:schemas-microsoft-com:vml" xmlns:wp14="http://schemas.microsoft.com/office/word/2010/wordprocessingDrawing" xmlns:wp="http://schemas.openxmlformats.org/drawingml/2006/wordprocessingDrawing" xmlns:w10="urn:schemas-microsoft-com:office:word" xmlns:w="http://schemas.openxmlformats.org/wordprocessingml/2006/main" xmlns:w14="http://schemas.microsoft.com/office/word/2010/wordml" xmlns:w15="http://schemas.microsoft.com/office/word/2012/wordml" xmlns:w16cex="http://schemas.microsoft.com/office/word/2018/wordml/cex" xmlns:w16cid="http://schemas.microsoft.com/office/word/2016/wordml/cid" xmlns:w16="http://schemas.microsoft.com/office/word/2018/wordml" xmlns:w16se="http://schemas.microsoft.com/office/word/2015/wordml/symex" xmlns:wpg="http://schemas.microsoft.com/office/word/2010/wordprocessingGroup" xmlns:wpi="http://schemas.microsoft.com/office/word/2010/wordprocessingInk" xmlns:wne="http://schemas.microsoft.com/office/word/2006/wordml" xmlns:wps="http://schemas.microsoft.com/office/word/2010/wordprocessingShape" mc:Ignorable="w14 w15 w16se w16cid w16 w16cex wp14">
+<w:ftr xmlns:wpc="http://schemas.microsoft.com/office/word/2010/wordprocessingCanvas" xmlns:cx="http://schemas.microsoft.com/office/drawing/2014/chartex" xmlns:cx1="http://schemas.microsoft.com/office/drawing/2015/9/8/chartex" xmlns:cx2="http://schemas.microsoft.com/office/drawing/2015/10/21/chartex" xmlns:cx3="http://schemas.microsoft.com/office/drawing/2016/5/9/chartex" xmlns:cx4="http://schemas.microsoft.com/office/drawing/2016/5/10/chartex" xmlns:cx5="http://schemas.microsoft.com/office/drawing/2016/5/11/chartex" xmlns:cx6="http://schemas.microsoft.com/office/drawing/2016/5/12/chartex" xmlns:cx7="http://schemas.microsoft.com/office/drawing/2016/5/13/chartex" xmlns:cx8="http://schemas.microsoft.com/office/drawing/2016/5/14/chartex" xmlns:mc="http://schemas.openxmlformats.org/markup-compatibility/2006" xmlns:aink="http://schemas.microsoft.com/office/drawing/2016/ink" xmlns:am3d="http://schemas.microsoft.com/office/drawing/2017/model3d" xmlns:o="urn:schemas-microsoft-com:office:office" xmlns:r="http://schemas.openxmlformats.org/officeDocument/2006/relationships" xmlns:m="http://schemas.openxmlformats.org/officeDocument/2006/math" xmlns:v="urn:schemas-microsoft-com:vml" xmlns:wp14="http://schemas.microsoft.com/office/word/2010/wordprocessingDrawing" xmlns:wp="http://schemas.openxmlformats.org/drawingml/2006/wordprocessingDrawing" xmlns:w10="urn:schemas-microsoft-com:office:word" xmlns:w="http://schemas.openxmlformats.org/wordprocessingml/2006/main" xmlns:w14="http://schemas.microsoft.com/office/word/2010/wordml" xmlns:w15="http://schemas.microsoft.com/office/word/2012/wordml" xmlns:w16cex="http://schemas.microsoft.com/office/word/2018/wordml/cex" xmlns:w16cid="http://schemas.microsoft.com/office/word/2016/wordml/cid" xmlns:w16="http://schemas.microsoft.com/office/word/2018/wordml" xmlns:w16sdtdh="http://schemas.microsoft.com/office/word/2020/wordml/sdtdatahash" xmlns:w16se="http://schemas.microsoft.com/office/word/2015/wordml/symex" xmlns:wpg="http://schemas.microsoft.com/office/word/2010/wordprocessingGroup" xmlns:wpi="http://schemas.microsoft.com/office/word/2010/wordprocessingInk" xmlns:wne="http://schemas.microsoft.com/office/word/2006/wordml" xmlns:wps="http://schemas.microsoft.com/office/word/2010/wordprocessingShape" mc:Ignorable="w14 w15 w16se w16cid w16 w16cex w16sdtdh wp14">
   <w:p>
     <w:pPr>
       <w:pStyle w:val="Piedepgina"/>
@@ -23372,7 +24834,7 @@
 </file>
 
 <file path=word/footer2.xml><?xml version="1.0" encoding="utf-8"?>
-<w:ftr xmlns:wpc="http://schemas.microsoft.com/office/word/2010/wordprocessingCanvas" xmlns:cx="http://schemas.microsoft.com/office/drawing/2014/chartex" xmlns:cx1="http://schemas.microsoft.com/office/drawing/2015/9/8/chartex" xmlns:cx2="http://schemas.microsoft.com/office/drawing/2015/10/21/chartex" xmlns:cx3="http://schemas.microsoft.com/office/drawing/2016/5/9/chartex" xmlns:cx4="http://schemas.microsoft.com/office/drawing/2016/5/10/chartex" xmlns:cx5="http://schemas.microsoft.com/office/drawing/2016/5/11/chartex" xmlns:cx6="http://schemas.microsoft.com/office/drawing/2016/5/12/chartex" xmlns:cx7="http://schemas.microsoft.com/office/drawing/2016/5/13/chartex" xmlns:cx8="http://schemas.microsoft.com/office/drawing/2016/5/14/chartex" xmlns:mc="http://schemas.openxmlformats.org/markup-compatibility/2006" xmlns:aink="http://schemas.microsoft.com/office/drawing/2016/ink" xmlns:am3d="http://schemas.microsoft.com/office/drawing/2017/model3d" xmlns:o="urn:schemas-microsoft-com:office:office" xmlns:r="http://schemas.openxmlformats.org/officeDocument/2006/relationships" xmlns:m="http://schemas.openxmlformats.org/officeDocument/2006/math" xmlns:v="urn:schemas-microsoft-com:vml" xmlns:wp14="http://schemas.microsoft.com/office/word/2010/wordprocessingDrawing" xmlns:wp="http://schemas.openxmlformats.org/drawingml/2006/wordprocessingDrawing" xmlns:w10="urn:schemas-microsoft-com:office:word" xmlns:w="http://schemas.openxmlformats.org/wordprocessingml/2006/main" xmlns:w14="http://schemas.microsoft.com/office/word/2010/wordml" xmlns:w15="http://schemas.microsoft.com/office/word/2012/wordml" xmlns:w16cex="http://schemas.microsoft.com/office/word/2018/wordml/cex" xmlns:w16cid="http://schemas.microsoft.com/office/word/2016/wordml/cid" xmlns:w16="http://schemas.microsoft.com/office/word/2018/wordml" xmlns:w16se="http://schemas.microsoft.com/office/word/2015/wordml/symex" xmlns:wpg="http://schemas.microsoft.com/office/word/2010/wordprocessingGroup" xmlns:wpi="http://schemas.microsoft.com/office/word/2010/wordprocessingInk" xmlns:wne="http://schemas.microsoft.com/office/word/2006/wordml" xmlns:wps="http://schemas.microsoft.com/office/word/2010/wordprocessingShape" mc:Ignorable="w14 w15 w16se w16cid w16 w16cex wp14">
+<w:ftr xmlns:wpc="http://schemas.microsoft.com/office/word/2010/wordprocessingCanvas" xmlns:cx="http://schemas.microsoft.com/office/drawing/2014/chartex" xmlns:cx1="http://schemas.microsoft.com/office/drawing/2015/9/8/chartex" xmlns:cx2="http://schemas.microsoft.com/office/drawing/2015/10/21/chartex" xmlns:cx3="http://schemas.microsoft.com/office/drawing/2016/5/9/chartex" xmlns:cx4="http://schemas.microsoft.com/office/drawing/2016/5/10/chartex" xmlns:cx5="http://schemas.microsoft.com/office/drawing/2016/5/11/chartex" xmlns:cx6="http://schemas.microsoft.com/office/drawing/2016/5/12/chartex" xmlns:cx7="http://schemas.microsoft.com/office/drawing/2016/5/13/chartex" xmlns:cx8="http://schemas.microsoft.com/office/drawing/2016/5/14/chartex" xmlns:mc="http://schemas.openxmlformats.org/markup-compatibility/2006" xmlns:aink="http://schemas.microsoft.com/office/drawing/2016/ink" xmlns:am3d="http://schemas.microsoft.com/office/drawing/2017/model3d" xmlns:o="urn:schemas-microsoft-com:office:office" xmlns:r="http://schemas.openxmlformats.org/officeDocument/2006/relationships" xmlns:m="http://schemas.openxmlformats.org/officeDocument/2006/math" xmlns:v="urn:schemas-microsoft-com:vml" xmlns:wp14="http://schemas.microsoft.com/office/word/2010/wordprocessingDrawing" xmlns:wp="http://schemas.openxmlformats.org/drawingml/2006/wordprocessingDrawing" xmlns:w10="urn:schemas-microsoft-com:office:word" xmlns:w="http://schemas.openxmlformats.org/wordprocessingml/2006/main" xmlns:w14="http://schemas.microsoft.com/office/word/2010/wordml" xmlns:w15="http://schemas.microsoft.com/office/word/2012/wordml" xmlns:w16cex="http://schemas.microsoft.com/office/word/2018/wordml/cex" xmlns:w16cid="http://schemas.microsoft.com/office/word/2016/wordml/cid" xmlns:w16="http://schemas.microsoft.com/office/word/2018/wordml" xmlns:w16sdtdh="http://schemas.microsoft.com/office/word/2020/wordml/sdtdatahash" xmlns:w16se="http://schemas.microsoft.com/office/word/2015/wordml/symex" xmlns:wpg="http://schemas.microsoft.com/office/word/2010/wordprocessingGroup" xmlns:wpi="http://schemas.microsoft.com/office/word/2010/wordprocessingInk" xmlns:wne="http://schemas.microsoft.com/office/word/2006/wordml" xmlns:wps="http://schemas.microsoft.com/office/word/2010/wordprocessingShape" mc:Ignorable="w14 w15 w16se w16cid w16 w16cex w16sdtdh wp14">
   <w:p>
     <w:pPr>
       <w:pStyle w:val="Piedepgina"/>
@@ -23382,13 +24844,13 @@
 </file>
 
 <file path=word/footer3.xml><?xml version="1.0" encoding="utf-8"?>
-<w:ftr xmlns:wpc="http://schemas.microsoft.com/office/word/2010/wordprocessingCanvas" xmlns:cx="http://schemas.microsoft.com/office/drawing/2014/chartex" xmlns:cx1="http://schemas.microsoft.com/office/drawing/2015/9/8/chartex" xmlns:cx2="http://schemas.microsoft.com/office/drawing/2015/10/21/chartex" xmlns:cx3="http://schemas.microsoft.com/office/drawing/2016/5/9/chartex" xmlns:cx4="http://schemas.microsoft.com/office/drawing/2016/5/10/chartex" xmlns:cx5="http://schemas.microsoft.com/office/drawing/2016/5/11/chartex" xmlns:cx6="http://schemas.microsoft.com/office/drawing/2016/5/12/chartex" xmlns:cx7="http://schemas.microsoft.com/office/drawing/2016/5/13/chartex" xmlns:cx8="http://schemas.microsoft.com/office/drawing/2016/5/14/chartex" xmlns:mc="http://schemas.openxmlformats.org/markup-compatibility/2006" xmlns:aink="http://schemas.microsoft.com/office/drawing/2016/ink" xmlns:am3d="http://schemas.microsoft.com/office/drawing/2017/model3d" xmlns:o="urn:schemas-microsoft-com:office:office" xmlns:r="http://schemas.openxmlformats.org/officeDocument/2006/relationships" xmlns:m="http://schemas.openxmlformats.org/officeDocument/2006/math" xmlns:v="urn:schemas-microsoft-com:vml" xmlns:wp14="http://schemas.microsoft.com/office/word/2010/wordprocessingDrawing" xmlns:wp="http://schemas.openxmlformats.org/drawingml/2006/wordprocessingDrawing" xmlns:w10="urn:schemas-microsoft-com:office:word" xmlns:w="http://schemas.openxmlformats.org/wordprocessingml/2006/main" xmlns:w14="http://schemas.microsoft.com/office/word/2010/wordml" xmlns:w15="http://schemas.microsoft.com/office/word/2012/wordml" xmlns:w16cex="http://schemas.microsoft.com/office/word/2018/wordml/cex" xmlns:w16cid="http://schemas.microsoft.com/office/word/2016/wordml/cid" xmlns:w16="http://schemas.microsoft.com/office/word/2018/wordml" xmlns:w16se="http://schemas.microsoft.com/office/word/2015/wordml/symex" xmlns:wpg="http://schemas.microsoft.com/office/word/2010/wordprocessingGroup" xmlns:wpi="http://schemas.microsoft.com/office/word/2010/wordprocessingInk" xmlns:wne="http://schemas.microsoft.com/office/word/2006/wordml" xmlns:wps="http://schemas.microsoft.com/office/word/2010/wordprocessingShape" mc:Ignorable="w14 w15 w16se w16cid w16 w16cex wp14">
+<w:ftr xmlns:wpc="http://schemas.microsoft.com/office/word/2010/wordprocessingCanvas" xmlns:cx="http://schemas.microsoft.com/office/drawing/2014/chartex" xmlns:cx1="http://schemas.microsoft.com/office/drawing/2015/9/8/chartex" xmlns:cx2="http://schemas.microsoft.com/office/drawing/2015/10/21/chartex" xmlns:cx3="http://schemas.microsoft.com/office/drawing/2016/5/9/chartex" xmlns:cx4="http://schemas.microsoft.com/office/drawing/2016/5/10/chartex" xmlns:cx5="http://schemas.microsoft.com/office/drawing/2016/5/11/chartex" xmlns:cx6="http://schemas.microsoft.com/office/drawing/2016/5/12/chartex" xmlns:cx7="http://schemas.microsoft.com/office/drawing/2016/5/13/chartex" xmlns:cx8="http://schemas.microsoft.com/office/drawing/2016/5/14/chartex" xmlns:mc="http://schemas.openxmlformats.org/markup-compatibility/2006" xmlns:aink="http://schemas.microsoft.com/office/drawing/2016/ink" xmlns:am3d="http://schemas.microsoft.com/office/drawing/2017/model3d" xmlns:o="urn:schemas-microsoft-com:office:office" xmlns:r="http://schemas.openxmlformats.org/officeDocument/2006/relationships" xmlns:m="http://schemas.openxmlformats.org/officeDocument/2006/math" xmlns:v="urn:schemas-microsoft-com:vml" xmlns:wp14="http://schemas.microsoft.com/office/word/2010/wordprocessingDrawing" xmlns:wp="http://schemas.openxmlformats.org/drawingml/2006/wordprocessingDrawing" xmlns:w10="urn:schemas-microsoft-com:office:word" xmlns:w="http://schemas.openxmlformats.org/wordprocessingml/2006/main" xmlns:w14="http://schemas.microsoft.com/office/word/2010/wordml" xmlns:w15="http://schemas.microsoft.com/office/word/2012/wordml" xmlns:w16cex="http://schemas.microsoft.com/office/word/2018/wordml/cex" xmlns:w16cid="http://schemas.microsoft.com/office/word/2016/wordml/cid" xmlns:w16="http://schemas.microsoft.com/office/word/2018/wordml" xmlns:w16sdtdh="http://schemas.microsoft.com/office/word/2020/wordml/sdtdatahash" xmlns:w16se="http://schemas.microsoft.com/office/word/2015/wordml/symex" xmlns:wpg="http://schemas.microsoft.com/office/word/2010/wordprocessingGroup" xmlns:wpi="http://schemas.microsoft.com/office/word/2010/wordprocessingInk" xmlns:wne="http://schemas.microsoft.com/office/word/2006/wordml" xmlns:wps="http://schemas.microsoft.com/office/word/2010/wordprocessingShape" mc:Ignorable="w14 w15 w16se w16cid w16 w16cex w16sdtdh wp14">
   <w:p/>
 </w:ftr>
 </file>
 
 <file path=word/footnotes.xml><?xml version="1.0" encoding="utf-8"?>
-<w:footnotes xmlns:wpc="http://schemas.microsoft.com/office/word/2010/wordprocessingCanvas" xmlns:cx="http://schemas.microsoft.com/office/drawing/2014/chartex" xmlns:cx1="http://schemas.microsoft.com/office/drawing/2015/9/8/chartex" xmlns:cx2="http://schemas.microsoft.com/office/drawing/2015/10/21/chartex" xmlns:cx3="http://schemas.microsoft.com/office/drawing/2016/5/9/chartex" xmlns:cx4="http://schemas.microsoft.com/office/drawing/2016/5/10/chartex" xmlns:cx5="http://schemas.microsoft.com/office/drawing/2016/5/11/chartex" xmlns:cx6="http://schemas.microsoft.com/office/drawing/2016/5/12/chartex" xmlns:cx7="http://schemas.microsoft.com/office/drawing/2016/5/13/chartex" xmlns:cx8="http://schemas.microsoft.com/office/drawing/2016/5/14/chartex" xmlns:mc="http://schemas.openxmlformats.org/markup-compatibility/2006" xmlns:aink="http://schemas.microsoft.com/office/drawing/2016/ink" xmlns:am3d="http://schemas.microsoft.com/office/drawing/2017/model3d" xmlns:o="urn:schemas-microsoft-com:office:office" xmlns:r="http://schemas.openxmlformats.org/officeDocument/2006/relationships" xmlns:m="http://schemas.openxmlformats.org/officeDocument/2006/math" xmlns:v="urn:schemas-microsoft-com:vml" xmlns:wp14="http://schemas.microsoft.com/office/word/2010/wordprocessingDrawing" xmlns:wp="http://schemas.openxmlformats.org/drawingml/2006/wordprocessingDrawing" xmlns:w10="urn:schemas-microsoft-com:office:word" xmlns:w="http://schemas.openxmlformats.org/wordprocessingml/2006/main" xmlns:w14="http://schemas.microsoft.com/office/word/2010/wordml" xmlns:w15="http://schemas.microsoft.com/office/word/2012/wordml" xmlns:w16cex="http://schemas.microsoft.com/office/word/2018/wordml/cex" xmlns:w16cid="http://schemas.microsoft.com/office/word/2016/wordml/cid" xmlns:w16="http://schemas.microsoft.com/office/word/2018/wordml" xmlns:w16se="http://schemas.microsoft.com/office/word/2015/wordml/symex" xmlns:wpg="http://schemas.microsoft.com/office/word/2010/wordprocessingGroup" xmlns:wpi="http://schemas.microsoft.com/office/word/2010/wordprocessingInk" xmlns:wne="http://schemas.microsoft.com/office/word/2006/wordml" xmlns:wps="http://schemas.microsoft.com/office/word/2010/wordprocessingShape" mc:Ignorable="w14 w15 w16se w16cid w16 w16cex wp14">
+<w:footnotes xmlns:wpc="http://schemas.microsoft.com/office/word/2010/wordprocessingCanvas" xmlns:cx="http://schemas.microsoft.com/office/drawing/2014/chartex" xmlns:cx1="http://schemas.microsoft.com/office/drawing/2015/9/8/chartex" xmlns:cx2="http://schemas.microsoft.com/office/drawing/2015/10/21/chartex" xmlns:cx3="http://schemas.microsoft.com/office/drawing/2016/5/9/chartex" xmlns:cx4="http://schemas.microsoft.com/office/drawing/2016/5/10/chartex" xmlns:cx5="http://schemas.microsoft.com/office/drawing/2016/5/11/chartex" xmlns:cx6="http://schemas.microsoft.com/office/drawing/2016/5/12/chartex" xmlns:cx7="http://schemas.microsoft.com/office/drawing/2016/5/13/chartex" xmlns:cx8="http://schemas.microsoft.com/office/drawing/2016/5/14/chartex" xmlns:mc="http://schemas.openxmlformats.org/markup-compatibility/2006" xmlns:aink="http://schemas.microsoft.com/office/drawing/2016/ink" xmlns:am3d="http://schemas.microsoft.com/office/drawing/2017/model3d" xmlns:o="urn:schemas-microsoft-com:office:office" xmlns:r="http://schemas.openxmlformats.org/officeDocument/2006/relationships" xmlns:m="http://schemas.openxmlformats.org/officeDocument/2006/math" xmlns:v="urn:schemas-microsoft-com:vml" xmlns:wp14="http://schemas.microsoft.com/office/word/2010/wordprocessingDrawing" xmlns:wp="http://schemas.openxmlformats.org/drawingml/2006/wordprocessingDrawing" xmlns:w10="urn:schemas-microsoft-com:office:word" xmlns:w="http://schemas.openxmlformats.org/wordprocessingml/2006/main" xmlns:w14="http://schemas.microsoft.com/office/word/2010/wordml" xmlns:w15="http://schemas.microsoft.com/office/word/2012/wordml" xmlns:w16cex="http://schemas.microsoft.com/office/word/2018/wordml/cex" xmlns:w16cid="http://schemas.microsoft.com/office/word/2016/wordml/cid" xmlns:w16="http://schemas.microsoft.com/office/word/2018/wordml" xmlns:w16sdtdh="http://schemas.microsoft.com/office/word/2020/wordml/sdtdatahash" xmlns:w16se="http://schemas.microsoft.com/office/word/2015/wordml/symex" xmlns:wpg="http://schemas.microsoft.com/office/word/2010/wordprocessingGroup" xmlns:wpi="http://schemas.microsoft.com/office/word/2010/wordprocessingInk" xmlns:wne="http://schemas.microsoft.com/office/word/2006/wordml" xmlns:wps="http://schemas.microsoft.com/office/word/2010/wordprocessingShape" mc:Ignorable="w14 w15 w16se w16cid w16 w16cex w16sdtdh wp14">
   <w:footnote w:type="separator" w:id="-1">
     <w:p>
       <w:pPr>
@@ -23413,7 +24875,7 @@
 </file>
 
 <file path=word/header1.xml><?xml version="1.0" encoding="utf-8"?>
-<w:hdr xmlns:wpc="http://schemas.microsoft.com/office/word/2010/wordprocessingCanvas" xmlns:cx="http://schemas.microsoft.com/office/drawing/2014/chartex" xmlns:cx1="http://schemas.microsoft.com/office/drawing/2015/9/8/chartex" xmlns:cx2="http://schemas.microsoft.com/office/drawing/2015/10/21/chartex" xmlns:cx3="http://schemas.microsoft.com/office/drawing/2016/5/9/chartex" xmlns:cx4="http://schemas.microsoft.com/office/drawing/2016/5/10/chartex" xmlns:cx5="http://schemas.microsoft.com/office/drawing/2016/5/11/chartex" xmlns:cx6="http://schemas.microsoft.com/office/drawing/2016/5/12/chartex" xmlns:cx7="http://schemas.microsoft.com/office/drawing/2016/5/13/chartex" xmlns:cx8="http://schemas.microsoft.com/office/drawing/2016/5/14/chartex" xmlns:mc="http://schemas.openxmlformats.org/markup-compatibility/2006" xmlns:aink="http://schemas.microsoft.com/office/drawing/2016/ink" xmlns:am3d="http://schemas.microsoft.com/office/drawing/2017/model3d" xmlns:o="urn:schemas-microsoft-com:office:office" xmlns:r="http://schemas.openxmlformats.org/officeDocument/2006/relationships" xmlns:m="http://schemas.openxmlformats.org/officeDocument/2006/math" xmlns:v="urn:schemas-microsoft-com:vml" xmlns:wp14="http://schemas.microsoft.com/office/word/2010/wordprocessingDrawing" xmlns:wp="http://schemas.openxmlformats.org/drawingml/2006/wordprocessingDrawing" xmlns:w10="urn:schemas-microsoft-com:office:word" xmlns:w="http://schemas.openxmlformats.org/wordprocessingml/2006/main" xmlns:w14="http://schemas.microsoft.com/office/word/2010/wordml" xmlns:w15="http://schemas.microsoft.com/office/word/2012/wordml" xmlns:w16cex="http://schemas.microsoft.com/office/word/2018/wordml/cex" xmlns:w16cid="http://schemas.microsoft.com/office/word/2016/wordml/cid" xmlns:w16="http://schemas.microsoft.com/office/word/2018/wordml" xmlns:w16se="http://schemas.microsoft.com/office/word/2015/wordml/symex" xmlns:wpg="http://schemas.microsoft.com/office/word/2010/wordprocessingGroup" xmlns:wpi="http://schemas.microsoft.com/office/word/2010/wordprocessingInk" xmlns:wne="http://schemas.microsoft.com/office/word/2006/wordml" xmlns:wps="http://schemas.microsoft.com/office/word/2010/wordprocessingShape" mc:Ignorable="w14 w15 w16se w16cid w16 w16cex wp14">
+<w:hdr xmlns:wpc="http://schemas.microsoft.com/office/word/2010/wordprocessingCanvas" xmlns:cx="http://schemas.microsoft.com/office/drawing/2014/chartex" xmlns:cx1="http://schemas.microsoft.com/office/drawing/2015/9/8/chartex" xmlns:cx2="http://schemas.microsoft.com/office/drawing/2015/10/21/chartex" xmlns:cx3="http://schemas.microsoft.com/office/drawing/2016/5/9/chartex" xmlns:cx4="http://schemas.microsoft.com/office/drawing/2016/5/10/chartex" xmlns:cx5="http://schemas.microsoft.com/office/drawing/2016/5/11/chartex" xmlns:cx6="http://schemas.microsoft.com/office/drawing/2016/5/12/chartex" xmlns:cx7="http://schemas.microsoft.com/office/drawing/2016/5/13/chartex" xmlns:cx8="http://schemas.microsoft.com/office/drawing/2016/5/14/chartex" xmlns:mc="http://schemas.openxmlformats.org/markup-compatibility/2006" xmlns:aink="http://schemas.microsoft.com/office/drawing/2016/ink" xmlns:am3d="http://schemas.microsoft.com/office/drawing/2017/model3d" xmlns:o="urn:schemas-microsoft-com:office:office" xmlns:r="http://schemas.openxmlformats.org/officeDocument/2006/relationships" xmlns:m="http://schemas.openxmlformats.org/officeDocument/2006/math" xmlns:v="urn:schemas-microsoft-com:vml" xmlns:wp14="http://schemas.microsoft.com/office/word/2010/wordprocessingDrawing" xmlns:wp="http://schemas.openxmlformats.org/drawingml/2006/wordprocessingDrawing" xmlns:w10="urn:schemas-microsoft-com:office:word" xmlns:w="http://schemas.openxmlformats.org/wordprocessingml/2006/main" xmlns:w14="http://schemas.microsoft.com/office/word/2010/wordml" xmlns:w15="http://schemas.microsoft.com/office/word/2012/wordml" xmlns:w16cex="http://schemas.microsoft.com/office/word/2018/wordml/cex" xmlns:w16cid="http://schemas.microsoft.com/office/word/2016/wordml/cid" xmlns:w16="http://schemas.microsoft.com/office/word/2018/wordml" xmlns:w16sdtdh="http://schemas.microsoft.com/office/word/2020/wordml/sdtdatahash" xmlns:w16se="http://schemas.microsoft.com/office/word/2015/wordml/symex" xmlns:wpg="http://schemas.microsoft.com/office/word/2010/wordprocessingGroup" xmlns:wpi="http://schemas.microsoft.com/office/word/2010/wordprocessingInk" xmlns:wne="http://schemas.microsoft.com/office/word/2006/wordml" xmlns:wps="http://schemas.microsoft.com/office/word/2010/wordprocessingShape" mc:Ignorable="w14 w15 w16se w16cid w16 w16cex w16sdtdh wp14">
   <w:p>
     <w:pPr>
       <w:pStyle w:val="Encabezado"/>
@@ -23423,7 +24885,7 @@
 </file>
 
 <file path=word/header2.xml><?xml version="1.0" encoding="utf-8"?>
-<w:hdr xmlns:wpc="http://schemas.microsoft.com/office/word/2010/wordprocessingCanvas" xmlns:cx="http://schemas.microsoft.com/office/drawing/2014/chartex" xmlns:cx1="http://schemas.microsoft.com/office/drawing/2015/9/8/chartex" xmlns:cx2="http://schemas.microsoft.com/office/drawing/2015/10/21/chartex" xmlns:cx3="http://schemas.microsoft.com/office/drawing/2016/5/9/chartex" xmlns:cx4="http://schemas.microsoft.com/office/drawing/2016/5/10/chartex" xmlns:cx5="http://schemas.microsoft.com/office/drawing/2016/5/11/chartex" xmlns:cx6="http://schemas.microsoft.com/office/drawing/2016/5/12/chartex" xmlns:cx7="http://schemas.microsoft.com/office/drawing/2016/5/13/chartex" xmlns:cx8="http://schemas.microsoft.com/office/drawing/2016/5/14/chartex" xmlns:mc="http://schemas.openxmlformats.org/markup-compatibility/2006" xmlns:aink="http://schemas.microsoft.com/office/drawing/2016/ink" xmlns:am3d="http://schemas.microsoft.com/office/drawing/2017/model3d" xmlns:o="urn:schemas-microsoft-com:office:office" xmlns:r="http://schemas.openxmlformats.org/officeDocument/2006/relationships" xmlns:m="http://schemas.openxmlformats.org/officeDocument/2006/math" xmlns:v="urn:schemas-microsoft-com:vml" xmlns:wp14="http://schemas.microsoft.com/office/word/2010/wordprocessingDrawing" xmlns:wp="http://schemas.openxmlformats.org/drawingml/2006/wordprocessingDrawing" xmlns:w10="urn:schemas-microsoft-com:office:word" xmlns:w="http://schemas.openxmlformats.org/wordprocessingml/2006/main" xmlns:w14="http://schemas.microsoft.com/office/word/2010/wordml" xmlns:w15="http://schemas.microsoft.com/office/word/2012/wordml" xmlns:w16cex="http://schemas.microsoft.com/office/word/2018/wordml/cex" xmlns:w16cid="http://schemas.microsoft.com/office/word/2016/wordml/cid" xmlns:w16="http://schemas.microsoft.com/office/word/2018/wordml" xmlns:w16se="http://schemas.microsoft.com/office/word/2015/wordml/symex" xmlns:wpg="http://schemas.microsoft.com/office/word/2010/wordprocessingGroup" xmlns:wpi="http://schemas.microsoft.com/office/word/2010/wordprocessingInk" xmlns:wne="http://schemas.microsoft.com/office/word/2006/wordml" xmlns:wps="http://schemas.microsoft.com/office/word/2010/wordprocessingShape" mc:Ignorable="w14 w15 w16se w16cid w16 w16cex wp14">
+<w:hdr xmlns:wpc="http://schemas.microsoft.com/office/word/2010/wordprocessingCanvas" xmlns:cx="http://schemas.microsoft.com/office/drawing/2014/chartex" xmlns:cx1="http://schemas.microsoft.com/office/drawing/2015/9/8/chartex" xmlns:cx2="http://schemas.microsoft.com/office/drawing/2015/10/21/chartex" xmlns:cx3="http://schemas.microsoft.com/office/drawing/2016/5/9/chartex" xmlns:cx4="http://schemas.microsoft.com/office/drawing/2016/5/10/chartex" xmlns:cx5="http://schemas.microsoft.com/office/drawing/2016/5/11/chartex" xmlns:cx6="http://schemas.microsoft.com/office/drawing/2016/5/12/chartex" xmlns:cx7="http://schemas.microsoft.com/office/drawing/2016/5/13/chartex" xmlns:cx8="http://schemas.microsoft.com/office/drawing/2016/5/14/chartex" xmlns:mc="http://schemas.openxmlformats.org/markup-compatibility/2006" xmlns:aink="http://schemas.microsoft.com/office/drawing/2016/ink" xmlns:am3d="http://schemas.microsoft.com/office/drawing/2017/model3d" xmlns:o="urn:schemas-microsoft-com:office:office" xmlns:r="http://schemas.openxmlformats.org/officeDocument/2006/relationships" xmlns:m="http://schemas.openxmlformats.org/officeDocument/2006/math" xmlns:v="urn:schemas-microsoft-com:vml" xmlns:wp14="http://schemas.microsoft.com/office/word/2010/wordprocessingDrawing" xmlns:wp="http://schemas.openxmlformats.org/drawingml/2006/wordprocessingDrawing" xmlns:w10="urn:schemas-microsoft-com:office:word" xmlns:w="http://schemas.openxmlformats.org/wordprocessingml/2006/main" xmlns:w14="http://schemas.microsoft.com/office/word/2010/wordml" xmlns:w15="http://schemas.microsoft.com/office/word/2012/wordml" xmlns:w16cex="http://schemas.microsoft.com/office/word/2018/wordml/cex" xmlns:w16cid="http://schemas.microsoft.com/office/word/2016/wordml/cid" xmlns:w16="http://schemas.microsoft.com/office/word/2018/wordml" xmlns:w16sdtdh="http://schemas.microsoft.com/office/word/2020/wordml/sdtdatahash" xmlns:w16se="http://schemas.microsoft.com/office/word/2015/wordml/symex" xmlns:wpg="http://schemas.microsoft.com/office/word/2010/wordprocessingGroup" xmlns:wpi="http://schemas.microsoft.com/office/word/2010/wordprocessingInk" xmlns:wne="http://schemas.microsoft.com/office/word/2006/wordml" xmlns:wps="http://schemas.microsoft.com/office/word/2010/wordprocessingShape" mc:Ignorable="w14 w15 w16se w16cid w16 w16cex w16sdtdh wp14">
   <w:p>
     <w:r>
       <w:rPr>
@@ -23478,7 +24940,7 @@
 </file>
 
 <file path=word/header3.xml><?xml version="1.0" encoding="utf-8"?>
-<w:hdr xmlns:wpc="http://schemas.microsoft.com/office/word/2010/wordprocessingCanvas" xmlns:cx="http://schemas.microsoft.com/office/drawing/2014/chartex" xmlns:cx1="http://schemas.microsoft.com/office/drawing/2015/9/8/chartex" xmlns:cx2="http://schemas.microsoft.com/office/drawing/2015/10/21/chartex" xmlns:cx3="http://schemas.microsoft.com/office/drawing/2016/5/9/chartex" xmlns:cx4="http://schemas.microsoft.com/office/drawing/2016/5/10/chartex" xmlns:cx5="http://schemas.microsoft.com/office/drawing/2016/5/11/chartex" xmlns:cx6="http://schemas.microsoft.com/office/drawing/2016/5/12/chartex" xmlns:cx7="http://schemas.microsoft.com/office/drawing/2016/5/13/chartex" xmlns:cx8="http://schemas.microsoft.com/office/drawing/2016/5/14/chartex" xmlns:mc="http://schemas.openxmlformats.org/markup-compatibility/2006" xmlns:aink="http://schemas.microsoft.com/office/drawing/2016/ink" xmlns:am3d="http://schemas.microsoft.com/office/drawing/2017/model3d" xmlns:o="urn:schemas-microsoft-com:office:office" xmlns:r="http://schemas.openxmlformats.org/officeDocument/2006/relationships" xmlns:m="http://schemas.openxmlformats.org/officeDocument/2006/math" xmlns:v="urn:schemas-microsoft-com:vml" xmlns:wp14="http://schemas.microsoft.com/office/word/2010/wordprocessingDrawing" xmlns:wp="http://schemas.openxmlformats.org/drawingml/2006/wordprocessingDrawing" xmlns:w10="urn:schemas-microsoft-com:office:word" xmlns:w="http://schemas.openxmlformats.org/wordprocessingml/2006/main" xmlns:w14="http://schemas.microsoft.com/office/word/2010/wordml" xmlns:w15="http://schemas.microsoft.com/office/word/2012/wordml" xmlns:w16cex="http://schemas.microsoft.com/office/word/2018/wordml/cex" xmlns:w16cid="http://schemas.microsoft.com/office/word/2016/wordml/cid" xmlns:w16="http://schemas.microsoft.com/office/word/2018/wordml" xmlns:w16se="http://schemas.microsoft.com/office/word/2015/wordml/symex" xmlns:wpg="http://schemas.microsoft.com/office/word/2010/wordprocessingGroup" xmlns:wpi="http://schemas.microsoft.com/office/word/2010/wordprocessingInk" xmlns:wne="http://schemas.microsoft.com/office/word/2006/wordml" xmlns:wps="http://schemas.microsoft.com/office/word/2010/wordprocessingShape" mc:Ignorable="w14 w15 w16se w16cid w16 w16cex wp14">
+<w:hdr xmlns:wpc="http://schemas.microsoft.com/office/word/2010/wordprocessingCanvas" xmlns:cx="http://schemas.microsoft.com/office/drawing/2014/chartex" xmlns:cx1="http://schemas.microsoft.com/office/drawing/2015/9/8/chartex" xmlns:cx2="http://schemas.microsoft.com/office/drawing/2015/10/21/chartex" xmlns:cx3="http://schemas.microsoft.com/office/drawing/2016/5/9/chartex" xmlns:cx4="http://schemas.microsoft.com/office/drawing/2016/5/10/chartex" xmlns:cx5="http://schemas.microsoft.com/office/drawing/2016/5/11/chartex" xmlns:cx6="http://schemas.microsoft.com/office/drawing/2016/5/12/chartex" xmlns:cx7="http://schemas.microsoft.com/office/drawing/2016/5/13/chartex" xmlns:cx8="http://schemas.microsoft.com/office/drawing/2016/5/14/chartex" xmlns:mc="http://schemas.openxmlformats.org/markup-compatibility/2006" xmlns:aink="http://schemas.microsoft.com/office/drawing/2016/ink" xmlns:am3d="http://schemas.microsoft.com/office/drawing/2017/model3d" xmlns:o="urn:schemas-microsoft-com:office:office" xmlns:r="http://schemas.openxmlformats.org/officeDocument/2006/relationships" xmlns:m="http://schemas.openxmlformats.org/officeDocument/2006/math" xmlns:v="urn:schemas-microsoft-com:vml" xmlns:wp14="http://schemas.microsoft.com/office/word/2010/wordprocessingDrawing" xmlns:wp="http://schemas.openxmlformats.org/drawingml/2006/wordprocessingDrawing" xmlns:w10="urn:schemas-microsoft-com:office:word" xmlns:w="http://schemas.openxmlformats.org/wordprocessingml/2006/main" xmlns:w14="http://schemas.microsoft.com/office/word/2010/wordml" xmlns:w15="http://schemas.microsoft.com/office/word/2012/wordml" xmlns:w16cex="http://schemas.microsoft.com/office/word/2018/wordml/cex" xmlns:w16cid="http://schemas.microsoft.com/office/word/2016/wordml/cid" xmlns:w16="http://schemas.microsoft.com/office/word/2018/wordml" xmlns:w16sdtdh="http://schemas.microsoft.com/office/word/2020/wordml/sdtdatahash" xmlns:w16se="http://schemas.microsoft.com/office/word/2015/wordml/symex" xmlns:wpg="http://schemas.microsoft.com/office/word/2010/wordprocessingGroup" xmlns:wpi="http://schemas.microsoft.com/office/word/2010/wordprocessingInk" xmlns:wne="http://schemas.microsoft.com/office/word/2006/wordml" xmlns:wps="http://schemas.microsoft.com/office/word/2010/wordprocessingShape" mc:Ignorable="w14 w15 w16se w16cid w16 w16cex w16sdtdh wp14">
   <w:p>
     <w:r>
       <w:rPr>
@@ -23533,7 +24995,7 @@
 </file>
 
 <file path=word/numbering.xml><?xml version="1.0" encoding="utf-8"?>
-<w:numbering xmlns:wpc="http://schemas.microsoft.com/office/word/2010/wordprocessingCanvas" xmlns:cx="http://schemas.microsoft.com/office/drawing/2014/chartex" xmlns:cx1="http://schemas.microsoft.com/office/drawing/2015/9/8/chartex" xmlns:cx2="http://schemas.microsoft.com/office/drawing/2015/10/21/chartex" xmlns:cx3="http://schemas.microsoft.com/office/drawing/2016/5/9/chartex" xmlns:cx4="http://schemas.microsoft.com/office/drawing/2016/5/10/chartex" xmlns:cx5="http://schemas.microsoft.com/office/drawing/2016/5/11/chartex" xmlns:cx6="http://schemas.microsoft.com/office/drawing/2016/5/12/chartex" xmlns:cx7="http://schemas.microsoft.com/office/drawing/2016/5/13/chartex" xmlns:cx8="http://schemas.microsoft.com/office/drawing/2016/5/14/chartex" xmlns:mc="http://schemas.openxmlformats.org/markup-compatibility/2006" xmlns:aink="http://schemas.microsoft.com/office/drawing/2016/ink" xmlns:am3d="http://schemas.microsoft.com/office/drawing/2017/model3d" xmlns:o="urn:schemas-microsoft-com:office:office" xmlns:r="http://schemas.openxmlformats.org/officeDocument/2006/relationships" xmlns:m="http://schemas.openxmlformats.org/officeDocument/2006/math" xmlns:v="urn:schemas-microsoft-com:vml" xmlns:wp14="http://schemas.microsoft.com/office/word/2010/wordprocessingDrawing" xmlns:wp="http://schemas.openxmlformats.org/drawingml/2006/wordprocessingDrawing" xmlns:w10="urn:schemas-microsoft-com:office:word" xmlns:w="http://schemas.openxmlformats.org/wordprocessingml/2006/main" xmlns:w14="http://schemas.microsoft.com/office/word/2010/wordml" xmlns:w15="http://schemas.microsoft.com/office/word/2012/wordml" xmlns:w16cex="http://schemas.microsoft.com/office/word/2018/wordml/cex" xmlns:w16cid="http://schemas.microsoft.com/office/word/2016/wordml/cid" xmlns:w16="http://schemas.microsoft.com/office/word/2018/wordml" xmlns:w16se="http://schemas.microsoft.com/office/word/2015/wordml/symex" xmlns:wpg="http://schemas.microsoft.com/office/word/2010/wordprocessingGroup" xmlns:wpi="http://schemas.microsoft.com/office/word/2010/wordprocessingInk" xmlns:wne="http://schemas.microsoft.com/office/word/2006/wordml" xmlns:wps="http://schemas.microsoft.com/office/word/2010/wordprocessingShape" mc:Ignorable="w14 w15 w16se w16cid w16 w16cex wp14">
+<w:numbering xmlns:wpc="http://schemas.microsoft.com/office/word/2010/wordprocessingCanvas" xmlns:cx="http://schemas.microsoft.com/office/drawing/2014/chartex" xmlns:cx1="http://schemas.microsoft.com/office/drawing/2015/9/8/chartex" xmlns:cx2="http://schemas.microsoft.com/office/drawing/2015/10/21/chartex" xmlns:cx3="http://schemas.microsoft.com/office/drawing/2016/5/9/chartex" xmlns:cx4="http://schemas.microsoft.com/office/drawing/2016/5/10/chartex" xmlns:cx5="http://schemas.microsoft.com/office/drawing/2016/5/11/chartex" xmlns:cx6="http://schemas.microsoft.com/office/drawing/2016/5/12/chartex" xmlns:cx7="http://schemas.microsoft.com/office/drawing/2016/5/13/chartex" xmlns:cx8="http://schemas.microsoft.com/office/drawing/2016/5/14/chartex" xmlns:mc="http://schemas.openxmlformats.org/markup-compatibility/2006" xmlns:aink="http://schemas.microsoft.com/office/drawing/2016/ink" xmlns:am3d="http://schemas.microsoft.com/office/drawing/2017/model3d" xmlns:o="urn:schemas-microsoft-com:office:office" xmlns:r="http://schemas.openxmlformats.org/officeDocument/2006/relationships" xmlns:m="http://schemas.openxmlformats.org/officeDocument/2006/math" xmlns:v="urn:schemas-microsoft-com:vml" xmlns:wp14="http://schemas.microsoft.com/office/word/2010/wordprocessingDrawing" xmlns:wp="http://schemas.openxmlformats.org/drawingml/2006/wordprocessingDrawing" xmlns:w10="urn:schemas-microsoft-com:office:word" xmlns:w="http://schemas.openxmlformats.org/wordprocessingml/2006/main" xmlns:w14="http://schemas.microsoft.com/office/word/2010/wordml" xmlns:w15="http://schemas.microsoft.com/office/word/2012/wordml" xmlns:w16cex="http://schemas.microsoft.com/office/word/2018/wordml/cex" xmlns:w16cid="http://schemas.microsoft.com/office/word/2016/wordml/cid" xmlns:w16="http://schemas.microsoft.com/office/word/2018/wordml" xmlns:w16sdtdh="http://schemas.microsoft.com/office/word/2020/wordml/sdtdatahash" xmlns:w16se="http://schemas.microsoft.com/office/word/2015/wordml/symex" xmlns:wpg="http://schemas.microsoft.com/office/word/2010/wordprocessingGroup" xmlns:wpi="http://schemas.microsoft.com/office/word/2010/wordprocessingInk" xmlns:wne="http://schemas.microsoft.com/office/word/2006/wordml" xmlns:wps="http://schemas.microsoft.com/office/word/2010/wordprocessingShape" mc:Ignorable="w14 w15 w16se w16cid w16 w16cex w16sdtdh wp14">
   <w:abstractNum w:abstractNumId="0" w15:restartNumberingAfterBreak="0">
     <w:nsid w:val="092F735A"/>
     <w:multiLevelType w:val="multilevel"/>
@@ -24378,7 +25840,7 @@
 </file>
 
 <file path=word/styles.xml><?xml version="1.0" encoding="utf-8"?>
-<w:styles xmlns:mc="http://schemas.openxmlformats.org/markup-compatibility/2006" xmlns:r="http://schemas.openxmlformats.org/officeDocument/2006/relationships" xmlns:w="http://schemas.openxmlformats.org/wordprocessingml/2006/main" xmlns:w14="http://schemas.microsoft.com/office/word/2010/wordml" xmlns:w15="http://schemas.microsoft.com/office/word/2012/wordml" xmlns:w16cex="http://schemas.microsoft.com/office/word/2018/wordml/cex" xmlns:w16cid="http://schemas.microsoft.com/office/word/2016/wordml/cid" xmlns:w16="http://schemas.microsoft.com/office/word/2018/wordml" xmlns:w16se="http://schemas.microsoft.com/office/word/2015/wordml/symex" mc:Ignorable="w14 w15 w16se w16cid w16 w16cex">
+<w:styles xmlns:mc="http://schemas.openxmlformats.org/markup-compatibility/2006" xmlns:r="http://schemas.openxmlformats.org/officeDocument/2006/relationships" xmlns:w="http://schemas.openxmlformats.org/wordprocessingml/2006/main" xmlns:w14="http://schemas.microsoft.com/office/word/2010/wordml" xmlns:w15="http://schemas.microsoft.com/office/word/2012/wordml" xmlns:w16cex="http://schemas.microsoft.com/office/word/2018/wordml/cex" xmlns:w16cid="http://schemas.microsoft.com/office/word/2016/wordml/cid" xmlns:w16="http://schemas.microsoft.com/office/word/2018/wordml" xmlns:w16sdtdh="http://schemas.microsoft.com/office/word/2020/wordml/sdtdatahash" xmlns:w16se="http://schemas.microsoft.com/office/word/2015/wordml/symex" mc:Ignorable="w14 w15 w16se w16cid w16 w16cex w16sdtdh">
   <w:docDefaults>
     <w:rPrDefault>
       <w:rPr>
@@ -25252,6 +26714,17 @@
       </w:tblBorders>
     </w:tblPr>
   </w:style>
+  <w:style w:type="paragraph" w:styleId="Prrafodelista">
+    <w:name w:val="List Paragraph"/>
+    <w:basedOn w:val="Normal"/>
+    <w:uiPriority w:val="34"/>
+    <w:qFormat/>
+    <w:rsid w:val="007C29E9"/>
+    <w:pPr>
+      <w:ind w:left="720"/>
+      <w:contextualSpacing/>
+    </w:pPr>
+  </w:style>
 </w:styles>
 </file>
 

--- a/Documentacion/DocumentoDeAnalisis/Ecoturismo/Plan GCS.docx
+++ b/Documentacion/DocumentoDeAnalisis/Ecoturismo/Plan GCS.docx
@@ -1386,6 +1386,149 @@
                 <w:szCs w:val="19"/>
               </w:rPr>
               <w:t>Sub-equipo Número 3</w:t>
+            </w:r>
+          </w:p>
+        </w:tc>
+      </w:tr>
+      <w:tr>
+        <w:trPr>
+          <w:trHeight w:val="885"/>
+        </w:trPr>
+        <w:tc>
+          <w:tcPr>
+            <w:tcW w:w="1515" w:type="dxa"/>
+            <w:shd w:val="clear" w:color="auto" w:fill="D9EAD3"/>
+            <w:tcMar>
+              <w:top w:w="100" w:type="dxa"/>
+              <w:left w:w="100" w:type="dxa"/>
+              <w:bottom w:w="100" w:type="dxa"/>
+              <w:right w:w="100" w:type="dxa"/>
+            </w:tcMar>
+          </w:tcPr>
+          <w:p>
+            <w:pPr>
+              <w:widowControl w:val="0"/>
+              <w:spacing w:line="240" w:lineRule="auto"/>
+              <w:jc w:val="center"/>
+              <w:rPr>
+                <w:rFonts w:ascii="Times New Roman" w:eastAsia="Times New Roman" w:hAnsi="Times New Roman" w:cs="Times New Roman"/>
+                <w:sz w:val="19"/>
+                <w:szCs w:val="19"/>
+              </w:rPr>
+            </w:pPr>
+            <w:r>
+              <w:rPr>
+                <w:rFonts w:ascii="Times New Roman" w:eastAsia="Times New Roman" w:hAnsi="Times New Roman" w:cs="Times New Roman"/>
+                <w:sz w:val="19"/>
+                <w:szCs w:val="19"/>
+              </w:rPr>
+              <w:t>23/08/2021</w:t>
+            </w:r>
+          </w:p>
+        </w:tc>
+        <w:tc>
+          <w:tcPr>
+            <w:tcW w:w="1380" w:type="dxa"/>
+            <w:shd w:val="clear" w:color="auto" w:fill="auto"/>
+            <w:tcMar>
+              <w:top w:w="100" w:type="dxa"/>
+              <w:left w:w="100" w:type="dxa"/>
+              <w:bottom w:w="100" w:type="dxa"/>
+              <w:right w:w="100" w:type="dxa"/>
+            </w:tcMar>
+          </w:tcPr>
+          <w:p>
+            <w:pPr>
+              <w:widowControl w:val="0"/>
+              <w:spacing w:line="240" w:lineRule="auto"/>
+              <w:ind w:left="154"/>
+              <w:jc w:val="center"/>
+              <w:rPr>
+                <w:rFonts w:ascii="Times New Roman" w:eastAsia="Times New Roman" w:hAnsi="Times New Roman" w:cs="Times New Roman"/>
+                <w:sz w:val="19"/>
+                <w:szCs w:val="19"/>
+              </w:rPr>
+            </w:pPr>
+            <w:r>
+              <w:rPr>
+                <w:rFonts w:ascii="Times New Roman" w:eastAsia="Times New Roman" w:hAnsi="Times New Roman" w:cs="Times New Roman"/>
+                <w:sz w:val="19"/>
+                <w:szCs w:val="19"/>
+              </w:rPr>
+              <w:t>1.1.2</w:t>
+            </w:r>
+          </w:p>
+        </w:tc>
+        <w:tc>
+          <w:tcPr>
+            <w:tcW w:w="3840" w:type="dxa"/>
+            <w:shd w:val="clear" w:color="auto" w:fill="D9EAD3"/>
+            <w:tcMar>
+              <w:top w:w="100" w:type="dxa"/>
+              <w:left w:w="100" w:type="dxa"/>
+              <w:bottom w:w="100" w:type="dxa"/>
+              <w:right w:w="100" w:type="dxa"/>
+            </w:tcMar>
+          </w:tcPr>
+          <w:p>
+            <w:pPr>
+              <w:widowControl w:val="0"/>
+              <w:spacing w:line="240" w:lineRule="auto"/>
+              <w:ind w:left="141"/>
+              <w:rPr>
+                <w:rFonts w:ascii="Times New Roman" w:eastAsia="Times New Roman" w:hAnsi="Times New Roman" w:cs="Times New Roman"/>
+                <w:sz w:val="19"/>
+                <w:szCs w:val="19"/>
+              </w:rPr>
+            </w:pPr>
+            <w:r>
+              <w:rPr>
+                <w:rFonts w:ascii="Times New Roman" w:eastAsia="Times New Roman" w:hAnsi="Times New Roman" w:cs="Times New Roman"/>
+                <w:sz w:val="19"/>
+                <w:szCs w:val="19"/>
+              </w:rPr>
+              <w:t>Reasignar caso de uso a iteración 3</w:t>
+            </w:r>
+          </w:p>
+        </w:tc>
+        <w:tc>
+          <w:tcPr>
+            <w:tcW w:w="2745" w:type="dxa"/>
+            <w:shd w:val="clear" w:color="auto" w:fill="auto"/>
+            <w:tcMar>
+              <w:top w:w="100" w:type="dxa"/>
+              <w:left w:w="100" w:type="dxa"/>
+              <w:bottom w:w="100" w:type="dxa"/>
+              <w:right w:w="100" w:type="dxa"/>
+            </w:tcMar>
+          </w:tcPr>
+          <w:p>
+            <w:pPr>
+              <w:widowControl w:val="0"/>
+              <w:spacing w:line="240" w:lineRule="auto"/>
+              <w:rPr>
+                <w:rFonts w:ascii="Times New Roman" w:eastAsia="Times New Roman" w:hAnsi="Times New Roman" w:cs="Times New Roman"/>
+                <w:sz w:val="19"/>
+                <w:szCs w:val="19"/>
+              </w:rPr>
+            </w:pPr>
+            <w:proofErr w:type="spellStart"/>
+            <w:r>
+              <w:rPr>
+                <w:rFonts w:ascii="Times New Roman" w:eastAsia="Times New Roman" w:hAnsi="Times New Roman" w:cs="Times New Roman"/>
+                <w:sz w:val="19"/>
+                <w:szCs w:val="19"/>
+              </w:rPr>
+              <w:t>Sub-equipo</w:t>
+            </w:r>
+            <w:proofErr w:type="spellEnd"/>
+            <w:r>
+              <w:rPr>
+                <w:rFonts w:ascii="Times New Roman" w:eastAsia="Times New Roman" w:hAnsi="Times New Roman" w:cs="Times New Roman"/>
+                <w:sz w:val="19"/>
+                <w:szCs w:val="19"/>
+              </w:rPr>
+              <w:t xml:space="preserve"> Numero 1</w:t>
             </w:r>
           </w:p>
         </w:tc>
@@ -3816,7 +3959,17 @@
           <w:sz w:val="24"/>
           <w:szCs w:val="24"/>
         </w:rPr>
-        <w:t xml:space="preserve">Se deben incluir en control de configuración la mayor cantidad de  productos posibles, tomando en cuenta siempre las restricciones dadas  por la duración del proyecto y por la capacidad organizativa del grupo. </w:t>
+        <w:t xml:space="preserve">Se deben incluir en control de configuración la mayor cantidad de  productos </w:t>
+      </w:r>
+      <w:r>
+        <w:rPr>
+          <w:rFonts w:ascii="Times New Roman" w:eastAsia="Times New Roman" w:hAnsi="Times New Roman" w:cs="Times New Roman"/>
+          <w:color w:val="000000"/>
+          <w:sz w:val="24"/>
+          <w:szCs w:val="24"/>
+        </w:rPr>
+        <w:lastRenderedPageBreak/>
+        <w:t xml:space="preserve">posibles, tomando en cuenta siempre las restricciones dadas  por la duración del proyecto y por la capacidad organizativa del grupo. </w:t>
       </w:r>
       <w:r>
         <w:rPr>
@@ -3857,7 +4010,6 @@
           <w:sz w:val="24"/>
           <w:szCs w:val="24"/>
         </w:rPr>
-        <w:lastRenderedPageBreak/>
         <w:t xml:space="preserve">La elección de los elementos de configuración se realizará en base a los  entregables, siendo ésta responsabilidad del Responsable de SCM,  apoyado por los integrantes de cada disciplina. </w:t>
       </w:r>
     </w:p>
@@ -5105,7 +5257,6 @@
       <w:bookmarkEnd w:id="4"/>
       <w:bookmarkEnd w:id="5"/>
       <w:r>
-        <w:lastRenderedPageBreak/>
         <w:t xml:space="preserve">2. </w:t>
       </w:r>
       <w:r>
@@ -5327,7 +5478,6 @@
           <w:sz w:val="24"/>
           <w:szCs w:val="24"/>
         </w:rPr>
-        <w:lastRenderedPageBreak/>
         <w:t>El encargado de las actividades que se dan en la Configuración del Software se le denomina “Responsable de la Gestión de la Configuración de Software” (RCGS), dentro de sus actividades o responsabilidades esta:</w:t>
       </w:r>
     </w:p>
@@ -6147,7 +6297,6 @@
       <w:bookmarkStart w:id="7" w:name="_iq0aor7p7ug2" w:colFirst="0" w:colLast="0"/>
       <w:bookmarkEnd w:id="7"/>
       <w:r>
-        <w:lastRenderedPageBreak/>
         <w:t xml:space="preserve">2.2. </w:t>
       </w:r>
       <w:r>
@@ -7138,7 +7287,18 @@
                 <w:sz w:val="28"/>
                 <w:szCs w:val="28"/>
               </w:rPr>
-              <w:t>Felix Fernandez</w:t>
+              <w:t xml:space="preserve">Felix </w:t>
+            </w:r>
+            <w:r>
+              <w:rPr>
+                <w:rFonts w:ascii="Times New Roman" w:eastAsia="Times New Roman" w:hAnsi="Times New Roman" w:cs="Times New Roman"/>
+                <w:b/>
+                <w:color w:val="000000"/>
+                <w:sz w:val="28"/>
+                <w:szCs w:val="28"/>
+              </w:rPr>
+              <w:lastRenderedPageBreak/>
+              <w:t>Fernandez</w:t>
             </w:r>
             <w:r>
               <w:rPr>
@@ -7190,6 +7350,7 @@
                 <w:sz w:val="24"/>
                 <w:szCs w:val="24"/>
               </w:rPr>
+              <w:lastRenderedPageBreak/>
               <w:t>Realizar el informe final de SCM</w:t>
             </w:r>
           </w:p>
@@ -7239,7 +7400,6 @@
                 <w:sz w:val="28"/>
                 <w:szCs w:val="28"/>
               </w:rPr>
-              <w:lastRenderedPageBreak/>
               <w:t>Cristhel Quito</w:t>
             </w:r>
           </w:p>
@@ -23522,7 +23682,7 @@
           <w:sz w:val="28"/>
           <w:szCs w:val="28"/>
         </w:rPr>
-        <w:t>16</w:t>
+        <w:t>23</w:t>
       </w:r>
       <w:r>
         <w:rPr>
@@ -24435,16 +24595,7 @@
                 <w:sz w:val="24"/>
                 <w:szCs w:val="24"/>
               </w:rPr>
-              <w:t>Terminar la implementación del registro de usuario</w:t>
-            </w:r>
-            <w:r>
-              <w:rPr>
-                <w:rFonts w:ascii="Times New Roman" w:eastAsia="Times New Roman" w:hAnsi="Times New Roman" w:cs="Times New Roman"/>
-                <w:color w:val="000000"/>
-                <w:sz w:val="24"/>
-                <w:szCs w:val="24"/>
-              </w:rPr>
-              <w:t xml:space="preserve"> planteada en la Iteración 1.</w:t>
+              <w:t>Terminar la implementación del registro de usuario planteada en la Iteración 1.</w:t>
             </w:r>
           </w:p>
         </w:tc>
@@ -24476,7 +24627,6 @@
                 <w:szCs w:val="24"/>
               </w:rPr>
             </w:pPr>
-            <w:proofErr w:type="spellStart"/>
             <w:r>
               <w:rPr>
                 <w:rFonts w:ascii="Times New Roman" w:eastAsia="Times New Roman" w:hAnsi="Times New Roman" w:cs="Times New Roman"/>
@@ -24484,228 +24634,8 @@
                 <w:sz w:val="28"/>
                 <w:szCs w:val="28"/>
               </w:rPr>
-              <w:t>Giajahira</w:t>
-            </w:r>
-            <w:proofErr w:type="spellEnd"/>
-            <w:r>
-              <w:rPr>
-                <w:rFonts w:ascii="Times New Roman" w:eastAsia="Times New Roman" w:hAnsi="Times New Roman" w:cs="Times New Roman"/>
-                <w:color w:val="000000"/>
-                <w:sz w:val="28"/>
-                <w:szCs w:val="28"/>
-              </w:rPr>
-              <w:t xml:space="preserve"> Quito</w:t>
-            </w:r>
-            <w:r>
-              <w:rPr>
-                <w:rFonts w:ascii="Times New Roman" w:eastAsia="Times New Roman" w:hAnsi="Times New Roman" w:cs="Times New Roman"/>
-                <w:color w:val="000000"/>
-                <w:sz w:val="24"/>
-                <w:szCs w:val="24"/>
-              </w:rPr>
-              <w:br/>
-              <w:t xml:space="preserve">Bases de datos/Front </w:t>
-            </w:r>
-            <w:proofErr w:type="spellStart"/>
-            <w:r>
-              <w:rPr>
-                <w:rFonts w:ascii="Times New Roman" w:eastAsia="Times New Roman" w:hAnsi="Times New Roman" w:cs="Times New Roman"/>
-                <w:color w:val="000000"/>
-                <w:sz w:val="24"/>
-                <w:szCs w:val="24"/>
-              </w:rPr>
-              <w:t>End</w:t>
-            </w:r>
-            <w:proofErr w:type="spellEnd"/>
-          </w:p>
-          <w:p>
-            <w:pPr>
-              <w:spacing w:line="240" w:lineRule="auto"/>
-              <w:rPr>
-                <w:rFonts w:ascii="Times New Roman" w:eastAsia="Times New Roman" w:hAnsi="Times New Roman" w:cs="Times New Roman"/>
-                <w:sz w:val="24"/>
-                <w:szCs w:val="24"/>
-              </w:rPr>
-            </w:pPr>
-          </w:p>
-        </w:tc>
-      </w:tr>
-      <w:tr>
-        <w:trPr>
-          <w:trHeight w:val="1608"/>
-        </w:trPr>
-        <w:tc>
-          <w:tcPr>
-            <w:tcW w:w="2547" w:type="dxa"/>
-            <w:tcBorders>
-              <w:top w:val="single" w:sz="4" w:space="0" w:color="000000"/>
-              <w:left w:val="single" w:sz="4" w:space="0" w:color="000000"/>
-              <w:bottom w:val="single" w:sz="4" w:space="0" w:color="000000"/>
-              <w:right w:val="single" w:sz="4" w:space="0" w:color="000000"/>
-            </w:tcBorders>
-            <w:tcMar>
-              <w:top w:w="0" w:type="dxa"/>
-              <w:left w:w="108" w:type="dxa"/>
-              <w:bottom w:w="0" w:type="dxa"/>
-              <w:right w:w="108" w:type="dxa"/>
-            </w:tcMar>
-            <w:hideMark/>
-          </w:tcPr>
-          <w:p>
-            <w:pPr>
-              <w:spacing w:before="136" w:line="240" w:lineRule="auto"/>
-              <w:ind w:right="3"/>
-              <w:jc w:val="both"/>
-              <w:rPr>
-                <w:rFonts w:ascii="Times New Roman" w:eastAsia="Times New Roman" w:hAnsi="Times New Roman" w:cs="Times New Roman"/>
-                <w:sz w:val="24"/>
-                <w:szCs w:val="24"/>
-              </w:rPr>
-            </w:pPr>
-            <w:r>
-              <w:rPr>
-                <w:rFonts w:ascii="Times New Roman" w:eastAsia="Times New Roman" w:hAnsi="Times New Roman" w:cs="Times New Roman"/>
-                <w:color w:val="000000"/>
-                <w:sz w:val="26"/>
-                <w:szCs w:val="26"/>
-              </w:rPr>
-              <w:t>Ver los destinos turísticos en pantalla.</w:t>
-            </w:r>
-          </w:p>
-        </w:tc>
-        <w:tc>
-          <w:tcPr>
-            <w:tcW w:w="3544" w:type="dxa"/>
-            <w:tcBorders>
-              <w:top w:val="single" w:sz="4" w:space="0" w:color="000000"/>
-              <w:left w:val="single" w:sz="4" w:space="0" w:color="000000"/>
-              <w:bottom w:val="single" w:sz="4" w:space="0" w:color="000000"/>
-              <w:right w:val="single" w:sz="4" w:space="0" w:color="000000"/>
-            </w:tcBorders>
-            <w:tcMar>
-              <w:top w:w="0" w:type="dxa"/>
-              <w:left w:w="108" w:type="dxa"/>
-              <w:bottom w:w="0" w:type="dxa"/>
-              <w:right w:w="108" w:type="dxa"/>
-            </w:tcMar>
-            <w:hideMark/>
-          </w:tcPr>
-          <w:p>
-            <w:pPr>
-              <w:spacing w:before="136" w:line="240" w:lineRule="auto"/>
-              <w:ind w:right="3"/>
-              <w:jc w:val="both"/>
-              <w:rPr>
-                <w:rFonts w:ascii="Times New Roman" w:eastAsia="Times New Roman" w:hAnsi="Times New Roman" w:cs="Times New Roman"/>
-                <w:sz w:val="24"/>
-                <w:szCs w:val="24"/>
-              </w:rPr>
-            </w:pPr>
-            <w:r>
-              <w:rPr>
-                <w:rFonts w:ascii="Times New Roman" w:eastAsia="Times New Roman" w:hAnsi="Times New Roman" w:cs="Times New Roman"/>
-                <w:sz w:val="24"/>
-                <w:szCs w:val="24"/>
-              </w:rPr>
-              <w:t xml:space="preserve">Al </w:t>
-            </w:r>
-            <w:proofErr w:type="spellStart"/>
-            <w:r>
-              <w:rPr>
-                <w:rFonts w:ascii="Times New Roman" w:eastAsia="Times New Roman" w:hAnsi="Times New Roman" w:cs="Times New Roman"/>
-                <w:sz w:val="24"/>
-                <w:szCs w:val="24"/>
-              </w:rPr>
-              <w:t>loguearse</w:t>
-            </w:r>
-            <w:proofErr w:type="spellEnd"/>
-            <w:r>
-              <w:rPr>
-                <w:rFonts w:ascii="Times New Roman" w:eastAsia="Times New Roman" w:hAnsi="Times New Roman" w:cs="Times New Roman"/>
-                <w:sz w:val="24"/>
-                <w:szCs w:val="24"/>
-              </w:rPr>
-              <w:t xml:space="preserve"> en la </w:t>
-            </w:r>
-            <w:proofErr w:type="gramStart"/>
-            <w:r>
-              <w:rPr>
-                <w:rFonts w:ascii="Times New Roman" w:eastAsia="Times New Roman" w:hAnsi="Times New Roman" w:cs="Times New Roman"/>
-                <w:sz w:val="24"/>
-                <w:szCs w:val="24"/>
-              </w:rPr>
-              <w:t>app</w:t>
-            </w:r>
-            <w:proofErr w:type="gramEnd"/>
-            <w:r>
-              <w:rPr>
-                <w:rFonts w:ascii="Times New Roman" w:eastAsia="Times New Roman" w:hAnsi="Times New Roman" w:cs="Times New Roman"/>
-                <w:sz w:val="24"/>
-                <w:szCs w:val="24"/>
-              </w:rPr>
-              <w:t>, el usuario podrá ver los destinos turísticos en la pantalla.</w:t>
-            </w:r>
-          </w:p>
-        </w:tc>
-        <w:tc>
-          <w:tcPr>
-            <w:tcW w:w="2891" w:type="dxa"/>
-            <w:tcBorders>
-              <w:top w:val="single" w:sz="4" w:space="0" w:color="000000"/>
-              <w:left w:val="single" w:sz="4" w:space="0" w:color="000000"/>
-              <w:bottom w:val="single" w:sz="4" w:space="0" w:color="000000"/>
-              <w:right w:val="single" w:sz="4" w:space="0" w:color="000000"/>
-            </w:tcBorders>
-            <w:tcMar>
-              <w:top w:w="0" w:type="dxa"/>
-              <w:left w:w="108" w:type="dxa"/>
-              <w:bottom w:w="0" w:type="dxa"/>
-              <w:right w:w="108" w:type="dxa"/>
-            </w:tcMar>
-            <w:hideMark/>
-          </w:tcPr>
-          <w:p>
-            <w:pPr>
-              <w:spacing w:before="136" w:line="240" w:lineRule="auto"/>
-              <w:ind w:right="3"/>
-              <w:jc w:val="center"/>
-              <w:rPr>
-                <w:rFonts w:ascii="Times New Roman" w:eastAsia="Times New Roman" w:hAnsi="Times New Roman" w:cs="Times New Roman"/>
-                <w:sz w:val="24"/>
-                <w:szCs w:val="24"/>
-              </w:rPr>
-            </w:pPr>
-            <w:proofErr w:type="spellStart"/>
-            <w:r>
-              <w:rPr>
-                <w:rFonts w:ascii="Times New Roman" w:eastAsia="Times New Roman" w:hAnsi="Times New Roman" w:cs="Times New Roman"/>
-                <w:color w:val="000000"/>
-                <w:sz w:val="28"/>
-                <w:szCs w:val="28"/>
-              </w:rPr>
-              <w:t>Felix</w:t>
-            </w:r>
-            <w:proofErr w:type="spellEnd"/>
-            <w:r>
-              <w:rPr>
-                <w:rFonts w:ascii="Times New Roman" w:eastAsia="Times New Roman" w:hAnsi="Times New Roman" w:cs="Times New Roman"/>
-                <w:color w:val="000000"/>
-                <w:sz w:val="28"/>
-                <w:szCs w:val="28"/>
-              </w:rPr>
-              <w:t xml:space="preserve"> </w:t>
-            </w:r>
-            <w:proofErr w:type="spellStart"/>
-            <w:r>
-              <w:rPr>
-                <w:rFonts w:ascii="Times New Roman" w:eastAsia="Times New Roman" w:hAnsi="Times New Roman" w:cs="Times New Roman"/>
-                <w:color w:val="000000"/>
-                <w:sz w:val="28"/>
-                <w:szCs w:val="28"/>
-              </w:rPr>
-              <w:t>Fernandez</w:t>
-            </w:r>
-            <w:proofErr w:type="spellEnd"/>
+              <w:t>Claudio Sotelo</w:t>
+            </w:r>
             <w:r>
               <w:rPr>
                 <w:rFonts w:ascii="Times New Roman" w:eastAsia="Times New Roman" w:hAnsi="Times New Roman" w:cs="Times New Roman"/>
